--- a/ProjectProposal/ProjectProposalDescription.docx
+++ b/ProjectProposal/ProjectProposalDescription.docx
@@ -3,6 +3,9 @@
 <w:document xmlns:wpc="http://schemas.microsoft.com/office/word/2010/wordprocessingCanvas" xmlns:cx="http://schemas.microsoft.com/office/drawing/2014/chartex" xmlns:cx1="http://schemas.microsoft.com/office/drawing/2015/9/8/chartex" xmlns:cx2="http://schemas.microsoft.com/office/drawing/2015/10/21/chartex" xmlns:cx3="http://schemas.microsoft.com/office/drawing/2016/5/9/chartex" xmlns:cx4="http://schemas.microsoft.com/office/drawing/2016/5/10/chartex" xmlns:cx5="http://schemas.microsoft.com/office/drawing/2016/5/11/chartex" xmlns:cx6="http://schemas.microsoft.com/office/drawing/2016/5/12/chartex" xmlns:cx7="http://schemas.microsoft.com/office/drawing/2016/5/13/chartex" xmlns:cx8="http://schemas.microsoft.com/office/drawing/2016/5/14/chartex" xmlns:mc="http://schemas.openxmlformats.org/markup-compatibility/2006" xmlns:aink="http://schemas.microsoft.com/office/drawing/2016/ink" xmlns:am3d="http://schemas.microsoft.com/office/drawing/2017/model3d" xmlns:o="urn:schemas-microsoft-com:office:office" xmlns:oel="http://schemas.microsoft.com/office/2019/extlst" xmlns:r="http://schemas.openxmlformats.org/officeDocument/2006/relationships" xmlns:m="http://schemas.openxmlformats.org/officeDocument/2006/math" xmlns:v="urn:schemas-microsoft-com:vml" xmlns:wp14="http://schemas.microsoft.com/office/word/2010/wordprocessingDrawing" xmlns:wp="http://schemas.openxmlformats.org/drawingml/2006/wordprocessingDrawing" xmlns:w10="urn:schemas-microsoft-com:office:word" xmlns:w="http://schemas.openxmlformats.org/wordprocessingml/2006/main" xmlns:w14="http://schemas.microsoft.com/office/word/2010/wordml" xmlns:w15="http://schemas.microsoft.com/office/word/2012/wordml" xmlns:w16cex="http://schemas.microsoft.com/office/word/2018/wordml/cex" xmlns:w16cid="http://schemas.microsoft.com/office/word/2016/wordml/cid" xmlns:w16="http://schemas.microsoft.com/office/word/2018/wordml" xmlns:w16du="http://schemas.microsoft.com/office/word/2023/wordml/word16du" xmlns:w16sdtdh="http://schemas.microsoft.com/office/word/2020/wordml/sdtdatahash" xmlns:w16se="http://schemas.microsoft.com/office/word/2015/wordml/symex" xmlns:wpg="http://schemas.microsoft.com/office/word/2010/wordprocessingGroup" xmlns:wpi="http://schemas.microsoft.com/office/word/2010/wordprocessingInk" xmlns:wne="http://schemas.microsoft.com/office/word/2006/wordml" xmlns:wps="http://schemas.microsoft.com/office/word/2010/wordprocessingShape" mc:Ignorable="w14 w15 w16se w16cid w16 w16cex w16sdtdh w16du wp14">
   <w:body>
     <w:p>
+      <w:pPr>
+        <w:jc w:val="center"/>
+      </w:pPr>
       <w:r>
         <w:t xml:space="preserve">Project: </w:t>
       </w:r>
@@ -18,31 +21,51 @@
       <w:r>
         <w:t>Distribution</w:t>
       </w:r>
+    </w:p>
+    <w:p>
+      <w:pPr>
+        <w:jc w:val="both"/>
+      </w:pPr>
+      <w:r>
+        <w:t>Introduction</w:t>
+      </w:r>
+    </w:p>
+    <w:p>
+      <w:pPr>
+        <w:jc w:val="both"/>
+      </w:pPr>
+      <w:r>
+        <w:t xml:space="preserve">Water </w:t>
+      </w:r>
+      <w:r>
+        <w:t xml:space="preserve">is </w:t>
+      </w:r>
+      <w:r>
+        <w:t>a</w:t>
+      </w:r>
       <w:r>
         <w:t xml:space="preserve"> </w:t>
       </w:r>
-    </w:p>
-    <w:p/>
-    <w:p>
-      <w:r>
-        <w:t>Introduction</w:t>
-      </w:r>
-    </w:p>
-    <w:p>
-      <w:r>
-        <w:t xml:space="preserve">Water </w:t>
-      </w:r>
-      <w:r>
-        <w:t xml:space="preserve">is an essential necessity in the </w:t>
-      </w:r>
-      <w:r>
-        <w:t>day-to-day</w:t>
-      </w:r>
-      <w:r>
-        <w:t xml:space="preserve"> operations of humans. </w:t>
-      </w:r>
-      <w:r>
-        <w:t>According to the United Nations, “The human right to water entitles everyone without discrimination to sufficient, safe, acceptable, physically accessible and affordable water for personal and domestic use [</w:t>
+      <w:r>
+        <w:t>fundamental</w:t>
+      </w:r>
+      <w:r>
+        <w:t xml:space="preserve"> necessity in </w:t>
+      </w:r>
+      <w:r>
+        <w:t>daily human activities</w:t>
+      </w:r>
+      <w:r>
+        <w:t xml:space="preserve">. </w:t>
+      </w:r>
+      <w:r>
+        <w:t>The United Nations defines the human right to water as the entitlement of everyone, without discrimination, to sufficient, safe, acceptable, physically accessible, and affordable water for personal and domestic use</w:t>
+      </w:r>
+      <w:r>
+        <w:t xml:space="preserve"> </w:t>
+      </w:r>
+      <w:r>
+        <w:t>[</w:t>
       </w:r>
       <w:r>
         <w:rPr>
@@ -56,19 +79,16 @@
         <w:t>]</w:t>
       </w:r>
       <w:r>
-        <w:t xml:space="preserve">.” The </w:t>
-      </w:r>
-      <w:r>
-        <w:t xml:space="preserve">sixth </w:t>
-      </w:r>
-      <w:r>
-        <w:t xml:space="preserve">sustainable development goal (SDG) </w:t>
-      </w:r>
-      <w:r>
-        <w:t>of UN</w:t>
-      </w:r>
-      <w:r>
-        <w:t xml:space="preserve"> targets improved water availability, sustainable management of water and sanitation for entire population [5]. To achieve this goal</w:t>
+        <w:t xml:space="preserve">.” </w:t>
+      </w:r>
+      <w:r>
+        <w:t>As part of the 6th Sustainable Development Goal (SDG), the UN aims to improve water availability, promote sustainable water management, and enhance sanitation for the entire populatio</w:t>
+      </w:r>
+      <w:r>
+        <w:t>n</w:t>
+      </w:r>
+      <w:r>
+        <w:t>. To achieve this goal</w:t>
       </w:r>
       <w:r>
         <w:t xml:space="preserve">, most </w:t>
@@ -77,62 +97,33 @@
         <w:t>countries have</w:t>
       </w:r>
       <w:r>
-        <w:t xml:space="preserve"> a </w:t>
-      </w:r>
-      <w:r>
-        <w:t xml:space="preserve">water supply </w:t>
+        <w:t xml:space="preserve"> </w:t>
+      </w:r>
+      <w:r>
+        <w:t>established</w:t>
+      </w:r>
+      <w:r>
+        <w:t xml:space="preserve"> water supply </w:t>
       </w:r>
       <w:r>
         <w:t>network/system</w:t>
       </w:r>
       <w:r>
-        <w:t xml:space="preserve">, which </w:t>
-      </w:r>
-      <w:r>
-        <w:t>comprises of the manage</w:t>
-      </w:r>
-      <w:r>
-        <w:t>ment of water resources from</w:t>
-      </w:r>
-      <w:r>
-        <w:t xml:space="preserve"> the</w:t>
-      </w:r>
-      <w:r>
-        <w:t xml:space="preserve"> source (Rivers, lake, underground sources) </w:t>
-      </w:r>
-      <w:r>
-        <w:t xml:space="preserve">to the </w:t>
-      </w:r>
-      <w:proofErr w:type="gramStart"/>
-      <w:r>
-        <w:t xml:space="preserve">final </w:t>
-      </w:r>
-      <w:r>
-        <w:t>destination</w:t>
-      </w:r>
-      <w:proofErr w:type="gramEnd"/>
-      <w:r>
-        <w:t xml:space="preserve"> (where</w:t>
-      </w:r>
-      <w:r>
-        <w:t xml:space="preserve"> it is consumed) </w:t>
-      </w:r>
-      <w:r>
-        <w:t>for residential</w:t>
-      </w:r>
-      <w:r>
-        <w:t>, industrial</w:t>
-      </w:r>
-      <w:r>
-        <w:t>, commercial and firefighting use.</w:t>
-      </w:r>
-    </w:p>
-    <w:p>
-      <w:r>
-        <w:t xml:space="preserve">The generic structure </w:t>
-      </w:r>
-      <w:r>
-        <w:t xml:space="preserve">of a water supply system involves two phases. </w:t>
+        <w:t xml:space="preserve"> </w:t>
+      </w:r>
+      <w:r>
+        <w:t>to manage resources from various sources—such as rivers, lakes, and underground wells—through treatment plants to the final point of consumption, whether for residential, industrial, commercial, or firefighting use.</w:t>
+      </w:r>
+    </w:p>
+    <w:p>
+      <w:pPr>
+        <w:jc w:val="both"/>
+      </w:pPr>
+      <w:r>
+        <w:t>The structure of a water supply system typically involves two key phases:</w:t>
+      </w:r>
+      <w:r>
+        <w:t xml:space="preserve"> </w:t>
       </w:r>
     </w:p>
     <w:p>
@@ -142,6 +133,7 @@
           <w:ilvl w:val="0"/>
           <w:numId w:val="19"/>
         </w:numPr>
+        <w:jc w:val="both"/>
       </w:pPr>
       <w:r>
         <w:t>Water sources</w:t>
@@ -150,38 +142,16 @@
         <w:t xml:space="preserve"> – Treatment Plant</w:t>
       </w:r>
       <w:r>
-        <w:t>: this phase involves the movement/ intake of water from their sources</w:t>
-      </w:r>
-      <w:r>
-        <w:t xml:space="preserve">, river, lakes, bore </w:t>
-      </w:r>
-      <w:proofErr w:type="gramStart"/>
-      <w:r>
-        <w:t xml:space="preserve">wells </w:t>
-      </w:r>
-      <w:r>
         <w:t xml:space="preserve"> </w:t>
       </w:r>
-      <w:proofErr w:type="spellStart"/>
-      <w:r>
-        <w:t>etc</w:t>
-      </w:r>
-      <w:proofErr w:type="spellEnd"/>
-      <w:proofErr w:type="gramEnd"/>
-      <w:r>
-        <w:t xml:space="preserve"> </w:t>
-      </w:r>
-      <w:r>
-        <w:t xml:space="preserve">to </w:t>
-      </w:r>
-      <w:r>
-        <w:t xml:space="preserve">the treatment plant, where the water is </w:t>
-      </w:r>
-      <w:r>
-        <w:t xml:space="preserve">filtered, aerated, and disinfected </w:t>
-      </w:r>
-      <w:r>
-        <w:t>to make it suitable for human use.</w:t>
+      <w:r>
+        <w:t>(Water supply)</w:t>
+      </w:r>
+      <w:r>
+        <w:t xml:space="preserve">: </w:t>
+      </w:r>
+      <w:r>
+        <w:t>In this phase, water is sourced from rivers, lakes, bore wells, etc., and transported to a treatment plant, where it undergoes filtration, aeration, and disinfection to make it suitable for human consumption.</w:t>
       </w:r>
     </w:p>
     <w:p>
@@ -191,6 +161,7 @@
           <w:ilvl w:val="0"/>
           <w:numId w:val="19"/>
         </w:numPr>
+        <w:jc w:val="both"/>
       </w:pPr>
       <w:r>
         <w:t>Water Distribution network</w:t>
@@ -199,776 +170,29 @@
         <w:t xml:space="preserve"> (WDN)</w:t>
       </w:r>
       <w:r>
-        <w:t xml:space="preserve">: This second phase </w:t>
-      </w:r>
-      <w:r>
-        <w:t>involves the distribution o</w:t>
-      </w:r>
-      <w:r>
-        <w:t>f water from the centralized treatment plant to</w:t>
-      </w:r>
-      <w:r>
-        <w:t xml:space="preserve"> the users.</w:t>
-      </w:r>
-    </w:p>
-    <w:p/>
-    <w:p>
-      <w:r>
-        <w:t xml:space="preserve">In this project, we will focus on the second phase of the water supply system. </w:t>
-      </w:r>
-    </w:p>
-    <w:p/>
-    <w:p>
-      <w:proofErr w:type="spellStart"/>
-      <w:proofErr w:type="gramStart"/>
-      <w:r>
-        <w:t>the</w:t>
-      </w:r>
-      <w:proofErr w:type="spellEnd"/>
-      <w:r>
-        <w:t xml:space="preserve"> </w:t>
-      </w:r>
-      <w:r>
-        <w:t xml:space="preserve"> distribute</w:t>
-      </w:r>
-      <w:proofErr w:type="gramEnd"/>
-      <w:r>
-        <w:t xml:space="preserve"> water to domestic consumers</w:t>
-      </w:r>
-      <w:r>
-        <w:t xml:space="preserve"> via a water supply</w:t>
-      </w:r>
-      <w:r>
-        <w:t xml:space="preserve"> system</w:t>
-      </w:r>
-      <w:r>
-        <w:t>.</w:t>
-      </w:r>
-    </w:p>
-    <w:p>
-      <w:r>
-        <w:t>Objective:</w:t>
+        <w:t xml:space="preserve">: </w:t>
+      </w:r>
+      <w:r>
+        <w:t>Once treated, the water is stored in a Clearwell for distribution. This phase involves the transportation of water from centralized storage to the end users through a network of pipes, valves, pumps, and storage tanks, which is influenced by city topography and demand.</w:t>
       </w:r>
     </w:p>
     <w:p>
       <w:pPr>
         <w:pStyle w:val="ListParagraph"/>
-        <w:numPr>
-          <w:ilvl w:val="0"/>
-          <w:numId w:val="2"/>
-        </w:numPr>
-      </w:pPr>
-      <w:r>
-        <w:t xml:space="preserve">The objective of this project is to develop and deploy </w:t>
-      </w:r>
-      <w:r>
-        <w:t>an IoT</w:t>
-      </w:r>
-      <w:r>
-        <w:t xml:space="preserve">-enabled system for real-time monitoring of water quality parameters across a city’s distribution network, ensuring safe and reliable water supply to households. </w:t>
-      </w:r>
-    </w:p>
-    <w:p>
-      <w:pPr>
-        <w:pStyle w:val="ListParagraph"/>
-        <w:numPr>
-          <w:ilvl w:val="0"/>
-          <w:numId w:val="2"/>
-        </w:numPr>
-      </w:pPr>
-      <w:r>
-        <w:t>Project Scope</w:t>
-      </w:r>
-      <w:r>
-        <w:t>:</w:t>
-      </w:r>
-    </w:p>
-    <w:p>
-      <w:pPr>
-        <w:pStyle w:val="ListParagraph"/>
-        <w:numPr>
-          <w:ilvl w:val="0"/>
-          <w:numId w:val="2"/>
-        </w:numPr>
-      </w:pPr>
-      <w:r>
-        <w:t>Installation of IoT sensors at key points in the city’s water distribution network to monitor parameters such as pH, turbidity, temperature, conductivity, and contamination levels.</w:t>
-      </w:r>
-    </w:p>
-    <w:p>
-      <w:pPr>
-        <w:pStyle w:val="ListParagraph"/>
-        <w:numPr>
-          <w:ilvl w:val="0"/>
-          <w:numId w:val="2"/>
-        </w:numPr>
-      </w:pPr>
-      <w:r>
-        <w:t>Real-time data collection, storage, and analysis via a cloud-based system.</w:t>
-      </w:r>
-    </w:p>
-    <w:p>
-      <w:pPr>
-        <w:pStyle w:val="ListParagraph"/>
-        <w:numPr>
-          <w:ilvl w:val="0"/>
-          <w:numId w:val="2"/>
-        </w:numPr>
-      </w:pPr>
-      <w:r>
-        <w:t>Alerts for abnormal water quality readings and potential contamination.</w:t>
-      </w:r>
-    </w:p>
-    <w:p>
-      <w:pPr>
-        <w:pStyle w:val="ListParagraph"/>
-        <w:numPr>
-          <w:ilvl w:val="0"/>
-          <w:numId w:val="2"/>
-        </w:numPr>
-      </w:pPr>
-      <w:r>
-        <w:lastRenderedPageBreak/>
-        <w:t>Development of a user-friendly dashboard for city water authorities and households to monitor water quality trends.</w:t>
-      </w:r>
-    </w:p>
-    <w:p>
-      <w:pPr>
-        <w:pStyle w:val="ListParagraph"/>
-        <w:numPr>
-          <w:ilvl w:val="0"/>
-          <w:numId w:val="2"/>
-        </w:numPr>
-      </w:pPr>
-      <w:r>
-        <w:t>Integration of predictive analytics for detecting potential contamination risks.</w:t>
-      </w:r>
-    </w:p>
-    <w:p>
-      <w:pPr>
-        <w:numPr>
-          <w:ilvl w:val="0"/>
-          <w:numId w:val="1"/>
-        </w:numPr>
-      </w:pPr>
-      <w:r>
-        <w:rPr>
-          <w:b/>
-          <w:bCs/>
-        </w:rPr>
-        <w:t>Exclusions</w:t>
-      </w:r>
-      <w:r>
-        <w:t>:</w:t>
-      </w:r>
-    </w:p>
-    <w:p>
-      <w:pPr>
-        <w:numPr>
-          <w:ilvl w:val="1"/>
-          <w:numId w:val="1"/>
-        </w:numPr>
-      </w:pPr>
-      <w:r>
-        <w:t>Maintenance of water distribution infrastructure (e.g., pipelines, tanks).</w:t>
-      </w:r>
-    </w:p>
-    <w:p>
-      <w:pPr>
-        <w:numPr>
-          <w:ilvl w:val="1"/>
-          <w:numId w:val="1"/>
-        </w:numPr>
-      </w:pPr>
-      <w:r>
-        <w:t>Analysis of non-potable water sources (e.g., industrial waste, untreated water bodies).</w:t>
-      </w:r>
-    </w:p>
-    <w:p/>
-    <w:p>
-      <w:r>
-        <w:t>Applicable Domain</w:t>
-      </w:r>
-    </w:p>
-    <w:p>
-      <w:r>
-        <w:rPr>
-          <w:b/>
-          <w:bCs/>
-        </w:rPr>
-        <w:t>Urban Utilities and Smart Cities</w:t>
-      </w:r>
-      <w:r>
-        <w:t>: Specifically targeting water supply authorities, urban households, and municipal governance.</w:t>
-      </w:r>
-    </w:p>
-    <w:p>
-      <w:r>
-        <w:t>Functional</w:t>
-      </w:r>
-      <w:r>
-        <w:t xml:space="preserve"> Requirements</w:t>
-      </w:r>
-    </w:p>
-    <w:p>
-      <w:pPr>
-        <w:rPr>
-          <w:b/>
-          <w:bCs/>
-        </w:rPr>
-      </w:pPr>
-      <w:r>
-        <w:rPr>
-          <w:b/>
-          <w:bCs/>
-        </w:rPr>
-        <w:t>Functional Requirements</w:t>
-      </w:r>
-    </w:p>
-    <w:p>
-      <w:pPr>
-        <w:numPr>
-          <w:ilvl w:val="0"/>
-          <w:numId w:val="3"/>
-        </w:numPr>
-      </w:pPr>
-      <w:r>
-        <w:rPr>
-          <w:b/>
-          <w:bCs/>
-        </w:rPr>
-        <w:t>Data Collection</w:t>
-      </w:r>
-      <w:r>
-        <w:t>:</w:t>
-      </w:r>
-    </w:p>
-    <w:p>
-      <w:pPr>
-        <w:numPr>
-          <w:ilvl w:val="1"/>
-          <w:numId w:val="3"/>
-        </w:numPr>
-      </w:pPr>
-      <w:r>
-        <w:t>IoT sensors deployed to measure water quality parameters (e.g., pH, turbidity, TDS, chlorine levels).</w:t>
-      </w:r>
-    </w:p>
-    <w:p>
-      <w:pPr>
-        <w:numPr>
-          <w:ilvl w:val="0"/>
-          <w:numId w:val="3"/>
-        </w:numPr>
-      </w:pPr>
-      <w:r>
-        <w:rPr>
-          <w:b/>
-          <w:bCs/>
-        </w:rPr>
-        <w:t>Data Transmission</w:t>
-      </w:r>
-      <w:r>
-        <w:t>:</w:t>
-      </w:r>
-    </w:p>
-    <w:p>
-      <w:pPr>
-        <w:numPr>
-          <w:ilvl w:val="1"/>
-          <w:numId w:val="3"/>
-        </w:numPr>
-      </w:pPr>
-      <w:r>
-        <w:t xml:space="preserve">Wireless data transmission from sensors to the cloud using IoT communication protocols (e.g., </w:t>
-      </w:r>
-      <w:proofErr w:type="spellStart"/>
-      <w:r>
-        <w:t>LoRaWAN</w:t>
-      </w:r>
-      <w:proofErr w:type="spellEnd"/>
-      <w:r>
-        <w:t>, NB-IoT).</w:t>
-      </w:r>
-    </w:p>
-    <w:p>
-      <w:pPr>
-        <w:numPr>
-          <w:ilvl w:val="0"/>
-          <w:numId w:val="3"/>
-        </w:numPr>
-      </w:pPr>
-      <w:r>
-        <w:rPr>
-          <w:b/>
-          <w:bCs/>
-        </w:rPr>
-        <w:t>Data Processing</w:t>
-      </w:r>
-      <w:r>
-        <w:t>:</w:t>
-      </w:r>
-    </w:p>
-    <w:p>
-      <w:pPr>
-        <w:numPr>
-          <w:ilvl w:val="1"/>
-          <w:numId w:val="3"/>
-        </w:numPr>
-      </w:pPr>
-      <w:r>
-        <w:t>Real-time analysis of water quality data using cloud-based services.</w:t>
-      </w:r>
-    </w:p>
-    <w:p>
-      <w:pPr>
-        <w:numPr>
-          <w:ilvl w:val="1"/>
-          <w:numId w:val="3"/>
-        </w:numPr>
-      </w:pPr>
-      <w:r>
-        <w:t>Detection of anomalies such as contamination or supply disruptions.</w:t>
-      </w:r>
-    </w:p>
-    <w:p>
-      <w:pPr>
-        <w:numPr>
-          <w:ilvl w:val="0"/>
-          <w:numId w:val="3"/>
-        </w:numPr>
-      </w:pPr>
-      <w:r>
-        <w:rPr>
-          <w:b/>
-          <w:bCs/>
-        </w:rPr>
-        <w:t>Notifications</w:t>
-      </w:r>
-      <w:r>
-        <w:t>:</w:t>
-      </w:r>
-    </w:p>
-    <w:p>
-      <w:pPr>
-        <w:numPr>
-          <w:ilvl w:val="1"/>
-          <w:numId w:val="3"/>
-        </w:numPr>
-      </w:pPr>
-      <w:r>
-        <w:t>Automated alerts to city authorities and affected households when water quality drops below acceptable standards.</w:t>
-      </w:r>
-    </w:p>
-    <w:p>
-      <w:pPr>
-        <w:numPr>
-          <w:ilvl w:val="0"/>
-          <w:numId w:val="3"/>
-        </w:numPr>
-      </w:pPr>
-      <w:r>
-        <w:rPr>
-          <w:b/>
-          <w:bCs/>
-        </w:rPr>
-        <w:t>Visualization</w:t>
-      </w:r>
-      <w:r>
-        <w:t>:</w:t>
-      </w:r>
-    </w:p>
-    <w:p>
-      <w:pPr>
-        <w:numPr>
-          <w:ilvl w:val="1"/>
-          <w:numId w:val="3"/>
-        </w:numPr>
-      </w:pPr>
-      <w:r>
-        <w:t>Development of a dashboard to display water quality metrics, historical trends, and predictive insights.</w:t>
-      </w:r>
-    </w:p>
-    <w:p>
-      <w:pPr>
-        <w:numPr>
-          <w:ilvl w:val="0"/>
-          <w:numId w:val="3"/>
-        </w:numPr>
-      </w:pPr>
-      <w:r>
-        <w:rPr>
-          <w:b/>
-          <w:bCs/>
-        </w:rPr>
-        <w:lastRenderedPageBreak/>
-        <w:t>Reporting</w:t>
-      </w:r>
-      <w:r>
-        <w:t>:</w:t>
-      </w:r>
-    </w:p>
-    <w:p>
-      <w:pPr>
-        <w:numPr>
-          <w:ilvl w:val="1"/>
-          <w:numId w:val="3"/>
-        </w:numPr>
-      </w:pPr>
-      <w:r>
-        <w:t>Generation of automated water quality reports for city authorities and stakeholders.</w:t>
-      </w:r>
-    </w:p>
-    <w:p/>
-    <w:p>
-      <w:r>
-        <w:t>Non-Functional Requirements</w:t>
-      </w:r>
-    </w:p>
-    <w:p>
-      <w:pPr>
-        <w:pStyle w:val="ListParagraph"/>
-        <w:numPr>
-          <w:ilvl w:val="0"/>
-          <w:numId w:val="10"/>
-        </w:numPr>
-      </w:pPr>
-      <w:r>
-        <w:rPr>
-          <w:b/>
-          <w:bCs/>
-        </w:rPr>
-        <w:t>Performance</w:t>
-      </w:r>
-      <w:r>
-        <w:t>:</w:t>
-      </w:r>
-    </w:p>
-    <w:p>
-      <w:pPr>
-        <w:pStyle w:val="ListParagraph"/>
-        <w:numPr>
-          <w:ilvl w:val="1"/>
-          <w:numId w:val="11"/>
-        </w:numPr>
-      </w:pPr>
-      <w:r>
-        <w:t>Ensure real-time monitoring with a latency of &lt;5 seconds for critical alerts.</w:t>
-      </w:r>
-    </w:p>
-    <w:p>
-      <w:pPr>
-        <w:pStyle w:val="ListParagraph"/>
-        <w:numPr>
-          <w:ilvl w:val="0"/>
-          <w:numId w:val="10"/>
-        </w:numPr>
-      </w:pPr>
-      <w:r>
-        <w:rPr>
-          <w:b/>
-          <w:bCs/>
-        </w:rPr>
-        <w:t>Scalability</w:t>
-      </w:r>
-      <w:r>
-        <w:t>:</w:t>
-      </w:r>
-    </w:p>
-    <w:p>
-      <w:pPr>
-        <w:pStyle w:val="ListParagraph"/>
-        <w:numPr>
-          <w:ilvl w:val="1"/>
-          <w:numId w:val="11"/>
-        </w:numPr>
-      </w:pPr>
-      <w:r>
-        <w:t>Support deployment in cities of various sizes, accommodating hundreds to thousands of sensors.</w:t>
-      </w:r>
-    </w:p>
-    <w:p>
-      <w:pPr>
-        <w:pStyle w:val="ListParagraph"/>
-        <w:numPr>
-          <w:ilvl w:val="0"/>
-          <w:numId w:val="10"/>
-        </w:numPr>
-      </w:pPr>
-      <w:r>
-        <w:rPr>
-          <w:b/>
-          <w:bCs/>
-        </w:rPr>
-        <w:t>Reliability</w:t>
-      </w:r>
-      <w:r>
-        <w:t>:</w:t>
-      </w:r>
-    </w:p>
-    <w:p>
-      <w:pPr>
-        <w:ind w:left="720"/>
-      </w:pPr>
-      <w:r>
-        <w:t>System uptime of 99.9% with redundant data storage and failover mechanisms.</w:t>
-      </w:r>
-    </w:p>
-    <w:p>
-      <w:pPr>
-        <w:pStyle w:val="ListParagraph"/>
-        <w:numPr>
-          <w:ilvl w:val="0"/>
-          <w:numId w:val="10"/>
-        </w:numPr>
-      </w:pPr>
-      <w:r>
-        <w:rPr>
-          <w:b/>
-          <w:bCs/>
-        </w:rPr>
-        <w:t>Security</w:t>
-      </w:r>
-      <w:r>
-        <w:t>:</w:t>
-      </w:r>
-    </w:p>
-    <w:p>
-      <w:pPr>
-        <w:ind w:left="720"/>
-      </w:pPr>
-      <w:r>
-        <w:t>Implementation of data encryption and access control to prevent tampering or breaches.</w:t>
-      </w:r>
-    </w:p>
-    <w:p>
-      <w:pPr>
-        <w:pStyle w:val="ListParagraph"/>
-        <w:numPr>
-          <w:ilvl w:val="0"/>
-          <w:numId w:val="10"/>
-        </w:numPr>
-      </w:pPr>
-      <w:r>
-        <w:rPr>
-          <w:b/>
-          <w:bCs/>
-        </w:rPr>
-        <w:t>Energy Efficiency</w:t>
-      </w:r>
-      <w:r>
-        <w:t>:</w:t>
-      </w:r>
-    </w:p>
-    <w:p>
-      <w:pPr>
-        <w:ind w:left="720"/>
-      </w:pPr>
-      <w:r>
-        <w:t>Use of low-power IoT devices to ensure long-term deployment without frequent battery replacements.</w:t>
-      </w:r>
-    </w:p>
-    <w:p>
-      <w:pPr>
-        <w:pStyle w:val="ListParagraph"/>
-        <w:numPr>
-          <w:ilvl w:val="0"/>
-          <w:numId w:val="10"/>
-        </w:numPr>
-      </w:pPr>
-      <w:r>
-        <w:rPr>
-          <w:b/>
-          <w:bCs/>
-        </w:rPr>
-        <w:t>Compliance</w:t>
-      </w:r>
-      <w:r>
-        <w:t>:</w:t>
-      </w:r>
-    </w:p>
-    <w:p>
-      <w:pPr>
-        <w:ind w:left="720"/>
-      </w:pPr>
-      <w:r>
-        <w:t>Adherence to regional water quality standards and regulations.</w:t>
-      </w:r>
-    </w:p>
-    <w:p>
-      <w:pPr>
-        <w:ind w:left="720"/>
-      </w:pPr>
-    </w:p>
-    <w:p>
-      <w:pPr>
-        <w:ind w:left="720"/>
-      </w:pPr>
-    </w:p>
-    <w:p>
-      <w:pPr>
-        <w:ind w:left="720"/>
-      </w:pPr>
-      <w:r>
-        <w:t>In the Deliberation 917/2017/R/</w:t>
-      </w:r>
-      <w:proofErr w:type="spellStart"/>
-      <w:r>
-        <w:t>idr</w:t>
-      </w:r>
-      <w:proofErr w:type="spellEnd"/>
-      <w:r>
-        <w:t>, ARERA, the six macro indicators concerning the different</w:t>
-      </w:r>
-    </w:p>
-    <w:p>
-      <w:pPr>
-        <w:ind w:left="720"/>
-      </w:pPr>
-      <w:r>
-        <w:t>aspects of integrated water services are:</w:t>
-      </w:r>
-    </w:p>
-    <w:p>
-      <w:pPr>
-        <w:ind w:left="720"/>
-      </w:pPr>
-      <w:r>
-        <w:t>• M1 - Containment of water losses in aqueduct networks and systems</w:t>
-      </w:r>
-    </w:p>
-    <w:p>
-      <w:pPr>
-        <w:ind w:left="720"/>
-      </w:pPr>
-      <w:r>
-        <w:t>• M2 - Maintenance of the continuity of the drinking water service, based on the measurement</w:t>
-      </w:r>
-    </w:p>
-    <w:p>
-      <w:pPr>
-        <w:ind w:left="720"/>
-      </w:pPr>
-      <w:r>
-        <w:t>of the frequency of service interruptions</w:t>
-      </w:r>
-    </w:p>
-    <w:p>
-      <w:pPr>
-        <w:ind w:left="720"/>
-      </w:pPr>
-      <w:r>
-        <w:lastRenderedPageBreak/>
-        <w:t>• M3 - Adequacy of the quality of the water supplied</w:t>
-      </w:r>
-    </w:p>
-    <w:p>
-      <w:pPr>
-        <w:ind w:left="720"/>
-      </w:pPr>
-      <w:r>
-        <w:t xml:space="preserve">• M4 - </w:t>
-      </w:r>
-      <w:proofErr w:type="spellStart"/>
-      <w:r>
-        <w:t>Minimisation</w:t>
-      </w:r>
-      <w:proofErr w:type="spellEnd"/>
-      <w:r>
-        <w:t xml:space="preserve"> of the environmental impact of the conveyance of </w:t>
-      </w:r>
-      <w:proofErr w:type="gramStart"/>
-      <w:r>
-        <w:t>waste water</w:t>
-      </w:r>
-      <w:proofErr w:type="gramEnd"/>
-      <w:r>
-        <w:t>, measured</w:t>
-      </w:r>
-      <w:r>
-        <w:t xml:space="preserve"> </w:t>
-      </w:r>
-      <w:r>
-        <w:t>on the basis of the degree of adequacy of the sewage system</w:t>
-      </w:r>
-    </w:p>
-    <w:p>
-      <w:pPr>
-        <w:ind w:left="720"/>
-      </w:pPr>
-      <w:r>
-        <w:t xml:space="preserve">• M5 - </w:t>
-      </w:r>
-      <w:proofErr w:type="spellStart"/>
-      <w:r>
-        <w:t>Minimisation</w:t>
-      </w:r>
-      <w:proofErr w:type="spellEnd"/>
-      <w:r>
-        <w:t xml:space="preserve"> of the environmental impact associated with the disposal of sludge</w:t>
-      </w:r>
-      <w:r>
-        <w:t xml:space="preserve"> </w:t>
-      </w:r>
-      <w:r>
-        <w:t xml:space="preserve">deriving from the purification of </w:t>
-      </w:r>
-      <w:proofErr w:type="gramStart"/>
-      <w:r>
-        <w:t>waste water</w:t>
-      </w:r>
-      <w:proofErr w:type="gramEnd"/>
-    </w:p>
-    <w:p>
-      <w:pPr>
-        <w:ind w:left="720"/>
-      </w:pPr>
-      <w:r>
-        <w:t xml:space="preserve"> • M6 - </w:t>
-      </w:r>
-      <w:proofErr w:type="spellStart"/>
-      <w:r>
-        <w:t>Minimisation</w:t>
-      </w:r>
-      <w:proofErr w:type="spellEnd"/>
-      <w:r>
-        <w:t xml:space="preserve"> of the environmental impact associated with the disposal of </w:t>
-      </w:r>
-      <w:proofErr w:type="gramStart"/>
-      <w:r>
-        <w:t>waste water</w:t>
-      </w:r>
-      <w:proofErr w:type="gramEnd"/>
-      <w:r>
-        <w:t xml:space="preserve"> from purification treatments</w:t>
-      </w:r>
-    </w:p>
-    <w:p>
-      <w:pPr>
-        <w:ind w:left="720"/>
-      </w:pPr>
-    </w:p>
-    <w:p>
-      <w:pPr>
-        <w:ind w:left="720"/>
-      </w:pPr>
-      <w:r>
-        <w:t>With the application of those indicators, and others foreseen in the regulation of contractual quality and in the tariff methodology, some of the issues tracked for sanitation and drinking water are listed in the following table:</w:t>
-      </w:r>
-    </w:p>
-    <w:p>
-      <w:pPr>
-        <w:ind w:left="720"/>
-      </w:pPr>
-      <w:r>
-        <w:rPr>
-          <w:noProof/>
-        </w:rPr>
+        <w:jc w:val="both"/>
+      </w:pPr>
+    </w:p>
+    <w:p>
+      <w:pPr>
+        <w:ind w:left="360"/>
+        <w:jc w:val="center"/>
+      </w:pPr>
+      <w:r>
         <w:drawing>
-          <wp:inline distT="0" distB="0" distL="0" distR="0" wp14:anchorId="6C0D010D" wp14:editId="707DCB9F">
-            <wp:extent cx="5943600" cy="2512695"/>
-            <wp:effectExtent l="0" t="0" r="0" b="1905"/>
-            <wp:docPr id="586248509" name="Picture 1" descr="A screenshot of a computer&#10;&#10;Description automatically generated"/>
+          <wp:inline distT="0" distB="0" distL="0" distR="0" wp14:anchorId="4577E50E" wp14:editId="25224E86">
+            <wp:extent cx="3931920" cy="3055219"/>
+            <wp:effectExtent l="0" t="0" r="0" b="0"/>
+            <wp:docPr id="586306060" name="Picture 1" descr="A screenshot of a computer&#10;&#10;Description automatically generated"/>
             <wp:cNvGraphicFramePr>
               <a:graphicFrameLocks xmlns:a="http://schemas.openxmlformats.org/drawingml/2006/main" noChangeAspect="1"/>
             </wp:cNvGraphicFramePr>
@@ -976,11 +200,17 @@
               <a:graphicData uri="http://schemas.openxmlformats.org/drawingml/2006/picture">
                 <pic:pic xmlns:pic="http://schemas.openxmlformats.org/drawingml/2006/picture">
                   <pic:nvPicPr>
-                    <pic:cNvPr id="586248509" name="Picture 1" descr="A screenshot of a computer&#10;&#10;Description automatically generated"/>
+                    <pic:cNvPr id="586306060" name="Picture 1" descr="A screenshot of a computer&#10;&#10;Description automatically generated"/>
                     <pic:cNvPicPr/>
                   </pic:nvPicPr>
                   <pic:blipFill>
-                    <a:blip r:embed="rId5"/>
+                    <a:blip r:embed="rId5" cstate="print">
+                      <a:extLst>
+                        <a:ext uri="{28A0092B-C50C-407E-A947-70E740481C1C}">
+                          <a14:useLocalDpi xmlns:a14="http://schemas.microsoft.com/office/drawing/2010/main" val="0"/>
+                        </a:ext>
+                      </a:extLst>
+                    </a:blip>
                     <a:stretch>
                       <a:fillRect/>
                     </a:stretch>
@@ -988,11 +218,14 @@
                   <pic:spPr>
                     <a:xfrm>
                       <a:off x="0" y="0"/>
-                      <a:ext cx="5943600" cy="2512695"/>
+                      <a:ext cx="3934875" cy="3057515"/>
                     </a:xfrm>
                     <a:prstGeom prst="rect">
                       <a:avLst/>
                     </a:prstGeom>
+                    <a:ln>
+                      <a:noFill/>
+                    </a:ln>
                   </pic:spPr>
                 </pic:pic>
               </a:graphicData>
@@ -1002,309 +235,554 @@
       </w:r>
     </w:p>
     <w:p>
-      <w:hyperlink r:id="rId6" w:history="1">
-        <w:r>
-          <w:rPr>
-            <w:rStyle w:val="Hyperlink"/>
-          </w:rPr>
-          <w:t>https://eur-lex.europa.eu/EN/legal-content/summary/drinking-water-essential-quality-standards.html</w:t>
-        </w:r>
-      </w:hyperlink>
-    </w:p>
-    <w:p/>
-    <w:p>
-      <w:hyperlink r:id="rId7" w:history="1">
-        <w:r>
-          <w:rPr>
-            <w:rStyle w:val="Hyperlink"/>
-          </w:rPr>
-          <w:t>https://eur-lex.europa.eu/eli/dir/2020/2184/oj</w:t>
-        </w:r>
-      </w:hyperlink>
-    </w:p>
-    <w:p/>
-    <w:p>
-      <w:hyperlink r:id="rId8" w:history="1">
-        <w:r>
-          <w:rPr>
-            <w:rStyle w:val="Hyperlink"/>
-          </w:rPr>
-          <w:t>https://ieeexplore.ieee.org/abstract/document/9895399</w:t>
-        </w:r>
-      </w:hyperlink>
-    </w:p>
-    <w:p>
-      <w:r>
-        <w:lastRenderedPageBreak/>
-        <w:drawing>
-          <wp:inline distT="0" distB="0" distL="0" distR="0" wp14:anchorId="580AF4EC" wp14:editId="154A6039">
-            <wp:extent cx="5943600" cy="2687320"/>
-            <wp:effectExtent l="0" t="0" r="0" b="0"/>
-            <wp:docPr id="1067118831" name="Picture 1" descr="A screenshot of a computer&#10;&#10;Description automatically generated"/>
-            <wp:cNvGraphicFramePr>
-              <a:graphicFrameLocks xmlns:a="http://schemas.openxmlformats.org/drawingml/2006/main" noChangeAspect="1"/>
-            </wp:cNvGraphicFramePr>
-            <a:graphic xmlns:a="http://schemas.openxmlformats.org/drawingml/2006/main">
-              <a:graphicData uri="http://schemas.openxmlformats.org/drawingml/2006/picture">
-                <pic:pic xmlns:pic="http://schemas.openxmlformats.org/drawingml/2006/picture">
-                  <pic:nvPicPr>
-                    <pic:cNvPr id="1067118831" name="Picture 1" descr="A screenshot of a computer&#10;&#10;Description automatically generated"/>
-                    <pic:cNvPicPr/>
-                  </pic:nvPicPr>
-                  <pic:blipFill>
-                    <a:blip r:embed="rId9"/>
-                    <a:stretch>
-                      <a:fillRect/>
-                    </a:stretch>
-                  </pic:blipFill>
-                  <pic:spPr>
-                    <a:xfrm>
-                      <a:off x="0" y="0"/>
-                      <a:ext cx="5943600" cy="2687320"/>
-                    </a:xfrm>
-                    <a:prstGeom prst="rect">
-                      <a:avLst/>
-                    </a:prstGeom>
-                  </pic:spPr>
-                </pic:pic>
-              </a:graphicData>
-            </a:graphic>
-          </wp:inline>
-        </w:drawing>
-      </w:r>
-    </w:p>
-    <w:p>
-      <w:r>
-        <w:t xml:space="preserve">Hence, entire water distribution system management can be divided </w:t>
-      </w:r>
-      <w:proofErr w:type="gramStart"/>
-      <w:r>
-        <w:t>in to</w:t>
-      </w:r>
-      <w:proofErr w:type="gramEnd"/>
-      <w:r>
-        <w:t xml:space="preserve"> nine applications such as water quality monitoring, leak detection and monitoring, pressure control and monitoring, parameter estimation and monitoring, state estimation and monitoring, demand prediction and monitoring, pipe health monitoring, pump energy consumption monitoring, and water resource management [68].</w:t>
-      </w:r>
-    </w:p>
-    <w:p/>
-    <w:p/>
-    <w:p/>
-    <w:p/>
-    <w:p/>
-    <w:p/>
-    <w:p/>
-    <w:p/>
-    <w:p>
-      <w:r>
+      <w:pPr>
+        <w:jc w:val="both"/>
+      </w:pPr>
+    </w:p>
+    <w:p>
+      <w:pPr>
+        <w:jc w:val="both"/>
         <w:rPr>
-          <w:noProof/>
+          <w:b/>
+          <w:bCs/>
+        </w:rPr>
+      </w:pPr>
+      <w:r>
+        <w:t xml:space="preserve">This project focuses on the </w:t>
+      </w:r>
+      <w:r>
+        <w:rPr>
+          <w:b/>
+          <w:bCs/>
+        </w:rPr>
+        <w:t>second phase</w:t>
+      </w:r>
+      <w:r>
+        <w:rPr>
+          <w:b/>
+          <w:bCs/>
+        </w:rPr>
+        <w:t>: the</w:t>
+      </w:r>
+      <w:r>
+        <w:rPr>
+          <w:b/>
+          <w:bCs/>
+        </w:rPr>
+        <w:t xml:space="preserve"> </w:t>
+      </w:r>
+      <w:r>
+        <w:rPr>
+          <w:b/>
+          <w:bCs/>
+        </w:rPr>
+        <w:t>Water Distribution network</w:t>
+      </w:r>
+      <w:r>
+        <w:rPr>
+          <w:b/>
+          <w:bCs/>
+        </w:rPr>
+        <w:t xml:space="preserve"> (WDN)</w:t>
+      </w:r>
+    </w:p>
+    <w:p>
+      <w:pPr>
+        <w:jc w:val="both"/>
+        <w:rPr>
+          <w:i/>
+          <w:iCs/>
+        </w:rPr>
+      </w:pPr>
+      <w:r>
+        <w:t>After treatment, water is stored and distributed through a complex system of infrastructure. During distribution, it is crucial to monitor water quality to ensure it meets regulatory standards, such as those outlined in the European Union Water Framework Directive, the U.S. Clean Water Act, and WHO drinking water quality guidelines.</w:t>
+      </w:r>
+      <w:r>
+        <w:rPr>
+          <w:i/>
+          <w:iCs/>
+        </w:rPr>
+        <w:t xml:space="preserve"> </w:t>
+      </w:r>
+    </w:p>
+    <w:p>
+      <w:pPr>
+        <w:jc w:val="both"/>
+      </w:pPr>
+      <w:r>
+        <w:t xml:space="preserve">However, water quality monitoring is not the only challenge in WDNs. Issues such as pipe cracks, bursts, and leaks can lead to water contamination or service disruptions. Traditional management techniques </w:t>
+      </w:r>
+      <w:r>
+        <w:t>struggle to</w:t>
+      </w:r>
+      <w:r>
+        <w:t xml:space="preserve"> effectively handle these challenges due to the spatial complexity of WDNs. According to [1], WDN management consists of nine distinct components. While this project will not cover leak detection, pressure control, demand prediction, or other aspects of WDN management, it will address one critical component: </w:t>
+      </w:r>
+      <w:r>
+        <w:rPr>
+          <w:b/>
+          <w:bCs/>
+        </w:rPr>
+        <w:t>Water Quality Monitoring using IoT technology</w:t>
+      </w:r>
+      <w:r>
+        <w:t>.</w:t>
+      </w:r>
+    </w:p>
+    <w:p>
+      <w:pPr>
+        <w:jc w:val="both"/>
+        <w:rPr>
+          <w:b/>
+          <w:bCs/>
+        </w:rPr>
+      </w:pPr>
+      <w:r>
+        <w:rPr>
+          <w:b/>
+          <w:bCs/>
+        </w:rPr>
+        <w:t>Project Description:</w:t>
+      </w:r>
+    </w:p>
+    <w:p>
+      <w:pPr>
+        <w:jc w:val="both"/>
+      </w:pPr>
+      <w:r>
+        <w:t>The quality of water distributed for human consumption must meet specific standards defined by governing bodies. These standards typically classify water quality metrics into three categories: physical, chemical, and biological. Physical parameters include color, temperature, and odor, while chemical metrics focus on substances like pH, hardness, and the presence of metals (iron, aluminum, zinc) or ions (carbonate, sulfates, nitrates). Biological factors might include contaminants like pathogens or microorganisms. These measurements must be conducted at various stages throughout the water distribution network (WDN) to ensure that water quality is maintained.</w:t>
+      </w:r>
+    </w:p>
+    <w:p>
+      <w:pPr>
+        <w:jc w:val="both"/>
+      </w:pPr>
+      <w:r>
+        <w:t>Water Distribution Network</w:t>
+      </w:r>
+      <w:r>
+        <w:t xml:space="preserve"> (WDN)</w:t>
+      </w:r>
+    </w:p>
+    <w:p>
+      <w:pPr>
+        <w:jc w:val="both"/>
+        <w:rPr>
+          <w:lang w:val="en-US"/>
+        </w:rPr>
+      </w:pPr>
+      <w:r>
+        <w:rPr>
+          <w:lang w:val="en-US"/>
+        </w:rPr>
+        <w:t xml:space="preserve">The WDN comprises </w:t>
+      </w:r>
+      <w:r>
+        <w:rPr>
+          <w:lang w:val="en-US"/>
+        </w:rPr>
+        <w:t>two</w:t>
+      </w:r>
+      <w:r>
+        <w:rPr>
+          <w:lang w:val="en-US"/>
+        </w:rPr>
+        <w:t xml:space="preserve"> key components involved in transporting treated water from storage to consumers:</w:t>
+      </w:r>
+    </w:p>
+    <w:p>
+      <w:pPr>
+        <w:numPr>
+          <w:ilvl w:val="0"/>
+          <w:numId w:val="22"/>
+        </w:numPr>
+        <w:jc w:val="both"/>
+        <w:rPr>
+          <w:lang w:val="en-US"/>
+        </w:rPr>
+      </w:pPr>
+      <w:r>
+        <w:rPr>
+          <w:b/>
+          <w:bCs/>
+          <w:lang w:val="en-US"/>
+        </w:rPr>
+        <w:t>Regional Storage Tanks</w:t>
+      </w:r>
+      <w:r>
+        <w:rPr>
+          <w:lang w:val="en-US"/>
+        </w:rPr>
+        <w:t>: After treatment, water is moved from the Clearwell to large-capacity regional storage tanks positioned at elevated altitudes to supply water to different zones.</w:t>
+      </w:r>
+    </w:p>
+    <w:p>
+      <w:pPr>
+        <w:numPr>
+          <w:ilvl w:val="0"/>
+          <w:numId w:val="22"/>
+        </w:numPr>
+        <w:jc w:val="both"/>
+        <w:rPr>
+          <w:lang w:val="en-US"/>
+        </w:rPr>
+      </w:pPr>
+      <w:r>
+        <w:rPr>
+          <w:b/>
+          <w:bCs/>
+          <w:lang w:val="en-US"/>
+        </w:rPr>
+        <w:t>Distribution Pipes</w:t>
+      </w:r>
+      <w:r>
+        <w:rPr>
+          <w:lang w:val="en-US"/>
+        </w:rPr>
+        <w:t>: These pipes transport water from the storage tanks to the consumers, following various network configurations depending on the city's topography and demand.</w:t>
+      </w:r>
+    </w:p>
+    <w:p>
+      <w:pPr>
+        <w:jc w:val="both"/>
+      </w:pPr>
+    </w:p>
+    <w:p>
+      <w:pPr>
+        <w:jc w:val="both"/>
+      </w:pPr>
+      <w:r>
+        <w:t>Project Scope</w:t>
+      </w:r>
+      <w:r>
+        <w:t>:</w:t>
+      </w:r>
+    </w:p>
+    <w:p>
+      <w:pPr>
+        <w:jc w:val="both"/>
+        <w:rPr>
+          <w:lang w:val="en-US"/>
+        </w:rPr>
+      </w:pPr>
+      <w:r>
+        <w:rPr>
+          <w:lang w:val="en-US"/>
         </w:rPr>
         <w:lastRenderedPageBreak/>
-        <w:drawing>
-          <wp:anchor distT="0" distB="0" distL="114300" distR="114300" simplePos="0" relativeHeight="251658240" behindDoc="0" locked="0" layoutInCell="1" allowOverlap="1" wp14:anchorId="18F207BB" wp14:editId="6221FB38">
-            <wp:simplePos x="0" y="0"/>
-            <wp:positionH relativeFrom="column">
-              <wp:posOffset>-99060</wp:posOffset>
-            </wp:positionH>
-            <wp:positionV relativeFrom="paragraph">
-              <wp:posOffset>415925</wp:posOffset>
-            </wp:positionV>
-            <wp:extent cx="5753100" cy="7810500"/>
-            <wp:effectExtent l="0" t="0" r="0" b="0"/>
-            <wp:wrapTopAndBottom/>
-            <wp:docPr id="870745435" name="Picture 2"/>
-            <wp:cNvGraphicFramePr>
-              <a:graphicFrameLocks xmlns:a="http://schemas.openxmlformats.org/drawingml/2006/main" noChangeAspect="1"/>
-            </wp:cNvGraphicFramePr>
-            <a:graphic xmlns:a="http://schemas.openxmlformats.org/drawingml/2006/main">
-              <a:graphicData uri="http://schemas.openxmlformats.org/drawingml/2006/picture">
-                <pic:pic xmlns:pic="http://schemas.openxmlformats.org/drawingml/2006/picture">
-                  <pic:nvPicPr>
-                    <pic:cNvPr id="0" name="Picture 2"/>
-                    <pic:cNvPicPr>
-                      <a:picLocks noChangeAspect="1" noChangeArrowheads="1"/>
-                    </pic:cNvPicPr>
-                  </pic:nvPicPr>
-                  <pic:blipFill>
-                    <a:blip r:embed="rId10">
-                      <a:extLst>
-                        <a:ext uri="{28A0092B-C50C-407E-A947-70E740481C1C}">
-                          <a14:useLocalDpi xmlns:a14="http://schemas.microsoft.com/office/drawing/2010/main" val="0"/>
-                        </a:ext>
-                      </a:extLst>
-                    </a:blip>
-                    <a:srcRect/>
-                    <a:stretch>
-                      <a:fillRect/>
-                    </a:stretch>
-                  </pic:blipFill>
-                  <pic:spPr bwMode="auto">
-                    <a:xfrm>
-                      <a:off x="0" y="0"/>
-                      <a:ext cx="5753100" cy="7810500"/>
-                    </a:xfrm>
-                    <a:prstGeom prst="rect">
-                      <a:avLst/>
-                    </a:prstGeom>
-                    <a:noFill/>
-                  </pic:spPr>
-                </pic:pic>
-              </a:graphicData>
-            </a:graphic>
-            <wp14:sizeRelH relativeFrom="page">
-              <wp14:pctWidth>0</wp14:pctWidth>
-            </wp14:sizeRelH>
-            <wp14:sizeRelV relativeFrom="page">
-              <wp14:pctHeight>0</wp14:pctHeight>
-            </wp14:sizeRelV>
-          </wp:anchor>
-        </w:drawing>
-      </w:r>
-    </w:p>
-    <w:p/>
-    <w:p/>
-    <w:p/>
-    <w:p>
-      <w:hyperlink r:id="rId11" w:history="1">
-        <w:r>
-          <w:rPr>
-            <w:rStyle w:val="Hyperlink"/>
-          </w:rPr>
-          <w:t>https://ieeexplore.ieee.org/document/7960032</w:t>
-        </w:r>
-      </w:hyperlink>
-      <w:r>
-        <w:t xml:space="preserve"> 1</w:t>
-      </w:r>
-    </w:p>
-    <w:p/>
-    <w:p>
-      <w:hyperlink r:id="rId12" w:history="1">
-        <w:r>
-          <w:rPr>
-            <w:rStyle w:val="Hyperlink"/>
-          </w:rPr>
-          <w:t>https://ieeexplore.ieee.org/document/8016224</w:t>
-        </w:r>
-      </w:hyperlink>
-      <w:r>
-        <w:t xml:space="preserve">   2</w:t>
-      </w:r>
-    </w:p>
-    <w:p/>
-    <w:p>
-      <w:r>
-        <w:t xml:space="preserve">Sensors:  </w:t>
+        <w:t>This project focuses on real-time monitoring of water quality at two critical points in the WDN: regional storage tanks and distribution pipes. The goal is to develop a system that continuously monitors key water quality parameters, provides alerts when thresholds are breached, and activates actuators to mitigate potential issues based on the detected anomalies.</w:t>
+      </w:r>
+    </w:p>
+    <w:p>
+      <w:pPr>
+        <w:jc w:val="both"/>
+        <w:rPr>
+          <w:lang w:val="en-US"/>
+        </w:rPr>
+      </w:pPr>
+      <w:r>
+        <w:rPr>
+          <w:b/>
+          <w:bCs/>
+          <w:lang w:val="en-US"/>
+        </w:rPr>
+        <w:t>Objective</w:t>
+      </w:r>
+      <w:r>
+        <w:rPr>
+          <w:lang w:val="en-US"/>
+        </w:rPr>
+        <w:t>:</w:t>
       </w:r>
     </w:p>
     <w:p>
       <w:pPr>
         <w:numPr>
           <w:ilvl w:val="0"/>
-          <w:numId w:val="12"/>
+          <w:numId w:val="23"/>
         </w:numPr>
-      </w:pPr>
-      <w:r>
-        <w:t> ORP Sensor - ORP (Oxidation Reduction Potential) is a popular water quality parameter that is normally measured as the voltage between a platinum measuring electrode and a reference electrode [12]. ORP is classically based on a Standard Hydrogen Electrode (SHE) as a reference. This sensor indicates the quality of the water.</w:t>
+        <w:jc w:val="both"/>
+        <w:rPr>
+          <w:lang w:val="en-US"/>
+        </w:rPr>
+      </w:pPr>
+      <w:r>
+        <w:rPr>
+          <w:lang w:val="en-US"/>
+        </w:rPr>
+        <w:t>Develop and deploy an IoT-enabled system for real-time monitoring of water quality across the city's water distribution network, ensuring the safety and reliability of water supplied to households.</w:t>
+      </w:r>
+    </w:p>
+    <w:p>
+      <w:pPr>
+        <w:jc w:val="both"/>
+        <w:rPr>
+          <w:lang w:val="en-US"/>
+        </w:rPr>
+      </w:pPr>
+      <w:r>
+        <w:rPr>
+          <w:b/>
+          <w:bCs/>
+          <w:lang w:val="en-US"/>
+        </w:rPr>
+        <w:t>Project Deliverables</w:t>
+      </w:r>
+      <w:r>
+        <w:rPr>
+          <w:lang w:val="en-US"/>
+        </w:rPr>
+        <w:t>:</w:t>
       </w:r>
     </w:p>
     <w:p>
       <w:pPr>
         <w:numPr>
           <w:ilvl w:val="0"/>
-          <w:numId w:val="13"/>
+          <w:numId w:val="24"/>
         </w:numPr>
-      </w:pPr>
-      <w:r>
-        <w:t>PH Sensor- A pH Meter is a scientific instrument that measures the hydrogen-ion concentration (or pH) in a solution. This sensor defines the acidity and alkalinity level of the water [</w:t>
-      </w:r>
-      <w:r>
-        <w:t>2</w:t>
-      </w:r>
-      <w:r>
-        <w:t>].</w:t>
+        <w:jc w:val="both"/>
+        <w:rPr>
+          <w:lang w:val="en-US"/>
+        </w:rPr>
+      </w:pPr>
+      <w:r>
+        <w:rPr>
+          <w:lang w:val="en-US"/>
+        </w:rPr>
+        <w:t>Installation of IoT sensors at key points in the city's water distribution network to monitor parameters such as pH, turbidity, temperature, conductivity, and contamination levels.</w:t>
       </w:r>
     </w:p>
     <w:p>
       <w:pPr>
         <w:numPr>
           <w:ilvl w:val="0"/>
-          <w:numId w:val="14"/>
+          <w:numId w:val="24"/>
         </w:numPr>
-      </w:pPr>
-      <w:r>
-        <w:t xml:space="preserve">Salinity Sensor - This sensor measures the level of salt present in the water. Pure water has a high resistance to the flow of electricity whereas salt water has a high electrical </w:t>
-      </w:r>
-      <w:proofErr w:type="gramStart"/>
-      <w:r>
-        <w:t>conductivity</w:t>
-      </w:r>
-      <w:proofErr w:type="gramEnd"/>
-      <w:r>
-        <w:t xml:space="preserve"> and a salinity sensor works with this principle [13].</w:t>
+        <w:jc w:val="both"/>
+        <w:rPr>
+          <w:lang w:val="en-US"/>
+        </w:rPr>
+      </w:pPr>
+      <w:r>
+        <w:rPr>
+          <w:lang w:val="en-US"/>
+        </w:rPr>
+        <w:t>Real-time data collection, storage, and analysis.</w:t>
       </w:r>
     </w:p>
     <w:p>
       <w:pPr>
         <w:numPr>
           <w:ilvl w:val="0"/>
-          <w:numId w:val="15"/>
+          <w:numId w:val="24"/>
         </w:numPr>
-      </w:pPr>
-      <w:r>
-        <w:t>Ultrasonic/</w:t>
-      </w:r>
-      <w:r>
-        <w:t>Level Sensor - Level sensors are ultrasonic sensors which have an acoustic transducer which vibrates at ultrasonic frequencies [14]. The pulses are emitted in a cone-shaped beam aimed at a target object which returns after hitting the target object. The time taken for this beam to return gives us the distance, which is the level of the water in the canal or tank.</w:t>
-      </w:r>
-    </w:p>
-    <w:p>
-      <w:pPr>
-        <w:ind w:left="720"/>
-      </w:pPr>
-      <w:r>
-        <w:t> According to its datasheet, the ultrasonic sensor detects objects from 0-inches to 254-inches (6.45-meters) and provides sonar range information from 6-inches out to 254-inches with l-Inch resolution.</w:t>
-      </w:r>
-      <w:r>
-        <w:t xml:space="preserve">  -1</w:t>
+        <w:jc w:val="both"/>
+        <w:rPr>
+          <w:lang w:val="en-US"/>
+        </w:rPr>
+      </w:pPr>
+      <w:r>
+        <w:rPr>
+          <w:lang w:val="en-US"/>
+        </w:rPr>
+        <w:t>Automated alerts for abnormal water quality readings or contamination risks.</w:t>
       </w:r>
     </w:p>
     <w:p>
       <w:pPr>
         <w:numPr>
           <w:ilvl w:val="0"/>
-          <w:numId w:val="16"/>
+          <w:numId w:val="24"/>
         </w:numPr>
-      </w:pPr>
-      <w:r>
-        <w:t>Turbidity Sensor- Turbidity sensors measure the amount of light that is scattered by the suspended solids in both tank and canal water [15]. As the amount of total suspended solids (TSS) in water increases, the water's turbidity level (and cloudiness or haziness) also increases.</w:t>
+        <w:jc w:val="both"/>
+        <w:rPr>
+          <w:lang w:val="en-US"/>
+        </w:rPr>
+      </w:pPr>
+      <w:r>
+        <w:rPr>
+          <w:lang w:val="en-US"/>
+        </w:rPr>
+        <w:t>A user-friendly dashboard for water authorities and households to monitor water quality trends.</w:t>
+      </w:r>
+    </w:p>
+    <w:p>
+      <w:pPr>
+        <w:jc w:val="both"/>
+        <w:rPr>
+          <w:lang w:val="en-US"/>
+        </w:rPr>
+      </w:pPr>
+      <w:r>
+        <w:rPr>
+          <w:b/>
+          <w:bCs/>
+          <w:lang w:val="en-US"/>
+        </w:rPr>
+        <w:t>Exclusions</w:t>
+      </w:r>
+      <w:r>
+        <w:rPr>
+          <w:lang w:val="en-US"/>
+        </w:rPr>
+        <w:t>:</w:t>
       </w:r>
     </w:p>
     <w:p>
       <w:pPr>
         <w:numPr>
           <w:ilvl w:val="0"/>
-          <w:numId w:val="17"/>
+          <w:numId w:val="25"/>
         </w:numPr>
-      </w:pPr>
-      <w:r>
-        <w:lastRenderedPageBreak/>
-        <w:t>Temperature Sensor- A temperature sensor measures the hotness or coolness of an object. The sensor's working base is the voltage that's read across the diode [16]. The temperature rises whenever the voltage increases. This gives the temperature measurement of the water in the canal and tank.</w:t>
+        <w:jc w:val="both"/>
+        <w:rPr>
+          <w:lang w:val="en-US"/>
+        </w:rPr>
+      </w:pPr>
+      <w:r>
+        <w:rPr>
+          <w:lang w:val="en-US"/>
+        </w:rPr>
+        <w:t>Maintenance of water distribution infrastructure (e.g., pipelines, tanks).</w:t>
       </w:r>
     </w:p>
     <w:p>
       <w:pPr>
         <w:numPr>
           <w:ilvl w:val="0"/>
-          <w:numId w:val="18"/>
+          <w:numId w:val="25"/>
         </w:numPr>
-      </w:pPr>
-      <w:r>
-        <w:t>Flow sensor - This measures liquid flowing through a pipe or a container by counting the pulses from the output of the sensor. We can easily calculate the flow rate (in liters/hour) using a suitable conversion formula [17].</w:t>
-      </w:r>
-    </w:p>
-    <w:p/>
-    <w:p/>
+        <w:jc w:val="both"/>
+        <w:rPr>
+          <w:lang w:val="en-US"/>
+        </w:rPr>
+      </w:pPr>
+      <w:r>
+        <w:rPr>
+          <w:lang w:val="en-US"/>
+        </w:rPr>
+        <w:t>Monitoring of non-potable water sources (e.g., industrial effluents or untreated water bodies).</w:t>
+      </w:r>
+    </w:p>
+    <w:p>
+      <w:pPr>
+        <w:jc w:val="both"/>
+      </w:pPr>
+      <w:r>
+        <w:t xml:space="preserve">Sensors:  </w:t>
+      </w:r>
+    </w:p>
+    <w:p>
+      <w:pPr>
+        <w:pStyle w:val="ListParagraph"/>
+        <w:numPr>
+          <w:ilvl w:val="0"/>
+          <w:numId w:val="26"/>
+        </w:numPr>
+        <w:jc w:val="both"/>
+      </w:pPr>
+      <w:r>
+        <w:t>ORP Sensor (Oxidation Reduction Potential): Measures the overall water quality based on the voltage between platinum electrodes, indicating the oxidative or reductive capacity of the water.</w:t>
+      </w:r>
+    </w:p>
+    <w:p>
+      <w:pPr>
+        <w:pStyle w:val="ListParagraph"/>
+        <w:numPr>
+          <w:ilvl w:val="0"/>
+          <w:numId w:val="26"/>
+        </w:numPr>
+        <w:jc w:val="both"/>
+      </w:pPr>
+      <w:r>
+        <w:t>pH Sensor: Measures the hydrogen ion concentration in water, indicating its acidity or alkalinity (pH range: 0-14, ideal range: 6-8.5).</w:t>
+      </w:r>
+    </w:p>
+    <w:p>
+      <w:pPr>
+        <w:pStyle w:val="ListParagraph"/>
+        <w:numPr>
+          <w:ilvl w:val="0"/>
+          <w:numId w:val="26"/>
+        </w:numPr>
+        <w:jc w:val="both"/>
+      </w:pPr>
+      <w:r>
+        <w:t>Salinity Sensor: Measures the level of salt in water by detecting its conductivity, which is influenced by the presence of dissolved salts.</w:t>
+      </w:r>
+    </w:p>
+    <w:p>
+      <w:pPr>
+        <w:pStyle w:val="ListParagraph"/>
+        <w:numPr>
+          <w:ilvl w:val="0"/>
+          <w:numId w:val="26"/>
+        </w:numPr>
+        <w:jc w:val="both"/>
+      </w:pPr>
+      <w:r>
+        <w:t>Ultrasonic Level Sensor: Measures water levels in storage tanks or canals by emitting ultrasonic pulses and calculating the time it takes for the pulses to return.</w:t>
+      </w:r>
+    </w:p>
+    <w:p>
+      <w:pPr>
+        <w:pStyle w:val="ListParagraph"/>
+        <w:numPr>
+          <w:ilvl w:val="0"/>
+          <w:numId w:val="26"/>
+        </w:numPr>
+        <w:jc w:val="both"/>
+      </w:pPr>
+      <w:r>
+        <w:lastRenderedPageBreak/>
+        <w:t>Turbidity Sensor: Measures the cloudiness or haziness of water due to suspended solids, which can indicate contamination.</w:t>
+      </w:r>
+    </w:p>
+    <w:p>
+      <w:pPr>
+        <w:pStyle w:val="ListParagraph"/>
+        <w:numPr>
+          <w:ilvl w:val="0"/>
+          <w:numId w:val="26"/>
+        </w:numPr>
+        <w:jc w:val="both"/>
+      </w:pPr>
+      <w:r>
+        <w:t>Temperature Sensor: Monitors the temperature of water, which affects chemical reactions and the solubility of contaminants.</w:t>
+      </w:r>
+    </w:p>
+    <w:p>
+      <w:pPr>
+        <w:pStyle w:val="ListParagraph"/>
+        <w:numPr>
+          <w:ilvl w:val="0"/>
+          <w:numId w:val="26"/>
+        </w:numPr>
+        <w:jc w:val="both"/>
+      </w:pPr>
+      <w:r>
+        <w:t>Flow Sensor: Measures the flow rate of water in pipes or storage tanks by detecting pulses that correlate to the volume of water passing through.</w:t>
+      </w:r>
+    </w:p>
+    <w:p>
+      <w:pPr>
+        <w:pStyle w:val="ListParagraph"/>
+        <w:jc w:val="both"/>
+      </w:pPr>
+    </w:p>
+    <w:p>
+      <w:pPr>
+        <w:pStyle w:val="ListParagraph"/>
+        <w:jc w:val="both"/>
+      </w:pPr>
+      <w:r>
+        <w:t xml:space="preserve">Metrics </w:t>
+      </w:r>
+      <w:r>
+        <w:t>description</w:t>
+      </w:r>
+    </w:p>
     <w:tbl>
       <w:tblPr>
         <w:tblStyle w:val="TableGrid"/>
@@ -1314,11 +792,11 @@
       </w:tblPr>
       <w:tblGrid>
         <w:gridCol w:w="601"/>
-        <w:gridCol w:w="2796"/>
-        <w:gridCol w:w="1276"/>
-        <w:gridCol w:w="1418"/>
+        <w:gridCol w:w="2513"/>
+        <w:gridCol w:w="1559"/>
+        <w:gridCol w:w="1985"/>
         <w:gridCol w:w="1275"/>
-        <w:gridCol w:w="2410"/>
+        <w:gridCol w:w="1843"/>
       </w:tblGrid>
       <w:tr>
         <w:tc>
@@ -1326,6 +804,9 @@
             <w:tcW w:w="601" w:type="dxa"/>
           </w:tcPr>
           <w:p>
+            <w:pPr>
+              <w:jc w:val="both"/>
+            </w:pPr>
             <w:r>
               <w:t>S/N</w:t>
             </w:r>
@@ -1333,9 +814,12 @@
         </w:tc>
         <w:tc>
           <w:tcPr>
-            <w:tcW w:w="2796" w:type="dxa"/>
+            <w:tcW w:w="2513" w:type="dxa"/>
           </w:tcPr>
           <w:p>
+            <w:pPr>
+              <w:jc w:val="both"/>
+            </w:pPr>
             <w:r>
               <w:t>Sensor</w:t>
             </w:r>
@@ -1343,9 +827,12 @@
         </w:tc>
         <w:tc>
           <w:tcPr>
-            <w:tcW w:w="1276" w:type="dxa"/>
+            <w:tcW w:w="1559" w:type="dxa"/>
           </w:tcPr>
           <w:p>
+            <w:pPr>
+              <w:jc w:val="both"/>
+            </w:pPr>
             <w:r>
               <w:t>Measurement Range</w:t>
             </w:r>
@@ -1353,9 +840,12 @@
         </w:tc>
         <w:tc>
           <w:tcPr>
-            <w:tcW w:w="1418" w:type="dxa"/>
+            <w:tcW w:w="1985" w:type="dxa"/>
           </w:tcPr>
           <w:p>
+            <w:pPr>
+              <w:jc w:val="both"/>
+            </w:pPr>
             <w:r>
               <w:t>Acceptable value for the human body</w:t>
             </w:r>
@@ -1366,6 +856,9 @@
             <w:tcW w:w="1275" w:type="dxa"/>
           </w:tcPr>
           <w:p>
+            <w:pPr>
+              <w:jc w:val="both"/>
+            </w:pPr>
             <w:r>
               <w:t>Influence</w:t>
             </w:r>
@@ -1373,9 +866,12 @@
         </w:tc>
         <w:tc>
           <w:tcPr>
-            <w:tcW w:w="2410" w:type="dxa"/>
+            <w:tcW w:w="1843" w:type="dxa"/>
           </w:tcPr>
           <w:p>
+            <w:pPr>
+              <w:jc w:val="both"/>
+            </w:pPr>
             <w:r>
               <w:t>Stage needed</w:t>
             </w:r>
@@ -1388,6 +884,9 @@
             <w:tcW w:w="601" w:type="dxa"/>
           </w:tcPr>
           <w:p>
+            <w:pPr>
+              <w:jc w:val="both"/>
+            </w:pPr>
             <w:r>
               <w:t>1</w:t>
             </w:r>
@@ -1395,9 +894,12 @@
         </w:tc>
         <w:tc>
           <w:tcPr>
-            <w:tcW w:w="2796" w:type="dxa"/>
+            <w:tcW w:w="2513" w:type="dxa"/>
           </w:tcPr>
           <w:p>
+            <w:pPr>
+              <w:jc w:val="both"/>
+            </w:pPr>
             <w:r>
               <w:t>Oxidation Reduction Potential</w:t>
             </w:r>
@@ -1405,83 +907,63 @@
         </w:tc>
         <w:tc>
           <w:tcPr>
-            <w:tcW w:w="1276" w:type="dxa"/>
+            <w:tcW w:w="1559" w:type="dxa"/>
           </w:tcPr>
-          <w:p/>
+          <w:p>
+            <w:pPr>
+              <w:jc w:val="both"/>
+            </w:pPr>
+            <w:r>
+              <w:t>-100 -1000</w:t>
+            </w:r>
+          </w:p>
         </w:tc>
         <w:tc>
           <w:tcPr>
-            <w:tcW w:w="1418" w:type="dxa"/>
+            <w:tcW w:w="1985" w:type="dxa"/>
           </w:tcPr>
+          <w:p>
+            <w:r>
+              <w:t>6</w:t>
+            </w:r>
+            <w:r>
+              <w:t>5</w:t>
+            </w:r>
+            <w:r>
+              <w:t>0mV</w:t>
+            </w:r>
+            <w:r>
+              <w:t xml:space="preserve"> –</w:t>
+            </w:r>
+            <w:r>
+              <w:t>700</w:t>
+            </w:r>
+          </w:p>
           <w:p/>
         </w:tc>
         <w:tc>
           <w:tcPr>
             <w:tcW w:w="1275" w:type="dxa"/>
           </w:tcPr>
-          <w:p/>
-        </w:tc>
-        <w:tc>
-          <w:tcPr>
-            <w:tcW w:w="2410" w:type="dxa"/>
-          </w:tcPr>
-          <w:p/>
-        </w:tc>
-      </w:tr>
-      <w:tr>
-        <w:tc>
-          <w:tcPr>
-            <w:tcW w:w="601" w:type="dxa"/>
-          </w:tcPr>
           <w:p>
-            <w:r>
-              <w:t>2</w:t>
+            <w:pPr>
+              <w:jc w:val="both"/>
+            </w:pPr>
+            <w:r>
+              <w:t>Temperature and PH</w:t>
             </w:r>
           </w:p>
         </w:tc>
         <w:tc>
           <w:tcPr>
-            <w:tcW w:w="2796" w:type="dxa"/>
+            <w:tcW w:w="1843" w:type="dxa"/>
           </w:tcPr>
           <w:p>
-            <w:r>
-              <w:t>PH sensor</w:t>
-            </w:r>
-          </w:p>
-        </w:tc>
-        <w:tc>
-          <w:tcPr>
-            <w:tcW w:w="1276" w:type="dxa"/>
-          </w:tcPr>
-          <w:p>
-            <w:r>
-              <w:t>0-14</w:t>
-            </w:r>
-          </w:p>
-        </w:tc>
-        <w:tc>
-          <w:tcPr>
-            <w:tcW w:w="1418" w:type="dxa"/>
-          </w:tcPr>
-          <w:p>
-            <w:r>
-              <w:t>6-8.5</w:t>
-            </w:r>
-          </w:p>
-        </w:tc>
-        <w:tc>
-          <w:tcPr>
-            <w:tcW w:w="1275" w:type="dxa"/>
-          </w:tcPr>
-          <w:p/>
-        </w:tc>
-        <w:tc>
-          <w:tcPr>
-            <w:tcW w:w="2410" w:type="dxa"/>
-          </w:tcPr>
-          <w:p>
-            <w:r>
-              <w:t>Flow and storage sensor</w:t>
+            <w:pPr>
+              <w:jc w:val="both"/>
+            </w:pPr>
+            <w:r>
+              <w:t>Storage Tanks</w:t>
             </w:r>
           </w:p>
         </w:tc>
@@ -1492,96 +974,50 @@
             <w:tcW w:w="601" w:type="dxa"/>
           </w:tcPr>
           <w:p>
-            <w:r>
-              <w:t>3</w:t>
+            <w:pPr>
+              <w:jc w:val="both"/>
+            </w:pPr>
+            <w:r>
+              <w:t>2</w:t>
             </w:r>
           </w:p>
         </w:tc>
         <w:tc>
           <w:tcPr>
-            <w:tcW w:w="2796" w:type="dxa"/>
+            <w:tcW w:w="2513" w:type="dxa"/>
           </w:tcPr>
           <w:p>
-            <w:r>
-              <w:t>Salinity Sensor</w:t>
+            <w:pPr>
+              <w:jc w:val="both"/>
+            </w:pPr>
+            <w:r>
+              <w:t>PH sensor</w:t>
             </w:r>
           </w:p>
         </w:tc>
         <w:tc>
           <w:tcPr>
-            <w:tcW w:w="1276" w:type="dxa"/>
-          </w:tcPr>
-          <w:p/>
-        </w:tc>
-        <w:tc>
-          <w:tcPr>
-            <w:tcW w:w="1418" w:type="dxa"/>
-          </w:tcPr>
-          <w:p/>
-        </w:tc>
-        <w:tc>
-          <w:tcPr>
-            <w:tcW w:w="1275" w:type="dxa"/>
-          </w:tcPr>
-          <w:p/>
-        </w:tc>
-        <w:tc>
-          <w:tcPr>
-            <w:tcW w:w="2410" w:type="dxa"/>
-          </w:tcPr>
-          <w:p/>
-        </w:tc>
-      </w:tr>
-      <w:tr>
-        <w:tc>
-          <w:tcPr>
-            <w:tcW w:w="601" w:type="dxa"/>
+            <w:tcW w:w="1559" w:type="dxa"/>
           </w:tcPr>
           <w:p>
-            <w:r>
-              <w:t>4</w:t>
+            <w:pPr>
+              <w:jc w:val="both"/>
+            </w:pPr>
+            <w:r>
+              <w:t>0-14</w:t>
             </w:r>
           </w:p>
         </w:tc>
         <w:tc>
           <w:tcPr>
-            <w:tcW w:w="2796" w:type="dxa"/>
+            <w:tcW w:w="1985" w:type="dxa"/>
           </w:tcPr>
           <w:p>
-            <w:r>
-              <w:t>Water level</w:t>
-            </w:r>
-          </w:p>
-        </w:tc>
-        <w:tc>
-          <w:tcPr>
-            <w:tcW w:w="1276" w:type="dxa"/>
-          </w:tcPr>
-          <w:p>
-            <w:r>
-              <w:t xml:space="preserve">0 - </w:t>
-            </w:r>
-            <w:r>
-              <w:t>6.45-meters</w:t>
-            </w:r>
-          </w:p>
-        </w:tc>
-        <w:tc>
-          <w:tcPr>
-            <w:tcW w:w="1418" w:type="dxa"/>
-          </w:tcPr>
-          <w:p>
-            <w:r>
-              <w:t>Depending</w:t>
-            </w:r>
-            <w:r>
-              <w:t xml:space="preserve"> on the sto</w:t>
-            </w:r>
-            <w:r>
-              <w:t>rage capacity</w:t>
-            </w:r>
-            <w:r>
-              <w:t xml:space="preserve"> (0-max)</w:t>
+            <w:pPr>
+              <w:jc w:val="both"/>
+            </w:pPr>
+            <w:r>
+              <w:t>6-8.5</w:t>
             </w:r>
           </w:p>
         </w:tc>
@@ -1589,15 +1025,22 @@
           <w:tcPr>
             <w:tcW w:w="1275" w:type="dxa"/>
           </w:tcPr>
-          <w:p/>
+          <w:p>
+            <w:pPr>
+              <w:jc w:val="both"/>
+            </w:pPr>
+          </w:p>
         </w:tc>
         <w:tc>
           <w:tcPr>
-            <w:tcW w:w="2410" w:type="dxa"/>
+            <w:tcW w:w="1843" w:type="dxa"/>
           </w:tcPr>
           <w:p>
-            <w:r>
-              <w:t>storage sensor</w:t>
+            <w:pPr>
+              <w:jc w:val="both"/>
+            </w:pPr>
+            <w:r>
+              <w:t>Storage tanks and distribution pipes</w:t>
             </w:r>
           </w:p>
         </w:tc>
@@ -1608,50 +1051,198 @@
             <w:tcW w:w="601" w:type="dxa"/>
           </w:tcPr>
           <w:p>
-            <w:r>
-              <w:t>5</w:t>
+            <w:pPr>
+              <w:jc w:val="both"/>
+            </w:pPr>
+            <w:r>
+              <w:t>3</w:t>
             </w:r>
           </w:p>
         </w:tc>
         <w:tc>
           <w:tcPr>
-            <w:tcW w:w="2796" w:type="dxa"/>
+            <w:tcW w:w="2513" w:type="dxa"/>
           </w:tcPr>
           <w:p>
-            <w:r>
-              <w:t>Turbidity</w:t>
+            <w:pPr>
+              <w:jc w:val="both"/>
+            </w:pPr>
+            <w:r>
+              <w:t>Salinity Sensor</w:t>
             </w:r>
           </w:p>
         </w:tc>
         <w:tc>
           <w:tcPr>
-            <w:tcW w:w="1276" w:type="dxa"/>
+            <w:tcW w:w="1559" w:type="dxa"/>
           </w:tcPr>
-          <w:p/>
+          <w:p>
+            <w:pPr>
+              <w:jc w:val="both"/>
+            </w:pPr>
+            <w:r>
+              <w:t xml:space="preserve">0 </w:t>
+            </w:r>
+            <w:r>
+              <w:t xml:space="preserve">-  </w:t>
+            </w:r>
+            <w:r>
+              <w:t xml:space="preserve">50000 </w:t>
+            </w:r>
+            <w:r>
+              <w:t>mg/L</w:t>
+            </w:r>
+          </w:p>
         </w:tc>
         <w:tc>
           <w:tcPr>
-            <w:tcW w:w="1418" w:type="dxa"/>
+            <w:tcW w:w="1985" w:type="dxa"/>
           </w:tcPr>
           <w:p>
-            <w:r>
-              <w:t>0-5</w:t>
-            </w:r>
+            <w:pPr>
+              <w:jc w:val="both"/>
+              <w:rPr>
+                <w:lang w:val="en-US"/>
+              </w:rPr>
+            </w:pPr>
+            <w:r>
+              <w:rPr>
+                <w:lang w:val="en-US"/>
+              </w:rPr>
+              <w:t xml:space="preserve">Acceptable level: 0- </w:t>
+            </w:r>
+            <w:r>
+              <w:rPr>
+                <w:lang w:val="en-US"/>
+              </w:rPr>
+              <w:t>6</w:t>
+            </w:r>
+            <w:r>
+              <w:rPr>
+                <w:lang w:val="en-US"/>
+              </w:rPr>
+              <w:t>00</w:t>
+            </w:r>
+          </w:p>
+          <w:p>
+            <w:pPr>
+              <w:jc w:val="both"/>
+              <w:rPr>
+                <w:lang w:val="en-US"/>
+              </w:rPr>
+            </w:pPr>
+            <w:r>
+              <w:rPr>
+                <w:lang w:val="en-US"/>
+              </w:rPr>
+              <w:t>Fair: 600 -900</w:t>
+            </w:r>
+          </w:p>
+          <w:p>
+            <w:pPr>
+              <w:jc w:val="both"/>
+              <w:rPr>
+                <w:lang w:val="en-US"/>
+              </w:rPr>
+            </w:pPr>
+            <w:r>
+              <w:rPr>
+                <w:lang w:val="en-US"/>
+              </w:rPr>
+              <w:t>Poor l</w:t>
+            </w:r>
+            <w:r>
+              <w:rPr>
+                <w:lang w:val="en-US"/>
+              </w:rPr>
+              <w:t>evel:</w:t>
+            </w:r>
+            <w:r>
+              <w:rPr>
+                <w:lang w:val="en-US"/>
+              </w:rPr>
+              <w:t xml:space="preserve"> </w:t>
+            </w:r>
+            <w:r>
+              <w:rPr>
+                <w:lang w:val="en-US"/>
+              </w:rPr>
+              <w:t>9</w:t>
+            </w:r>
+            <w:r>
+              <w:rPr>
+                <w:lang w:val="en-US"/>
+              </w:rPr>
+              <w:t xml:space="preserve">00 – </w:t>
+            </w:r>
+            <w:r>
+              <w:rPr>
+                <w:lang w:val="en-US"/>
+              </w:rPr>
+              <w:t>10</w:t>
+            </w:r>
+            <w:r>
+              <w:rPr>
+                <w:lang w:val="en-US"/>
+              </w:rPr>
+              <w:t>00</w:t>
+            </w:r>
+          </w:p>
+          <w:p>
+            <w:pPr>
+              <w:jc w:val="both"/>
+            </w:pPr>
+            <w:r>
+              <w:rPr>
+                <w:lang w:val="en-US"/>
+              </w:rPr>
+              <w:t>un</w:t>
+            </w:r>
+            <w:r>
+              <w:rPr>
+                <w:lang w:val="en-US"/>
+              </w:rPr>
+              <w:t>acceptable: &gt;</w:t>
+            </w:r>
+            <w:r>
+              <w:rPr>
+                <w:lang w:val="en-US"/>
+              </w:rPr>
+              <w:t>10</w:t>
+            </w:r>
+            <w:r>
+              <w:rPr>
+                <w:lang w:val="en-US"/>
+              </w:rPr>
+              <w:t>00</w:t>
+            </w:r>
+          </w:p>
+          <w:p>
+            <w:pPr>
+              <w:jc w:val="both"/>
+            </w:pPr>
           </w:p>
         </w:tc>
         <w:tc>
           <w:tcPr>
             <w:tcW w:w="1275" w:type="dxa"/>
           </w:tcPr>
-          <w:p/>
+          <w:p>
+            <w:pPr>
+              <w:jc w:val="both"/>
+            </w:pPr>
+          </w:p>
         </w:tc>
         <w:tc>
           <w:tcPr>
-            <w:tcW w:w="2410" w:type="dxa"/>
+            <w:tcW w:w="1843" w:type="dxa"/>
           </w:tcPr>
           <w:p>
-            <w:r>
-              <w:t>Flow and storage sensor</w:t>
+            <w:pPr>
+              <w:jc w:val="both"/>
+            </w:pPr>
+            <w:r>
+              <w:t>Storage tanks and distribution pipes</w:t>
             </w:r>
           </w:p>
         </w:tc>
@@ -1662,49 +1253,60 @@
             <w:tcW w:w="601" w:type="dxa"/>
           </w:tcPr>
           <w:p>
-            <w:r>
-              <w:t>6</w:t>
+            <w:pPr>
+              <w:jc w:val="both"/>
+            </w:pPr>
+            <w:r>
+              <w:t>4</w:t>
             </w:r>
           </w:p>
         </w:tc>
         <w:tc>
           <w:tcPr>
-            <w:tcW w:w="2796" w:type="dxa"/>
+            <w:tcW w:w="2513" w:type="dxa"/>
           </w:tcPr>
           <w:p>
-            <w:r>
-              <w:t>Temperature Sensor (digital thermometer)</w:t>
+            <w:pPr>
+              <w:jc w:val="both"/>
+            </w:pPr>
+            <w:r>
+              <w:t>Water level</w:t>
+            </w:r>
+            <w:r>
+              <w:t xml:space="preserve"> (ultrasonic sensors)</w:t>
             </w:r>
           </w:p>
         </w:tc>
         <w:tc>
           <w:tcPr>
-            <w:tcW w:w="1276" w:type="dxa"/>
+            <w:tcW w:w="1559" w:type="dxa"/>
           </w:tcPr>
           <w:p>
-            <w:r>
-              <w:t xml:space="preserve">-55 – 150 </w:t>
-            </w:r>
-            <w:proofErr w:type="spellStart"/>
-            <w:r>
-              <w:rPr>
-                <w:vertAlign w:val="superscript"/>
-              </w:rPr>
-              <w:t>o</w:t>
-            </w:r>
-            <w:r>
-              <w:t>C</w:t>
-            </w:r>
-            <w:proofErr w:type="spellEnd"/>
+            <w:pPr>
+              <w:jc w:val="both"/>
+            </w:pPr>
+            <w:r>
+              <w:t xml:space="preserve">8 </w:t>
+            </w:r>
+            <w:r>
+              <w:t>meters</w:t>
+            </w:r>
           </w:p>
         </w:tc>
         <w:tc>
           <w:tcPr>
-            <w:tcW w:w="1418" w:type="dxa"/>
+            <w:tcW w:w="1985" w:type="dxa"/>
           </w:tcPr>
           <w:p>
-            <w:r>
-              <w:t>25 to 30</w:t>
+            <w:pPr>
+              <w:jc w:val="both"/>
+            </w:pPr>
+            <w:r>
+              <w:t>Depending on the storage capacity (0-max)</w:t>
+            </w:r>
+            <w:r>
+              <w:br/>
+              <w:t xml:space="preserve"> &gt;0</w:t>
             </w:r>
           </w:p>
         </w:tc>
@@ -1712,16 +1314,28 @@
           <w:tcPr>
             <w:tcW w:w="1275" w:type="dxa"/>
           </w:tcPr>
-          <w:p/>
-          <w:p/>
+          <w:p>
+            <w:pPr>
+              <w:jc w:val="both"/>
+            </w:pPr>
+          </w:p>
         </w:tc>
         <w:tc>
           <w:tcPr>
-            <w:tcW w:w="2410" w:type="dxa"/>
+            <w:tcW w:w="1843" w:type="dxa"/>
           </w:tcPr>
           <w:p>
-            <w:r>
-              <w:t>Flow sensor</w:t>
+            <w:pPr>
+              <w:jc w:val="both"/>
+            </w:pPr>
+            <w:r>
+              <w:t>Storage Tanks</w:t>
+            </w:r>
+            <w:r>
+              <w:t xml:space="preserve"> </w:t>
+            </w:r>
+            <w:r>
+              <w:t>distribution pipes</w:t>
             </w:r>
           </w:p>
         </w:tc>
@@ -1732,85 +1346,427 @@
             <w:tcW w:w="601" w:type="dxa"/>
           </w:tcPr>
           <w:p>
-            <w:r>
-              <w:t>7</w:t>
+            <w:pPr>
+              <w:jc w:val="both"/>
+            </w:pPr>
+            <w:r>
+              <w:t>5</w:t>
             </w:r>
           </w:p>
         </w:tc>
         <w:tc>
           <w:tcPr>
-            <w:tcW w:w="2796" w:type="dxa"/>
+            <w:tcW w:w="2513" w:type="dxa"/>
           </w:tcPr>
           <w:p>
-            <w:r>
-              <w:t>Flow sensor</w:t>
+            <w:pPr>
+              <w:jc w:val="both"/>
+            </w:pPr>
+            <w:r>
+              <w:t>Turbidity</w:t>
             </w:r>
           </w:p>
         </w:tc>
         <w:tc>
           <w:tcPr>
-            <w:tcW w:w="1276" w:type="dxa"/>
+            <w:tcW w:w="1559" w:type="dxa"/>
           </w:tcPr>
-          <w:p/>
+          <w:p>
+            <w:pPr>
+              <w:jc w:val="both"/>
+            </w:pPr>
+            <w:r>
+              <w:t>0 -</w:t>
+            </w:r>
+            <w:r>
+              <w:t>50 NTU</w:t>
+            </w:r>
+          </w:p>
         </w:tc>
         <w:tc>
           <w:tcPr>
-            <w:tcW w:w="1418" w:type="dxa"/>
+            <w:tcW w:w="1985" w:type="dxa"/>
           </w:tcPr>
-          <w:p/>
+          <w:p>
+            <w:pPr>
+              <w:jc w:val="both"/>
+            </w:pPr>
+            <w:r>
+              <w:t>0-5</w:t>
+            </w:r>
+            <w:r>
+              <w:t xml:space="preserve"> (&lt;1 </w:t>
+            </w:r>
+            <w:r>
+              <w:t>best)</w:t>
+            </w:r>
+          </w:p>
         </w:tc>
         <w:tc>
           <w:tcPr>
             <w:tcW w:w="1275" w:type="dxa"/>
           </w:tcPr>
-          <w:p/>
-          <w:p/>
+          <w:p>
+            <w:pPr>
+              <w:jc w:val="both"/>
+            </w:pPr>
+          </w:p>
         </w:tc>
         <w:tc>
           <w:tcPr>
-            <w:tcW w:w="2410" w:type="dxa"/>
+            <w:tcW w:w="1843" w:type="dxa"/>
           </w:tcPr>
-          <w:p/>
+          <w:p>
+            <w:pPr>
+              <w:jc w:val="both"/>
+            </w:pPr>
+            <w:r>
+              <w:t>Storage Tanks</w:t>
+            </w:r>
+          </w:p>
+        </w:tc>
+      </w:tr>
+      <w:tr>
+        <w:tc>
+          <w:tcPr>
+            <w:tcW w:w="601" w:type="dxa"/>
+          </w:tcPr>
+          <w:p>
+            <w:pPr>
+              <w:jc w:val="both"/>
+            </w:pPr>
+            <w:r>
+              <w:t>6</w:t>
+            </w:r>
+          </w:p>
+        </w:tc>
+        <w:tc>
+          <w:tcPr>
+            <w:tcW w:w="2513" w:type="dxa"/>
+          </w:tcPr>
+          <w:p>
+            <w:pPr>
+              <w:jc w:val="both"/>
+            </w:pPr>
+            <w:r>
+              <w:t>Temperature Sensor (digital thermometer)</w:t>
+            </w:r>
+          </w:p>
+        </w:tc>
+        <w:tc>
+          <w:tcPr>
+            <w:tcW w:w="1559" w:type="dxa"/>
+          </w:tcPr>
+          <w:p>
+            <w:pPr>
+              <w:jc w:val="both"/>
+            </w:pPr>
+            <w:r>
+              <w:t xml:space="preserve">-55 – 150 </w:t>
+            </w:r>
+            <w:r>
+              <w:rPr>
+                <w:vertAlign w:val="superscript"/>
+              </w:rPr>
+              <w:t>o</w:t>
+            </w:r>
+            <w:r>
+              <w:t>C</w:t>
+            </w:r>
+          </w:p>
+        </w:tc>
+        <w:tc>
+          <w:tcPr>
+            <w:tcW w:w="1985" w:type="dxa"/>
+          </w:tcPr>
+          <w:p>
+            <w:pPr>
+              <w:jc w:val="both"/>
+            </w:pPr>
+            <w:r>
+              <w:t>25 to 30</w:t>
+            </w:r>
+          </w:p>
+        </w:tc>
+        <w:tc>
+          <w:tcPr>
+            <w:tcW w:w="1275" w:type="dxa"/>
+          </w:tcPr>
+          <w:p>
+            <w:pPr>
+              <w:jc w:val="both"/>
+            </w:pPr>
+          </w:p>
+          <w:p>
+            <w:pPr>
+              <w:jc w:val="both"/>
+            </w:pPr>
+          </w:p>
+        </w:tc>
+        <w:tc>
+          <w:tcPr>
+            <w:tcW w:w="1843" w:type="dxa"/>
+          </w:tcPr>
+          <w:p>
+            <w:pPr>
+              <w:jc w:val="both"/>
+            </w:pPr>
+            <w:r>
+              <w:t>Storage Tanks</w:t>
+            </w:r>
+          </w:p>
+        </w:tc>
+      </w:tr>
+      <w:tr>
+        <w:tc>
+          <w:tcPr>
+            <w:tcW w:w="601" w:type="dxa"/>
+          </w:tcPr>
+          <w:p>
+            <w:pPr>
+              <w:jc w:val="both"/>
+            </w:pPr>
+            <w:r>
+              <w:t>7</w:t>
+            </w:r>
+          </w:p>
+        </w:tc>
+        <w:tc>
+          <w:tcPr>
+            <w:tcW w:w="2513" w:type="dxa"/>
+          </w:tcPr>
+          <w:p>
+            <w:pPr>
+              <w:jc w:val="both"/>
+            </w:pPr>
+            <w:r>
+              <w:t>Flow sensor</w:t>
+            </w:r>
+          </w:p>
+        </w:tc>
+        <w:tc>
+          <w:tcPr>
+            <w:tcW w:w="1559" w:type="dxa"/>
+          </w:tcPr>
+          <w:p>
+            <w:pPr>
+              <w:jc w:val="both"/>
+            </w:pPr>
+          </w:p>
+        </w:tc>
+        <w:tc>
+          <w:tcPr>
+            <w:tcW w:w="1985" w:type="dxa"/>
+          </w:tcPr>
+          <w:p>
+            <w:pPr>
+              <w:jc w:val="both"/>
+            </w:pPr>
+            <w:r>
+              <w:t>&gt; 3-10 feet per second</w:t>
+            </w:r>
+          </w:p>
+        </w:tc>
+        <w:tc>
+          <w:tcPr>
+            <w:tcW w:w="1275" w:type="dxa"/>
+          </w:tcPr>
+          <w:p>
+            <w:pPr>
+              <w:jc w:val="both"/>
+            </w:pPr>
+          </w:p>
+          <w:p>
+            <w:pPr>
+              <w:jc w:val="both"/>
+            </w:pPr>
+          </w:p>
+        </w:tc>
+        <w:tc>
+          <w:tcPr>
+            <w:tcW w:w="1843" w:type="dxa"/>
+          </w:tcPr>
+          <w:p>
+            <w:pPr>
+              <w:jc w:val="both"/>
+            </w:pPr>
+            <w:r>
+              <w:t>distribution pipes</w:t>
+            </w:r>
+          </w:p>
+        </w:tc>
+      </w:tr>
+      <w:tr>
+        <w:tc>
+          <w:tcPr>
+            <w:tcW w:w="601" w:type="dxa"/>
+          </w:tcPr>
+          <w:p>
+            <w:pPr>
+              <w:jc w:val="both"/>
+            </w:pPr>
+            <w:r>
+              <w:t>8</w:t>
+            </w:r>
+          </w:p>
+        </w:tc>
+        <w:tc>
+          <w:tcPr>
+            <w:tcW w:w="2513" w:type="dxa"/>
+          </w:tcPr>
+          <w:p>
+            <w:pPr>
+              <w:jc w:val="both"/>
+            </w:pPr>
+            <w:r>
+              <w:t xml:space="preserve"> Water Age</w:t>
+            </w:r>
+          </w:p>
+        </w:tc>
+        <w:tc>
+          <w:tcPr>
+            <w:tcW w:w="1559" w:type="dxa"/>
+          </w:tcPr>
+          <w:p>
+            <w:pPr>
+              <w:jc w:val="both"/>
+            </w:pPr>
+          </w:p>
+        </w:tc>
+        <w:tc>
+          <w:tcPr>
+            <w:tcW w:w="1985" w:type="dxa"/>
+          </w:tcPr>
+          <w:p>
+            <w:pPr>
+              <w:jc w:val="both"/>
+            </w:pPr>
+          </w:p>
+        </w:tc>
+        <w:tc>
+          <w:tcPr>
+            <w:tcW w:w="1275" w:type="dxa"/>
+          </w:tcPr>
+          <w:p>
+            <w:pPr>
+              <w:jc w:val="both"/>
+            </w:pPr>
+          </w:p>
+        </w:tc>
+        <w:tc>
+          <w:tcPr>
+            <w:tcW w:w="1843" w:type="dxa"/>
+          </w:tcPr>
+          <w:p>
+            <w:pPr>
+              <w:jc w:val="both"/>
+            </w:pPr>
+          </w:p>
         </w:tc>
       </w:tr>
     </w:tbl>
-    <w:p/>
-    <w:p>
+    <w:p>
+      <w:pPr>
+        <w:jc w:val="both"/>
+      </w:pPr>
+    </w:p>
+    <w:p>
+      <w:pPr>
+        <w:jc w:val="both"/>
+      </w:pPr>
+      <w:r>
+        <w:t>To Read</w:t>
+      </w:r>
+    </w:p>
+    <w:p>
+      <w:pPr>
+        <w:jc w:val="both"/>
+      </w:pPr>
+      <w:hyperlink r:id="rId6" w:history="1">
+        <w:r>
+          <w:rPr>
+            <w:rStyle w:val="Hyperlink"/>
+          </w:rPr>
+          <w:t>https://evogov.s3.amazonaws.com/media/60/media/17107.pdf</w:t>
+        </w:r>
+      </w:hyperlink>
+    </w:p>
+    <w:p>
+      <w:pPr>
+        <w:jc w:val="both"/>
+      </w:pPr>
+      <w:hyperlink r:id="rId7" w:history="1">
+        <w:r>
+          <w:rPr>
+            <w:rStyle w:val="Hyperlink"/>
+          </w:rPr>
+          <w:t>https://mimoza.marmara.edu.tr/~orhan.gokyay/enve311/ch8.pdf</w:t>
+        </w:r>
+      </w:hyperlink>
+    </w:p>
+    <w:p>
+      <w:pPr>
+        <w:jc w:val="both"/>
+      </w:pPr>
+    </w:p>
+    <w:p>
+      <w:pPr>
+        <w:jc w:val="both"/>
+      </w:pPr>
+      <w:r>
+        <w:t>Water Age</w:t>
+      </w:r>
+    </w:p>
+    <w:p>
+      <w:pPr>
+        <w:jc w:val="both"/>
+      </w:pPr>
       <w:r>
         <w:t>Actuators</w:t>
       </w:r>
     </w:p>
     <w:p>
-      <w:r>
-        <w:t>Solenoid</w:t>
-      </w:r>
-      <w:r>
+      <w:pPr>
+        <w:numPr>
+          <w:ilvl w:val="0"/>
+          <w:numId w:val="27"/>
+        </w:numPr>
+        <w:jc w:val="both"/>
+        <w:rPr>
+          <w:lang w:val="en-US"/>
+        </w:rPr>
+      </w:pPr>
+      <w:r>
+        <w:t xml:space="preserve">Solenoid Water Valve: </w:t>
+      </w:r>
+      <w:r>
+        <w:rPr>
+          <w:lang w:val="en-US"/>
+        </w:rPr>
+        <w:t xml:space="preserve">Controls the water flow in the system, allowing the </w:t>
+      </w:r>
+      <w:r>
+        <w:rPr>
+          <w:lang w:val="en-US"/>
+        </w:rPr>
+        <w:t>sytem</w:t>
+      </w:r>
+      <w:r>
+        <w:rPr>
+          <w:lang w:val="en-US"/>
+        </w:rPr>
         <w:t xml:space="preserve"> </w:t>
       </w:r>
       <w:r>
-        <w:t>Water Valve</w:t>
-      </w:r>
-      <w:r>
-        <w:t xml:space="preserve">: </w:t>
-      </w:r>
-      <w:r>
-        <w:t xml:space="preserve">The Solenoid water valve is used to control the water flow </w:t>
-      </w:r>
-      <w:proofErr w:type="gramStart"/>
-      <w:r>
-        <w:t>in order to</w:t>
-      </w:r>
-      <w:proofErr w:type="gramEnd"/>
-      <w:r>
-        <w:t xml:space="preserve"> change the water flow to the filters or not, according to the received command from the controller.</w:t>
-      </w:r>
-      <w:r>
-        <w:t xml:space="preserve"> </w:t>
+        <w:rPr>
+          <w:lang w:val="en-US"/>
+        </w:rPr>
+        <w:t>to divert water to filters or stop the flow as needed to mitigate issues detected by sensors.</w:t>
       </w:r>
       <w:r>
         <w:t>(</w:t>
       </w:r>
-      <w:hyperlink r:id="rId13" w:history="1">
+      <w:hyperlink r:id="rId8" w:history="1">
         <w:r>
           <w:rPr>
             <w:rStyle w:val="Hyperlink"/>
@@ -1821,6 +1777,681 @@
       <w:r>
         <w:t xml:space="preserve"> )</w:t>
       </w:r>
+    </w:p>
+    <w:p>
+      <w:pPr>
+        <w:numPr>
+          <w:ilvl w:val="0"/>
+          <w:numId w:val="27"/>
+        </w:numPr>
+        <w:jc w:val="both"/>
+        <w:rPr>
+          <w:lang w:val="en-US"/>
+        </w:rPr>
+      </w:pPr>
+      <w:r>
+        <w:t>Chemical Dosing pumps</w:t>
+      </w:r>
+    </w:p>
+    <w:p>
+      <w:pPr>
+        <w:numPr>
+          <w:ilvl w:val="0"/>
+          <w:numId w:val="27"/>
+        </w:numPr>
+        <w:jc w:val="both"/>
+        <w:rPr>
+          <w:lang w:val="en-US"/>
+        </w:rPr>
+      </w:pPr>
+      <w:r>
+        <w:t>Backflow Preventers</w:t>
+      </w:r>
+    </w:p>
+    <w:p>
+      <w:pPr>
+        <w:numPr>
+          <w:ilvl w:val="0"/>
+          <w:numId w:val="27"/>
+        </w:numPr>
+        <w:jc w:val="both"/>
+        <w:rPr>
+          <w:lang w:val="en-US"/>
+        </w:rPr>
+      </w:pPr>
+      <w:r>
+        <w:t>Automatic flushing systems</w:t>
+      </w:r>
+    </w:p>
+    <w:p>
+      <w:pPr>
+        <w:numPr>
+          <w:ilvl w:val="0"/>
+          <w:numId w:val="27"/>
+        </w:numPr>
+        <w:jc w:val="both"/>
+        <w:rPr>
+          <w:lang w:val="en-US"/>
+        </w:rPr>
+      </w:pPr>
+      <w:r>
+        <w:t>Cooling System</w:t>
+      </w:r>
+    </w:p>
+    <w:p>
+      <w:pPr>
+        <w:jc w:val="both"/>
+        <w:rPr>
+          <w:b/>
+          <w:bCs/>
+        </w:rPr>
+      </w:pPr>
+      <w:r>
+        <w:rPr>
+          <w:b/>
+          <w:bCs/>
+        </w:rPr>
+        <w:t>System Description</w:t>
+      </w:r>
+    </w:p>
+    <w:p>
+      <w:pPr>
+        <w:jc w:val="both"/>
+      </w:pPr>
+      <w:r>
+        <w:t>https://pmc.ncbi.nlm.nih.gov/articles/PMC10395319/</w:t>
+      </w:r>
+    </w:p>
+    <w:p>
+      <w:pPr>
+        <w:jc w:val="both"/>
+        <w:rPr>
+          <w:b/>
+          <w:bCs/>
+        </w:rPr>
+      </w:pPr>
+      <w:r>
+        <w:rPr>
+          <w:b/>
+          <w:bCs/>
+        </w:rPr>
+        <w:t>Applicable Domain</w:t>
+      </w:r>
+    </w:p>
+    <w:p>
+      <w:pPr>
+        <w:jc w:val="both"/>
+        <w:rPr>
+          <w:b/>
+          <w:bCs/>
+        </w:rPr>
+      </w:pPr>
+      <w:r>
+        <w:rPr>
+          <w:b/>
+          <w:bCs/>
+        </w:rPr>
+        <w:t>Urban Utilities and Smart Cities</w:t>
+      </w:r>
+      <w:r>
+        <w:t xml:space="preserve">: </w:t>
+      </w:r>
+      <w:r>
+        <w:t>The system is designed for water supply authorities, urban households, and municipal governance, particularly in cities looking to improve the efficiency and safety of their water distribution systems.</w:t>
+      </w:r>
+      <w:r>
+        <w:rPr>
+          <w:b/>
+          <w:bCs/>
+        </w:rPr>
+        <w:t xml:space="preserve"> </w:t>
+      </w:r>
+    </w:p>
+    <w:p>
+      <w:pPr>
+        <w:jc w:val="both"/>
+        <w:rPr>
+          <w:b/>
+          <w:bCs/>
+        </w:rPr>
+      </w:pPr>
+    </w:p>
+    <w:p>
+      <w:pPr>
+        <w:jc w:val="both"/>
+        <w:rPr>
+          <w:b/>
+          <w:bCs/>
+        </w:rPr>
+      </w:pPr>
+      <w:r>
+        <w:rPr>
+          <w:b/>
+          <w:bCs/>
+        </w:rPr>
+        <w:t>Functional Requirements</w:t>
+      </w:r>
+    </w:p>
+    <w:p>
+      <w:pPr>
+        <w:pStyle w:val="ListParagraph"/>
+        <w:numPr>
+          <w:ilvl w:val="0"/>
+          <w:numId w:val="28"/>
+        </w:numPr>
+        <w:jc w:val="both"/>
+      </w:pPr>
+      <w:r>
+        <w:t>Data Collection: IoT sensors continuously monitor water quality parameters (e.g., pH, turbidity, temperature, etc.).</w:t>
+      </w:r>
+    </w:p>
+    <w:p>
+      <w:pPr>
+        <w:pStyle w:val="ListParagraph"/>
+        <w:numPr>
+          <w:ilvl w:val="0"/>
+          <w:numId w:val="28"/>
+        </w:numPr>
+        <w:jc w:val="both"/>
+      </w:pPr>
+      <w:r>
+        <w:t>Data Transmission: Sensor data is wirelessly transmitted to the cloud using IoT communication protocols (e.g.</w:t>
+      </w:r>
+      <w:r>
+        <w:t>MQTT</w:t>
+      </w:r>
+      <w:r>
+        <w:t>).</w:t>
+      </w:r>
+    </w:p>
+    <w:p>
+      <w:pPr>
+        <w:pStyle w:val="ListParagraph"/>
+        <w:numPr>
+          <w:ilvl w:val="0"/>
+          <w:numId w:val="28"/>
+        </w:numPr>
+        <w:jc w:val="both"/>
+      </w:pPr>
+      <w:r>
+        <w:t xml:space="preserve">Data Processing: Real-time analysis of the data using </w:t>
+      </w:r>
+      <w:r>
+        <w:t>a middleware</w:t>
+      </w:r>
+      <w:r>
+        <w:t xml:space="preserve"> to detect anomalies such as contamination.</w:t>
+      </w:r>
+    </w:p>
+    <w:p>
+      <w:pPr>
+        <w:pStyle w:val="ListParagraph"/>
+        <w:numPr>
+          <w:ilvl w:val="0"/>
+          <w:numId w:val="28"/>
+        </w:numPr>
+        <w:jc w:val="both"/>
+      </w:pPr>
+      <w:r>
+        <w:t>Notifications: Automated alerts sent to city authorities and affected households if water quality falls below acceptable standards.</w:t>
+      </w:r>
+    </w:p>
+    <w:p>
+      <w:pPr>
+        <w:pStyle w:val="ListParagraph"/>
+        <w:numPr>
+          <w:ilvl w:val="0"/>
+          <w:numId w:val="28"/>
+        </w:numPr>
+        <w:jc w:val="both"/>
+      </w:pPr>
+      <w:r>
+        <w:t>Visualization: A dashboard that displays real-time and historical water quality data, including predictive insights.</w:t>
+      </w:r>
+    </w:p>
+    <w:p>
+      <w:pPr>
+        <w:pStyle w:val="ListParagraph"/>
+        <w:numPr>
+          <w:ilvl w:val="0"/>
+          <w:numId w:val="28"/>
+        </w:numPr>
+        <w:jc w:val="both"/>
+      </w:pPr>
+      <w:r>
+        <w:t>Reporting: Automated reports for stakeholders to track water quality trends and compliance with regulations.</w:t>
+      </w:r>
+    </w:p>
+    <w:p>
+      <w:pPr>
+        <w:pStyle w:val="ListParagraph"/>
+        <w:numPr>
+          <w:ilvl w:val="0"/>
+          <w:numId w:val="28"/>
+        </w:numPr>
+        <w:jc w:val="both"/>
+      </w:pPr>
+      <w:r>
+        <w:lastRenderedPageBreak/>
+        <w:t>Configurable thresholds and targets:</w:t>
+      </w:r>
+      <w:r>
+        <w:t xml:space="preserve"> </w:t>
+      </w:r>
+      <w:r>
+        <w:t>the</w:t>
+      </w:r>
+      <w:r>
+        <w:t xml:space="preserve"> system allows for the configuration of custom water quality thresholds and targets for different parameters (e.g., pH, turbidity, temperature).</w:t>
+      </w:r>
+    </w:p>
+    <w:p>
+      <w:pPr>
+        <w:jc w:val="both"/>
+        <w:rPr>
+          <w:b/>
+          <w:bCs/>
+        </w:rPr>
+      </w:pPr>
+      <w:r>
+        <w:rPr>
+          <w:b/>
+          <w:bCs/>
+        </w:rPr>
+        <w:t>Non-Functional Requirements</w:t>
+      </w:r>
+    </w:p>
+    <w:p>
+      <w:pPr>
+        <w:pStyle w:val="ListParagraph"/>
+        <w:numPr>
+          <w:ilvl w:val="0"/>
+          <w:numId w:val="29"/>
+        </w:numPr>
+        <w:jc w:val="both"/>
+      </w:pPr>
+      <w:r>
+        <w:t>Performance: The system must provide real-time monitoring with minimal latency (&lt;5 seconds) for critical alerts.</w:t>
+      </w:r>
+    </w:p>
+    <w:p>
+      <w:pPr>
+        <w:pStyle w:val="ListParagraph"/>
+        <w:numPr>
+          <w:ilvl w:val="0"/>
+          <w:numId w:val="29"/>
+        </w:numPr>
+        <w:jc w:val="both"/>
+      </w:pPr>
+      <w:r>
+        <w:t>Scalability: It should support deployments in cities of various sizes, accommodating hundreds or thousands of sensors.</w:t>
+      </w:r>
+    </w:p>
+    <w:p>
+      <w:pPr>
+        <w:pStyle w:val="ListParagraph"/>
+        <w:numPr>
+          <w:ilvl w:val="0"/>
+          <w:numId w:val="29"/>
+        </w:numPr>
+        <w:jc w:val="both"/>
+      </w:pPr>
+      <w:r>
+        <w:t>Reliability: Ensure 99.9% system uptime with redundancy for data storage and failover mechanisms.</w:t>
+      </w:r>
+    </w:p>
+    <w:p>
+      <w:pPr>
+        <w:pStyle w:val="ListParagraph"/>
+        <w:numPr>
+          <w:ilvl w:val="0"/>
+          <w:numId w:val="29"/>
+        </w:numPr>
+        <w:jc w:val="both"/>
+      </w:pPr>
+      <w:r>
+        <w:t>Security: Implement strong encryption and access control to prevent unauthorized access or tampering.</w:t>
+      </w:r>
+    </w:p>
+    <w:p>
+      <w:pPr>
+        <w:pStyle w:val="ListParagraph"/>
+        <w:numPr>
+          <w:ilvl w:val="0"/>
+          <w:numId w:val="29"/>
+        </w:numPr>
+        <w:jc w:val="both"/>
+      </w:pPr>
+      <w:r>
+        <w:t>Energy Efficiency: Use low-power IoT devices to ensure long-term operation without frequent battery replacements.</w:t>
+      </w:r>
+    </w:p>
+    <w:p>
+      <w:pPr>
+        <w:pStyle w:val="ListParagraph"/>
+        <w:numPr>
+          <w:ilvl w:val="0"/>
+          <w:numId w:val="29"/>
+        </w:numPr>
+        <w:jc w:val="both"/>
+      </w:pPr>
+      <w:r>
+        <w:t>Compliance: Adhere to local and international water quality standards and regulations.</w:t>
+      </w:r>
+      <w:r>
+        <w:t xml:space="preserve"> </w:t>
+      </w:r>
+      <w:r>
+        <w:t>Use of low-power IoT devices to ensure long-term deployment without frequent battery replacements.</w:t>
+      </w:r>
+    </w:p>
+    <w:p>
+      <w:pPr>
+        <w:ind w:left="720"/>
+        <w:jc w:val="both"/>
+      </w:pPr>
+    </w:p>
+    <w:p>
+      <w:pPr>
+        <w:ind w:left="720"/>
+        <w:jc w:val="both"/>
+      </w:pPr>
+    </w:p>
+    <w:p>
+      <w:pPr>
+        <w:ind w:left="720"/>
+        <w:jc w:val="both"/>
+      </w:pPr>
+    </w:p>
+    <w:p>
+      <w:pPr>
+        <w:ind w:left="720"/>
+        <w:jc w:val="both"/>
+      </w:pPr>
+    </w:p>
+    <w:p>
+      <w:pPr>
+        <w:ind w:left="720"/>
+        <w:jc w:val="both"/>
+      </w:pPr>
+    </w:p>
+    <w:p>
+      <w:pPr>
+        <w:ind w:left="720"/>
+        <w:jc w:val="both"/>
+      </w:pPr>
+    </w:p>
+    <w:p>
+      <w:pPr>
+        <w:ind w:left="720"/>
+        <w:jc w:val="both"/>
+      </w:pPr>
+    </w:p>
+    <w:p>
+      <w:pPr>
+        <w:ind w:left="720"/>
+        <w:jc w:val="both"/>
+      </w:pPr>
+    </w:p>
+    <w:p>
+      <w:pPr>
+        <w:ind w:left="720"/>
+        <w:jc w:val="both"/>
+      </w:pPr>
+    </w:p>
+    <w:p>
+      <w:pPr>
+        <w:ind w:left="720"/>
+        <w:jc w:val="both"/>
+      </w:pPr>
+    </w:p>
+    <w:p>
+      <w:pPr>
+        <w:ind w:left="720"/>
+        <w:jc w:val="both"/>
+      </w:pPr>
+    </w:p>
+    <w:p>
+      <w:pPr>
+        <w:ind w:left="720"/>
+        <w:jc w:val="both"/>
+      </w:pPr>
+    </w:p>
+    <w:p>
+      <w:pPr>
+        <w:ind w:left="720"/>
+        <w:jc w:val="both"/>
+      </w:pPr>
+    </w:p>
+    <w:p>
+      <w:pPr>
+        <w:ind w:left="720"/>
+        <w:jc w:val="both"/>
+      </w:pPr>
+    </w:p>
+    <w:p>
+      <w:pPr>
+        <w:ind w:left="720"/>
+        <w:jc w:val="both"/>
+      </w:pPr>
+    </w:p>
+    <w:p>
+      <w:pPr>
+        <w:jc w:val="both"/>
+      </w:pPr>
+    </w:p>
+    <w:p>
+      <w:pPr>
+        <w:jc w:val="both"/>
+      </w:pPr>
+      <w:r>
+        <w:t>References</w:t>
+      </w:r>
+    </w:p>
+    <w:p>
+      <w:pPr>
+        <w:pStyle w:val="ListParagraph"/>
+        <w:numPr>
+          <w:ilvl w:val="0"/>
+          <w:numId w:val="20"/>
+        </w:numPr>
+        <w:jc w:val="both"/>
+      </w:pPr>
+      <w:r>
+        <w:t xml:space="preserve"> </w:t>
+      </w:r>
+      <w:r>
+        <w:t>N. K. Velayudhan, P. Pradeep, S. N. Rao, A. R. Devidas and M. V. Ramesh, "IoT-Enabled Water Distribution Systems—A Comparative Technological Review," in IEEE Access, vol. 10, pp. 101042-101070, 2022, doi: 10.1109/ACCESS.2022.3208142.</w:t>
+      </w:r>
+    </w:p>
+    <w:p>
+      <w:pPr>
+        <w:jc w:val="both"/>
+      </w:pPr>
+      <w:r>
+        <w:t>keywords: {Water resources;Monitoring;Distribution networks;Statistics;Sociology;Internet of Things;Ocean temperature;Internet of Things;IoT communication technologies;IoT services;water distribution network},</w:t>
+      </w:r>
+    </w:p>
+    <w:p>
+      <w:pPr>
+        <w:pStyle w:val="ListParagraph"/>
+        <w:numPr>
+          <w:ilvl w:val="0"/>
+          <w:numId w:val="20"/>
+        </w:numPr>
+        <w:jc w:val="both"/>
+      </w:pPr>
+      <w:hyperlink r:id="rId9" w:history="1">
+        <w:r>
+          <w:rPr>
+            <w:rStyle w:val="Hyperlink"/>
+          </w:rPr>
+          <w:t>https://mrccc.org.au/wp-content/uploads/2013/10/Water-Quality-Salinity-Standards.pdf</w:t>
+        </w:r>
+      </w:hyperlink>
+    </w:p>
+    <w:p>
+      <w:pPr>
+        <w:pStyle w:val="ListParagraph"/>
+        <w:numPr>
+          <w:ilvl w:val="0"/>
+          <w:numId w:val="20"/>
+        </w:numPr>
+        <w:jc w:val="both"/>
+      </w:pPr>
+      <w:hyperlink r:id="rId10" w:history="1">
+        <w:r>
+          <w:rPr>
+            <w:rStyle w:val="Hyperlink"/>
+          </w:rPr>
+          <w:t>https://www.sahealth.sa.gov.au/wps/wcm/connect/public+content/sa+health+internet/public+health/water+quality/salinity+and+drinking+water</w:t>
+        </w:r>
+      </w:hyperlink>
+    </w:p>
+    <w:p>
+      <w:pPr>
+        <w:pStyle w:val="ListParagraph"/>
+        <w:numPr>
+          <w:ilvl w:val="0"/>
+          <w:numId w:val="20"/>
+        </w:numPr>
+        <w:jc w:val="both"/>
+      </w:pPr>
+      <w:hyperlink r:id="rId11" w:history="1">
+        <w:r>
+          <w:rPr>
+            <w:rStyle w:val="Hyperlink"/>
+          </w:rPr>
+          <w:t>https://cdn.cyfoethnaturiol.cymru/media/694218/information-note-turbidity.pdf</w:t>
+        </w:r>
+      </w:hyperlink>
+    </w:p>
+    <w:p>
+      <w:pPr>
+        <w:pStyle w:val="ListParagraph"/>
+        <w:numPr>
+          <w:ilvl w:val="0"/>
+          <w:numId w:val="20"/>
+        </w:numPr>
+        <w:jc w:val="both"/>
+      </w:pPr>
+      <w:hyperlink r:id="rId12" w:history="1">
+        <w:r>
+          <w:rPr>
+            <w:rStyle w:val="Hyperlink"/>
+          </w:rPr>
+          <w:t>https://www.dypcn.com/news/how-to-monitor-the-water-level-of-the-pipe-network-what-sensor-is-used-to-monitor-the-water-level-of-the-drainage-pipe-network/</w:t>
+        </w:r>
+      </w:hyperlink>
+    </w:p>
+    <w:p>
+      <w:pPr>
+        <w:pStyle w:val="ListParagraph"/>
+        <w:numPr>
+          <w:ilvl w:val="0"/>
+          <w:numId w:val="20"/>
+        </w:numPr>
+        <w:jc w:val="both"/>
+      </w:pPr>
+      <w:hyperlink r:id="rId13" w:history="1">
+        <w:r>
+          <w:rPr>
+            <w:rStyle w:val="Hyperlink"/>
+          </w:rPr>
+          <w:t>https://eur-lex.europa.eu/eli/dir/2020/2184/oj</w:t>
+        </w:r>
+      </w:hyperlink>
+    </w:p>
+    <w:p>
+      <w:pPr>
+        <w:pStyle w:val="ListParagraph"/>
+        <w:numPr>
+          <w:ilvl w:val="0"/>
+          <w:numId w:val="20"/>
+        </w:numPr>
+        <w:jc w:val="both"/>
+      </w:pPr>
+      <w:hyperlink r:id="rId14" w:history="1">
+        <w:r>
+          <w:rPr>
+            <w:rStyle w:val="Hyperlink"/>
+          </w:rPr>
+          <w:t>https://ieeexplore.ieee.org/abstract/document/9895399</w:t>
+        </w:r>
+      </w:hyperlink>
+    </w:p>
+    <w:p>
+      <w:pPr>
+        <w:pStyle w:val="ListParagraph"/>
+        <w:numPr>
+          <w:ilvl w:val="0"/>
+          <w:numId w:val="20"/>
+        </w:numPr>
+        <w:jc w:val="both"/>
+      </w:pPr>
+      <w:hyperlink r:id="rId15" w:history="1">
+        <w:r>
+          <w:rPr>
+            <w:rStyle w:val="Hyperlink"/>
+          </w:rPr>
+          <w:t>https://ieeexplore.ieee.org/document/7960032</w:t>
+        </w:r>
+      </w:hyperlink>
+      <w:r>
+        <w:t xml:space="preserve"> </w:t>
+      </w:r>
+    </w:p>
+    <w:p>
+      <w:pPr>
+        <w:pStyle w:val="ListParagraph"/>
+        <w:numPr>
+          <w:ilvl w:val="0"/>
+          <w:numId w:val="20"/>
+        </w:numPr>
+        <w:jc w:val="both"/>
+      </w:pPr>
+      <w:hyperlink r:id="rId16" w:history="1">
+        <w:r>
+          <w:rPr>
+            <w:rStyle w:val="Hyperlink"/>
+          </w:rPr>
+          <w:t>https://ieeexplore.ieee.org/document/8016224</w:t>
+        </w:r>
+      </w:hyperlink>
+      <w:r>
+        <w:t xml:space="preserve">   </w:t>
+      </w:r>
+    </w:p>
+    <w:p>
+      <w:pPr>
+        <w:pStyle w:val="ListParagraph"/>
+        <w:numPr>
+          <w:ilvl w:val="0"/>
+          <w:numId w:val="20"/>
+        </w:numPr>
+        <w:jc w:val="both"/>
+      </w:pPr>
+      <w:r>
+        <w:t xml:space="preserve"> </w:t>
+      </w:r>
+      <w:hyperlink r:id="rId17" w:history="1">
+        <w:r>
+          <w:rPr>
+            <w:rStyle w:val="Hyperlink"/>
+          </w:rPr>
+          <w:t>https://eur-lex.europa.eu/EN/legal-content/summary/drinking-water-essential-quality-standards.html</w:t>
+        </w:r>
+      </w:hyperlink>
+    </w:p>
+    <w:p>
+      <w:pPr>
+        <w:pStyle w:val="ListParagraph"/>
+        <w:numPr>
+          <w:ilvl w:val="0"/>
+          <w:numId w:val="20"/>
+        </w:numPr>
+        <w:jc w:val="both"/>
+      </w:pPr>
     </w:p>
     <w:sectPr>
       <w:pgSz w:w="12240" w:h="15840"/>
@@ -1984,6 +2615,92 @@
     </w:lvl>
   </w:abstractNum>
   <w:abstractNum w:abstractNumId="1" w15:restartNumberingAfterBreak="0">
+    <w:nsid w:val="05EE326C"/>
+    <w:multiLevelType w:val="hybridMultilevel"/>
+    <w:tmpl w:val="07E07C72"/>
+    <w:lvl w:ilvl="0" w:tplc="0409000F">
+      <w:start w:val="1"/>
+      <w:numFmt w:val="decimal"/>
+      <w:lvlText w:val="%1."/>
+      <w:lvlJc w:val="left"/>
+      <w:pPr>
+        <w:ind w:left="720" w:hanging="360"/>
+      </w:pPr>
+    </w:lvl>
+    <w:lvl w:ilvl="1" w:tplc="04090019" w:tentative="1">
+      <w:start w:val="1"/>
+      <w:numFmt w:val="lowerLetter"/>
+      <w:lvlText w:val="%2."/>
+      <w:lvlJc w:val="left"/>
+      <w:pPr>
+        <w:ind w:left="1440" w:hanging="360"/>
+      </w:pPr>
+    </w:lvl>
+    <w:lvl w:ilvl="2" w:tplc="0409001B" w:tentative="1">
+      <w:start w:val="1"/>
+      <w:numFmt w:val="lowerRoman"/>
+      <w:lvlText w:val="%3."/>
+      <w:lvlJc w:val="right"/>
+      <w:pPr>
+        <w:ind w:left="2160" w:hanging="180"/>
+      </w:pPr>
+    </w:lvl>
+    <w:lvl w:ilvl="3" w:tplc="0409000F" w:tentative="1">
+      <w:start w:val="1"/>
+      <w:numFmt w:val="decimal"/>
+      <w:lvlText w:val="%4."/>
+      <w:lvlJc w:val="left"/>
+      <w:pPr>
+        <w:ind w:left="2880" w:hanging="360"/>
+      </w:pPr>
+    </w:lvl>
+    <w:lvl w:ilvl="4" w:tplc="04090019" w:tentative="1">
+      <w:start w:val="1"/>
+      <w:numFmt w:val="lowerLetter"/>
+      <w:lvlText w:val="%5."/>
+      <w:lvlJc w:val="left"/>
+      <w:pPr>
+        <w:ind w:left="3600" w:hanging="360"/>
+      </w:pPr>
+    </w:lvl>
+    <w:lvl w:ilvl="5" w:tplc="0409001B" w:tentative="1">
+      <w:start w:val="1"/>
+      <w:numFmt w:val="lowerRoman"/>
+      <w:lvlText w:val="%6."/>
+      <w:lvlJc w:val="right"/>
+      <w:pPr>
+        <w:ind w:left="4320" w:hanging="180"/>
+      </w:pPr>
+    </w:lvl>
+    <w:lvl w:ilvl="6" w:tplc="0409000F" w:tentative="1">
+      <w:start w:val="1"/>
+      <w:numFmt w:val="decimal"/>
+      <w:lvlText w:val="%7."/>
+      <w:lvlJc w:val="left"/>
+      <w:pPr>
+        <w:ind w:left="5040" w:hanging="360"/>
+      </w:pPr>
+    </w:lvl>
+    <w:lvl w:ilvl="7" w:tplc="04090019" w:tentative="1">
+      <w:start w:val="1"/>
+      <w:numFmt w:val="lowerLetter"/>
+      <w:lvlText w:val="%8."/>
+      <w:lvlJc w:val="left"/>
+      <w:pPr>
+        <w:ind w:left="5760" w:hanging="360"/>
+      </w:pPr>
+    </w:lvl>
+    <w:lvl w:ilvl="8" w:tplc="0409001B" w:tentative="1">
+      <w:start w:val="1"/>
+      <w:numFmt w:val="lowerRoman"/>
+      <w:lvlText w:val="%9."/>
+      <w:lvlJc w:val="right"/>
+      <w:pPr>
+        <w:ind w:left="6480" w:hanging="180"/>
+      </w:pPr>
+    </w:lvl>
+  </w:abstractNum>
+  <w:abstractNum w:abstractNumId="2" w15:restartNumberingAfterBreak="0">
     <w:nsid w:val="10217C85"/>
     <w:multiLevelType w:val="multilevel"/>
     <w:tmpl w:val="F9747EFC"/>
@@ -2132,10 +2849,10 @@
       </w:rPr>
     </w:lvl>
   </w:abstractNum>
-  <w:abstractNum w:abstractNumId="2" w15:restartNumberingAfterBreak="0">
+  <w:abstractNum w:abstractNumId="3" w15:restartNumberingAfterBreak="0">
     <w:nsid w:val="142806B8"/>
     <w:multiLevelType w:val="hybridMultilevel"/>
-    <w:tmpl w:val="BF387942"/>
+    <w:tmpl w:val="E3D4C96A"/>
     <w:lvl w:ilvl="0" w:tplc="0409000F">
       <w:start w:val="1"/>
       <w:numFmt w:val="decimal"/>
@@ -2218,7 +2935,7 @@
       </w:pPr>
     </w:lvl>
   </w:abstractNum>
-  <w:abstractNum w:abstractNumId="3" w15:restartNumberingAfterBreak="0">
+  <w:abstractNum w:abstractNumId="4" w15:restartNumberingAfterBreak="0">
     <w:nsid w:val="18884B1D"/>
     <w:multiLevelType w:val="multilevel"/>
     <w:tmpl w:val="CAAE22B8"/>
@@ -2335,7 +3052,242 @@
       </w:pPr>
     </w:lvl>
   </w:abstractNum>
-  <w:abstractNum w:abstractNumId="4" w15:restartNumberingAfterBreak="0">
+  <w:abstractNum w:abstractNumId="5" w15:restartNumberingAfterBreak="0">
+    <w:nsid w:val="1CA23383"/>
+    <w:multiLevelType w:val="multilevel"/>
+    <w:tmpl w:val="B0565A62"/>
+    <w:lvl w:ilvl="0">
+      <w:start w:val="1"/>
+      <w:numFmt w:val="bullet"/>
+      <w:lvlText w:val=""/>
+      <w:lvlJc w:val="left"/>
+      <w:pPr>
+        <w:tabs>
+          <w:tab w:val="num" w:pos="720"/>
+        </w:tabs>
+        <w:ind w:left="720" w:hanging="360"/>
+      </w:pPr>
+      <w:rPr>
+        <w:rFonts w:ascii="Symbol" w:hAnsi="Symbol" w:hint="default"/>
+        <w:sz w:val="20"/>
+      </w:rPr>
+    </w:lvl>
+    <w:lvl w:ilvl="1" w:tentative="1">
+      <w:start w:val="1"/>
+      <w:numFmt w:val="bullet"/>
+      <w:lvlText w:val="o"/>
+      <w:lvlJc w:val="left"/>
+      <w:pPr>
+        <w:tabs>
+          <w:tab w:val="num" w:pos="1440"/>
+        </w:tabs>
+        <w:ind w:left="1440" w:hanging="360"/>
+      </w:pPr>
+      <w:rPr>
+        <w:rFonts w:ascii="Courier New" w:hAnsi="Courier New" w:hint="default"/>
+        <w:sz w:val="20"/>
+      </w:rPr>
+    </w:lvl>
+    <w:lvl w:ilvl="2" w:tentative="1">
+      <w:start w:val="1"/>
+      <w:numFmt w:val="bullet"/>
+      <w:lvlText w:val=""/>
+      <w:lvlJc w:val="left"/>
+      <w:pPr>
+        <w:tabs>
+          <w:tab w:val="num" w:pos="2160"/>
+        </w:tabs>
+        <w:ind w:left="2160" w:hanging="360"/>
+      </w:pPr>
+      <w:rPr>
+        <w:rFonts w:ascii="Wingdings" w:hAnsi="Wingdings" w:hint="default"/>
+        <w:sz w:val="20"/>
+      </w:rPr>
+    </w:lvl>
+    <w:lvl w:ilvl="3" w:tentative="1">
+      <w:start w:val="1"/>
+      <w:numFmt w:val="bullet"/>
+      <w:lvlText w:val=""/>
+      <w:lvlJc w:val="left"/>
+      <w:pPr>
+        <w:tabs>
+          <w:tab w:val="num" w:pos="2880"/>
+        </w:tabs>
+        <w:ind w:left="2880" w:hanging="360"/>
+      </w:pPr>
+      <w:rPr>
+        <w:rFonts w:ascii="Wingdings" w:hAnsi="Wingdings" w:hint="default"/>
+        <w:sz w:val="20"/>
+      </w:rPr>
+    </w:lvl>
+    <w:lvl w:ilvl="4" w:tentative="1">
+      <w:start w:val="1"/>
+      <w:numFmt w:val="bullet"/>
+      <w:lvlText w:val=""/>
+      <w:lvlJc w:val="left"/>
+      <w:pPr>
+        <w:tabs>
+          <w:tab w:val="num" w:pos="3600"/>
+        </w:tabs>
+        <w:ind w:left="3600" w:hanging="360"/>
+      </w:pPr>
+      <w:rPr>
+        <w:rFonts w:ascii="Wingdings" w:hAnsi="Wingdings" w:hint="default"/>
+        <w:sz w:val="20"/>
+      </w:rPr>
+    </w:lvl>
+    <w:lvl w:ilvl="5" w:tentative="1">
+      <w:start w:val="1"/>
+      <w:numFmt w:val="bullet"/>
+      <w:lvlText w:val=""/>
+      <w:lvlJc w:val="left"/>
+      <w:pPr>
+        <w:tabs>
+          <w:tab w:val="num" w:pos="4320"/>
+        </w:tabs>
+        <w:ind w:left="4320" w:hanging="360"/>
+      </w:pPr>
+      <w:rPr>
+        <w:rFonts w:ascii="Wingdings" w:hAnsi="Wingdings" w:hint="default"/>
+        <w:sz w:val="20"/>
+      </w:rPr>
+    </w:lvl>
+    <w:lvl w:ilvl="6" w:tentative="1">
+      <w:start w:val="1"/>
+      <w:numFmt w:val="bullet"/>
+      <w:lvlText w:val=""/>
+      <w:lvlJc w:val="left"/>
+      <w:pPr>
+        <w:tabs>
+          <w:tab w:val="num" w:pos="5040"/>
+        </w:tabs>
+        <w:ind w:left="5040" w:hanging="360"/>
+      </w:pPr>
+      <w:rPr>
+        <w:rFonts w:ascii="Wingdings" w:hAnsi="Wingdings" w:hint="default"/>
+        <w:sz w:val="20"/>
+      </w:rPr>
+    </w:lvl>
+    <w:lvl w:ilvl="7" w:tentative="1">
+      <w:start w:val="1"/>
+      <w:numFmt w:val="bullet"/>
+      <w:lvlText w:val=""/>
+      <w:lvlJc w:val="left"/>
+      <w:pPr>
+        <w:tabs>
+          <w:tab w:val="num" w:pos="5760"/>
+        </w:tabs>
+        <w:ind w:left="5760" w:hanging="360"/>
+      </w:pPr>
+      <w:rPr>
+        <w:rFonts w:ascii="Wingdings" w:hAnsi="Wingdings" w:hint="default"/>
+        <w:sz w:val="20"/>
+      </w:rPr>
+    </w:lvl>
+    <w:lvl w:ilvl="8" w:tentative="1">
+      <w:start w:val="1"/>
+      <w:numFmt w:val="bullet"/>
+      <w:lvlText w:val=""/>
+      <w:lvlJc w:val="left"/>
+      <w:pPr>
+        <w:tabs>
+          <w:tab w:val="num" w:pos="6480"/>
+        </w:tabs>
+        <w:ind w:left="6480" w:hanging="360"/>
+      </w:pPr>
+      <w:rPr>
+        <w:rFonts w:ascii="Wingdings" w:hAnsi="Wingdings" w:hint="default"/>
+        <w:sz w:val="20"/>
+      </w:rPr>
+    </w:lvl>
+  </w:abstractNum>
+  <w:abstractNum w:abstractNumId="6" w15:restartNumberingAfterBreak="0">
+    <w:nsid w:val="20970A7D"/>
+    <w:multiLevelType w:val="hybridMultilevel"/>
+    <w:tmpl w:val="FD82312A"/>
+    <w:lvl w:ilvl="0" w:tplc="FFFFFFFF">
+      <w:start w:val="1"/>
+      <w:numFmt w:val="decimal"/>
+      <w:lvlText w:val="%1."/>
+      <w:lvlJc w:val="left"/>
+      <w:pPr>
+        <w:ind w:left="720" w:hanging="360"/>
+      </w:pPr>
+    </w:lvl>
+    <w:lvl w:ilvl="1" w:tplc="FFFFFFFF" w:tentative="1">
+      <w:start w:val="1"/>
+      <w:numFmt w:val="lowerLetter"/>
+      <w:lvlText w:val="%2."/>
+      <w:lvlJc w:val="left"/>
+      <w:pPr>
+        <w:ind w:left="1440" w:hanging="360"/>
+      </w:pPr>
+    </w:lvl>
+    <w:lvl w:ilvl="2" w:tplc="FFFFFFFF" w:tentative="1">
+      <w:start w:val="1"/>
+      <w:numFmt w:val="lowerRoman"/>
+      <w:lvlText w:val="%3."/>
+      <w:lvlJc w:val="right"/>
+      <w:pPr>
+        <w:ind w:left="2160" w:hanging="180"/>
+      </w:pPr>
+    </w:lvl>
+    <w:lvl w:ilvl="3" w:tplc="FFFFFFFF" w:tentative="1">
+      <w:start w:val="1"/>
+      <w:numFmt w:val="decimal"/>
+      <w:lvlText w:val="%4."/>
+      <w:lvlJc w:val="left"/>
+      <w:pPr>
+        <w:ind w:left="2880" w:hanging="360"/>
+      </w:pPr>
+    </w:lvl>
+    <w:lvl w:ilvl="4" w:tplc="FFFFFFFF" w:tentative="1">
+      <w:start w:val="1"/>
+      <w:numFmt w:val="lowerLetter"/>
+      <w:lvlText w:val="%5."/>
+      <w:lvlJc w:val="left"/>
+      <w:pPr>
+        <w:ind w:left="3600" w:hanging="360"/>
+      </w:pPr>
+    </w:lvl>
+    <w:lvl w:ilvl="5" w:tplc="FFFFFFFF" w:tentative="1">
+      <w:start w:val="1"/>
+      <w:numFmt w:val="lowerRoman"/>
+      <w:lvlText w:val="%6."/>
+      <w:lvlJc w:val="right"/>
+      <w:pPr>
+        <w:ind w:left="4320" w:hanging="180"/>
+      </w:pPr>
+    </w:lvl>
+    <w:lvl w:ilvl="6" w:tplc="FFFFFFFF" w:tentative="1">
+      <w:start w:val="1"/>
+      <w:numFmt w:val="decimal"/>
+      <w:lvlText w:val="%7."/>
+      <w:lvlJc w:val="left"/>
+      <w:pPr>
+        <w:ind w:left="5040" w:hanging="360"/>
+      </w:pPr>
+    </w:lvl>
+    <w:lvl w:ilvl="7" w:tplc="FFFFFFFF" w:tentative="1">
+      <w:start w:val="1"/>
+      <w:numFmt w:val="lowerLetter"/>
+      <w:lvlText w:val="%8."/>
+      <w:lvlJc w:val="left"/>
+      <w:pPr>
+        <w:ind w:left="5760" w:hanging="360"/>
+      </w:pPr>
+    </w:lvl>
+    <w:lvl w:ilvl="8" w:tplc="FFFFFFFF" w:tentative="1">
+      <w:start w:val="1"/>
+      <w:numFmt w:val="lowerRoman"/>
+      <w:lvlText w:val="%9."/>
+      <w:lvlJc w:val="right"/>
+      <w:pPr>
+        <w:ind w:left="6480" w:hanging="180"/>
+      </w:pPr>
+    </w:lvl>
+  </w:abstractNum>
+  <w:abstractNum w:abstractNumId="7" w15:restartNumberingAfterBreak="0">
     <w:nsid w:val="20FB6CEC"/>
     <w:multiLevelType w:val="multilevel"/>
     <w:tmpl w:val="F9747EFC"/>
@@ -2484,7 +3436,156 @@
       </w:rPr>
     </w:lvl>
   </w:abstractNum>
-  <w:abstractNum w:abstractNumId="5" w15:restartNumberingAfterBreak="0">
+  <w:abstractNum w:abstractNumId="8" w15:restartNumberingAfterBreak="0">
+    <w:nsid w:val="2A052CAD"/>
+    <w:multiLevelType w:val="multilevel"/>
+    <w:tmpl w:val="591CF17A"/>
+    <w:lvl w:ilvl="0">
+      <w:start w:val="1"/>
+      <w:numFmt w:val="bullet"/>
+      <w:lvlText w:val=""/>
+      <w:lvlJc w:val="left"/>
+      <w:pPr>
+        <w:tabs>
+          <w:tab w:val="num" w:pos="720"/>
+        </w:tabs>
+        <w:ind w:left="720" w:hanging="360"/>
+      </w:pPr>
+      <w:rPr>
+        <w:rFonts w:ascii="Symbol" w:hAnsi="Symbol" w:hint="default"/>
+        <w:sz w:val="20"/>
+      </w:rPr>
+    </w:lvl>
+    <w:lvl w:ilvl="1" w:tentative="1">
+      <w:start w:val="1"/>
+      <w:numFmt w:val="bullet"/>
+      <w:lvlText w:val="o"/>
+      <w:lvlJc w:val="left"/>
+      <w:pPr>
+        <w:tabs>
+          <w:tab w:val="num" w:pos="1440"/>
+        </w:tabs>
+        <w:ind w:left="1440" w:hanging="360"/>
+      </w:pPr>
+      <w:rPr>
+        <w:rFonts w:ascii="Courier New" w:hAnsi="Courier New" w:hint="default"/>
+        <w:sz w:val="20"/>
+      </w:rPr>
+    </w:lvl>
+    <w:lvl w:ilvl="2" w:tentative="1">
+      <w:start w:val="1"/>
+      <w:numFmt w:val="bullet"/>
+      <w:lvlText w:val=""/>
+      <w:lvlJc w:val="left"/>
+      <w:pPr>
+        <w:tabs>
+          <w:tab w:val="num" w:pos="2160"/>
+        </w:tabs>
+        <w:ind w:left="2160" w:hanging="360"/>
+      </w:pPr>
+      <w:rPr>
+        <w:rFonts w:ascii="Wingdings" w:hAnsi="Wingdings" w:hint="default"/>
+        <w:sz w:val="20"/>
+      </w:rPr>
+    </w:lvl>
+    <w:lvl w:ilvl="3" w:tentative="1">
+      <w:start w:val="1"/>
+      <w:numFmt w:val="bullet"/>
+      <w:lvlText w:val=""/>
+      <w:lvlJc w:val="left"/>
+      <w:pPr>
+        <w:tabs>
+          <w:tab w:val="num" w:pos="2880"/>
+        </w:tabs>
+        <w:ind w:left="2880" w:hanging="360"/>
+      </w:pPr>
+      <w:rPr>
+        <w:rFonts w:ascii="Wingdings" w:hAnsi="Wingdings" w:hint="default"/>
+        <w:sz w:val="20"/>
+      </w:rPr>
+    </w:lvl>
+    <w:lvl w:ilvl="4" w:tentative="1">
+      <w:start w:val="1"/>
+      <w:numFmt w:val="bullet"/>
+      <w:lvlText w:val=""/>
+      <w:lvlJc w:val="left"/>
+      <w:pPr>
+        <w:tabs>
+          <w:tab w:val="num" w:pos="3600"/>
+        </w:tabs>
+        <w:ind w:left="3600" w:hanging="360"/>
+      </w:pPr>
+      <w:rPr>
+        <w:rFonts w:ascii="Wingdings" w:hAnsi="Wingdings" w:hint="default"/>
+        <w:sz w:val="20"/>
+      </w:rPr>
+    </w:lvl>
+    <w:lvl w:ilvl="5" w:tentative="1">
+      <w:start w:val="1"/>
+      <w:numFmt w:val="bullet"/>
+      <w:lvlText w:val=""/>
+      <w:lvlJc w:val="left"/>
+      <w:pPr>
+        <w:tabs>
+          <w:tab w:val="num" w:pos="4320"/>
+        </w:tabs>
+        <w:ind w:left="4320" w:hanging="360"/>
+      </w:pPr>
+      <w:rPr>
+        <w:rFonts w:ascii="Wingdings" w:hAnsi="Wingdings" w:hint="default"/>
+        <w:sz w:val="20"/>
+      </w:rPr>
+    </w:lvl>
+    <w:lvl w:ilvl="6" w:tentative="1">
+      <w:start w:val="1"/>
+      <w:numFmt w:val="bullet"/>
+      <w:lvlText w:val=""/>
+      <w:lvlJc w:val="left"/>
+      <w:pPr>
+        <w:tabs>
+          <w:tab w:val="num" w:pos="5040"/>
+        </w:tabs>
+        <w:ind w:left="5040" w:hanging="360"/>
+      </w:pPr>
+      <w:rPr>
+        <w:rFonts w:ascii="Wingdings" w:hAnsi="Wingdings" w:hint="default"/>
+        <w:sz w:val="20"/>
+      </w:rPr>
+    </w:lvl>
+    <w:lvl w:ilvl="7" w:tentative="1">
+      <w:start w:val="1"/>
+      <w:numFmt w:val="bullet"/>
+      <w:lvlText w:val=""/>
+      <w:lvlJc w:val="left"/>
+      <w:pPr>
+        <w:tabs>
+          <w:tab w:val="num" w:pos="5760"/>
+        </w:tabs>
+        <w:ind w:left="5760" w:hanging="360"/>
+      </w:pPr>
+      <w:rPr>
+        <w:rFonts w:ascii="Wingdings" w:hAnsi="Wingdings" w:hint="default"/>
+        <w:sz w:val="20"/>
+      </w:rPr>
+    </w:lvl>
+    <w:lvl w:ilvl="8" w:tentative="1">
+      <w:start w:val="1"/>
+      <w:numFmt w:val="bullet"/>
+      <w:lvlText w:val=""/>
+      <w:lvlJc w:val="left"/>
+      <w:pPr>
+        <w:tabs>
+          <w:tab w:val="num" w:pos="6480"/>
+        </w:tabs>
+        <w:ind w:left="6480" w:hanging="360"/>
+      </w:pPr>
+      <w:rPr>
+        <w:rFonts w:ascii="Wingdings" w:hAnsi="Wingdings" w:hint="default"/>
+        <w:sz w:val="20"/>
+      </w:rPr>
+    </w:lvl>
+  </w:abstractNum>
+  <w:abstractNum w:abstractNumId="9" w15:restartNumberingAfterBreak="0">
     <w:nsid w:val="31925B20"/>
     <w:multiLevelType w:val="multilevel"/>
     <w:tmpl w:val="F9747EFC"/>
@@ -2633,7 +3734,7 @@
       </w:rPr>
     </w:lvl>
   </w:abstractNum>
-  <w:abstractNum w:abstractNumId="6" w15:restartNumberingAfterBreak="0">
+  <w:abstractNum w:abstractNumId="10" w15:restartNumberingAfterBreak="0">
     <w:nsid w:val="3BE613CA"/>
     <w:multiLevelType w:val="multilevel"/>
     <w:tmpl w:val="F9747EFC"/>
@@ -2782,7 +3883,355 @@
       </w:rPr>
     </w:lvl>
   </w:abstractNum>
-  <w:abstractNum w:abstractNumId="7" w15:restartNumberingAfterBreak="0">
+  <w:abstractNum w:abstractNumId="11" w15:restartNumberingAfterBreak="0">
+    <w:nsid w:val="3DBF0C11"/>
+    <w:multiLevelType w:val="multilevel"/>
+    <w:tmpl w:val="4D1C837E"/>
+    <w:lvl w:ilvl="0">
+      <w:start w:val="1"/>
+      <w:numFmt w:val="bullet"/>
+      <w:lvlText w:val=""/>
+      <w:lvlJc w:val="left"/>
+      <w:pPr>
+        <w:tabs>
+          <w:tab w:val="num" w:pos="720"/>
+        </w:tabs>
+        <w:ind w:left="720" w:hanging="360"/>
+      </w:pPr>
+      <w:rPr>
+        <w:rFonts w:ascii="Symbol" w:hAnsi="Symbol" w:hint="default"/>
+        <w:sz w:val="20"/>
+      </w:rPr>
+    </w:lvl>
+    <w:lvl w:ilvl="1" w:tentative="1">
+      <w:start w:val="1"/>
+      <w:numFmt w:val="bullet"/>
+      <w:lvlText w:val="o"/>
+      <w:lvlJc w:val="left"/>
+      <w:pPr>
+        <w:tabs>
+          <w:tab w:val="num" w:pos="1440"/>
+        </w:tabs>
+        <w:ind w:left="1440" w:hanging="360"/>
+      </w:pPr>
+      <w:rPr>
+        <w:rFonts w:ascii="Courier New" w:hAnsi="Courier New" w:hint="default"/>
+        <w:sz w:val="20"/>
+      </w:rPr>
+    </w:lvl>
+    <w:lvl w:ilvl="2" w:tentative="1">
+      <w:start w:val="1"/>
+      <w:numFmt w:val="bullet"/>
+      <w:lvlText w:val=""/>
+      <w:lvlJc w:val="left"/>
+      <w:pPr>
+        <w:tabs>
+          <w:tab w:val="num" w:pos="2160"/>
+        </w:tabs>
+        <w:ind w:left="2160" w:hanging="360"/>
+      </w:pPr>
+      <w:rPr>
+        <w:rFonts w:ascii="Wingdings" w:hAnsi="Wingdings" w:hint="default"/>
+        <w:sz w:val="20"/>
+      </w:rPr>
+    </w:lvl>
+    <w:lvl w:ilvl="3" w:tentative="1">
+      <w:start w:val="1"/>
+      <w:numFmt w:val="bullet"/>
+      <w:lvlText w:val=""/>
+      <w:lvlJc w:val="left"/>
+      <w:pPr>
+        <w:tabs>
+          <w:tab w:val="num" w:pos="2880"/>
+        </w:tabs>
+        <w:ind w:left="2880" w:hanging="360"/>
+      </w:pPr>
+      <w:rPr>
+        <w:rFonts w:ascii="Wingdings" w:hAnsi="Wingdings" w:hint="default"/>
+        <w:sz w:val="20"/>
+      </w:rPr>
+    </w:lvl>
+    <w:lvl w:ilvl="4" w:tentative="1">
+      <w:start w:val="1"/>
+      <w:numFmt w:val="bullet"/>
+      <w:lvlText w:val=""/>
+      <w:lvlJc w:val="left"/>
+      <w:pPr>
+        <w:tabs>
+          <w:tab w:val="num" w:pos="3600"/>
+        </w:tabs>
+        <w:ind w:left="3600" w:hanging="360"/>
+      </w:pPr>
+      <w:rPr>
+        <w:rFonts w:ascii="Wingdings" w:hAnsi="Wingdings" w:hint="default"/>
+        <w:sz w:val="20"/>
+      </w:rPr>
+    </w:lvl>
+    <w:lvl w:ilvl="5" w:tentative="1">
+      <w:start w:val="1"/>
+      <w:numFmt w:val="bullet"/>
+      <w:lvlText w:val=""/>
+      <w:lvlJc w:val="left"/>
+      <w:pPr>
+        <w:tabs>
+          <w:tab w:val="num" w:pos="4320"/>
+        </w:tabs>
+        <w:ind w:left="4320" w:hanging="360"/>
+      </w:pPr>
+      <w:rPr>
+        <w:rFonts w:ascii="Wingdings" w:hAnsi="Wingdings" w:hint="default"/>
+        <w:sz w:val="20"/>
+      </w:rPr>
+    </w:lvl>
+    <w:lvl w:ilvl="6" w:tentative="1">
+      <w:start w:val="1"/>
+      <w:numFmt w:val="bullet"/>
+      <w:lvlText w:val=""/>
+      <w:lvlJc w:val="left"/>
+      <w:pPr>
+        <w:tabs>
+          <w:tab w:val="num" w:pos="5040"/>
+        </w:tabs>
+        <w:ind w:left="5040" w:hanging="360"/>
+      </w:pPr>
+      <w:rPr>
+        <w:rFonts w:ascii="Wingdings" w:hAnsi="Wingdings" w:hint="default"/>
+        <w:sz w:val="20"/>
+      </w:rPr>
+    </w:lvl>
+    <w:lvl w:ilvl="7" w:tentative="1">
+      <w:start w:val="1"/>
+      <w:numFmt w:val="bullet"/>
+      <w:lvlText w:val=""/>
+      <w:lvlJc w:val="left"/>
+      <w:pPr>
+        <w:tabs>
+          <w:tab w:val="num" w:pos="5760"/>
+        </w:tabs>
+        <w:ind w:left="5760" w:hanging="360"/>
+      </w:pPr>
+      <w:rPr>
+        <w:rFonts w:ascii="Wingdings" w:hAnsi="Wingdings" w:hint="default"/>
+        <w:sz w:val="20"/>
+      </w:rPr>
+    </w:lvl>
+    <w:lvl w:ilvl="8" w:tentative="1">
+      <w:start w:val="1"/>
+      <w:numFmt w:val="bullet"/>
+      <w:lvlText w:val=""/>
+      <w:lvlJc w:val="left"/>
+      <w:pPr>
+        <w:tabs>
+          <w:tab w:val="num" w:pos="6480"/>
+        </w:tabs>
+        <w:ind w:left="6480" w:hanging="360"/>
+      </w:pPr>
+      <w:rPr>
+        <w:rFonts w:ascii="Wingdings" w:hAnsi="Wingdings" w:hint="default"/>
+        <w:sz w:val="20"/>
+      </w:rPr>
+    </w:lvl>
+  </w:abstractNum>
+  <w:abstractNum w:abstractNumId="12" w15:restartNumberingAfterBreak="0">
+    <w:nsid w:val="400C4454"/>
+    <w:multiLevelType w:val="hybridMultilevel"/>
+    <w:tmpl w:val="0F6854A4"/>
+    <w:lvl w:ilvl="0" w:tplc="0409000F">
+      <w:start w:val="1"/>
+      <w:numFmt w:val="decimal"/>
+      <w:lvlText w:val="%1."/>
+      <w:lvlJc w:val="left"/>
+      <w:pPr>
+        <w:ind w:left="720" w:hanging="360"/>
+      </w:pPr>
+    </w:lvl>
+    <w:lvl w:ilvl="1" w:tplc="04090019" w:tentative="1">
+      <w:start w:val="1"/>
+      <w:numFmt w:val="lowerLetter"/>
+      <w:lvlText w:val="%2."/>
+      <w:lvlJc w:val="left"/>
+      <w:pPr>
+        <w:ind w:left="1440" w:hanging="360"/>
+      </w:pPr>
+    </w:lvl>
+    <w:lvl w:ilvl="2" w:tplc="0409001B" w:tentative="1">
+      <w:start w:val="1"/>
+      <w:numFmt w:val="lowerRoman"/>
+      <w:lvlText w:val="%3."/>
+      <w:lvlJc w:val="right"/>
+      <w:pPr>
+        <w:ind w:left="2160" w:hanging="180"/>
+      </w:pPr>
+    </w:lvl>
+    <w:lvl w:ilvl="3" w:tplc="0409000F" w:tentative="1">
+      <w:start w:val="1"/>
+      <w:numFmt w:val="decimal"/>
+      <w:lvlText w:val="%4."/>
+      <w:lvlJc w:val="left"/>
+      <w:pPr>
+        <w:ind w:left="2880" w:hanging="360"/>
+      </w:pPr>
+    </w:lvl>
+    <w:lvl w:ilvl="4" w:tplc="04090019" w:tentative="1">
+      <w:start w:val="1"/>
+      <w:numFmt w:val="lowerLetter"/>
+      <w:lvlText w:val="%5."/>
+      <w:lvlJc w:val="left"/>
+      <w:pPr>
+        <w:ind w:left="3600" w:hanging="360"/>
+      </w:pPr>
+    </w:lvl>
+    <w:lvl w:ilvl="5" w:tplc="0409001B" w:tentative="1">
+      <w:start w:val="1"/>
+      <w:numFmt w:val="lowerRoman"/>
+      <w:lvlText w:val="%6."/>
+      <w:lvlJc w:val="right"/>
+      <w:pPr>
+        <w:ind w:left="4320" w:hanging="180"/>
+      </w:pPr>
+    </w:lvl>
+    <w:lvl w:ilvl="6" w:tplc="0409000F" w:tentative="1">
+      <w:start w:val="1"/>
+      <w:numFmt w:val="decimal"/>
+      <w:lvlText w:val="%7."/>
+      <w:lvlJc w:val="left"/>
+      <w:pPr>
+        <w:ind w:left="5040" w:hanging="360"/>
+      </w:pPr>
+    </w:lvl>
+    <w:lvl w:ilvl="7" w:tplc="04090019" w:tentative="1">
+      <w:start w:val="1"/>
+      <w:numFmt w:val="lowerLetter"/>
+      <w:lvlText w:val="%8."/>
+      <w:lvlJc w:val="left"/>
+      <w:pPr>
+        <w:ind w:left="5760" w:hanging="360"/>
+      </w:pPr>
+    </w:lvl>
+    <w:lvl w:ilvl="8" w:tplc="0409001B" w:tentative="1">
+      <w:start w:val="1"/>
+      <w:numFmt w:val="lowerRoman"/>
+      <w:lvlText w:val="%9."/>
+      <w:lvlJc w:val="right"/>
+      <w:pPr>
+        <w:ind w:left="6480" w:hanging="180"/>
+      </w:pPr>
+    </w:lvl>
+  </w:abstractNum>
+  <w:abstractNum w:abstractNumId="13" w15:restartNumberingAfterBreak="0">
+    <w:nsid w:val="41424A63"/>
+    <w:multiLevelType w:val="multilevel"/>
+    <w:tmpl w:val="E8EAF844"/>
+    <w:lvl w:ilvl="0">
+      <w:start w:val="1"/>
+      <w:numFmt w:val="decimal"/>
+      <w:lvlText w:val="%1."/>
+      <w:lvlJc w:val="left"/>
+      <w:pPr>
+        <w:tabs>
+          <w:tab w:val="num" w:pos="720"/>
+        </w:tabs>
+        <w:ind w:left="720" w:hanging="360"/>
+      </w:pPr>
+    </w:lvl>
+    <w:lvl w:ilvl="1" w:tentative="1">
+      <w:start w:val="1"/>
+      <w:numFmt w:val="decimal"/>
+      <w:lvlText w:val="%2."/>
+      <w:lvlJc w:val="left"/>
+      <w:pPr>
+        <w:tabs>
+          <w:tab w:val="num" w:pos="1440"/>
+        </w:tabs>
+        <w:ind w:left="1440" w:hanging="360"/>
+      </w:pPr>
+    </w:lvl>
+    <w:lvl w:ilvl="2" w:tentative="1">
+      <w:start w:val="1"/>
+      <w:numFmt w:val="decimal"/>
+      <w:lvlText w:val="%3."/>
+      <w:lvlJc w:val="left"/>
+      <w:pPr>
+        <w:tabs>
+          <w:tab w:val="num" w:pos="2160"/>
+        </w:tabs>
+        <w:ind w:left="2160" w:hanging="360"/>
+      </w:pPr>
+    </w:lvl>
+    <w:lvl w:ilvl="3" w:tentative="1">
+      <w:start w:val="1"/>
+      <w:numFmt w:val="decimal"/>
+      <w:lvlText w:val="%4."/>
+      <w:lvlJc w:val="left"/>
+      <w:pPr>
+        <w:tabs>
+          <w:tab w:val="num" w:pos="2880"/>
+        </w:tabs>
+        <w:ind w:left="2880" w:hanging="360"/>
+      </w:pPr>
+    </w:lvl>
+    <w:lvl w:ilvl="4" w:tentative="1">
+      <w:start w:val="1"/>
+      <w:numFmt w:val="decimal"/>
+      <w:lvlText w:val="%5."/>
+      <w:lvlJc w:val="left"/>
+      <w:pPr>
+        <w:tabs>
+          <w:tab w:val="num" w:pos="3600"/>
+        </w:tabs>
+        <w:ind w:left="3600" w:hanging="360"/>
+      </w:pPr>
+    </w:lvl>
+    <w:lvl w:ilvl="5" w:tentative="1">
+      <w:start w:val="1"/>
+      <w:numFmt w:val="decimal"/>
+      <w:lvlText w:val="%6."/>
+      <w:lvlJc w:val="left"/>
+      <w:pPr>
+        <w:tabs>
+          <w:tab w:val="num" w:pos="4320"/>
+        </w:tabs>
+        <w:ind w:left="4320" w:hanging="360"/>
+      </w:pPr>
+    </w:lvl>
+    <w:lvl w:ilvl="6" w:tentative="1">
+      <w:start w:val="1"/>
+      <w:numFmt w:val="decimal"/>
+      <w:lvlText w:val="%7."/>
+      <w:lvlJc w:val="left"/>
+      <w:pPr>
+        <w:tabs>
+          <w:tab w:val="num" w:pos="5040"/>
+        </w:tabs>
+        <w:ind w:left="5040" w:hanging="360"/>
+      </w:pPr>
+    </w:lvl>
+    <w:lvl w:ilvl="7" w:tentative="1">
+      <w:start w:val="1"/>
+      <w:numFmt w:val="decimal"/>
+      <w:lvlText w:val="%8."/>
+      <w:lvlJc w:val="left"/>
+      <w:pPr>
+        <w:tabs>
+          <w:tab w:val="num" w:pos="5760"/>
+        </w:tabs>
+        <w:ind w:left="5760" w:hanging="360"/>
+      </w:pPr>
+    </w:lvl>
+    <w:lvl w:ilvl="8" w:tentative="1">
+      <w:start w:val="1"/>
+      <w:numFmt w:val="decimal"/>
+      <w:lvlText w:val="%9."/>
+      <w:lvlJc w:val="left"/>
+      <w:pPr>
+        <w:tabs>
+          <w:tab w:val="num" w:pos="6480"/>
+        </w:tabs>
+        <w:ind w:left="6480" w:hanging="360"/>
+      </w:pPr>
+    </w:lvl>
+  </w:abstractNum>
+  <w:abstractNum w:abstractNumId="14" w15:restartNumberingAfterBreak="0">
     <w:nsid w:val="42F27929"/>
     <w:multiLevelType w:val="hybridMultilevel"/>
     <w:tmpl w:val="609E2AA4"/>
@@ -2871,7 +4320,7 @@
       </w:pPr>
     </w:lvl>
   </w:abstractNum>
-  <w:abstractNum w:abstractNumId="8" w15:restartNumberingAfterBreak="0">
+  <w:abstractNum w:abstractNumId="15" w15:restartNumberingAfterBreak="0">
     <w:nsid w:val="4B925EB2"/>
     <w:multiLevelType w:val="multilevel"/>
     <w:tmpl w:val="F9747EFC"/>
@@ -3020,7 +4469,182 @@
       </w:rPr>
     </w:lvl>
   </w:abstractNum>
-  <w:abstractNum w:abstractNumId="9" w15:restartNumberingAfterBreak="0">
+  <w:abstractNum w:abstractNumId="16" w15:restartNumberingAfterBreak="0">
+    <w:nsid w:val="5E093EBF"/>
+    <w:multiLevelType w:val="hybridMultilevel"/>
+    <w:tmpl w:val="5D8E92A6"/>
+    <w:lvl w:ilvl="0" w:tplc="0409000F">
+      <w:start w:val="1"/>
+      <w:numFmt w:val="decimal"/>
+      <w:lvlText w:val="%1."/>
+      <w:lvlJc w:val="left"/>
+      <w:pPr>
+        <w:ind w:left="720" w:hanging="360"/>
+      </w:pPr>
+      <w:rPr>
+        <w:rFonts w:hint="default"/>
+      </w:rPr>
+    </w:lvl>
+    <w:lvl w:ilvl="1" w:tplc="04090019" w:tentative="1">
+      <w:start w:val="1"/>
+      <w:numFmt w:val="lowerLetter"/>
+      <w:lvlText w:val="%2."/>
+      <w:lvlJc w:val="left"/>
+      <w:pPr>
+        <w:ind w:left="1440" w:hanging="360"/>
+      </w:pPr>
+    </w:lvl>
+    <w:lvl w:ilvl="2" w:tplc="0409001B" w:tentative="1">
+      <w:start w:val="1"/>
+      <w:numFmt w:val="lowerRoman"/>
+      <w:lvlText w:val="%3."/>
+      <w:lvlJc w:val="right"/>
+      <w:pPr>
+        <w:ind w:left="2160" w:hanging="180"/>
+      </w:pPr>
+    </w:lvl>
+    <w:lvl w:ilvl="3" w:tplc="0409000F" w:tentative="1">
+      <w:start w:val="1"/>
+      <w:numFmt w:val="decimal"/>
+      <w:lvlText w:val="%4."/>
+      <w:lvlJc w:val="left"/>
+      <w:pPr>
+        <w:ind w:left="2880" w:hanging="360"/>
+      </w:pPr>
+    </w:lvl>
+    <w:lvl w:ilvl="4" w:tplc="04090019" w:tentative="1">
+      <w:start w:val="1"/>
+      <w:numFmt w:val="lowerLetter"/>
+      <w:lvlText w:val="%5."/>
+      <w:lvlJc w:val="left"/>
+      <w:pPr>
+        <w:ind w:left="3600" w:hanging="360"/>
+      </w:pPr>
+    </w:lvl>
+    <w:lvl w:ilvl="5" w:tplc="0409001B" w:tentative="1">
+      <w:start w:val="1"/>
+      <w:numFmt w:val="lowerRoman"/>
+      <w:lvlText w:val="%6."/>
+      <w:lvlJc w:val="right"/>
+      <w:pPr>
+        <w:ind w:left="4320" w:hanging="180"/>
+      </w:pPr>
+    </w:lvl>
+    <w:lvl w:ilvl="6" w:tplc="0409000F" w:tentative="1">
+      <w:start w:val="1"/>
+      <w:numFmt w:val="decimal"/>
+      <w:lvlText w:val="%7."/>
+      <w:lvlJc w:val="left"/>
+      <w:pPr>
+        <w:ind w:left="5040" w:hanging="360"/>
+      </w:pPr>
+    </w:lvl>
+    <w:lvl w:ilvl="7" w:tplc="04090019" w:tentative="1">
+      <w:start w:val="1"/>
+      <w:numFmt w:val="lowerLetter"/>
+      <w:lvlText w:val="%8."/>
+      <w:lvlJc w:val="left"/>
+      <w:pPr>
+        <w:ind w:left="5760" w:hanging="360"/>
+      </w:pPr>
+    </w:lvl>
+    <w:lvl w:ilvl="8" w:tplc="0409001B" w:tentative="1">
+      <w:start w:val="1"/>
+      <w:numFmt w:val="lowerRoman"/>
+      <w:lvlText w:val="%9."/>
+      <w:lvlJc w:val="right"/>
+      <w:pPr>
+        <w:ind w:left="6480" w:hanging="180"/>
+      </w:pPr>
+    </w:lvl>
+  </w:abstractNum>
+  <w:abstractNum w:abstractNumId="17" w15:restartNumberingAfterBreak="0">
+    <w:nsid w:val="633B2884"/>
+    <w:multiLevelType w:val="hybridMultilevel"/>
+    <w:tmpl w:val="F1969A30"/>
+    <w:lvl w:ilvl="0" w:tplc="0409000F">
+      <w:start w:val="1"/>
+      <w:numFmt w:val="decimal"/>
+      <w:lvlText w:val="%1."/>
+      <w:lvlJc w:val="left"/>
+      <w:pPr>
+        <w:ind w:left="360" w:hanging="360"/>
+      </w:pPr>
+    </w:lvl>
+    <w:lvl w:ilvl="1" w:tplc="04090019" w:tentative="1">
+      <w:start w:val="1"/>
+      <w:numFmt w:val="lowerLetter"/>
+      <w:lvlText w:val="%2."/>
+      <w:lvlJc w:val="left"/>
+      <w:pPr>
+        <w:ind w:left="1080" w:hanging="360"/>
+      </w:pPr>
+    </w:lvl>
+    <w:lvl w:ilvl="2" w:tplc="0409001B" w:tentative="1">
+      <w:start w:val="1"/>
+      <w:numFmt w:val="lowerRoman"/>
+      <w:lvlText w:val="%3."/>
+      <w:lvlJc w:val="right"/>
+      <w:pPr>
+        <w:ind w:left="1800" w:hanging="180"/>
+      </w:pPr>
+    </w:lvl>
+    <w:lvl w:ilvl="3" w:tplc="0409000F" w:tentative="1">
+      <w:start w:val="1"/>
+      <w:numFmt w:val="decimal"/>
+      <w:lvlText w:val="%4."/>
+      <w:lvlJc w:val="left"/>
+      <w:pPr>
+        <w:ind w:left="2520" w:hanging="360"/>
+      </w:pPr>
+    </w:lvl>
+    <w:lvl w:ilvl="4" w:tplc="04090019" w:tentative="1">
+      <w:start w:val="1"/>
+      <w:numFmt w:val="lowerLetter"/>
+      <w:lvlText w:val="%5."/>
+      <w:lvlJc w:val="left"/>
+      <w:pPr>
+        <w:ind w:left="3240" w:hanging="360"/>
+      </w:pPr>
+    </w:lvl>
+    <w:lvl w:ilvl="5" w:tplc="0409001B" w:tentative="1">
+      <w:start w:val="1"/>
+      <w:numFmt w:val="lowerRoman"/>
+      <w:lvlText w:val="%6."/>
+      <w:lvlJc w:val="right"/>
+      <w:pPr>
+        <w:ind w:left="3960" w:hanging="180"/>
+      </w:pPr>
+    </w:lvl>
+    <w:lvl w:ilvl="6" w:tplc="0409000F" w:tentative="1">
+      <w:start w:val="1"/>
+      <w:numFmt w:val="decimal"/>
+      <w:lvlText w:val="%7."/>
+      <w:lvlJc w:val="left"/>
+      <w:pPr>
+        <w:ind w:left="4680" w:hanging="360"/>
+      </w:pPr>
+    </w:lvl>
+    <w:lvl w:ilvl="7" w:tplc="04090019" w:tentative="1">
+      <w:start w:val="1"/>
+      <w:numFmt w:val="lowerLetter"/>
+      <w:lvlText w:val="%8."/>
+      <w:lvlJc w:val="left"/>
+      <w:pPr>
+        <w:ind w:left="5400" w:hanging="360"/>
+      </w:pPr>
+    </w:lvl>
+    <w:lvl w:ilvl="8" w:tplc="0409001B" w:tentative="1">
+      <w:start w:val="1"/>
+      <w:numFmt w:val="lowerRoman"/>
+      <w:lvlText w:val="%9."/>
+      <w:lvlJc w:val="right"/>
+      <w:pPr>
+        <w:ind w:left="6120" w:hanging="180"/>
+      </w:pPr>
+    </w:lvl>
+  </w:abstractNum>
+  <w:abstractNum w:abstractNumId="18" w15:restartNumberingAfterBreak="0">
     <w:nsid w:val="70437EAB"/>
     <w:multiLevelType w:val="multilevel"/>
     <w:tmpl w:val="609C9F12"/>
@@ -3133,7 +4757,156 @@
       </w:pPr>
     </w:lvl>
   </w:abstractNum>
-  <w:abstractNum w:abstractNumId="10" w15:restartNumberingAfterBreak="0">
+  <w:abstractNum w:abstractNumId="19" w15:restartNumberingAfterBreak="0">
+    <w:nsid w:val="758117C6"/>
+    <w:multiLevelType w:val="multilevel"/>
+    <w:tmpl w:val="8670DFE6"/>
+    <w:lvl w:ilvl="0">
+      <w:start w:val="1"/>
+      <w:numFmt w:val="bullet"/>
+      <w:lvlText w:val=""/>
+      <w:lvlJc w:val="left"/>
+      <w:pPr>
+        <w:tabs>
+          <w:tab w:val="num" w:pos="720"/>
+        </w:tabs>
+        <w:ind w:left="720" w:hanging="360"/>
+      </w:pPr>
+      <w:rPr>
+        <w:rFonts w:ascii="Symbol" w:hAnsi="Symbol" w:hint="default"/>
+        <w:sz w:val="20"/>
+      </w:rPr>
+    </w:lvl>
+    <w:lvl w:ilvl="1" w:tentative="1">
+      <w:start w:val="1"/>
+      <w:numFmt w:val="bullet"/>
+      <w:lvlText w:val="o"/>
+      <w:lvlJc w:val="left"/>
+      <w:pPr>
+        <w:tabs>
+          <w:tab w:val="num" w:pos="1440"/>
+        </w:tabs>
+        <w:ind w:left="1440" w:hanging="360"/>
+      </w:pPr>
+      <w:rPr>
+        <w:rFonts w:ascii="Courier New" w:hAnsi="Courier New" w:hint="default"/>
+        <w:sz w:val="20"/>
+      </w:rPr>
+    </w:lvl>
+    <w:lvl w:ilvl="2" w:tentative="1">
+      <w:start w:val="1"/>
+      <w:numFmt w:val="bullet"/>
+      <w:lvlText w:val=""/>
+      <w:lvlJc w:val="left"/>
+      <w:pPr>
+        <w:tabs>
+          <w:tab w:val="num" w:pos="2160"/>
+        </w:tabs>
+        <w:ind w:left="2160" w:hanging="360"/>
+      </w:pPr>
+      <w:rPr>
+        <w:rFonts w:ascii="Wingdings" w:hAnsi="Wingdings" w:hint="default"/>
+        <w:sz w:val="20"/>
+      </w:rPr>
+    </w:lvl>
+    <w:lvl w:ilvl="3" w:tentative="1">
+      <w:start w:val="1"/>
+      <w:numFmt w:val="bullet"/>
+      <w:lvlText w:val=""/>
+      <w:lvlJc w:val="left"/>
+      <w:pPr>
+        <w:tabs>
+          <w:tab w:val="num" w:pos="2880"/>
+        </w:tabs>
+        <w:ind w:left="2880" w:hanging="360"/>
+      </w:pPr>
+      <w:rPr>
+        <w:rFonts w:ascii="Wingdings" w:hAnsi="Wingdings" w:hint="default"/>
+        <w:sz w:val="20"/>
+      </w:rPr>
+    </w:lvl>
+    <w:lvl w:ilvl="4" w:tentative="1">
+      <w:start w:val="1"/>
+      <w:numFmt w:val="bullet"/>
+      <w:lvlText w:val=""/>
+      <w:lvlJc w:val="left"/>
+      <w:pPr>
+        <w:tabs>
+          <w:tab w:val="num" w:pos="3600"/>
+        </w:tabs>
+        <w:ind w:left="3600" w:hanging="360"/>
+      </w:pPr>
+      <w:rPr>
+        <w:rFonts w:ascii="Wingdings" w:hAnsi="Wingdings" w:hint="default"/>
+        <w:sz w:val="20"/>
+      </w:rPr>
+    </w:lvl>
+    <w:lvl w:ilvl="5" w:tentative="1">
+      <w:start w:val="1"/>
+      <w:numFmt w:val="bullet"/>
+      <w:lvlText w:val=""/>
+      <w:lvlJc w:val="left"/>
+      <w:pPr>
+        <w:tabs>
+          <w:tab w:val="num" w:pos="4320"/>
+        </w:tabs>
+        <w:ind w:left="4320" w:hanging="360"/>
+      </w:pPr>
+      <w:rPr>
+        <w:rFonts w:ascii="Wingdings" w:hAnsi="Wingdings" w:hint="default"/>
+        <w:sz w:val="20"/>
+      </w:rPr>
+    </w:lvl>
+    <w:lvl w:ilvl="6" w:tentative="1">
+      <w:start w:val="1"/>
+      <w:numFmt w:val="bullet"/>
+      <w:lvlText w:val=""/>
+      <w:lvlJc w:val="left"/>
+      <w:pPr>
+        <w:tabs>
+          <w:tab w:val="num" w:pos="5040"/>
+        </w:tabs>
+        <w:ind w:left="5040" w:hanging="360"/>
+      </w:pPr>
+      <w:rPr>
+        <w:rFonts w:ascii="Wingdings" w:hAnsi="Wingdings" w:hint="default"/>
+        <w:sz w:val="20"/>
+      </w:rPr>
+    </w:lvl>
+    <w:lvl w:ilvl="7" w:tentative="1">
+      <w:start w:val="1"/>
+      <w:numFmt w:val="bullet"/>
+      <w:lvlText w:val=""/>
+      <w:lvlJc w:val="left"/>
+      <w:pPr>
+        <w:tabs>
+          <w:tab w:val="num" w:pos="5760"/>
+        </w:tabs>
+        <w:ind w:left="5760" w:hanging="360"/>
+      </w:pPr>
+      <w:rPr>
+        <w:rFonts w:ascii="Wingdings" w:hAnsi="Wingdings" w:hint="default"/>
+        <w:sz w:val="20"/>
+      </w:rPr>
+    </w:lvl>
+    <w:lvl w:ilvl="8" w:tentative="1">
+      <w:start w:val="1"/>
+      <w:numFmt w:val="bullet"/>
+      <w:lvlText w:val=""/>
+      <w:lvlJc w:val="left"/>
+      <w:pPr>
+        <w:tabs>
+          <w:tab w:val="num" w:pos="6480"/>
+        </w:tabs>
+        <w:ind w:left="6480" w:hanging="360"/>
+      </w:pPr>
+      <w:rPr>
+        <w:rFonts w:ascii="Wingdings" w:hAnsi="Wingdings" w:hint="default"/>
+        <w:sz w:val="20"/>
+      </w:rPr>
+    </w:lvl>
+  </w:abstractNum>
+  <w:abstractNum w:abstractNumId="20" w15:restartNumberingAfterBreak="0">
     <w:nsid w:val="7B0251C7"/>
     <w:multiLevelType w:val="multilevel"/>
     <w:tmpl w:val="F9747EFC"/>
@@ -3282,7 +5055,7 @@
       </w:rPr>
     </w:lvl>
   </w:abstractNum>
-  <w:abstractNum w:abstractNumId="11" w15:restartNumberingAfterBreak="0">
+  <w:abstractNum w:abstractNumId="21" w15:restartNumberingAfterBreak="0">
     <w:nsid w:val="7B4F5088"/>
     <w:multiLevelType w:val="multilevel"/>
     <w:tmpl w:val="F9747EFC"/>
@@ -3431,7 +5204,7 @@
       </w:rPr>
     </w:lvl>
   </w:abstractNum>
-  <w:abstractNum w:abstractNumId="12" w15:restartNumberingAfterBreak="0">
+  <w:abstractNum w:abstractNumId="22" w15:restartNumberingAfterBreak="0">
     <w:nsid w:val="7E474FB8"/>
     <w:multiLevelType w:val="multilevel"/>
     <w:tmpl w:val="F9747EFC"/>
@@ -3581,82 +5354,112 @@
     </w:lvl>
   </w:abstractNum>
   <w:num w:numId="1" w16cid:durableId="2146581645">
-    <w:abstractNumId w:val="12"/>
+    <w:abstractNumId w:val="22"/>
   </w:num>
   <w:num w:numId="2" w16cid:durableId="88474882">
-    <w:abstractNumId w:val="8"/>
+    <w:abstractNumId w:val="15"/>
   </w:num>
   <w:num w:numId="3" w16cid:durableId="740104174">
-    <w:abstractNumId w:val="3"/>
+    <w:abstractNumId w:val="4"/>
   </w:num>
   <w:num w:numId="4" w16cid:durableId="1404378059">
-    <w:abstractNumId w:val="1"/>
+    <w:abstractNumId w:val="2"/>
   </w:num>
   <w:num w:numId="5" w16cid:durableId="1999577020">
-    <w:abstractNumId w:val="10"/>
+    <w:abstractNumId w:val="20"/>
   </w:num>
   <w:num w:numId="6" w16cid:durableId="523398516">
-    <w:abstractNumId w:val="5"/>
+    <w:abstractNumId w:val="9"/>
   </w:num>
   <w:num w:numId="7" w16cid:durableId="1367212758">
-    <w:abstractNumId w:val="6"/>
+    <w:abstractNumId w:val="10"/>
   </w:num>
   <w:num w:numId="8" w16cid:durableId="846990462">
     <w:abstractNumId w:val="0"/>
   </w:num>
   <w:num w:numId="9" w16cid:durableId="1014307056">
-    <w:abstractNumId w:val="11"/>
+    <w:abstractNumId w:val="21"/>
   </w:num>
   <w:num w:numId="10" w16cid:durableId="431055972">
-    <w:abstractNumId w:val="2"/>
+    <w:abstractNumId w:val="3"/>
   </w:num>
   <w:num w:numId="11" w16cid:durableId="303897338">
-    <w:abstractNumId w:val="4"/>
+    <w:abstractNumId w:val="7"/>
   </w:num>
   <w:num w:numId="12" w16cid:durableId="1917398671">
-    <w:abstractNumId w:val="9"/>
+    <w:abstractNumId w:val="18"/>
     <w:lvlOverride w:ilvl="0">
       <w:startOverride w:val="1"/>
     </w:lvlOverride>
   </w:num>
   <w:num w:numId="13" w16cid:durableId="1604536672">
-    <w:abstractNumId w:val="9"/>
+    <w:abstractNumId w:val="18"/>
     <w:lvlOverride w:ilvl="0">
       <w:startOverride w:val="2"/>
     </w:lvlOverride>
   </w:num>
   <w:num w:numId="14" w16cid:durableId="1339309033">
-    <w:abstractNumId w:val="9"/>
+    <w:abstractNumId w:val="18"/>
     <w:lvlOverride w:ilvl="0">
       <w:startOverride w:val="3"/>
     </w:lvlOverride>
   </w:num>
   <w:num w:numId="15" w16cid:durableId="256837445">
-    <w:abstractNumId w:val="9"/>
+    <w:abstractNumId w:val="18"/>
     <w:lvlOverride w:ilvl="0">
       <w:startOverride w:val="4"/>
     </w:lvlOverride>
   </w:num>
   <w:num w:numId="16" w16cid:durableId="1178347614">
-    <w:abstractNumId w:val="9"/>
+    <w:abstractNumId w:val="18"/>
     <w:lvlOverride w:ilvl="0">
       <w:startOverride w:val="5"/>
     </w:lvlOverride>
   </w:num>
   <w:num w:numId="17" w16cid:durableId="1252932276">
-    <w:abstractNumId w:val="9"/>
+    <w:abstractNumId w:val="18"/>
     <w:lvlOverride w:ilvl="0">
       <w:startOverride w:val="6"/>
     </w:lvlOverride>
   </w:num>
   <w:num w:numId="18" w16cid:durableId="327486609">
-    <w:abstractNumId w:val="9"/>
+    <w:abstractNumId w:val="18"/>
     <w:lvlOverride w:ilvl="0">
       <w:startOverride w:val="7"/>
     </w:lvlOverride>
   </w:num>
   <w:num w:numId="19" w16cid:durableId="172380262">
-    <w:abstractNumId w:val="7"/>
+    <w:abstractNumId w:val="14"/>
+  </w:num>
+  <w:num w:numId="20" w16cid:durableId="331565533">
+    <w:abstractNumId w:val="6"/>
+  </w:num>
+  <w:num w:numId="21" w16cid:durableId="1274900014">
+    <w:abstractNumId w:val="16"/>
+  </w:num>
+  <w:num w:numId="22" w16cid:durableId="2029866222">
+    <w:abstractNumId w:val="13"/>
+  </w:num>
+  <w:num w:numId="23" w16cid:durableId="5787972">
+    <w:abstractNumId w:val="11"/>
+  </w:num>
+  <w:num w:numId="24" w16cid:durableId="118845204">
+    <w:abstractNumId w:val="19"/>
+  </w:num>
+  <w:num w:numId="25" w16cid:durableId="1321229372">
+    <w:abstractNumId w:val="8"/>
+  </w:num>
+  <w:num w:numId="26" w16cid:durableId="1147167156">
+    <w:abstractNumId w:val="1"/>
+  </w:num>
+  <w:num w:numId="27" w16cid:durableId="1632588082">
+    <w:abstractNumId w:val="5"/>
+  </w:num>
+  <w:num w:numId="28" w16cid:durableId="1096638141">
+    <w:abstractNumId w:val="12"/>
+  </w:num>
+  <w:num w:numId="29" w16cid:durableId="336158531">
+    <w:abstractNumId w:val="17"/>
   </w:num>
 </w:numbering>
 </file>
@@ -4061,6 +5864,10 @@
   <w:style w:type="paragraph" w:default="1" w:styleId="Normal">
     <w:name w:val="Normal"/>
     <w:qFormat/>
+    <w:rsid w:val="00015F6F"/>
+    <w:rPr>
+      <w:lang w:val="en-GB"/>
+    </w:rPr>
   </w:style>
   <w:style w:type="paragraph" w:styleId="Heading1">
     <w:name w:val="heading 1"/>

--- a/ProjectProposal/ProjectProposalDescription.docx
+++ b/ProjectProposal/ProjectProposalDescription.docx
@@ -5,28 +5,76 @@
     <w:p>
       <w:pPr>
         <w:jc w:val="center"/>
-      </w:pPr>
-      <w:r>
+        <w:rPr>
+          <w:b/>
+          <w:bCs/>
+          <w:sz w:val="32"/>
+          <w:szCs w:val="32"/>
+        </w:rPr>
+      </w:pPr>
+      <w:r>
+        <w:rPr>
+          <w:b/>
+          <w:bCs/>
+          <w:sz w:val="32"/>
+          <w:szCs w:val="32"/>
+        </w:rPr>
         <w:t xml:space="preserve">Project: </w:t>
       </w:r>
       <w:r>
+        <w:rPr>
+          <w:b/>
+          <w:bCs/>
+          <w:sz w:val="32"/>
+          <w:szCs w:val="32"/>
+        </w:rPr>
         <w:t>IoT-Based Water Quality Monitoring System for Urban</w:t>
       </w:r>
       <w:r>
+        <w:rPr>
+          <w:b/>
+          <w:bCs/>
+          <w:sz w:val="32"/>
+          <w:szCs w:val="32"/>
+        </w:rPr>
         <w:t>/Rural</w:t>
       </w:r>
       <w:r>
+        <w:rPr>
+          <w:b/>
+          <w:bCs/>
+          <w:sz w:val="32"/>
+          <w:szCs w:val="32"/>
+        </w:rPr>
         <w:t xml:space="preserve"> Water </w:t>
       </w:r>
       <w:r>
+        <w:rPr>
+          <w:b/>
+          <w:bCs/>
+          <w:sz w:val="32"/>
+          <w:szCs w:val="32"/>
+        </w:rPr>
         <w:t>Distribution</w:t>
       </w:r>
     </w:p>
     <w:p>
       <w:pPr>
         <w:jc w:val="both"/>
-      </w:pPr>
-      <w:r>
+        <w:rPr>
+          <w:b/>
+          <w:bCs/>
+          <w:sz w:val="28"/>
+          <w:szCs w:val="28"/>
+        </w:rPr>
+      </w:pPr>
+      <w:r>
+        <w:rPr>
+          <w:b/>
+          <w:bCs/>
+          <w:sz w:val="28"/>
+          <w:szCs w:val="28"/>
+        </w:rPr>
         <w:t>Introduction</w:t>
       </w:r>
     </w:p>
@@ -59,10 +107,7 @@
         <w:t xml:space="preserve">. </w:t>
       </w:r>
       <w:r>
-        <w:t>The United Nations defines the human right to water as the entitlement of everyone, without discrimination, to sufficient, safe, acceptable, physically accessible, and affordable water for personal and domestic use</w:t>
-      </w:r>
-      <w:r>
-        <w:t xml:space="preserve"> </w:t>
+        <w:t xml:space="preserve">The United Nations defines the human right to water as the entitlement of everyone, without discrimination, to sufficient, safe, acceptable, physically accessible, and affordable water for personal and domestic use </w:t>
       </w:r>
       <w:r>
         <w:t>[</w:t>
@@ -82,10 +127,7 @@
         <w:t xml:space="preserve">.” </w:t>
       </w:r>
       <w:r>
-        <w:t>As part of the 6th Sustainable Development Goal (SDG), the UN aims to improve water availability, promote sustainable water management, and enhance sanitation for the entire populatio</w:t>
-      </w:r>
-      <w:r>
-        <w:t>n</w:t>
+        <w:t>As part of the 6th Sustainable Development Goal (SDG), the UN aims to improve water availability, promote sustainable water management, and enhance sanitation for the entire population</w:t>
       </w:r>
       <w:r>
         <w:t>. To achieve this goal</w:t>
@@ -109,10 +151,7 @@
         <w:t>network/system</w:t>
       </w:r>
       <w:r>
-        <w:t xml:space="preserve"> </w:t>
-      </w:r>
-      <w:r>
-        <w:t>to manage resources from various sources—such as rivers, lakes, and underground wells—through treatment plants to the final point of consumption, whether for residential, industrial, commercial, or firefighting use.</w:t>
+        <w:t xml:space="preserve"> to manage resources from various sources—such as rivers, lakes, and underground wells—through treatment plants to the final point of consumption, whether for residential, industrial, commercial, or firefighting use.</w:t>
       </w:r>
     </w:p>
     <w:p>
@@ -136,62 +175,161 @@
         <w:jc w:val="both"/>
       </w:pPr>
       <w:r>
-        <w:t>Water sources</w:t>
-      </w:r>
-      <w:r>
-        <w:t xml:space="preserve"> – Treatment Plant</w:t>
-      </w:r>
-      <w:r>
-        <w:t xml:space="preserve"> </w:t>
-      </w:r>
-      <w:r>
-        <w:t>(Water supply)</w:t>
-      </w:r>
-      <w:r>
-        <w:t xml:space="preserve">: </w:t>
-      </w:r>
-      <w:r>
-        <w:t>In this phase, water is sourced from rivers, lakes, bore wells, etc., and transported to a treatment plant, where it undergoes filtration, aeration, and disinfection to make it suitable for human consumption.</w:t>
-      </w:r>
-    </w:p>
-    <w:p>
-      <w:pPr>
-        <w:pStyle w:val="ListParagraph"/>
-        <w:numPr>
-          <w:ilvl w:val="0"/>
-          <w:numId w:val="19"/>
-        </w:numPr>
-        <w:jc w:val="both"/>
-      </w:pPr>
-      <w:r>
-        <w:t>Water Distribution network</w:t>
-      </w:r>
-      <w:r>
-        <w:t xml:space="preserve"> (WDN)</w:t>
-      </w:r>
-      <w:r>
-        <w:t xml:space="preserve">: </w:t>
-      </w:r>
-      <w:r>
-        <w:t>Once treated, the water is stored in a Clearwell for distribution. This phase involves the transportation of water from centralized storage to the end users through a network of pipes, valves, pumps, and storage tanks, which is influenced by city topography and demand.</w:t>
-      </w:r>
-    </w:p>
-    <w:p>
-      <w:pPr>
-        <w:pStyle w:val="ListParagraph"/>
-        <w:jc w:val="both"/>
-      </w:pPr>
-    </w:p>
-    <w:p>
-      <w:pPr>
-        <w:ind w:left="360"/>
-        <w:jc w:val="center"/>
-      </w:pPr>
-      <w:r>
+        <w:rPr>
+          <w:b/>
+          <w:bCs/>
+          <w:noProof/>
+        </w:rPr>
+        <mc:AlternateContent>
+          <mc:Choice Requires="wps">
+            <w:drawing>
+              <wp:anchor distT="0" distB="0" distL="114300" distR="114300" simplePos="0" relativeHeight="251660288" behindDoc="0" locked="0" layoutInCell="1" allowOverlap="1" wp14:anchorId="6698F62D" wp14:editId="5CF8104E">
+                <wp:simplePos x="0" y="0"/>
+                <wp:positionH relativeFrom="column">
+                  <wp:posOffset>1272540</wp:posOffset>
+                </wp:positionH>
+                <wp:positionV relativeFrom="paragraph">
+                  <wp:posOffset>3497580</wp:posOffset>
+                </wp:positionV>
+                <wp:extent cx="3265170" cy="635"/>
+                <wp:effectExtent l="0" t="0" r="0" b="0"/>
+                <wp:wrapTopAndBottom/>
+                <wp:docPr id="1091451657" name="Text Box 1"/>
+                <wp:cNvGraphicFramePr/>
+                <a:graphic xmlns:a="http://schemas.openxmlformats.org/drawingml/2006/main">
+                  <a:graphicData uri="http://schemas.microsoft.com/office/word/2010/wordprocessingShape">
+                    <wps:wsp>
+                      <wps:cNvSpPr txBox="1"/>
+                      <wps:spPr>
+                        <a:xfrm>
+                          <a:off x="0" y="0"/>
+                          <a:ext cx="3265170" cy="635"/>
+                        </a:xfrm>
+                        <a:prstGeom prst="rect">
+                          <a:avLst/>
+                        </a:prstGeom>
+                        <a:solidFill>
+                          <a:prstClr val="white"/>
+                        </a:solidFill>
+                        <a:ln>
+                          <a:noFill/>
+                        </a:ln>
+                      </wps:spPr>
+                      <wps:txbx>
+                        <w:txbxContent>
+                          <w:p>
+                            <w:pPr>
+                              <w:pStyle w:val="Caption"/>
+                              <w:rPr>
+                                <w:noProof/>
+                              </w:rPr>
+                            </w:pPr>
+                            <w:r>
+                              <w:t xml:space="preserve">Figure </w:t>
+                            </w:r>
+                            <w:r>
+                              <w:fldChar w:fldCharType="begin"/>
+                            </w:r>
+                            <w:r>
+                              <w:instrText xml:space="preserve"> SEQ Figure \* ARABIC </w:instrText>
+                            </w:r>
+                            <w:r>
+                              <w:fldChar w:fldCharType="separate"/>
+                            </w:r>
+                            <w:r>
+                              <w:rPr>
+                                <w:noProof/>
+                              </w:rPr>
+                              <w:t>1</w:t>
+                            </w:r>
+                            <w:r>
+                              <w:fldChar w:fldCharType="end"/>
+                            </w:r>
+                            <w:r>
+                              <w:t>: Water supply network</w:t>
+                            </w:r>
+                          </w:p>
+                        </w:txbxContent>
+                      </wps:txbx>
+                      <wps:bodyPr rot="0" spcFirstLastPara="0" vertOverflow="overflow" horzOverflow="overflow" vert="horz" wrap="square" lIns="0" tIns="0" rIns="0" bIns="0" numCol="1" spcCol="0" rtlCol="0" fromWordArt="0" anchor="t" anchorCtr="0" forceAA="0" compatLnSpc="1">
+                        <a:prstTxWarp prst="textNoShape">
+                          <a:avLst/>
+                        </a:prstTxWarp>
+                        <a:spAutoFit/>
+                      </wps:bodyPr>
+                    </wps:wsp>
+                  </a:graphicData>
+                </a:graphic>
+              </wp:anchor>
+            </w:drawing>
+          </mc:Choice>
+          <mc:Fallback>
+            <w:pict>
+              <v:shapetype w14:anchorId="6698F62D" id="_x0000_t202" coordsize="21600,21600" o:spt="202" path="m,l,21600r21600,l21600,xe">
+                <v:stroke joinstyle="miter"/>
+                <v:path gradientshapeok="t" o:connecttype="rect"/>
+              </v:shapetype>
+              <v:shape id="Text Box 1" o:spid="_x0000_s1026" type="#_x0000_t202" style="position:absolute;left:0;text-align:left;margin-left:100.2pt;margin-top:275.4pt;width:257.1pt;height:.05pt;z-index:251660288;visibility:visible;mso-wrap-style:square;mso-wrap-distance-left:9pt;mso-wrap-distance-top:0;mso-wrap-distance-right:9pt;mso-wrap-distance-bottom:0;mso-position-horizontal:absolute;mso-position-horizontal-relative:text;mso-position-vertical:absolute;mso-position-vertical-relative:text;v-text-anchor:top" o:gfxdata="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" stroked="f">
+                <v:textbox style="mso-fit-shape-to-text:t" inset="0,0,0,0">
+                  <w:txbxContent>
+                    <w:p>
+                      <w:pPr>
+                        <w:pStyle w:val="Caption"/>
+                        <w:rPr>
+                          <w:noProof/>
+                        </w:rPr>
+                      </w:pPr>
+                      <w:r>
+                        <w:t xml:space="preserve">Figure </w:t>
+                      </w:r>
+                      <w:r>
+                        <w:fldChar w:fldCharType="begin"/>
+                      </w:r>
+                      <w:r>
+                        <w:instrText xml:space="preserve"> SEQ Figure \* ARABIC </w:instrText>
+                      </w:r>
+                      <w:r>
+                        <w:fldChar w:fldCharType="separate"/>
+                      </w:r>
+                      <w:r>
+                        <w:rPr>
+                          <w:noProof/>
+                        </w:rPr>
+                        <w:t>1</w:t>
+                      </w:r>
+                      <w:r>
+                        <w:fldChar w:fldCharType="end"/>
+                      </w:r>
+                      <w:r>
+                        <w:t>: Water supply network</w:t>
+                      </w:r>
+                    </w:p>
+                  </w:txbxContent>
+                </v:textbox>
+                <w10:wrap type="topAndBottom"/>
+              </v:shape>
+            </w:pict>
+          </mc:Fallback>
+        </mc:AlternateContent>
+      </w:r>
+      <w:r>
+        <w:rPr>
+          <w:b/>
+          <w:bCs/>
+          <w:noProof/>
+        </w:rPr>
         <w:drawing>
-          <wp:inline distT="0" distB="0" distL="0" distR="0" wp14:anchorId="4577E50E" wp14:editId="25224E86">
-            <wp:extent cx="3931920" cy="3055219"/>
+          <wp:anchor distT="0" distB="0" distL="114300" distR="114300" simplePos="0" relativeHeight="251658240" behindDoc="0" locked="0" layoutInCell="1" allowOverlap="1" wp14:anchorId="4577E50E" wp14:editId="312604D8">
+            <wp:simplePos x="0" y="0"/>
+            <wp:positionH relativeFrom="column">
+              <wp:posOffset>1272540</wp:posOffset>
+            </wp:positionH>
+            <wp:positionV relativeFrom="paragraph">
+              <wp:posOffset>902970</wp:posOffset>
+            </wp:positionV>
+            <wp:extent cx="3265170" cy="2537460"/>
             <wp:effectExtent l="0" t="0" r="0" b="0"/>
+            <wp:wrapTopAndBottom/>
             <wp:docPr id="586306060" name="Picture 1" descr="A screenshot of a computer&#10;&#10;Description automatically generated"/>
             <wp:cNvGraphicFramePr>
               <a:graphicFrameLocks xmlns:a="http://schemas.openxmlformats.org/drawingml/2006/main" noChangeAspect="1"/>
@@ -218,7 +356,7 @@
                   <pic:spPr>
                     <a:xfrm>
                       <a:off x="0" y="0"/>
-                      <a:ext cx="3934875" cy="3057515"/>
+                      <a:ext cx="3265170" cy="2537460"/>
                     </a:xfrm>
                     <a:prstGeom prst="rect">
                       <a:avLst/>
@@ -230,60 +368,132 @@
                 </pic:pic>
               </a:graphicData>
             </a:graphic>
-          </wp:inline>
+            <wp14:sizeRelH relativeFrom="margin">
+              <wp14:pctWidth>0</wp14:pctWidth>
+            </wp14:sizeRelH>
+            <wp14:sizeRelV relativeFrom="margin">
+              <wp14:pctHeight>0</wp14:pctHeight>
+            </wp14:sizeRelV>
+          </wp:anchor>
         </w:drawing>
       </w:r>
-    </w:p>
-    <w:p>
-      <w:pPr>
-        <w:jc w:val="both"/>
-      </w:pPr>
-    </w:p>
-    <w:p>
-      <w:pPr>
-        <w:jc w:val="both"/>
+      <w:r>
         <w:rPr>
           <w:b/>
           <w:bCs/>
         </w:rPr>
-      </w:pPr>
-      <w:r>
-        <w:t xml:space="preserve">This project focuses on the </w:t>
+        <w:t>Water sources</w:t>
       </w:r>
       <w:r>
         <w:rPr>
           <w:b/>
           <w:bCs/>
         </w:rPr>
-        <w:t>second phase</w:t>
+        <w:t xml:space="preserve"> – Treatment Plant</w:t>
       </w:r>
       <w:r>
         <w:rPr>
           <w:b/>
           <w:bCs/>
         </w:rPr>
-        <w:t>: the</w:t>
+        <w:t xml:space="preserve"> </w:t>
       </w:r>
       <w:r>
         <w:rPr>
           <w:b/>
           <w:bCs/>
         </w:rPr>
-        <w:t xml:space="preserve"> </w:t>
+        <w:t>(Water supply)</w:t>
       </w:r>
       <w:r>
         <w:rPr>
           <w:b/>
           <w:bCs/>
         </w:rPr>
-        <w:t>Water Distribution network</w:t>
-      </w:r>
+        <w:t>:</w:t>
+      </w:r>
+      <w:r>
+        <w:t xml:space="preserve"> </w:t>
+      </w:r>
+      <w:r>
+        <w:t>In this phase, water is sourced from rivers, lakes, bore wells, etc., and transported to a treatment plant, where it undergoes filtration, aeration, and disinfection to make it suitable for human consumption.</w:t>
+      </w:r>
+    </w:p>
+    <w:p>
+      <w:pPr>
+        <w:pStyle w:val="ListParagraph"/>
+        <w:jc w:val="both"/>
+      </w:pPr>
+    </w:p>
+    <w:p>
+      <w:pPr>
+        <w:pStyle w:val="ListParagraph"/>
+        <w:numPr>
+          <w:ilvl w:val="0"/>
+          <w:numId w:val="19"/>
+        </w:numPr>
+        <w:jc w:val="both"/>
+      </w:pPr>
       <w:r>
         <w:rPr>
           <w:b/>
           <w:bCs/>
         </w:rPr>
+        <w:t>Water Distribution network</w:t>
+      </w:r>
+      <w:r>
+        <w:rPr>
+          <w:b/>
+          <w:bCs/>
+        </w:rPr>
         <w:t xml:space="preserve"> (WDN)</w:t>
+      </w:r>
+      <w:r>
+        <w:t xml:space="preserve">: </w:t>
+      </w:r>
+      <w:r>
+        <w:t>Once treated, the water is stored in a Clearwell for distribution. This phase involves the transportation of water from centralized storage to the end users through a network of pipes, valves, pumps, and storage tanks, which is influenced by city topography and demand.</w:t>
+      </w:r>
+    </w:p>
+    <w:p>
+      <w:pPr>
+        <w:jc w:val="both"/>
+        <w:rPr>
+          <w:b/>
+          <w:bCs/>
+        </w:rPr>
+      </w:pPr>
+      <w:r>
+        <w:lastRenderedPageBreak/>
+        <w:t xml:space="preserve">This project focuses on the </w:t>
+      </w:r>
+      <w:r>
+        <w:rPr>
+          <w:b/>
+          <w:bCs/>
+        </w:rPr>
+        <w:t>second phase</w:t>
+      </w:r>
+      <w:r>
+        <w:rPr>
+          <w:b/>
+          <w:bCs/>
+        </w:rPr>
+        <w:t>: the</w:t>
+      </w:r>
+      <w:r>
+        <w:rPr>
+          <w:b/>
+          <w:bCs/>
+        </w:rPr>
+        <w:t xml:space="preserve"> </w:t>
+      </w:r>
+      <w:r>
+        <w:rPr>
+          <w:b/>
+          <w:bCs/>
+        </w:rPr>
+        <w:t>Water Distribution network (WDN)</w:t>
       </w:r>
     </w:p>
     <w:p>
@@ -335,33 +545,80 @@
         <w:rPr>
           <w:b/>
           <w:bCs/>
+          <w:sz w:val="28"/>
+          <w:szCs w:val="28"/>
         </w:rPr>
       </w:pPr>
       <w:r>
         <w:rPr>
           <w:b/>
           <w:bCs/>
-        </w:rPr>
-        <w:t>Project Description:</w:t>
-      </w:r>
-    </w:p>
-    <w:p>
-      <w:pPr>
-        <w:jc w:val="both"/>
-      </w:pPr>
-      <w:r>
-        <w:t>The quality of water distributed for human consumption must meet specific standards defined by governing bodies. These standards typically classify water quality metrics into three categories: physical, chemical, and biological. Physical parameters include color, temperature, and odor, while chemical metrics focus on substances like pH, hardness, and the presence of metals (iron, aluminum, zinc) or ions (carbonate, sulfates, nitrates). Biological factors might include contaminants like pathogens or microorganisms. These measurements must be conducted at various stages throughout the water distribution network (WDN) to ensure that water quality is maintained.</w:t>
-      </w:r>
-    </w:p>
-    <w:p>
-      <w:pPr>
-        <w:jc w:val="both"/>
-      </w:pPr>
-      <w:r>
+          <w:sz w:val="28"/>
+          <w:szCs w:val="28"/>
+        </w:rPr>
+        <w:t>Project Description</w:t>
+      </w:r>
+    </w:p>
+    <w:p>
+      <w:pPr>
+        <w:jc w:val="both"/>
+      </w:pPr>
+      <w:r>
+        <w:t>The quality of water distributed for human consumption must meet specific standards defined by governing bodies. These standards typically classify water quality metrics into three categories: physical, chemical, and biological. Physical parameters include colo</w:t>
+      </w:r>
+      <w:r>
+        <w:t>u</w:t>
+      </w:r>
+      <w:r>
+        <w:t>r, temperature, and odo</w:t>
+      </w:r>
+      <w:r>
+        <w:t>u</w:t>
+      </w:r>
+      <w:r>
+        <w:t>r, while chemical metrics focus on substances like pH, hardness, and the presence of metals (iron, alumin</w:t>
+      </w:r>
+      <w:r>
+        <w:t>i</w:t>
+      </w:r>
+      <w:r>
+        <w:t xml:space="preserve">um, zinc) or ions (carbonate, </w:t>
+      </w:r>
+      <w:r>
+        <w:t>sulphates</w:t>
+      </w:r>
+      <w:r>
+        <w:t>, nitrates). Biological factors might include contaminants like pathogens or microorganisms. These measurements must be conducted at various stages throughout the water distribution network (WDN) to ensure that water quality is maintained.</w:t>
+      </w:r>
+    </w:p>
+    <w:p>
+      <w:pPr>
+        <w:jc w:val="both"/>
+        <w:rPr>
+          <w:b/>
+          <w:bCs/>
+        </w:rPr>
+      </w:pPr>
+      <w:r>
+        <w:rPr>
+          <w:b/>
+          <w:bCs/>
+        </w:rPr>
         <w:t>Water Distribution Network</w:t>
       </w:r>
       <w:r>
+        <w:rPr>
+          <w:b/>
+          <w:bCs/>
+        </w:rPr>
         <w:t xml:space="preserve"> (WDN)</w:t>
+      </w:r>
+      <w:r>
+        <w:rPr>
+          <w:b/>
+          <w:bCs/>
+        </w:rPr>
+        <w:t>:</w:t>
       </w:r>
     </w:p>
     <w:p>
@@ -451,7 +708,17 @@
       <w:pPr>
         <w:jc w:val="both"/>
       </w:pPr>
-      <w:r>
+    </w:p>
+    <w:p>
+      <w:pPr>
+        <w:jc w:val="both"/>
+      </w:pPr>
+      <w:r>
+        <w:rPr>
+          <w:b/>
+          <w:bCs/>
+        </w:rPr>
+        <w:lastRenderedPageBreak/>
         <w:t>Project Scope</w:t>
       </w:r>
       <w:r>
@@ -469,7 +736,6 @@
         <w:rPr>
           <w:lang w:val="en-US"/>
         </w:rPr>
-        <w:lastRenderedPageBreak/>
         <w:t>This project focuses on real-time monitoring of water quality at two critical points in the WDN: regional storage tanks and distribution pipes. The goal is to develop a system that continuously monitors key water quality parameters, provides alerts when thresholds are breached, and activates actuators to mitigate potential issues based on the detected anomalies.</w:t>
       </w:r>
     </w:p>
@@ -668,9 +934,81 @@
     <w:p>
       <w:pPr>
         <w:jc w:val="both"/>
-      </w:pPr>
-      <w:r>
-        <w:t xml:space="preserve">Sensors:  </w:t>
+        <w:rPr>
+          <w:b/>
+          <w:bCs/>
+          <w:sz w:val="28"/>
+          <w:szCs w:val="28"/>
+        </w:rPr>
+      </w:pPr>
+      <w:r>
+        <w:rPr>
+          <w:b/>
+          <w:bCs/>
+          <w:sz w:val="28"/>
+          <w:szCs w:val="28"/>
+        </w:rPr>
+        <w:t>System Description</w:t>
+      </w:r>
+    </w:p>
+    <w:p>
+      <w:pPr>
+        <w:jc w:val="both"/>
+      </w:pPr>
+      <w:r>
+        <w:t xml:space="preserve">The proposed </w:t>
+      </w:r>
+      <w:r>
+        <w:rPr>
+          <w:b/>
+          <w:bCs/>
+        </w:rPr>
+        <w:t>IoT-based Water Quality Monitoring System</w:t>
+      </w:r>
+      <w:r>
+        <w:t xml:space="preserve"> is designed to ensure and maintain the quality of water within a Water Distribution Network (WDN). It comprises six main components, each playing a critical role in monitoring, managing, and responding to water quality parameters. The components interact seamlessly to create a robust and responsive system.</w:t>
+      </w:r>
+    </w:p>
+    <w:p>
+      <w:pPr>
+        <w:jc w:val="both"/>
+        <w:rPr>
+          <w:b/>
+          <w:bCs/>
+        </w:rPr>
+      </w:pPr>
+    </w:p>
+    <w:p>
+      <w:pPr>
+        <w:jc w:val="both"/>
+        <w:rPr>
+          <w:b/>
+          <w:bCs/>
+        </w:rPr>
+      </w:pPr>
+    </w:p>
+    <w:p>
+      <w:pPr>
+        <w:jc w:val="both"/>
+        <w:rPr>
+          <w:b/>
+          <w:bCs/>
+        </w:rPr>
+      </w:pPr>
+      <w:r>
+        <w:rPr>
+          <w:b/>
+          <w:bCs/>
+        </w:rPr>
+        <w:lastRenderedPageBreak/>
+        <w:t>Components</w:t>
+      </w:r>
+      <w:r>
+        <w:rPr>
+          <w:b/>
+          <w:bCs/>
+        </w:rPr>
+        <w:t xml:space="preserve"> of the System</w:t>
       </w:r>
     </w:p>
     <w:p>
@@ -680,200 +1018,169 @@
           <w:ilvl w:val="0"/>
           <w:numId w:val="26"/>
         </w:numPr>
-        <w:jc w:val="both"/>
-      </w:pPr>
-      <w:r>
-        <w:t>ORP Sensor (Oxidation Reduction Potential): Measures the overall water quality based on the voltage between platinum electrodes, indicating the oxidative or reductive capacity of the water.</w:t>
+        <w:spacing w:before="100" w:beforeAutospacing="1" w:after="100" w:afterAutospacing="1" w:line="240" w:lineRule="auto"/>
+        <w:ind w:left="360"/>
+        <w:jc w:val="both"/>
+        <w:rPr>
+          <w:rFonts w:ascii="Times New Roman" w:eastAsia="Times New Roman" w:hAnsi="Times New Roman" w:cs="Times New Roman"/>
+          <w:kern w:val="0"/>
+          <w:lang w:val="en-US"/>
+          <w14:ligatures w14:val="none"/>
+        </w:rPr>
+      </w:pPr>
+      <w:r>
+        <w:rPr>
+          <w:b/>
+          <w:bCs/>
+        </w:rPr>
+        <w:t>Sensors</w:t>
+      </w:r>
+      <w:r>
+        <w:t xml:space="preserve">: </w:t>
       </w:r>
     </w:p>
     <w:p>
       <w:pPr>
         <w:pStyle w:val="ListParagraph"/>
-        <w:numPr>
-          <w:ilvl w:val="0"/>
-          <w:numId w:val="26"/>
-        </w:numPr>
-        <w:jc w:val="both"/>
-      </w:pPr>
-      <w:r>
-        <w:t>pH Sensor: Measures the hydrogen ion concentration in water, indicating its acidity or alkalinity (pH range: 0-14, ideal range: 6-8.5).</w:t>
-      </w:r>
-    </w:p>
-    <w:p>
-      <w:pPr>
-        <w:pStyle w:val="ListParagraph"/>
-        <w:numPr>
-          <w:ilvl w:val="0"/>
-          <w:numId w:val="26"/>
-        </w:numPr>
-        <w:jc w:val="both"/>
-      </w:pPr>
-      <w:r>
-        <w:t>Salinity Sensor: Measures the level of salt in water by detecting its conductivity, which is influenced by the presence of dissolved salts.</w:t>
-      </w:r>
-    </w:p>
-    <w:p>
-      <w:pPr>
-        <w:pStyle w:val="ListParagraph"/>
-        <w:numPr>
-          <w:ilvl w:val="0"/>
-          <w:numId w:val="26"/>
-        </w:numPr>
-        <w:jc w:val="both"/>
-      </w:pPr>
-      <w:r>
-        <w:t>Ultrasonic Level Sensor: Measures water levels in storage tanks or canals by emitting ultrasonic pulses and calculating the time it takes for the pulses to return.</w:t>
-      </w:r>
-    </w:p>
-    <w:p>
-      <w:pPr>
-        <w:pStyle w:val="ListParagraph"/>
-        <w:numPr>
-          <w:ilvl w:val="0"/>
-          <w:numId w:val="26"/>
-        </w:numPr>
-        <w:jc w:val="both"/>
-      </w:pPr>
-      <w:r>
-        <w:lastRenderedPageBreak/>
-        <w:t>Turbidity Sensor: Measures the cloudiness or haziness of water due to suspended solids, which can indicate contamination.</w:t>
-      </w:r>
-    </w:p>
-    <w:p>
-      <w:pPr>
-        <w:pStyle w:val="ListParagraph"/>
-        <w:numPr>
-          <w:ilvl w:val="0"/>
-          <w:numId w:val="26"/>
-        </w:numPr>
-        <w:jc w:val="both"/>
-      </w:pPr>
-      <w:r>
-        <w:t>Temperature Sensor: Monitors the temperature of water, which affects chemical reactions and the solubility of contaminants.</w:t>
-      </w:r>
-    </w:p>
-    <w:p>
-      <w:pPr>
-        <w:pStyle w:val="ListParagraph"/>
-        <w:numPr>
-          <w:ilvl w:val="0"/>
-          <w:numId w:val="26"/>
-        </w:numPr>
-        <w:jc w:val="both"/>
-      </w:pPr>
-      <w:r>
-        <w:t>Flow Sensor: Measures the flow rate of water in pipes or storage tanks by detecting pulses that correlate to the volume of water passing through.</w:t>
-      </w:r>
-    </w:p>
-    <w:p>
-      <w:pPr>
-        <w:pStyle w:val="ListParagraph"/>
-        <w:jc w:val="both"/>
-      </w:pPr>
-    </w:p>
-    <w:p>
-      <w:pPr>
-        <w:pStyle w:val="ListParagraph"/>
-        <w:jc w:val="both"/>
-      </w:pPr>
-      <w:r>
-        <w:t xml:space="preserve">Metrics </w:t>
-      </w:r>
-      <w:r>
-        <w:t>description</w:t>
+        <w:spacing w:before="100" w:beforeAutospacing="1" w:after="100" w:afterAutospacing="1" w:line="240" w:lineRule="auto"/>
+        <w:ind w:left="360"/>
+        <w:jc w:val="both"/>
+        <w:rPr>
+          <w:rFonts w:ascii="Times New Roman" w:eastAsia="Times New Roman" w:hAnsi="Times New Roman" w:cs="Times New Roman"/>
+          <w:kern w:val="0"/>
+          <w:lang w:val="en-US"/>
+          <w14:ligatures w14:val="none"/>
+        </w:rPr>
+      </w:pPr>
+      <w:r>
+        <w:rPr>
+          <w:rFonts w:ascii="Times New Roman" w:eastAsia="Times New Roman" w:hAnsi="Times New Roman" w:cs="Times New Roman"/>
+          <w:kern w:val="0"/>
+          <w:lang w:val="en-US"/>
+          <w14:ligatures w14:val="none"/>
+        </w:rPr>
+        <w:t xml:space="preserve">The system will employ </w:t>
+      </w:r>
+      <w:r>
+        <w:rPr>
+          <w:rFonts w:ascii="Times New Roman" w:eastAsia="Times New Roman" w:hAnsi="Times New Roman" w:cs="Times New Roman"/>
+          <w:b/>
+          <w:bCs/>
+          <w:kern w:val="0"/>
+          <w:lang w:val="en-US"/>
+          <w14:ligatures w14:val="none"/>
+        </w:rPr>
+        <w:t>seven types of sensors</w:t>
+      </w:r>
+      <w:r>
+        <w:rPr>
+          <w:rFonts w:ascii="Times New Roman" w:eastAsia="Times New Roman" w:hAnsi="Times New Roman" w:cs="Times New Roman"/>
+          <w:kern w:val="0"/>
+          <w:lang w:val="en-US"/>
+          <w14:ligatures w14:val="none"/>
+        </w:rPr>
+        <w:t xml:space="preserve"> to measure critical water quality parameters across the WDN. These sensors provide real-time data for analysis and action.</w:t>
       </w:r>
     </w:p>
     <w:tbl>
       <w:tblPr>
         <w:tblStyle w:val="TableGrid"/>
-        <w:tblW w:w="9776" w:type="dxa"/>
-        <w:tblLayout w:type="fixed"/>
+        <w:tblW w:w="0" w:type="auto"/>
         <w:tblLook w:val="04A0" w:firstRow="1" w:lastRow="0" w:firstColumn="1" w:lastColumn="0" w:noHBand="0" w:noVBand="1"/>
       </w:tblPr>
       <w:tblGrid>
-        <w:gridCol w:w="601"/>
-        <w:gridCol w:w="2513"/>
-        <w:gridCol w:w="1559"/>
-        <w:gridCol w:w="1985"/>
-        <w:gridCol w:w="1275"/>
-        <w:gridCol w:w="1843"/>
+        <w:gridCol w:w="2001"/>
+        <w:gridCol w:w="5131"/>
+        <w:gridCol w:w="2218"/>
       </w:tblGrid>
       <w:tr>
         <w:tc>
           <w:tcPr>
-            <w:tcW w:w="601" w:type="dxa"/>
+            <w:tcW w:w="0" w:type="auto"/>
+            <w:hideMark/>
           </w:tcPr>
           <w:p>
             <w:pPr>
-              <w:jc w:val="both"/>
+              <w:jc w:val="center"/>
+              <w:rPr>
+                <w:rFonts w:ascii="Times New Roman" w:eastAsia="Times New Roman" w:hAnsi="Times New Roman" w:cs="Times New Roman"/>
+                <w:b/>
+                <w:bCs/>
+                <w:kern w:val="0"/>
+                <w:lang w:val="en-US"/>
+                <w14:ligatures w14:val="none"/>
+              </w:rPr>
             </w:pPr>
             <w:r>
-              <w:t>S/N</w:t>
-            </w:r>
-          </w:p>
-        </w:tc>
-        <w:tc>
-          <w:tcPr>
-            <w:tcW w:w="2513" w:type="dxa"/>
-          </w:tcPr>
-          <w:p>
-            <w:pPr>
-              <w:jc w:val="both"/>
-            </w:pPr>
-            <w:r>
+              <w:rPr>
+                <w:rFonts w:ascii="Times New Roman" w:eastAsia="Times New Roman" w:hAnsi="Times New Roman" w:cs="Times New Roman"/>
+                <w:b/>
+                <w:bCs/>
+                <w:kern w:val="0"/>
+                <w:lang w:val="en-US"/>
+                <w14:ligatures w14:val="none"/>
+              </w:rPr>
               <w:t>Sensor</w:t>
             </w:r>
           </w:p>
         </w:tc>
         <w:tc>
           <w:tcPr>
-            <w:tcW w:w="1559" w:type="dxa"/>
+            <w:tcW w:w="0" w:type="auto"/>
+            <w:hideMark/>
           </w:tcPr>
           <w:p>
             <w:pPr>
-              <w:jc w:val="both"/>
+              <w:jc w:val="center"/>
+              <w:rPr>
+                <w:rFonts w:ascii="Times New Roman" w:eastAsia="Times New Roman" w:hAnsi="Times New Roman" w:cs="Times New Roman"/>
+                <w:b/>
+                <w:bCs/>
+                <w:kern w:val="0"/>
+                <w:lang w:val="en-US"/>
+                <w14:ligatures w14:val="none"/>
+              </w:rPr>
             </w:pPr>
             <w:r>
-              <w:t>Measurement Range</w:t>
+              <w:rPr>
+                <w:rFonts w:ascii="Times New Roman" w:eastAsia="Times New Roman" w:hAnsi="Times New Roman" w:cs="Times New Roman"/>
+                <w:b/>
+                <w:bCs/>
+                <w:kern w:val="0"/>
+                <w:lang w:val="en-US"/>
+                <w14:ligatures w14:val="none"/>
+              </w:rPr>
+              <w:t>Function</w:t>
             </w:r>
           </w:p>
         </w:tc>
         <w:tc>
           <w:tcPr>
-            <w:tcW w:w="1985" w:type="dxa"/>
+            <w:tcW w:w="0" w:type="auto"/>
+            <w:hideMark/>
           </w:tcPr>
           <w:p>
             <w:pPr>
-              <w:jc w:val="both"/>
+              <w:jc w:val="center"/>
+              <w:rPr>
+                <w:rFonts w:ascii="Times New Roman" w:eastAsia="Times New Roman" w:hAnsi="Times New Roman" w:cs="Times New Roman"/>
+                <w:b/>
+                <w:bCs/>
+                <w:kern w:val="0"/>
+                <w:lang w:val="en-US"/>
+                <w14:ligatures w14:val="none"/>
+              </w:rPr>
             </w:pPr>
             <w:r>
-              <w:t>Acceptable value for the human body</w:t>
-            </w:r>
-          </w:p>
-        </w:tc>
-        <w:tc>
-          <w:tcPr>
-            <w:tcW w:w="1275" w:type="dxa"/>
-          </w:tcPr>
-          <w:p>
-            <w:pPr>
-              <w:jc w:val="both"/>
-            </w:pPr>
-            <w:r>
-              <w:t>Influence</w:t>
-            </w:r>
-          </w:p>
-        </w:tc>
-        <w:tc>
-          <w:tcPr>
-            <w:tcW w:w="1843" w:type="dxa"/>
-          </w:tcPr>
-          <w:p>
-            <w:pPr>
-              <w:jc w:val="both"/>
-            </w:pPr>
-            <w:r>
-              <w:t>Stage needed</w:t>
+              <w:rPr>
+                <w:rFonts w:ascii="Times New Roman" w:eastAsia="Times New Roman" w:hAnsi="Times New Roman" w:cs="Times New Roman"/>
+                <w:b/>
+                <w:bCs/>
+                <w:kern w:val="0"/>
+                <w:lang w:val="en-US"/>
+                <w14:ligatures w14:val="none"/>
+              </w:rPr>
+              <w:t>Application Stage</w:t>
             </w:r>
           </w:p>
         </w:tc>
@@ -881,88 +1188,77 @@
       <w:tr>
         <w:tc>
           <w:tcPr>
-            <w:tcW w:w="601" w:type="dxa"/>
+            <w:tcW w:w="0" w:type="auto"/>
+            <w:hideMark/>
           </w:tcPr>
           <w:p>
             <w:pPr>
-              <w:jc w:val="both"/>
+              <w:rPr>
+                <w:rFonts w:ascii="Times New Roman" w:eastAsia="Times New Roman" w:hAnsi="Times New Roman" w:cs="Times New Roman"/>
+                <w:kern w:val="0"/>
+                <w:lang w:val="en-US"/>
+                <w14:ligatures w14:val="none"/>
+              </w:rPr>
             </w:pPr>
             <w:r>
-              <w:t>1</w:t>
+              <w:rPr>
+                <w:rFonts w:ascii="Times New Roman" w:eastAsia="Times New Roman" w:hAnsi="Times New Roman" w:cs="Times New Roman"/>
+                <w:b/>
+                <w:bCs/>
+                <w:kern w:val="0"/>
+                <w:lang w:val="en-US"/>
+                <w14:ligatures w14:val="none"/>
+              </w:rPr>
+              <w:t>ORP Sensor</w:t>
             </w:r>
           </w:p>
         </w:tc>
         <w:tc>
           <w:tcPr>
-            <w:tcW w:w="2513" w:type="dxa"/>
+            <w:tcW w:w="0" w:type="auto"/>
+            <w:hideMark/>
           </w:tcPr>
           <w:p>
             <w:pPr>
-              <w:jc w:val="both"/>
+              <w:rPr>
+                <w:rFonts w:ascii="Times New Roman" w:eastAsia="Times New Roman" w:hAnsi="Times New Roman" w:cs="Times New Roman"/>
+                <w:kern w:val="0"/>
+                <w:lang w:val="en-US"/>
+                <w14:ligatures w14:val="none"/>
+              </w:rPr>
             </w:pPr>
             <w:r>
-              <w:t>Oxidation Reduction Potential</w:t>
+              <w:rPr>
+                <w:rFonts w:ascii="Times New Roman" w:eastAsia="Times New Roman" w:hAnsi="Times New Roman" w:cs="Times New Roman"/>
+                <w:kern w:val="0"/>
+                <w:lang w:val="en-US"/>
+                <w14:ligatures w14:val="none"/>
+              </w:rPr>
+              <w:t>Measures overall water quality based on voltage between electrodes (oxidative/reductive capacity).</w:t>
             </w:r>
           </w:p>
         </w:tc>
         <w:tc>
           <w:tcPr>
-            <w:tcW w:w="1559" w:type="dxa"/>
+            <w:tcW w:w="0" w:type="auto"/>
+            <w:hideMark/>
           </w:tcPr>
           <w:p>
             <w:pPr>
-              <w:jc w:val="both"/>
+              <w:rPr>
+                <w:rFonts w:ascii="Times New Roman" w:eastAsia="Times New Roman" w:hAnsi="Times New Roman" w:cs="Times New Roman"/>
+                <w:kern w:val="0"/>
+                <w:lang w:val="en-US"/>
+                <w14:ligatures w14:val="none"/>
+              </w:rPr>
             </w:pPr>
             <w:r>
-              <w:t>-100 -1000</w:t>
-            </w:r>
-          </w:p>
-        </w:tc>
-        <w:tc>
-          <w:tcPr>
-            <w:tcW w:w="1985" w:type="dxa"/>
-          </w:tcPr>
-          <w:p>
-            <w:r>
-              <w:t>6</w:t>
-            </w:r>
-            <w:r>
-              <w:t>5</w:t>
-            </w:r>
-            <w:r>
-              <w:t>0mV</w:t>
-            </w:r>
-            <w:r>
-              <w:t xml:space="preserve"> –</w:t>
-            </w:r>
-            <w:r>
-              <w:t>700</w:t>
-            </w:r>
-          </w:p>
-          <w:p/>
-        </w:tc>
-        <w:tc>
-          <w:tcPr>
-            <w:tcW w:w="1275" w:type="dxa"/>
-          </w:tcPr>
-          <w:p>
-            <w:pPr>
-              <w:jc w:val="both"/>
-            </w:pPr>
-            <w:r>
-              <w:t>Temperature and PH</w:t>
-            </w:r>
-          </w:p>
-        </w:tc>
-        <w:tc>
-          <w:tcPr>
-            <w:tcW w:w="1843" w:type="dxa"/>
-          </w:tcPr>
-          <w:p>
-            <w:pPr>
-              <w:jc w:val="both"/>
-            </w:pPr>
-            <w:r>
+              <w:rPr>
+                <w:rFonts w:ascii="Times New Roman" w:eastAsia="Times New Roman" w:hAnsi="Times New Roman" w:cs="Times New Roman"/>
+                <w:kern w:val="0"/>
+                <w:lang w:val="en-US"/>
+                <w14:ligatures w14:val="none"/>
+              </w:rPr>
               <w:t>Storage Tanks</w:t>
             </w:r>
           </w:p>
@@ -971,76 +1267,78 @@
       <w:tr>
         <w:tc>
           <w:tcPr>
-            <w:tcW w:w="601" w:type="dxa"/>
+            <w:tcW w:w="0" w:type="auto"/>
+            <w:hideMark/>
           </w:tcPr>
           <w:p>
             <w:pPr>
-              <w:jc w:val="both"/>
+              <w:rPr>
+                <w:rFonts w:ascii="Times New Roman" w:eastAsia="Times New Roman" w:hAnsi="Times New Roman" w:cs="Times New Roman"/>
+                <w:kern w:val="0"/>
+                <w:lang w:val="en-US"/>
+                <w14:ligatures w14:val="none"/>
+              </w:rPr>
             </w:pPr>
             <w:r>
-              <w:t>2</w:t>
+              <w:rPr>
+                <w:rFonts w:ascii="Times New Roman" w:eastAsia="Times New Roman" w:hAnsi="Times New Roman" w:cs="Times New Roman"/>
+                <w:b/>
+                <w:bCs/>
+                <w:kern w:val="0"/>
+                <w:lang w:val="en-US"/>
+                <w14:ligatures w14:val="none"/>
+              </w:rPr>
+              <w:t>pH Sensor</w:t>
             </w:r>
           </w:p>
         </w:tc>
         <w:tc>
           <w:tcPr>
-            <w:tcW w:w="2513" w:type="dxa"/>
+            <w:tcW w:w="0" w:type="auto"/>
+            <w:hideMark/>
           </w:tcPr>
           <w:p>
             <w:pPr>
-              <w:jc w:val="both"/>
+              <w:rPr>
+                <w:rFonts w:ascii="Times New Roman" w:eastAsia="Times New Roman" w:hAnsi="Times New Roman" w:cs="Times New Roman"/>
+                <w:kern w:val="0"/>
+                <w:lang w:val="en-US"/>
+                <w14:ligatures w14:val="none"/>
+              </w:rPr>
             </w:pPr>
             <w:r>
-              <w:t>PH sensor</w:t>
+              <w:rPr>
+                <w:rFonts w:ascii="Times New Roman" w:eastAsia="Times New Roman" w:hAnsi="Times New Roman" w:cs="Times New Roman"/>
+                <w:kern w:val="0"/>
+                <w:lang w:val="en-US"/>
+                <w14:ligatures w14:val="none"/>
+              </w:rPr>
+              <w:t>Monitors hydrogen ion concentration, indicating acidity or alkalinity (ideal range: 6-8.5).</w:t>
             </w:r>
           </w:p>
         </w:tc>
         <w:tc>
           <w:tcPr>
-            <w:tcW w:w="1559" w:type="dxa"/>
+            <w:tcW w:w="0" w:type="auto"/>
+            <w:hideMark/>
           </w:tcPr>
           <w:p>
             <w:pPr>
-              <w:jc w:val="both"/>
+              <w:rPr>
+                <w:rFonts w:ascii="Times New Roman" w:eastAsia="Times New Roman" w:hAnsi="Times New Roman" w:cs="Times New Roman"/>
+                <w:kern w:val="0"/>
+                <w:lang w:val="en-US"/>
+                <w14:ligatures w14:val="none"/>
+              </w:rPr>
             </w:pPr>
             <w:r>
-              <w:t>0-14</w:t>
-            </w:r>
-          </w:p>
-        </w:tc>
-        <w:tc>
-          <w:tcPr>
-            <w:tcW w:w="1985" w:type="dxa"/>
-          </w:tcPr>
-          <w:p>
-            <w:pPr>
-              <w:jc w:val="both"/>
-            </w:pPr>
-            <w:r>
-              <w:t>6-8.5</w:t>
-            </w:r>
-          </w:p>
-        </w:tc>
-        <w:tc>
-          <w:tcPr>
-            <w:tcW w:w="1275" w:type="dxa"/>
-          </w:tcPr>
-          <w:p>
-            <w:pPr>
-              <w:jc w:val="both"/>
-            </w:pPr>
-          </w:p>
-        </w:tc>
-        <w:tc>
-          <w:tcPr>
-            <w:tcW w:w="1843" w:type="dxa"/>
-          </w:tcPr>
-          <w:p>
-            <w:pPr>
-              <w:jc w:val="both"/>
-            </w:pPr>
-            <w:r>
-              <w:t>Storage tanks and distribution pipes</w:t>
+              <w:rPr>
+                <w:rFonts w:ascii="Times New Roman" w:eastAsia="Times New Roman" w:hAnsi="Times New Roman" w:cs="Times New Roman"/>
+                <w:kern w:val="0"/>
+                <w:lang w:val="en-US"/>
+                <w14:ligatures w14:val="none"/>
+              </w:rPr>
+              <w:t>Storage Tanks, Distribution Pipes</w:t>
             </w:r>
           </w:p>
         </w:tc>
@@ -1048,201 +1346,78 @@
       <w:tr>
         <w:tc>
           <w:tcPr>
-            <w:tcW w:w="601" w:type="dxa"/>
+            <w:tcW w:w="0" w:type="auto"/>
+            <w:hideMark/>
           </w:tcPr>
           <w:p>
             <w:pPr>
-              <w:jc w:val="both"/>
+              <w:rPr>
+                <w:rFonts w:ascii="Times New Roman" w:eastAsia="Times New Roman" w:hAnsi="Times New Roman" w:cs="Times New Roman"/>
+                <w:kern w:val="0"/>
+                <w:lang w:val="en-US"/>
+                <w14:ligatures w14:val="none"/>
+              </w:rPr>
             </w:pPr>
             <w:r>
-              <w:t>3</w:t>
-            </w:r>
-          </w:p>
-        </w:tc>
-        <w:tc>
-          <w:tcPr>
-            <w:tcW w:w="2513" w:type="dxa"/>
-          </w:tcPr>
-          <w:p>
-            <w:pPr>
-              <w:jc w:val="both"/>
-            </w:pPr>
-            <w:r>
+              <w:rPr>
+                <w:rFonts w:ascii="Times New Roman" w:eastAsia="Times New Roman" w:hAnsi="Times New Roman" w:cs="Times New Roman"/>
+                <w:b/>
+                <w:bCs/>
+                <w:kern w:val="0"/>
+                <w:lang w:val="en-US"/>
+                <w14:ligatures w14:val="none"/>
+              </w:rPr>
               <w:t>Salinity Sensor</w:t>
             </w:r>
           </w:p>
         </w:tc>
         <w:tc>
           <w:tcPr>
-            <w:tcW w:w="1559" w:type="dxa"/>
+            <w:tcW w:w="0" w:type="auto"/>
+            <w:hideMark/>
           </w:tcPr>
           <w:p>
             <w:pPr>
-              <w:jc w:val="both"/>
+              <w:rPr>
+                <w:rFonts w:ascii="Times New Roman" w:eastAsia="Times New Roman" w:hAnsi="Times New Roman" w:cs="Times New Roman"/>
+                <w:kern w:val="0"/>
+                <w:lang w:val="en-US"/>
+                <w14:ligatures w14:val="none"/>
+              </w:rPr>
             </w:pPr>
             <w:r>
-              <w:t xml:space="preserve">0 </w:t>
-            </w:r>
-            <w:r>
-              <w:t xml:space="preserve">-  </w:t>
-            </w:r>
-            <w:r>
-              <w:t xml:space="preserve">50000 </w:t>
-            </w:r>
-            <w:r>
-              <w:t>mg/L</w:t>
+              <w:rPr>
+                <w:rFonts w:ascii="Times New Roman" w:eastAsia="Times New Roman" w:hAnsi="Times New Roman" w:cs="Times New Roman"/>
+                <w:kern w:val="0"/>
+                <w:lang w:val="en-US"/>
+                <w14:ligatures w14:val="none"/>
+              </w:rPr>
+              <w:t>Detects salt levels by measuring water conductivity (acceptable: 0–600 mg/L).</w:t>
             </w:r>
           </w:p>
         </w:tc>
         <w:tc>
           <w:tcPr>
-            <w:tcW w:w="1985" w:type="dxa"/>
+            <w:tcW w:w="0" w:type="auto"/>
+            <w:hideMark/>
           </w:tcPr>
           <w:p>
             <w:pPr>
-              <w:jc w:val="both"/>
-              <w:rPr>
-                <w:lang w:val="en-US"/>
+              <w:rPr>
+                <w:rFonts w:ascii="Times New Roman" w:eastAsia="Times New Roman" w:hAnsi="Times New Roman" w:cs="Times New Roman"/>
+                <w:kern w:val="0"/>
+                <w:lang w:val="en-US"/>
+                <w14:ligatures w14:val="none"/>
               </w:rPr>
             </w:pPr>
             <w:r>
               <w:rPr>
-                <w:lang w:val="en-US"/>
-              </w:rPr>
-              <w:t xml:space="preserve">Acceptable level: 0- </w:t>
-            </w:r>
-            <w:r>
-              <w:rPr>
-                <w:lang w:val="en-US"/>
-              </w:rPr>
-              <w:t>6</w:t>
-            </w:r>
-            <w:r>
-              <w:rPr>
-                <w:lang w:val="en-US"/>
-              </w:rPr>
-              <w:t>00</w:t>
-            </w:r>
-          </w:p>
-          <w:p>
-            <w:pPr>
-              <w:jc w:val="both"/>
-              <w:rPr>
-                <w:lang w:val="en-US"/>
-              </w:rPr>
-            </w:pPr>
-            <w:r>
-              <w:rPr>
-                <w:lang w:val="en-US"/>
-              </w:rPr>
-              <w:t>Fair: 600 -900</w:t>
-            </w:r>
-          </w:p>
-          <w:p>
-            <w:pPr>
-              <w:jc w:val="both"/>
-              <w:rPr>
-                <w:lang w:val="en-US"/>
-              </w:rPr>
-            </w:pPr>
-            <w:r>
-              <w:rPr>
-                <w:lang w:val="en-US"/>
-              </w:rPr>
-              <w:t>Poor l</w:t>
-            </w:r>
-            <w:r>
-              <w:rPr>
-                <w:lang w:val="en-US"/>
-              </w:rPr>
-              <w:t>evel:</w:t>
-            </w:r>
-            <w:r>
-              <w:rPr>
-                <w:lang w:val="en-US"/>
-              </w:rPr>
-              <w:t xml:space="preserve"> </w:t>
-            </w:r>
-            <w:r>
-              <w:rPr>
-                <w:lang w:val="en-US"/>
-              </w:rPr>
-              <w:t>9</w:t>
-            </w:r>
-            <w:r>
-              <w:rPr>
-                <w:lang w:val="en-US"/>
-              </w:rPr>
-              <w:t xml:space="preserve">00 – </w:t>
-            </w:r>
-            <w:r>
-              <w:rPr>
-                <w:lang w:val="en-US"/>
-              </w:rPr>
-              <w:t>10</w:t>
-            </w:r>
-            <w:r>
-              <w:rPr>
-                <w:lang w:val="en-US"/>
-              </w:rPr>
-              <w:t>00</w:t>
-            </w:r>
-          </w:p>
-          <w:p>
-            <w:pPr>
-              <w:jc w:val="both"/>
-            </w:pPr>
-            <w:r>
-              <w:rPr>
-                <w:lang w:val="en-US"/>
-              </w:rPr>
-              <w:t>un</w:t>
-            </w:r>
-            <w:r>
-              <w:rPr>
-                <w:lang w:val="en-US"/>
-              </w:rPr>
-              <w:t>acceptable: &gt;</w:t>
-            </w:r>
-            <w:r>
-              <w:rPr>
-                <w:lang w:val="en-US"/>
-              </w:rPr>
-              <w:t>10</w:t>
-            </w:r>
-            <w:r>
-              <w:rPr>
-                <w:lang w:val="en-US"/>
-              </w:rPr>
-              <w:t>00</w:t>
-            </w:r>
-          </w:p>
-          <w:p>
-            <w:pPr>
-              <w:jc w:val="both"/>
-            </w:pPr>
-          </w:p>
-        </w:tc>
-        <w:tc>
-          <w:tcPr>
-            <w:tcW w:w="1275" w:type="dxa"/>
-          </w:tcPr>
-          <w:p>
-            <w:pPr>
-              <w:jc w:val="both"/>
-            </w:pPr>
-          </w:p>
-        </w:tc>
-        <w:tc>
-          <w:tcPr>
-            <w:tcW w:w="1843" w:type="dxa"/>
-          </w:tcPr>
-          <w:p>
-            <w:pPr>
-              <w:jc w:val="both"/>
-            </w:pPr>
-            <w:r>
-              <w:t>Storage tanks and distribution pipes</w:t>
+                <w:rFonts w:ascii="Times New Roman" w:eastAsia="Times New Roman" w:hAnsi="Times New Roman" w:cs="Times New Roman"/>
+                <w:kern w:val="0"/>
+                <w:lang w:val="en-US"/>
+                <w14:ligatures w14:val="none"/>
+              </w:rPr>
+              <w:t>Storage Tanks, Distribution Pipes</w:t>
             </w:r>
           </w:p>
         </w:tc>
@@ -1250,177 +1425,77 @@
       <w:tr>
         <w:tc>
           <w:tcPr>
-            <w:tcW w:w="601" w:type="dxa"/>
+            <w:tcW w:w="0" w:type="auto"/>
+            <w:hideMark/>
           </w:tcPr>
           <w:p>
             <w:pPr>
-              <w:jc w:val="both"/>
+              <w:rPr>
+                <w:rFonts w:ascii="Times New Roman" w:eastAsia="Times New Roman" w:hAnsi="Times New Roman" w:cs="Times New Roman"/>
+                <w:kern w:val="0"/>
+                <w:lang w:val="en-US"/>
+                <w14:ligatures w14:val="none"/>
+              </w:rPr>
             </w:pPr>
             <w:r>
-              <w:t>4</w:t>
+              <w:rPr>
+                <w:rFonts w:ascii="Times New Roman" w:eastAsia="Times New Roman" w:hAnsi="Times New Roman" w:cs="Times New Roman"/>
+                <w:b/>
+                <w:bCs/>
+                <w:kern w:val="0"/>
+                <w:lang w:val="en-US"/>
+                <w14:ligatures w14:val="none"/>
+              </w:rPr>
+              <w:t>Ultrasonic Level Sensor</w:t>
             </w:r>
           </w:p>
         </w:tc>
         <w:tc>
           <w:tcPr>
-            <w:tcW w:w="2513" w:type="dxa"/>
+            <w:tcW w:w="0" w:type="auto"/>
+            <w:hideMark/>
           </w:tcPr>
           <w:p>
             <w:pPr>
-              <w:jc w:val="both"/>
+              <w:rPr>
+                <w:rFonts w:ascii="Times New Roman" w:eastAsia="Times New Roman" w:hAnsi="Times New Roman" w:cs="Times New Roman"/>
+                <w:kern w:val="0"/>
+                <w:lang w:val="en-US"/>
+                <w14:ligatures w14:val="none"/>
+              </w:rPr>
             </w:pPr>
             <w:r>
-              <w:t>Water level</w:t>
-            </w:r>
-            <w:r>
-              <w:t xml:space="preserve"> (ultrasonic sensors)</w:t>
+              <w:rPr>
+                <w:rFonts w:ascii="Times New Roman" w:eastAsia="Times New Roman" w:hAnsi="Times New Roman" w:cs="Times New Roman"/>
+                <w:kern w:val="0"/>
+                <w:lang w:val="en-US"/>
+                <w14:ligatures w14:val="none"/>
+              </w:rPr>
+              <w:t>Monitors water levels in storage tanks, aiding in distribution planning.</w:t>
             </w:r>
           </w:p>
         </w:tc>
         <w:tc>
           <w:tcPr>
-            <w:tcW w:w="1559" w:type="dxa"/>
+            <w:tcW w:w="0" w:type="auto"/>
+            <w:hideMark/>
           </w:tcPr>
           <w:p>
             <w:pPr>
-              <w:jc w:val="both"/>
+              <w:rPr>
+                <w:rFonts w:ascii="Times New Roman" w:eastAsia="Times New Roman" w:hAnsi="Times New Roman" w:cs="Times New Roman"/>
+                <w:kern w:val="0"/>
+                <w:lang w:val="en-US"/>
+                <w14:ligatures w14:val="none"/>
+              </w:rPr>
             </w:pPr>
             <w:r>
-              <w:t xml:space="preserve">8 </w:t>
-            </w:r>
-            <w:r>
-              <w:t>meters</w:t>
-            </w:r>
-          </w:p>
-        </w:tc>
-        <w:tc>
-          <w:tcPr>
-            <w:tcW w:w="1985" w:type="dxa"/>
-          </w:tcPr>
-          <w:p>
-            <w:pPr>
-              <w:jc w:val="both"/>
-            </w:pPr>
-            <w:r>
-              <w:t>Depending on the storage capacity (0-max)</w:t>
-            </w:r>
-            <w:r>
-              <w:br/>
-              <w:t xml:space="preserve"> &gt;0</w:t>
-            </w:r>
-          </w:p>
-        </w:tc>
-        <w:tc>
-          <w:tcPr>
-            <w:tcW w:w="1275" w:type="dxa"/>
-          </w:tcPr>
-          <w:p>
-            <w:pPr>
-              <w:jc w:val="both"/>
-            </w:pPr>
-          </w:p>
-        </w:tc>
-        <w:tc>
-          <w:tcPr>
-            <w:tcW w:w="1843" w:type="dxa"/>
-          </w:tcPr>
-          <w:p>
-            <w:pPr>
-              <w:jc w:val="both"/>
-            </w:pPr>
-            <w:r>
-              <w:t>Storage Tanks</w:t>
-            </w:r>
-            <w:r>
-              <w:t xml:space="preserve"> </w:t>
-            </w:r>
-            <w:r>
-              <w:t>distribution pipes</w:t>
-            </w:r>
-          </w:p>
-        </w:tc>
-      </w:tr>
-      <w:tr>
-        <w:tc>
-          <w:tcPr>
-            <w:tcW w:w="601" w:type="dxa"/>
-          </w:tcPr>
-          <w:p>
-            <w:pPr>
-              <w:jc w:val="both"/>
-            </w:pPr>
-            <w:r>
-              <w:t>5</w:t>
-            </w:r>
-          </w:p>
-        </w:tc>
-        <w:tc>
-          <w:tcPr>
-            <w:tcW w:w="2513" w:type="dxa"/>
-          </w:tcPr>
-          <w:p>
-            <w:pPr>
-              <w:jc w:val="both"/>
-            </w:pPr>
-            <w:r>
-              <w:t>Turbidity</w:t>
-            </w:r>
-          </w:p>
-        </w:tc>
-        <w:tc>
-          <w:tcPr>
-            <w:tcW w:w="1559" w:type="dxa"/>
-          </w:tcPr>
-          <w:p>
-            <w:pPr>
-              <w:jc w:val="both"/>
-            </w:pPr>
-            <w:r>
-              <w:t>0 -</w:t>
-            </w:r>
-            <w:r>
-              <w:t>50 NTU</w:t>
-            </w:r>
-          </w:p>
-        </w:tc>
-        <w:tc>
-          <w:tcPr>
-            <w:tcW w:w="1985" w:type="dxa"/>
-          </w:tcPr>
-          <w:p>
-            <w:pPr>
-              <w:jc w:val="both"/>
-            </w:pPr>
-            <w:r>
-              <w:t>0-5</w:t>
-            </w:r>
-            <w:r>
-              <w:t xml:space="preserve"> (&lt;1 </w:t>
-            </w:r>
-            <w:r>
-              <w:t>best)</w:t>
-            </w:r>
-          </w:p>
-        </w:tc>
-        <w:tc>
-          <w:tcPr>
-            <w:tcW w:w="1275" w:type="dxa"/>
-          </w:tcPr>
-          <w:p>
-            <w:pPr>
-              <w:jc w:val="both"/>
-            </w:pPr>
-          </w:p>
-        </w:tc>
-        <w:tc>
-          <w:tcPr>
-            <w:tcW w:w="1843" w:type="dxa"/>
-          </w:tcPr>
-          <w:p>
-            <w:pPr>
-              <w:jc w:val="both"/>
-            </w:pPr>
-            <w:r>
+              <w:rPr>
+                <w:rFonts w:ascii="Times New Roman" w:eastAsia="Times New Roman" w:hAnsi="Times New Roman" w:cs="Times New Roman"/>
+                <w:kern w:val="0"/>
+                <w:lang w:val="en-US"/>
+                <w14:ligatures w14:val="none"/>
+              </w:rPr>
               <w:t>Storage Tanks</w:t>
             </w:r>
           </w:p>
@@ -1429,89 +1504,77 @@
       <w:tr>
         <w:tc>
           <w:tcPr>
-            <w:tcW w:w="601" w:type="dxa"/>
+            <w:tcW w:w="0" w:type="auto"/>
+            <w:hideMark/>
           </w:tcPr>
           <w:p>
             <w:pPr>
-              <w:jc w:val="both"/>
+              <w:rPr>
+                <w:rFonts w:ascii="Times New Roman" w:eastAsia="Times New Roman" w:hAnsi="Times New Roman" w:cs="Times New Roman"/>
+                <w:kern w:val="0"/>
+                <w:lang w:val="en-US"/>
+                <w14:ligatures w14:val="none"/>
+              </w:rPr>
             </w:pPr>
             <w:r>
-              <w:t>6</w:t>
+              <w:rPr>
+                <w:rFonts w:ascii="Times New Roman" w:eastAsia="Times New Roman" w:hAnsi="Times New Roman" w:cs="Times New Roman"/>
+                <w:b/>
+                <w:bCs/>
+                <w:kern w:val="0"/>
+                <w:lang w:val="en-US"/>
+                <w14:ligatures w14:val="none"/>
+              </w:rPr>
+              <w:t>Turbidity Sensor</w:t>
             </w:r>
           </w:p>
         </w:tc>
         <w:tc>
           <w:tcPr>
-            <w:tcW w:w="2513" w:type="dxa"/>
+            <w:tcW w:w="0" w:type="auto"/>
+            <w:hideMark/>
           </w:tcPr>
           <w:p>
             <w:pPr>
-              <w:jc w:val="both"/>
+              <w:rPr>
+                <w:rFonts w:ascii="Times New Roman" w:eastAsia="Times New Roman" w:hAnsi="Times New Roman" w:cs="Times New Roman"/>
+                <w:kern w:val="0"/>
+                <w:lang w:val="en-US"/>
+                <w14:ligatures w14:val="none"/>
+              </w:rPr>
             </w:pPr>
             <w:r>
-              <w:t>Temperature Sensor (digital thermometer)</w:t>
+              <w:rPr>
+                <w:rFonts w:ascii="Times New Roman" w:eastAsia="Times New Roman" w:hAnsi="Times New Roman" w:cs="Times New Roman"/>
+                <w:kern w:val="0"/>
+                <w:lang w:val="en-US"/>
+                <w14:ligatures w14:val="none"/>
+              </w:rPr>
+              <w:t>Detects cloudiness/haziness in water caused by suspended solids (ideal: &lt;1 NTU).</w:t>
             </w:r>
           </w:p>
         </w:tc>
         <w:tc>
           <w:tcPr>
-            <w:tcW w:w="1559" w:type="dxa"/>
+            <w:tcW w:w="0" w:type="auto"/>
+            <w:hideMark/>
           </w:tcPr>
           <w:p>
             <w:pPr>
-              <w:jc w:val="both"/>
+              <w:rPr>
+                <w:rFonts w:ascii="Times New Roman" w:eastAsia="Times New Roman" w:hAnsi="Times New Roman" w:cs="Times New Roman"/>
+                <w:kern w:val="0"/>
+                <w:lang w:val="en-US"/>
+                <w14:ligatures w14:val="none"/>
+              </w:rPr>
             </w:pPr>
             <w:r>
-              <w:t xml:space="preserve">-55 – 150 </w:t>
-            </w:r>
-            <w:r>
-              <w:rPr>
-                <w:vertAlign w:val="superscript"/>
-              </w:rPr>
-              <w:t>o</w:t>
-            </w:r>
-            <w:r>
-              <w:t>C</w:t>
-            </w:r>
-          </w:p>
-        </w:tc>
-        <w:tc>
-          <w:tcPr>
-            <w:tcW w:w="1985" w:type="dxa"/>
-          </w:tcPr>
-          <w:p>
-            <w:pPr>
-              <w:jc w:val="both"/>
-            </w:pPr>
-            <w:r>
-              <w:t>25 to 30</w:t>
-            </w:r>
-          </w:p>
-        </w:tc>
-        <w:tc>
-          <w:tcPr>
-            <w:tcW w:w="1275" w:type="dxa"/>
-          </w:tcPr>
-          <w:p>
-            <w:pPr>
-              <w:jc w:val="both"/>
-            </w:pPr>
-          </w:p>
-          <w:p>
-            <w:pPr>
-              <w:jc w:val="both"/>
-            </w:pPr>
-          </w:p>
-        </w:tc>
-        <w:tc>
-          <w:tcPr>
-            <w:tcW w:w="1843" w:type="dxa"/>
-          </w:tcPr>
-          <w:p>
-            <w:pPr>
-              <w:jc w:val="both"/>
-            </w:pPr>
-            <w:r>
+              <w:rPr>
+                <w:rFonts w:ascii="Times New Roman" w:eastAsia="Times New Roman" w:hAnsi="Times New Roman" w:cs="Times New Roman"/>
+                <w:kern w:val="0"/>
+                <w:lang w:val="en-US"/>
+                <w14:ligatures w14:val="none"/>
+              </w:rPr>
               <w:t>Storage Tanks</w:t>
             </w:r>
           </w:p>
@@ -1520,78 +1583,78 @@
       <w:tr>
         <w:tc>
           <w:tcPr>
-            <w:tcW w:w="601" w:type="dxa"/>
+            <w:tcW w:w="0" w:type="auto"/>
+            <w:hideMark/>
           </w:tcPr>
           <w:p>
             <w:pPr>
-              <w:jc w:val="both"/>
+              <w:rPr>
+                <w:rFonts w:ascii="Times New Roman" w:eastAsia="Times New Roman" w:hAnsi="Times New Roman" w:cs="Times New Roman"/>
+                <w:kern w:val="0"/>
+                <w:lang w:val="en-US"/>
+                <w14:ligatures w14:val="none"/>
+              </w:rPr>
             </w:pPr>
             <w:r>
-              <w:t>7</w:t>
+              <w:rPr>
+                <w:rFonts w:ascii="Times New Roman" w:eastAsia="Times New Roman" w:hAnsi="Times New Roman" w:cs="Times New Roman"/>
+                <w:b/>
+                <w:bCs/>
+                <w:kern w:val="0"/>
+                <w:lang w:val="en-US"/>
+                <w14:ligatures w14:val="none"/>
+              </w:rPr>
+              <w:t>Temperature Sensor</w:t>
             </w:r>
           </w:p>
         </w:tc>
         <w:tc>
           <w:tcPr>
-            <w:tcW w:w="2513" w:type="dxa"/>
+            <w:tcW w:w="0" w:type="auto"/>
+            <w:hideMark/>
           </w:tcPr>
           <w:p>
             <w:pPr>
-              <w:jc w:val="both"/>
+              <w:rPr>
+                <w:rFonts w:ascii="Times New Roman" w:eastAsia="Times New Roman" w:hAnsi="Times New Roman" w:cs="Times New Roman"/>
+                <w:kern w:val="0"/>
+                <w:lang w:val="en-US"/>
+                <w14:ligatures w14:val="none"/>
+              </w:rPr>
             </w:pPr>
             <w:r>
-              <w:t>Flow sensor</w:t>
+              <w:rPr>
+                <w:rFonts w:ascii="Times New Roman" w:eastAsia="Times New Roman" w:hAnsi="Times New Roman" w:cs="Times New Roman"/>
+                <w:kern w:val="0"/>
+                <w:lang w:val="en-US"/>
+                <w14:ligatures w14:val="none"/>
+              </w:rPr>
+              <w:t>Measures water temperature, which impacts chemical reactions and solubility.</w:t>
             </w:r>
           </w:p>
         </w:tc>
         <w:tc>
           <w:tcPr>
-            <w:tcW w:w="1559" w:type="dxa"/>
+            <w:tcW w:w="0" w:type="auto"/>
+            <w:hideMark/>
           </w:tcPr>
           <w:p>
             <w:pPr>
-              <w:jc w:val="both"/>
-            </w:pPr>
-          </w:p>
-        </w:tc>
-        <w:tc>
-          <w:tcPr>
-            <w:tcW w:w="1985" w:type="dxa"/>
-          </w:tcPr>
-          <w:p>
-            <w:pPr>
-              <w:jc w:val="both"/>
+              <w:rPr>
+                <w:rFonts w:ascii="Times New Roman" w:eastAsia="Times New Roman" w:hAnsi="Times New Roman" w:cs="Times New Roman"/>
+                <w:kern w:val="0"/>
+                <w:lang w:val="en-US"/>
+                <w14:ligatures w14:val="none"/>
+              </w:rPr>
             </w:pPr>
             <w:r>
-              <w:t>&gt; 3-10 feet per second</w:t>
-            </w:r>
-          </w:p>
-        </w:tc>
-        <w:tc>
-          <w:tcPr>
-            <w:tcW w:w="1275" w:type="dxa"/>
-          </w:tcPr>
-          <w:p>
-            <w:pPr>
-              <w:jc w:val="both"/>
-            </w:pPr>
-          </w:p>
-          <w:p>
-            <w:pPr>
-              <w:jc w:val="both"/>
-            </w:pPr>
-          </w:p>
-        </w:tc>
-        <w:tc>
-          <w:tcPr>
-            <w:tcW w:w="1843" w:type="dxa"/>
-          </w:tcPr>
-          <w:p>
-            <w:pPr>
-              <w:jc w:val="both"/>
-            </w:pPr>
-            <w:r>
-              <w:t>distribution pipes</w:t>
+              <w:rPr>
+                <w:rFonts w:ascii="Times New Roman" w:eastAsia="Times New Roman" w:hAnsi="Times New Roman" w:cs="Times New Roman"/>
+                <w:kern w:val="0"/>
+                <w:lang w:val="en-US"/>
+                <w14:ligatures w14:val="none"/>
+              </w:rPr>
+              <w:t>Storage Tanks</w:t>
             </w:r>
           </w:p>
         </w:tc>
@@ -1599,79 +1662,2777 @@
       <w:tr>
         <w:tc>
           <w:tcPr>
-            <w:tcW w:w="601" w:type="dxa"/>
+            <w:tcW w:w="0" w:type="auto"/>
+            <w:hideMark/>
           </w:tcPr>
           <w:p>
             <w:pPr>
-              <w:jc w:val="both"/>
+              <w:rPr>
+                <w:rFonts w:ascii="Times New Roman" w:eastAsia="Times New Roman" w:hAnsi="Times New Roman" w:cs="Times New Roman"/>
+                <w:kern w:val="0"/>
+                <w:lang w:val="en-US"/>
+                <w14:ligatures w14:val="none"/>
+              </w:rPr>
             </w:pPr>
             <w:r>
-              <w:t>8</w:t>
+              <w:rPr>
+                <w:rFonts w:ascii="Times New Roman" w:eastAsia="Times New Roman" w:hAnsi="Times New Roman" w:cs="Times New Roman"/>
+                <w:b/>
+                <w:bCs/>
+                <w:kern w:val="0"/>
+                <w:lang w:val="en-US"/>
+                <w14:ligatures w14:val="none"/>
+              </w:rPr>
+              <w:t>Flow Sensor</w:t>
             </w:r>
           </w:p>
         </w:tc>
         <w:tc>
           <w:tcPr>
-            <w:tcW w:w="2513" w:type="dxa"/>
+            <w:tcW w:w="0" w:type="auto"/>
+            <w:hideMark/>
           </w:tcPr>
           <w:p>
             <w:pPr>
-              <w:jc w:val="both"/>
+              <w:rPr>
+                <w:rFonts w:ascii="Times New Roman" w:eastAsia="Times New Roman" w:hAnsi="Times New Roman" w:cs="Times New Roman"/>
+                <w:kern w:val="0"/>
+                <w:lang w:val="en-US"/>
+                <w14:ligatures w14:val="none"/>
+              </w:rPr>
             </w:pPr>
             <w:r>
-              <w:t xml:space="preserve"> Water Age</w:t>
+              <w:rPr>
+                <w:rFonts w:ascii="Times New Roman" w:eastAsia="Times New Roman" w:hAnsi="Times New Roman" w:cs="Times New Roman"/>
+                <w:kern w:val="0"/>
+                <w:lang w:val="en-US"/>
+                <w14:ligatures w14:val="none"/>
+              </w:rPr>
+              <w:t>Tracks the flow rate of water in pipes and tanks.</w:t>
             </w:r>
           </w:p>
         </w:tc>
         <w:tc>
           <w:tcPr>
-            <w:tcW w:w="1559" w:type="dxa"/>
+            <w:tcW w:w="0" w:type="auto"/>
+            <w:hideMark/>
+          </w:tcPr>
+          <w:p>
+            <w:pPr>
+              <w:rPr>
+                <w:rFonts w:ascii="Times New Roman" w:eastAsia="Times New Roman" w:hAnsi="Times New Roman" w:cs="Times New Roman"/>
+                <w:kern w:val="0"/>
+                <w:lang w:val="en-US"/>
+                <w14:ligatures w14:val="none"/>
+              </w:rPr>
+            </w:pPr>
+            <w:r>
+              <w:rPr>
+                <w:rFonts w:ascii="Times New Roman" w:eastAsia="Times New Roman" w:hAnsi="Times New Roman" w:cs="Times New Roman"/>
+                <w:kern w:val="0"/>
+                <w:lang w:val="en-US"/>
+                <w14:ligatures w14:val="none"/>
+              </w:rPr>
+              <w:t>Distribution Pipes</w:t>
+            </w:r>
+          </w:p>
+        </w:tc>
+      </w:tr>
+    </w:tbl>
+    <w:p>
+      <w:pPr>
+        <w:pStyle w:val="ListParagraph"/>
+        <w:jc w:val="both"/>
+      </w:pPr>
+    </w:p>
+    <w:p>
+      <w:pPr>
+        <w:pStyle w:val="ListParagraph"/>
+        <w:numPr>
+          <w:ilvl w:val="0"/>
+          <w:numId w:val="26"/>
+        </w:numPr>
+        <w:jc w:val="both"/>
+        <w:rPr>
+          <w:b/>
+          <w:bCs/>
+          <w:lang w:val="en-US"/>
+        </w:rPr>
+      </w:pPr>
+      <w:r>
+        <w:rPr>
+          <w:b/>
+          <w:bCs/>
+          <w:lang w:val="en-US"/>
+        </w:rPr>
+        <w:t>Actuators</w:t>
+      </w:r>
+    </w:p>
+    <w:p>
+      <w:pPr>
+        <w:pStyle w:val="ListParagraph"/>
+        <w:jc w:val="both"/>
+        <w:rPr>
+          <w:lang w:val="en-US"/>
+        </w:rPr>
+      </w:pPr>
+      <w:r>
+        <w:rPr>
+          <w:lang w:val="en-US"/>
+        </w:rPr>
+        <w:t>Actuators respond to sensor readings to control or mitigate issues detected in the WDN.</w:t>
+      </w:r>
+    </w:p>
+    <w:tbl>
+      <w:tblPr>
+        <w:tblStyle w:val="TableGrid"/>
+        <w:tblW w:w="0" w:type="auto"/>
+        <w:tblLook w:val="04A0" w:firstRow="1" w:lastRow="0" w:firstColumn="1" w:lastColumn="0" w:noHBand="0" w:noVBand="1"/>
+      </w:tblPr>
+      <w:tblGrid>
+        <w:gridCol w:w="2758"/>
+        <w:gridCol w:w="6592"/>
+      </w:tblGrid>
+      <w:tr>
+        <w:tc>
+          <w:tcPr>
+            <w:tcW w:w="0" w:type="auto"/>
+            <w:hideMark/>
+          </w:tcPr>
+          <w:p>
+            <w:pPr>
+              <w:pStyle w:val="ListParagraph"/>
+              <w:spacing w:after="160" w:line="278" w:lineRule="auto"/>
+              <w:jc w:val="both"/>
+              <w:rPr>
+                <w:b/>
+                <w:bCs/>
+                <w:lang w:val="en-US"/>
+              </w:rPr>
+            </w:pPr>
+            <w:r>
+              <w:rPr>
+                <w:b/>
+                <w:bCs/>
+                <w:lang w:val="en-US"/>
+              </w:rPr>
+              <w:t>Actuator</w:t>
+            </w:r>
+          </w:p>
+        </w:tc>
+        <w:tc>
+          <w:tcPr>
+            <w:tcW w:w="0" w:type="auto"/>
+            <w:hideMark/>
+          </w:tcPr>
+          <w:p>
+            <w:pPr>
+              <w:pStyle w:val="ListParagraph"/>
+              <w:spacing w:after="160" w:line="278" w:lineRule="auto"/>
+              <w:jc w:val="both"/>
+              <w:rPr>
+                <w:b/>
+                <w:bCs/>
+                <w:lang w:val="en-US"/>
+              </w:rPr>
+            </w:pPr>
+            <w:r>
+              <w:rPr>
+                <w:b/>
+                <w:bCs/>
+                <w:lang w:val="en-US"/>
+              </w:rPr>
+              <w:t>Function</w:t>
+            </w:r>
+          </w:p>
+        </w:tc>
+      </w:tr>
+      <w:tr>
+        <w:tc>
+          <w:tcPr>
+            <w:tcW w:w="0" w:type="auto"/>
+            <w:hideMark/>
           </w:tcPr>
           <w:p>
             <w:pPr>
               <w:jc w:val="both"/>
+              <w:rPr>
+                <w:lang w:val="en-US"/>
+              </w:rPr>
             </w:pPr>
+            <w:r>
+              <w:rPr>
+                <w:b/>
+                <w:bCs/>
+                <w:lang w:val="en-US"/>
+              </w:rPr>
+              <w:t>Solenoid Water Valve</w:t>
+            </w:r>
           </w:p>
         </w:tc>
         <w:tc>
           <w:tcPr>
-            <w:tcW w:w="1985" w:type="dxa"/>
+            <w:tcW w:w="0" w:type="auto"/>
+            <w:hideMark/>
           </w:tcPr>
           <w:p>
             <w:pPr>
               <w:jc w:val="both"/>
+              <w:rPr>
+                <w:lang w:val="en-US"/>
+              </w:rPr>
             </w:pPr>
+            <w:r>
+              <w:rPr>
+                <w:lang w:val="en-US"/>
+              </w:rPr>
+              <w:t>Controls water flow, enabling redirection to filters or stopping flow during contamination.</w:t>
+            </w:r>
+          </w:p>
+        </w:tc>
+      </w:tr>
+      <w:tr>
+        <w:tc>
+          <w:tcPr>
+            <w:tcW w:w="0" w:type="auto"/>
+            <w:hideMark/>
+          </w:tcPr>
+          <w:p>
+            <w:pPr>
+              <w:jc w:val="both"/>
+              <w:rPr>
+                <w:lang w:val="en-US"/>
+              </w:rPr>
+            </w:pPr>
+            <w:r>
+              <w:rPr>
+                <w:b/>
+                <w:bCs/>
+                <w:lang w:val="en-US"/>
+              </w:rPr>
+              <w:t>Chemical Dosing Pumps</w:t>
+            </w:r>
           </w:p>
         </w:tc>
         <w:tc>
           <w:tcPr>
-            <w:tcW w:w="1275" w:type="dxa"/>
+            <w:tcW w:w="0" w:type="auto"/>
+            <w:hideMark/>
           </w:tcPr>
           <w:p>
             <w:pPr>
               <w:jc w:val="both"/>
+              <w:rPr>
+                <w:lang w:val="en-US"/>
+              </w:rPr>
             </w:pPr>
+            <w:r>
+              <w:rPr>
+                <w:lang w:val="en-US"/>
+              </w:rPr>
+              <w:t>Dispenses chemicals to treat water (e.g., chlorine, pH balancers) when quality issues arise.</w:t>
+            </w:r>
+          </w:p>
+        </w:tc>
+      </w:tr>
+      <w:tr>
+        <w:tc>
+          <w:tcPr>
+            <w:tcW w:w="0" w:type="auto"/>
+            <w:hideMark/>
+          </w:tcPr>
+          <w:p>
+            <w:pPr>
+              <w:jc w:val="both"/>
+              <w:rPr>
+                <w:lang w:val="en-US"/>
+              </w:rPr>
+            </w:pPr>
+            <w:r>
+              <w:rPr>
+                <w:b/>
+                <w:bCs/>
+                <w:lang w:val="en-US"/>
+              </w:rPr>
+              <w:t>Backflow Preventers</w:t>
+            </w:r>
           </w:p>
         </w:tc>
         <w:tc>
           <w:tcPr>
-            <w:tcW w:w="1843" w:type="dxa"/>
+            <w:tcW w:w="0" w:type="auto"/>
+            <w:hideMark/>
           </w:tcPr>
           <w:p>
             <w:pPr>
               <w:jc w:val="both"/>
+              <w:rPr>
+                <w:lang w:val="en-US"/>
+              </w:rPr>
             </w:pPr>
+            <w:r>
+              <w:rPr>
+                <w:lang w:val="en-US"/>
+              </w:rPr>
+              <w:t>Prevents contaminated water from flowing back into the clean supply system.</w:t>
+            </w:r>
+          </w:p>
+        </w:tc>
+      </w:tr>
+      <w:tr>
+        <w:tc>
+          <w:tcPr>
+            <w:tcW w:w="0" w:type="auto"/>
+            <w:hideMark/>
+          </w:tcPr>
+          <w:p>
+            <w:pPr>
+              <w:jc w:val="both"/>
+              <w:rPr>
+                <w:lang w:val="en-US"/>
+              </w:rPr>
+            </w:pPr>
+            <w:r>
+              <w:rPr>
+                <w:b/>
+                <w:bCs/>
+                <w:lang w:val="en-US"/>
+              </w:rPr>
+              <w:t>Automatic Flushing Systems</w:t>
+            </w:r>
+          </w:p>
+        </w:tc>
+        <w:tc>
+          <w:tcPr>
+            <w:tcW w:w="0" w:type="auto"/>
+            <w:hideMark/>
+          </w:tcPr>
+          <w:p>
+            <w:pPr>
+              <w:jc w:val="both"/>
+              <w:rPr>
+                <w:lang w:val="en-US"/>
+              </w:rPr>
+            </w:pPr>
+            <w:r>
+              <w:rPr>
+                <w:lang w:val="en-US"/>
+              </w:rPr>
+              <w:t>Periodically flushes pipes to remove sediment or biofilm.</w:t>
+            </w:r>
+          </w:p>
+        </w:tc>
+      </w:tr>
+      <w:tr>
+        <w:tc>
+          <w:tcPr>
+            <w:tcW w:w="0" w:type="auto"/>
+            <w:hideMark/>
+          </w:tcPr>
+          <w:p>
+            <w:pPr>
+              <w:jc w:val="both"/>
+              <w:rPr>
+                <w:lang w:val="en-US"/>
+              </w:rPr>
+            </w:pPr>
+            <w:r>
+              <w:rPr>
+                <w:b/>
+                <w:bCs/>
+                <w:lang w:val="en-US"/>
+              </w:rPr>
+              <w:t>Cooling Systems</w:t>
+            </w:r>
+          </w:p>
+        </w:tc>
+        <w:tc>
+          <w:tcPr>
+            <w:tcW w:w="0" w:type="auto"/>
+            <w:hideMark/>
+          </w:tcPr>
+          <w:p>
+            <w:pPr>
+              <w:jc w:val="both"/>
+              <w:rPr>
+                <w:lang w:val="en-US"/>
+              </w:rPr>
+            </w:pPr>
+            <w:r>
+              <w:rPr>
+                <w:lang w:val="en-US"/>
+              </w:rPr>
+              <w:t>Regulates water temperature in scenarios where temperature sensors indicate deviation.</w:t>
+            </w:r>
           </w:p>
         </w:tc>
       </w:tr>
     </w:tbl>
     <w:p>
       <w:pPr>
-        <w:jc w:val="both"/>
-      </w:pPr>
-    </w:p>
-    <w:p>
-      <w:pPr>
+        <w:pStyle w:val="ListParagraph"/>
+        <w:jc w:val="both"/>
+      </w:pPr>
+    </w:p>
+    <w:p>
+      <w:pPr>
+        <w:pStyle w:val="ListParagraph"/>
+        <w:numPr>
+          <w:ilvl w:val="0"/>
+          <w:numId w:val="26"/>
+        </w:numPr>
+        <w:jc w:val="both"/>
+      </w:pPr>
+      <w:r>
+        <w:rPr>
+          <w:b/>
+          <w:bCs/>
+        </w:rPr>
+        <w:t>Middleware</w:t>
+      </w:r>
+    </w:p>
+    <w:p>
+      <w:pPr>
+        <w:pStyle w:val="ListParagraph"/>
+        <w:jc w:val="both"/>
+        <w:rPr>
+          <w:lang w:val="en-US"/>
+        </w:rPr>
+      </w:pPr>
+      <w:r>
+        <w:rPr>
+          <w:lang w:val="en-US"/>
+        </w:rPr>
+        <w:t>The middleware acts as the central processing hub, receiving sensor data, analyzing it, and initiating appropriate actions.</w:t>
+      </w:r>
+    </w:p>
+    <w:p>
+      <w:pPr>
+        <w:pStyle w:val="ListParagraph"/>
+        <w:numPr>
+          <w:ilvl w:val="0"/>
+          <w:numId w:val="33"/>
+        </w:numPr>
+        <w:jc w:val="both"/>
+        <w:rPr>
+          <w:lang w:val="en-US"/>
+        </w:rPr>
+      </w:pPr>
+      <w:r>
+        <w:rPr>
+          <w:b/>
+          <w:bCs/>
+          <w:lang w:val="en-US"/>
+        </w:rPr>
+        <w:t>Data Processing</w:t>
+      </w:r>
+      <w:r>
+        <w:rPr>
+          <w:lang w:val="en-US"/>
+        </w:rPr>
+        <w:t>:</w:t>
+      </w:r>
+    </w:p>
+    <w:p>
+      <w:pPr>
+        <w:pStyle w:val="ListParagraph"/>
+        <w:numPr>
+          <w:ilvl w:val="1"/>
+          <w:numId w:val="33"/>
+        </w:numPr>
+        <w:jc w:val="both"/>
+        <w:rPr>
+          <w:lang w:val="en-US"/>
+        </w:rPr>
+      </w:pPr>
+      <w:r>
+        <w:rPr>
+          <w:lang w:val="en-US"/>
+        </w:rPr>
+        <w:t>Receives data from sensors and compares it to predefined acceptable ranges.</w:t>
+      </w:r>
+    </w:p>
+    <w:p>
+      <w:pPr>
+        <w:pStyle w:val="ListParagraph"/>
+        <w:numPr>
+          <w:ilvl w:val="1"/>
+          <w:numId w:val="33"/>
+        </w:numPr>
+        <w:jc w:val="both"/>
+        <w:rPr>
+          <w:lang w:val="en-US"/>
+        </w:rPr>
+      </w:pPr>
+      <w:r>
+        <w:rPr>
+          <w:lang w:val="en-US"/>
+        </w:rPr>
+        <w:lastRenderedPageBreak/>
+        <w:t>Analyzes metrics such as pH, turbidity, salinity, and temperature to determine water quality.</w:t>
+      </w:r>
+    </w:p>
+    <w:p>
+      <w:pPr>
+        <w:pStyle w:val="ListParagraph"/>
+        <w:numPr>
+          <w:ilvl w:val="1"/>
+          <w:numId w:val="33"/>
+        </w:numPr>
+        <w:jc w:val="both"/>
+        <w:rPr>
+          <w:lang w:val="en-US"/>
+        </w:rPr>
+      </w:pPr>
+      <w:r>
+        <w:rPr>
+          <w:lang w:val="en-US"/>
+        </w:rPr>
+        <w:t>Detects anomalies or threshold breaches.</w:t>
+      </w:r>
+    </w:p>
+    <w:p>
+      <w:pPr>
+        <w:pStyle w:val="ListParagraph"/>
+        <w:numPr>
+          <w:ilvl w:val="0"/>
+          <w:numId w:val="33"/>
+        </w:numPr>
+        <w:jc w:val="both"/>
+        <w:rPr>
+          <w:lang w:val="en-US"/>
+        </w:rPr>
+      </w:pPr>
+      <w:r>
+        <w:rPr>
+          <w:b/>
+          <w:bCs/>
+          <w:lang w:val="en-US"/>
+        </w:rPr>
+        <w:t>Control Signals</w:t>
+      </w:r>
+      <w:r>
+        <w:rPr>
+          <w:lang w:val="en-US"/>
+        </w:rPr>
+        <w:t>:</w:t>
+      </w:r>
+    </w:p>
+    <w:p>
+      <w:pPr>
+        <w:pStyle w:val="ListParagraph"/>
+        <w:numPr>
+          <w:ilvl w:val="1"/>
+          <w:numId w:val="33"/>
+        </w:numPr>
+        <w:jc w:val="both"/>
+        <w:rPr>
+          <w:lang w:val="en-US"/>
+        </w:rPr>
+      </w:pPr>
+      <w:r>
+        <w:rPr>
+          <w:lang w:val="en-US"/>
+        </w:rPr>
+        <w:t>Sends commands to actuators (e.g., close valves, activate dosing pumps) when conditions warrant action.</w:t>
+      </w:r>
+    </w:p>
+    <w:p>
+      <w:pPr>
+        <w:pStyle w:val="ListParagraph"/>
+        <w:numPr>
+          <w:ilvl w:val="0"/>
+          <w:numId w:val="33"/>
+        </w:numPr>
+        <w:jc w:val="both"/>
+        <w:rPr>
+          <w:lang w:val="en-US"/>
+        </w:rPr>
+      </w:pPr>
+      <w:r>
+        <w:rPr>
+          <w:b/>
+          <w:bCs/>
+          <w:lang w:val="en-US"/>
+        </w:rPr>
+        <w:t>Data Forwarding</w:t>
+      </w:r>
+      <w:r>
+        <w:rPr>
+          <w:lang w:val="en-US"/>
+        </w:rPr>
+        <w:t>:</w:t>
+      </w:r>
+    </w:p>
+    <w:p>
+      <w:pPr>
+        <w:pStyle w:val="ListParagraph"/>
+        <w:numPr>
+          <w:ilvl w:val="1"/>
+          <w:numId w:val="33"/>
+        </w:numPr>
+        <w:jc w:val="both"/>
+        <w:rPr>
+          <w:lang w:val="en-US"/>
+        </w:rPr>
+      </w:pPr>
+      <w:r>
+        <w:rPr>
+          <w:lang w:val="en-US"/>
+        </w:rPr>
+        <w:t>Forwards sensor data to the database for historical storage.</w:t>
+      </w:r>
+    </w:p>
+    <w:p>
+      <w:pPr>
+        <w:pStyle w:val="ListParagraph"/>
+        <w:numPr>
+          <w:ilvl w:val="1"/>
+          <w:numId w:val="33"/>
+        </w:numPr>
+        <w:jc w:val="both"/>
+        <w:rPr>
+          <w:lang w:val="en-US"/>
+        </w:rPr>
+      </w:pPr>
+      <w:r>
+        <w:rPr>
+          <w:lang w:val="en-US"/>
+        </w:rPr>
+        <w:t>Provides real-time data to dashboards for visualization.</w:t>
+      </w:r>
+    </w:p>
+    <w:p>
+      <w:pPr>
+        <w:pStyle w:val="ListParagraph"/>
+        <w:numPr>
+          <w:ilvl w:val="0"/>
+          <w:numId w:val="26"/>
+        </w:numPr>
+        <w:jc w:val="both"/>
+        <w:rPr>
+          <w:b/>
+          <w:bCs/>
+        </w:rPr>
+      </w:pPr>
+      <w:r>
+        <w:rPr>
+          <w:b/>
+          <w:bCs/>
+        </w:rPr>
+        <w:t>Database</w:t>
+      </w:r>
+    </w:p>
+    <w:p>
+      <w:pPr>
+        <w:spacing w:before="100" w:beforeAutospacing="1" w:after="100" w:afterAutospacing="1" w:line="240" w:lineRule="auto"/>
+        <w:ind w:left="360"/>
+        <w:rPr>
+          <w:rFonts w:eastAsia="Times New Roman" w:cs="Times New Roman"/>
+          <w:kern w:val="0"/>
+          <w:lang w:val="en-US"/>
+          <w14:ligatures w14:val="none"/>
+        </w:rPr>
+      </w:pPr>
+      <w:r>
+        <w:rPr>
+          <w:rFonts w:eastAsia="Times New Roman" w:cs="Times New Roman"/>
+          <w:kern w:val="0"/>
+          <w:lang w:val="en-US"/>
+          <w14:ligatures w14:val="none"/>
+        </w:rPr>
+        <w:t>The system includes two key types of databases for managing data:</w:t>
+      </w:r>
+    </w:p>
+    <w:p>
+      <w:pPr>
+        <w:numPr>
+          <w:ilvl w:val="0"/>
+          <w:numId w:val="35"/>
+        </w:numPr>
+        <w:spacing w:before="100" w:beforeAutospacing="1" w:after="100" w:afterAutospacing="1" w:line="240" w:lineRule="auto"/>
+        <w:rPr>
+          <w:rFonts w:eastAsia="Times New Roman" w:cs="Times New Roman"/>
+          <w:kern w:val="0"/>
+          <w:lang w:val="en-US"/>
+          <w14:ligatures w14:val="none"/>
+        </w:rPr>
+      </w:pPr>
+      <w:r>
+        <w:rPr>
+          <w:rFonts w:eastAsia="Times New Roman" w:cs="Times New Roman"/>
+          <w:b/>
+          <w:bCs/>
+          <w:kern w:val="0"/>
+          <w:lang w:val="en-US"/>
+          <w14:ligatures w14:val="none"/>
+        </w:rPr>
+        <w:t>Sensor Data Store</w:t>
+      </w:r>
+      <w:r>
+        <w:rPr>
+          <w:rFonts w:eastAsia="Times New Roman" w:cs="Times New Roman"/>
+          <w:kern w:val="0"/>
+          <w:lang w:val="en-US"/>
+          <w14:ligatures w14:val="none"/>
+        </w:rPr>
+        <w:t>:</w:t>
+      </w:r>
+    </w:p>
+    <w:p>
+      <w:pPr>
+        <w:numPr>
+          <w:ilvl w:val="1"/>
+          <w:numId w:val="35"/>
+        </w:numPr>
+        <w:spacing w:before="100" w:beforeAutospacing="1" w:after="100" w:afterAutospacing="1" w:line="240" w:lineRule="auto"/>
+        <w:rPr>
+          <w:rFonts w:eastAsia="Times New Roman" w:cs="Times New Roman"/>
+          <w:kern w:val="0"/>
+          <w:lang w:val="en-US"/>
+          <w14:ligatures w14:val="none"/>
+        </w:rPr>
+      </w:pPr>
+      <w:r>
+        <w:rPr>
+          <w:rFonts w:eastAsia="Times New Roman" w:cs="Times New Roman"/>
+          <w:kern w:val="0"/>
+          <w:lang w:val="en-US"/>
+          <w14:ligatures w14:val="none"/>
+        </w:rPr>
+        <w:t xml:space="preserve">A </w:t>
+      </w:r>
+      <w:r>
+        <w:rPr>
+          <w:rFonts w:eastAsia="Times New Roman" w:cs="Times New Roman"/>
+          <w:b/>
+          <w:bCs/>
+          <w:kern w:val="0"/>
+          <w:lang w:val="en-US"/>
+          <w14:ligatures w14:val="none"/>
+        </w:rPr>
+        <w:t>time-series database</w:t>
+      </w:r>
+      <w:r>
+        <w:rPr>
+          <w:rFonts w:eastAsia="Times New Roman" w:cs="Times New Roman"/>
+          <w:kern w:val="0"/>
+          <w:lang w:val="en-US"/>
+          <w14:ligatures w14:val="none"/>
+        </w:rPr>
+        <w:t xml:space="preserve"> stores real-time sensor data, enabling trend analysis and anomaly detection.</w:t>
+      </w:r>
+    </w:p>
+    <w:p>
+      <w:pPr>
+        <w:numPr>
+          <w:ilvl w:val="1"/>
+          <w:numId w:val="35"/>
+        </w:numPr>
+        <w:spacing w:before="100" w:beforeAutospacing="1" w:after="100" w:afterAutospacing="1" w:line="240" w:lineRule="auto"/>
+        <w:rPr>
+          <w:rFonts w:eastAsia="Times New Roman" w:cs="Times New Roman"/>
+          <w:kern w:val="0"/>
+          <w:lang w:val="en-US"/>
+          <w14:ligatures w14:val="none"/>
+        </w:rPr>
+      </w:pPr>
+      <w:r>
+        <w:rPr>
+          <w:rFonts w:eastAsia="Times New Roman" w:cs="Times New Roman"/>
+          <w:kern w:val="0"/>
+          <w:lang w:val="en-US"/>
+          <w14:ligatures w14:val="none"/>
+        </w:rPr>
+        <w:t>Ensures data is organized for quick retrieval and long-term analysis.</w:t>
+      </w:r>
+    </w:p>
+    <w:p>
+      <w:pPr>
+        <w:numPr>
+          <w:ilvl w:val="0"/>
+          <w:numId w:val="35"/>
+        </w:numPr>
+        <w:spacing w:before="100" w:beforeAutospacing="1" w:after="100" w:afterAutospacing="1" w:line="240" w:lineRule="auto"/>
+        <w:rPr>
+          <w:rFonts w:eastAsia="Times New Roman" w:cs="Times New Roman"/>
+          <w:kern w:val="0"/>
+          <w:lang w:val="en-US"/>
+          <w14:ligatures w14:val="none"/>
+        </w:rPr>
+      </w:pPr>
+      <w:r>
+        <w:rPr>
+          <w:rFonts w:eastAsia="Times New Roman" w:cs="Times New Roman"/>
+          <w:b/>
+          <w:bCs/>
+          <w:kern w:val="0"/>
+          <w:lang w:val="en-US"/>
+          <w14:ligatures w14:val="none"/>
+        </w:rPr>
+        <w:t>User Data Store</w:t>
+      </w:r>
+      <w:r>
+        <w:rPr>
+          <w:rFonts w:eastAsia="Times New Roman" w:cs="Times New Roman"/>
+          <w:kern w:val="0"/>
+          <w:lang w:val="en-US"/>
+          <w14:ligatures w14:val="none"/>
+        </w:rPr>
+        <w:t>:</w:t>
+      </w:r>
+    </w:p>
+    <w:p>
+      <w:pPr>
+        <w:numPr>
+          <w:ilvl w:val="1"/>
+          <w:numId w:val="35"/>
+        </w:numPr>
+        <w:spacing w:before="100" w:beforeAutospacing="1" w:after="100" w:afterAutospacing="1" w:line="240" w:lineRule="auto"/>
+        <w:rPr>
+          <w:rFonts w:eastAsia="Times New Roman" w:cs="Times New Roman"/>
+          <w:kern w:val="0"/>
+          <w:lang w:val="en-US"/>
+          <w14:ligatures w14:val="none"/>
+        </w:rPr>
+      </w:pPr>
+      <w:r>
+        <w:rPr>
+          <w:rFonts w:eastAsia="Times New Roman" w:cs="Times New Roman"/>
+          <w:kern w:val="0"/>
+          <w:lang w:val="en-US"/>
+          <w14:ligatures w14:val="none"/>
+        </w:rPr>
+        <w:t>Stores user information and system access data.</w:t>
+      </w:r>
+    </w:p>
+    <w:p>
+      <w:pPr>
+        <w:numPr>
+          <w:ilvl w:val="1"/>
+          <w:numId w:val="35"/>
+        </w:numPr>
+        <w:spacing w:before="100" w:beforeAutospacing="1" w:after="100" w:afterAutospacing="1" w:line="240" w:lineRule="auto"/>
+        <w:rPr>
+          <w:rFonts w:eastAsia="Times New Roman" w:cs="Times New Roman"/>
+          <w:kern w:val="0"/>
+          <w:lang w:val="en-US"/>
+          <w14:ligatures w14:val="none"/>
+        </w:rPr>
+      </w:pPr>
+      <w:r>
+        <w:rPr>
+          <w:rFonts w:eastAsia="Times New Roman" w:cs="Times New Roman"/>
+          <w:kern w:val="0"/>
+          <w:lang w:val="en-US"/>
+          <w14:ligatures w14:val="none"/>
+        </w:rPr>
+        <w:t>Manages roles and permissions for stakeholders, ensuring secure and structured access.</w:t>
+      </w:r>
+    </w:p>
+    <w:p>
+      <w:pPr>
+        <w:pStyle w:val="ListParagraph"/>
+        <w:numPr>
+          <w:ilvl w:val="0"/>
+          <w:numId w:val="26"/>
+        </w:numPr>
+        <w:jc w:val="both"/>
+        <w:rPr>
+          <w:b/>
+          <w:bCs/>
+        </w:rPr>
+      </w:pPr>
+      <w:r>
+        <w:rPr>
+          <w:b/>
+          <w:bCs/>
+        </w:rPr>
+        <w:t>Alerting System</w:t>
+      </w:r>
+    </w:p>
+    <w:p>
+      <w:pPr>
+        <w:pStyle w:val="ListParagraph"/>
+        <w:ind w:left="360"/>
+        <w:jc w:val="both"/>
+        <w:rPr>
+          <w:lang w:val="en-US"/>
+        </w:rPr>
+      </w:pPr>
+      <w:r>
+        <w:rPr>
+          <w:lang w:val="en-US"/>
+        </w:rPr>
+        <w:t xml:space="preserve">Alerts are triggered when sensor readings fall outside acceptable ranges, as defined in the </w:t>
+      </w:r>
+      <w:r>
+        <w:rPr>
+          <w:b/>
+          <w:bCs/>
+          <w:lang w:val="en-US"/>
+        </w:rPr>
+        <w:t>Metrics Description Table</w:t>
+      </w:r>
+      <w:r>
+        <w:rPr>
+          <w:lang w:val="en-US"/>
+        </w:rPr>
+        <w:t>.</w:t>
+      </w:r>
+    </w:p>
+    <w:p>
+      <w:pPr>
+        <w:pStyle w:val="ListParagraph"/>
+        <w:jc w:val="both"/>
+        <w:rPr>
+          <w:lang w:val="en-US"/>
+        </w:rPr>
+      </w:pPr>
+      <w:r>
+        <w:rPr>
+          <w:b/>
+          <w:bCs/>
+          <w:lang w:val="en-US"/>
+        </w:rPr>
+        <w:t>Functions</w:t>
+      </w:r>
+      <w:r>
+        <w:rPr>
+          <w:lang w:val="en-US"/>
+        </w:rPr>
+        <w:t>:</w:t>
+      </w:r>
+    </w:p>
+    <w:p>
+      <w:pPr>
+        <w:pStyle w:val="ListParagraph"/>
+        <w:numPr>
+          <w:ilvl w:val="1"/>
+          <w:numId w:val="37"/>
+        </w:numPr>
+        <w:jc w:val="both"/>
+        <w:rPr>
+          <w:lang w:val="en-US"/>
+        </w:rPr>
+      </w:pPr>
+      <w:r>
+        <w:rPr>
+          <w:lang w:val="en-US"/>
+        </w:rPr>
+        <w:t>Notifies system managers about critical conditions, such as contamination or equipment failures.</w:t>
+      </w:r>
+    </w:p>
+    <w:p>
+      <w:pPr>
+        <w:pStyle w:val="ListParagraph"/>
+        <w:numPr>
+          <w:ilvl w:val="1"/>
+          <w:numId w:val="37"/>
+        </w:numPr>
+        <w:jc w:val="both"/>
+        <w:rPr>
+          <w:lang w:val="en-US"/>
+        </w:rPr>
+      </w:pPr>
+      <w:r>
+        <w:rPr>
+          <w:lang w:val="en-US"/>
+        </w:rPr>
+        <w:t xml:space="preserve">Triggers actuators to take corrective action (e.g., closing valves, </w:t>
+      </w:r>
+      <w:r>
+        <w:rPr>
+          <w:lang w:val="en-US"/>
+        </w:rPr>
+        <w:t>started flushing</w:t>
+      </w:r>
+      <w:r>
+        <w:rPr>
+          <w:lang w:val="en-US"/>
+        </w:rPr>
+        <w:t>).</w:t>
+      </w:r>
+    </w:p>
+    <w:p>
+      <w:pPr>
+        <w:pStyle w:val="ListParagraph"/>
+        <w:numPr>
+          <w:ilvl w:val="1"/>
+          <w:numId w:val="37"/>
+        </w:numPr>
+        <w:jc w:val="both"/>
+        <w:rPr>
+          <w:lang w:val="en-US"/>
+        </w:rPr>
+      </w:pPr>
+      <w:r>
+        <w:rPr>
+          <w:lang w:val="en-US"/>
+        </w:rPr>
+        <w:t>Send</w:t>
+      </w:r>
+      <w:r>
+        <w:rPr>
+          <w:lang w:val="en-US"/>
+        </w:rPr>
+        <w:t xml:space="preserve"> notifications via multiple channels (email, SMS, app alerts).</w:t>
+      </w:r>
+    </w:p>
+    <w:p>
+      <w:pPr>
+        <w:pStyle w:val="ListParagraph"/>
+        <w:jc w:val="both"/>
+      </w:pPr>
+    </w:p>
+    <w:p>
+      <w:pPr>
+        <w:pStyle w:val="ListParagraph"/>
+        <w:numPr>
+          <w:ilvl w:val="0"/>
+          <w:numId w:val="26"/>
+        </w:numPr>
+        <w:jc w:val="both"/>
+        <w:rPr>
+          <w:b/>
+          <w:bCs/>
+          <w:lang w:val="en-US"/>
+        </w:rPr>
+      </w:pPr>
+      <w:r>
+        <w:rPr>
+          <w:b/>
+          <w:bCs/>
+          <w:lang w:val="en-US"/>
+        </w:rPr>
+        <w:t>Dashboard and Visualization</w:t>
+      </w:r>
+    </w:p>
+    <w:p>
+      <w:pPr>
+        <w:ind w:left="360"/>
+        <w:jc w:val="both"/>
+        <w:rPr>
+          <w:lang w:val="en-US"/>
+        </w:rPr>
+      </w:pPr>
+      <w:r>
+        <w:rPr>
+          <w:lang w:val="en-US"/>
+        </w:rPr>
+        <w:t xml:space="preserve">A </w:t>
+      </w:r>
+      <w:r>
+        <w:rPr>
+          <w:b/>
+          <w:bCs/>
+          <w:lang w:val="en-US"/>
+        </w:rPr>
+        <w:t>user-friendly dashboard</w:t>
+      </w:r>
+      <w:r>
+        <w:rPr>
+          <w:lang w:val="en-US"/>
+        </w:rPr>
+        <w:t xml:space="preserve"> provides visualization of real-time and historical data, enabling quick decision-making and system management.</w:t>
+      </w:r>
+    </w:p>
+    <w:p>
+      <w:pPr>
+        <w:jc w:val="both"/>
+        <w:rPr>
+          <w:lang w:val="en-US"/>
+        </w:rPr>
+      </w:pPr>
+      <w:r>
+        <w:rPr>
+          <w:b/>
+          <w:bCs/>
+          <w:lang w:val="en-US"/>
+        </w:rPr>
+        <w:t>Features</w:t>
+      </w:r>
+      <w:r>
+        <w:rPr>
+          <w:lang w:val="en-US"/>
+        </w:rPr>
+        <w:t>:</w:t>
+      </w:r>
+    </w:p>
+    <w:p>
+      <w:pPr>
+        <w:numPr>
+          <w:ilvl w:val="1"/>
+          <w:numId w:val="38"/>
+        </w:numPr>
+        <w:jc w:val="both"/>
+        <w:rPr>
+          <w:lang w:val="en-US"/>
+        </w:rPr>
+      </w:pPr>
+      <w:r>
+        <w:rPr>
+          <w:lang w:val="en-US"/>
+        </w:rPr>
+        <w:t>Real-time metrics for each sensor (e.g., pH, turbidity, salinity).</w:t>
+      </w:r>
+    </w:p>
+    <w:p>
+      <w:pPr>
+        <w:numPr>
+          <w:ilvl w:val="1"/>
+          <w:numId w:val="38"/>
+        </w:numPr>
+        <w:jc w:val="both"/>
+        <w:rPr>
+          <w:lang w:val="en-US"/>
+        </w:rPr>
+      </w:pPr>
+      <w:r>
+        <w:rPr>
+          <w:lang w:val="en-US"/>
+        </w:rPr>
+        <w:t>Graphical trends and historical data for long-term analysis.</w:t>
+      </w:r>
+    </w:p>
+    <w:p>
+      <w:pPr>
+        <w:numPr>
+          <w:ilvl w:val="1"/>
+          <w:numId w:val="38"/>
+        </w:numPr>
+        <w:jc w:val="both"/>
+        <w:rPr>
+          <w:lang w:val="en-US"/>
+        </w:rPr>
+      </w:pPr>
+      <w:r>
+        <w:rPr>
+          <w:lang w:val="en-US"/>
+        </w:rPr>
+        <w:lastRenderedPageBreak/>
+        <w:t xml:space="preserve">Predictive insights </w:t>
+      </w:r>
+      <w:r>
+        <w:rPr>
+          <w:lang w:val="en-US"/>
+        </w:rPr>
+        <w:t>into</w:t>
+      </w:r>
+      <w:r>
+        <w:rPr>
+          <w:lang w:val="en-US"/>
+        </w:rPr>
+        <w:t xml:space="preserve"> potential risks.</w:t>
+      </w:r>
+    </w:p>
+    <w:p>
+      <w:pPr>
+        <w:numPr>
+          <w:ilvl w:val="1"/>
+          <w:numId w:val="38"/>
+        </w:numPr>
+        <w:jc w:val="both"/>
+        <w:rPr>
+          <w:lang w:val="en-US"/>
+        </w:rPr>
+      </w:pPr>
+      <w:r>
+        <w:rPr>
+          <w:lang w:val="en-US"/>
+        </w:rPr>
+        <w:t>Alerts and event logs for system monitoring.</w:t>
+      </w:r>
+    </w:p>
+    <w:p>
+      <w:pPr>
+        <w:jc w:val="both"/>
+        <w:rPr>
+          <w:lang w:val="en-US"/>
+        </w:rPr>
+      </w:pPr>
+      <w:r>
+        <w:rPr>
+          <w:b/>
+          <w:bCs/>
+          <w:lang w:val="en-US"/>
+        </w:rPr>
+        <w:t>Users</w:t>
+      </w:r>
+      <w:r>
+        <w:rPr>
+          <w:lang w:val="en-US"/>
+        </w:rPr>
+        <w:t>:</w:t>
+      </w:r>
+    </w:p>
+    <w:p>
+      <w:pPr>
+        <w:numPr>
+          <w:ilvl w:val="1"/>
+          <w:numId w:val="38"/>
+        </w:numPr>
+        <w:jc w:val="both"/>
+        <w:rPr>
+          <w:lang w:val="en-US"/>
+        </w:rPr>
+      </w:pPr>
+      <w:r>
+        <w:rPr>
+          <w:lang w:val="en-US"/>
+        </w:rPr>
+        <w:t>Water distribution authorities for operational oversight.</w:t>
+      </w:r>
+    </w:p>
+    <w:p>
+      <w:pPr>
+        <w:numPr>
+          <w:ilvl w:val="1"/>
+          <w:numId w:val="38"/>
+        </w:numPr>
+        <w:jc w:val="both"/>
+        <w:rPr>
+          <w:lang w:val="en-US"/>
+        </w:rPr>
+      </w:pPr>
+      <w:r>
+        <w:rPr>
+          <w:lang w:val="en-US"/>
+        </w:rPr>
+        <w:t>Maintenance teams for identifying and resolving system issues.</w:t>
+      </w:r>
+    </w:p>
+    <w:p>
+      <w:pPr>
+        <w:numPr>
+          <w:ilvl w:val="1"/>
+          <w:numId w:val="38"/>
+        </w:numPr>
+        <w:jc w:val="both"/>
+        <w:rPr>
+          <w:lang w:val="en-US"/>
+        </w:rPr>
+      </w:pPr>
+      <w:r>
+        <w:rPr>
+          <w:lang w:val="en-US"/>
+        </w:rPr>
+        <w:t>Regulatory bodies for compliance and reporting.</w:t>
+      </w:r>
+    </w:p>
+    <w:p>
+      <w:pPr>
+        <w:jc w:val="both"/>
+        <w:rPr>
+          <w:b/>
+          <w:bCs/>
+          <w:lang w:val="en-US"/>
+        </w:rPr>
+      </w:pPr>
+      <w:r>
+        <w:rPr>
+          <w:b/>
+          <w:bCs/>
+          <w:lang w:val="en-US"/>
+        </w:rPr>
+        <w:t>Metrics Description Table</w:t>
+      </w:r>
+    </w:p>
+    <w:p>
+      <w:pPr>
+        <w:jc w:val="both"/>
+        <w:rPr>
+          <w:lang w:val="en-US"/>
+        </w:rPr>
+      </w:pPr>
+      <w:r>
+        <w:rPr>
+          <w:lang w:val="en-US"/>
+        </w:rPr>
+        <w:t>The table below summarizes the acceptable and unacceptable ranges for key water quality parameters.</w:t>
+      </w:r>
+    </w:p>
+    <w:tbl>
+      <w:tblPr>
+        <w:tblStyle w:val="TableGrid"/>
+        <w:tblW w:w="0" w:type="auto"/>
+        <w:tblLook w:val="04A0" w:firstRow="1" w:lastRow="0" w:firstColumn="1" w:lastColumn="0" w:noHBand="0" w:noVBand="1"/>
+      </w:tblPr>
+      <w:tblGrid>
+        <w:gridCol w:w="622"/>
+        <w:gridCol w:w="2156"/>
+        <w:gridCol w:w="2081"/>
+        <w:gridCol w:w="2044"/>
+        <w:gridCol w:w="2447"/>
+      </w:tblGrid>
+      <w:tr>
+        <w:tc>
+          <w:tcPr>
+            <w:tcW w:w="0" w:type="auto"/>
+            <w:hideMark/>
+          </w:tcPr>
+          <w:p>
+            <w:pPr>
+              <w:spacing w:after="160" w:line="278" w:lineRule="auto"/>
+              <w:jc w:val="both"/>
+              <w:rPr>
+                <w:b/>
+                <w:bCs/>
+                <w:lang w:val="en-US"/>
+              </w:rPr>
+            </w:pPr>
+            <w:r>
+              <w:rPr>
+                <w:b/>
+                <w:bCs/>
+                <w:lang w:val="en-US"/>
+              </w:rPr>
+              <w:t>S/N</w:t>
+            </w:r>
+          </w:p>
+        </w:tc>
+        <w:tc>
+          <w:tcPr>
+            <w:tcW w:w="0" w:type="auto"/>
+            <w:hideMark/>
+          </w:tcPr>
+          <w:p>
+            <w:pPr>
+              <w:spacing w:after="160" w:line="278" w:lineRule="auto"/>
+              <w:jc w:val="both"/>
+              <w:rPr>
+                <w:b/>
+                <w:bCs/>
+                <w:lang w:val="en-US"/>
+              </w:rPr>
+            </w:pPr>
+            <w:r>
+              <w:rPr>
+                <w:b/>
+                <w:bCs/>
+                <w:lang w:val="en-US"/>
+              </w:rPr>
+              <w:t>Sensor</w:t>
+            </w:r>
+          </w:p>
+        </w:tc>
+        <w:tc>
+          <w:tcPr>
+            <w:tcW w:w="0" w:type="auto"/>
+            <w:hideMark/>
+          </w:tcPr>
+          <w:p>
+            <w:pPr>
+              <w:spacing w:after="160" w:line="278" w:lineRule="auto"/>
+              <w:jc w:val="both"/>
+              <w:rPr>
+                <w:b/>
+                <w:bCs/>
+                <w:lang w:val="en-US"/>
+              </w:rPr>
+            </w:pPr>
+            <w:r>
+              <w:rPr>
+                <w:b/>
+                <w:bCs/>
+                <w:lang w:val="en-US"/>
+              </w:rPr>
+              <w:t>Measurement Range</w:t>
+            </w:r>
+          </w:p>
+        </w:tc>
+        <w:tc>
+          <w:tcPr>
+            <w:tcW w:w="2044" w:type="dxa"/>
+            <w:hideMark/>
+          </w:tcPr>
+          <w:p>
+            <w:pPr>
+              <w:spacing w:after="160" w:line="278" w:lineRule="auto"/>
+              <w:jc w:val="both"/>
+              <w:rPr>
+                <w:b/>
+                <w:bCs/>
+                <w:lang w:val="en-US"/>
+              </w:rPr>
+            </w:pPr>
+            <w:r>
+              <w:rPr>
+                <w:b/>
+                <w:bCs/>
+                <w:lang w:val="en-US"/>
+              </w:rPr>
+              <w:t>Acceptable Value</w:t>
+            </w:r>
+          </w:p>
+        </w:tc>
+        <w:tc>
+          <w:tcPr>
+            <w:tcW w:w="2447" w:type="dxa"/>
+            <w:hideMark/>
+          </w:tcPr>
+          <w:p>
+            <w:pPr>
+              <w:spacing w:after="160" w:line="278" w:lineRule="auto"/>
+              <w:jc w:val="both"/>
+              <w:rPr>
+                <w:b/>
+                <w:bCs/>
+                <w:lang w:val="en-US"/>
+              </w:rPr>
+            </w:pPr>
+            <w:r>
+              <w:rPr>
+                <w:b/>
+                <w:bCs/>
+                <w:lang w:val="en-US"/>
+              </w:rPr>
+              <w:t>Stage Needed</w:t>
+            </w:r>
+          </w:p>
+        </w:tc>
+      </w:tr>
+      <w:tr>
+        <w:tc>
+          <w:tcPr>
+            <w:tcW w:w="0" w:type="auto"/>
+            <w:hideMark/>
+          </w:tcPr>
+          <w:p>
+            <w:pPr>
+              <w:spacing w:after="160" w:line="278" w:lineRule="auto"/>
+              <w:jc w:val="both"/>
+              <w:rPr>
+                <w:lang w:val="en-US"/>
+              </w:rPr>
+            </w:pPr>
+            <w:r>
+              <w:rPr>
+                <w:lang w:val="en-US"/>
+              </w:rPr>
+              <w:t>1</w:t>
+            </w:r>
+          </w:p>
+        </w:tc>
+        <w:tc>
+          <w:tcPr>
+            <w:tcW w:w="0" w:type="auto"/>
+            <w:hideMark/>
+          </w:tcPr>
+          <w:p>
+            <w:pPr>
+              <w:spacing w:after="160" w:line="278" w:lineRule="auto"/>
+              <w:jc w:val="both"/>
+              <w:rPr>
+                <w:lang w:val="en-US"/>
+              </w:rPr>
+            </w:pPr>
+            <w:r>
+              <w:rPr>
+                <w:b/>
+                <w:bCs/>
+                <w:lang w:val="en-US"/>
+              </w:rPr>
+              <w:t>ORP Sensor</w:t>
+            </w:r>
+          </w:p>
+        </w:tc>
+        <w:tc>
+          <w:tcPr>
+            <w:tcW w:w="0" w:type="auto"/>
+            <w:hideMark/>
+          </w:tcPr>
+          <w:p>
+            <w:pPr>
+              <w:spacing w:after="160" w:line="278" w:lineRule="auto"/>
+              <w:jc w:val="both"/>
+              <w:rPr>
+                <w:lang w:val="en-US"/>
+              </w:rPr>
+            </w:pPr>
+            <w:r>
+              <w:rPr>
+                <w:lang w:val="en-US"/>
+              </w:rPr>
+              <w:t>-100 to 1000 mV</w:t>
+            </w:r>
+          </w:p>
+        </w:tc>
+        <w:tc>
+          <w:tcPr>
+            <w:tcW w:w="2044" w:type="dxa"/>
+            <w:hideMark/>
+          </w:tcPr>
+          <w:p>
+            <w:pPr>
+              <w:spacing w:after="160" w:line="278" w:lineRule="auto"/>
+              <w:jc w:val="both"/>
+              <w:rPr>
+                <w:lang w:val="en-US"/>
+              </w:rPr>
+            </w:pPr>
+            <w:r>
+              <w:rPr>
+                <w:lang w:val="en-US"/>
+              </w:rPr>
+              <w:t>650–700 mV</w:t>
+            </w:r>
+          </w:p>
+        </w:tc>
+        <w:tc>
+          <w:tcPr>
+            <w:tcW w:w="2447" w:type="dxa"/>
+            <w:hideMark/>
+          </w:tcPr>
+          <w:p>
+            <w:pPr>
+              <w:spacing w:after="160" w:line="278" w:lineRule="auto"/>
+              <w:jc w:val="both"/>
+              <w:rPr>
+                <w:lang w:val="en-US"/>
+              </w:rPr>
+            </w:pPr>
+            <w:r>
+              <w:rPr>
+                <w:lang w:val="en-US"/>
+              </w:rPr>
+              <w:t>Storage Tanks</w:t>
+            </w:r>
+          </w:p>
+        </w:tc>
+      </w:tr>
+      <w:tr>
+        <w:tc>
+          <w:tcPr>
+            <w:tcW w:w="0" w:type="auto"/>
+            <w:hideMark/>
+          </w:tcPr>
+          <w:p>
+            <w:pPr>
+              <w:spacing w:after="160" w:line="278" w:lineRule="auto"/>
+              <w:jc w:val="both"/>
+              <w:rPr>
+                <w:lang w:val="en-US"/>
+              </w:rPr>
+            </w:pPr>
+            <w:r>
+              <w:rPr>
+                <w:lang w:val="en-US"/>
+              </w:rPr>
+              <w:t>2</w:t>
+            </w:r>
+          </w:p>
+        </w:tc>
+        <w:tc>
+          <w:tcPr>
+            <w:tcW w:w="0" w:type="auto"/>
+            <w:hideMark/>
+          </w:tcPr>
+          <w:p>
+            <w:pPr>
+              <w:spacing w:after="160" w:line="278" w:lineRule="auto"/>
+              <w:jc w:val="both"/>
+              <w:rPr>
+                <w:lang w:val="en-US"/>
+              </w:rPr>
+            </w:pPr>
+            <w:r>
+              <w:rPr>
+                <w:b/>
+                <w:bCs/>
+                <w:lang w:val="en-US"/>
+              </w:rPr>
+              <w:t>pH Sensor</w:t>
+            </w:r>
+          </w:p>
+        </w:tc>
+        <w:tc>
+          <w:tcPr>
+            <w:tcW w:w="0" w:type="auto"/>
+            <w:hideMark/>
+          </w:tcPr>
+          <w:p>
+            <w:pPr>
+              <w:spacing w:after="160" w:line="278" w:lineRule="auto"/>
+              <w:jc w:val="both"/>
+              <w:rPr>
+                <w:lang w:val="en-US"/>
+              </w:rPr>
+            </w:pPr>
+            <w:r>
+              <w:rPr>
+                <w:lang w:val="en-US"/>
+              </w:rPr>
+              <w:t>0–14</w:t>
+            </w:r>
+          </w:p>
+        </w:tc>
+        <w:tc>
+          <w:tcPr>
+            <w:tcW w:w="2044" w:type="dxa"/>
+            <w:hideMark/>
+          </w:tcPr>
+          <w:p>
+            <w:pPr>
+              <w:spacing w:after="160" w:line="278" w:lineRule="auto"/>
+              <w:jc w:val="both"/>
+              <w:rPr>
+                <w:lang w:val="en-US"/>
+              </w:rPr>
+            </w:pPr>
+            <w:r>
+              <w:rPr>
+                <w:lang w:val="en-US"/>
+              </w:rPr>
+              <w:t>6–8.5</w:t>
+            </w:r>
+          </w:p>
+        </w:tc>
+        <w:tc>
+          <w:tcPr>
+            <w:tcW w:w="2447" w:type="dxa"/>
+            <w:hideMark/>
+          </w:tcPr>
+          <w:p>
+            <w:pPr>
+              <w:spacing w:after="160" w:line="278" w:lineRule="auto"/>
+              <w:jc w:val="both"/>
+              <w:rPr>
+                <w:lang w:val="en-US"/>
+              </w:rPr>
+            </w:pPr>
+            <w:r>
+              <w:rPr>
+                <w:lang w:val="en-US"/>
+              </w:rPr>
+              <w:t>Storage Tanks, Distribution Pipes</w:t>
+            </w:r>
+          </w:p>
+        </w:tc>
+      </w:tr>
+      <w:tr>
+        <w:tc>
+          <w:tcPr>
+            <w:tcW w:w="0" w:type="auto"/>
+            <w:hideMark/>
+          </w:tcPr>
+          <w:p>
+            <w:pPr>
+              <w:spacing w:after="160" w:line="278" w:lineRule="auto"/>
+              <w:jc w:val="both"/>
+              <w:rPr>
+                <w:lang w:val="en-US"/>
+              </w:rPr>
+            </w:pPr>
+            <w:r>
+              <w:rPr>
+                <w:lang w:val="en-US"/>
+              </w:rPr>
+              <w:t>3</w:t>
+            </w:r>
+          </w:p>
+        </w:tc>
+        <w:tc>
+          <w:tcPr>
+            <w:tcW w:w="0" w:type="auto"/>
+            <w:hideMark/>
+          </w:tcPr>
+          <w:p>
+            <w:pPr>
+              <w:spacing w:after="160" w:line="278" w:lineRule="auto"/>
+              <w:jc w:val="both"/>
+              <w:rPr>
+                <w:lang w:val="en-US"/>
+              </w:rPr>
+            </w:pPr>
+            <w:r>
+              <w:rPr>
+                <w:b/>
+                <w:bCs/>
+                <w:lang w:val="en-US"/>
+              </w:rPr>
+              <w:t>Salinity Sensor</w:t>
+            </w:r>
+          </w:p>
+        </w:tc>
+        <w:tc>
+          <w:tcPr>
+            <w:tcW w:w="0" w:type="auto"/>
+            <w:hideMark/>
+          </w:tcPr>
+          <w:p>
+            <w:pPr>
+              <w:spacing w:after="160" w:line="278" w:lineRule="auto"/>
+              <w:jc w:val="both"/>
+              <w:rPr>
+                <w:lang w:val="en-US"/>
+              </w:rPr>
+            </w:pPr>
+            <w:r>
+              <w:rPr>
+                <w:lang w:val="en-US"/>
+              </w:rPr>
+              <w:t>0–50,000 mg/L</w:t>
+            </w:r>
+          </w:p>
+        </w:tc>
+        <w:tc>
+          <w:tcPr>
+            <w:tcW w:w="2044" w:type="dxa"/>
+            <w:hideMark/>
+          </w:tcPr>
+          <w:p>
+            <w:pPr>
+              <w:jc w:val="both"/>
+              <w:rPr>
+                <w:lang w:val="en-US"/>
+              </w:rPr>
+            </w:pPr>
+            <w:r>
+              <w:rPr>
+                <w:lang w:val="en-US"/>
+              </w:rPr>
+              <w:t xml:space="preserve">Ideal: </w:t>
+            </w:r>
+            <w:r>
+              <w:rPr>
+                <w:lang w:val="en-US"/>
+              </w:rPr>
+              <w:t>0- 600</w:t>
+            </w:r>
+          </w:p>
+          <w:p>
+            <w:pPr>
+              <w:jc w:val="both"/>
+              <w:rPr>
+                <w:lang w:val="en-US"/>
+              </w:rPr>
+            </w:pPr>
+            <w:r>
+              <w:rPr>
+                <w:lang w:val="en-US"/>
+              </w:rPr>
+              <w:t>Fair: 600 -900</w:t>
+            </w:r>
+          </w:p>
+          <w:p>
+            <w:pPr>
+              <w:jc w:val="both"/>
+              <w:rPr>
+                <w:lang w:val="en-US"/>
+              </w:rPr>
+            </w:pPr>
+            <w:r>
+              <w:rPr>
+                <w:lang w:val="en-US"/>
+              </w:rPr>
+              <w:t>Poo</w:t>
+            </w:r>
+            <w:r>
+              <w:rPr>
+                <w:lang w:val="en-US"/>
+              </w:rPr>
+              <w:t>r</w:t>
+            </w:r>
+            <w:r>
+              <w:rPr>
+                <w:lang w:val="en-US"/>
+              </w:rPr>
+              <w:t>: 900 – 1000</w:t>
+            </w:r>
+          </w:p>
+          <w:p>
+            <w:pPr>
+              <w:spacing w:after="160" w:line="278" w:lineRule="auto"/>
+              <w:jc w:val="both"/>
+              <w:rPr>
+                <w:lang w:val="en-US"/>
+              </w:rPr>
+            </w:pPr>
+            <w:r>
+              <w:rPr>
+                <w:lang w:val="en-US"/>
+              </w:rPr>
+              <w:t>unacceptable: &gt;1000</w:t>
+            </w:r>
+          </w:p>
+        </w:tc>
+        <w:tc>
+          <w:tcPr>
+            <w:tcW w:w="2447" w:type="dxa"/>
+            <w:hideMark/>
+          </w:tcPr>
+          <w:p>
+            <w:pPr>
+              <w:spacing w:after="160" w:line="278" w:lineRule="auto"/>
+              <w:jc w:val="both"/>
+              <w:rPr>
+                <w:lang w:val="en-US"/>
+              </w:rPr>
+            </w:pPr>
+            <w:r>
+              <w:rPr>
+                <w:lang w:val="en-US"/>
+              </w:rPr>
+              <w:t>Storage Tanks, Distribution Pipes</w:t>
+            </w:r>
+          </w:p>
+        </w:tc>
+      </w:tr>
+      <w:tr>
+        <w:tc>
+          <w:tcPr>
+            <w:tcW w:w="0" w:type="auto"/>
+            <w:hideMark/>
+          </w:tcPr>
+          <w:p>
+            <w:pPr>
+              <w:spacing w:after="160" w:line="278" w:lineRule="auto"/>
+              <w:jc w:val="both"/>
+              <w:rPr>
+                <w:lang w:val="en-US"/>
+              </w:rPr>
+            </w:pPr>
+            <w:r>
+              <w:rPr>
+                <w:lang w:val="en-US"/>
+              </w:rPr>
+              <w:t>4</w:t>
+            </w:r>
+          </w:p>
+        </w:tc>
+        <w:tc>
+          <w:tcPr>
+            <w:tcW w:w="0" w:type="auto"/>
+            <w:hideMark/>
+          </w:tcPr>
+          <w:p>
+            <w:pPr>
+              <w:spacing w:after="160" w:line="278" w:lineRule="auto"/>
+              <w:jc w:val="both"/>
+              <w:rPr>
+                <w:lang w:val="en-US"/>
+              </w:rPr>
+            </w:pPr>
+            <w:r>
+              <w:rPr>
+                <w:b/>
+                <w:bCs/>
+                <w:lang w:val="en-US"/>
+              </w:rPr>
+              <w:t>Ultrasonic Level Sensor</w:t>
+            </w:r>
+          </w:p>
+        </w:tc>
+        <w:tc>
+          <w:tcPr>
+            <w:tcW w:w="0" w:type="auto"/>
+            <w:hideMark/>
+          </w:tcPr>
+          <w:p>
+            <w:pPr>
+              <w:spacing w:after="160" w:line="278" w:lineRule="auto"/>
+              <w:jc w:val="both"/>
+              <w:rPr>
+                <w:lang w:val="en-US"/>
+              </w:rPr>
+            </w:pPr>
+            <w:r>
+              <w:rPr>
+                <w:lang w:val="en-US"/>
+              </w:rPr>
+              <w:t>0–8 meters</w:t>
+            </w:r>
+          </w:p>
+        </w:tc>
+        <w:tc>
+          <w:tcPr>
+            <w:tcW w:w="2044" w:type="dxa"/>
+            <w:hideMark/>
+          </w:tcPr>
+          <w:p>
+            <w:pPr>
+              <w:spacing w:after="160" w:line="278" w:lineRule="auto"/>
+              <w:jc w:val="both"/>
+              <w:rPr>
+                <w:lang w:val="en-US"/>
+              </w:rPr>
+            </w:pPr>
+            <w:r>
+              <w:rPr>
+                <w:lang w:val="en-US"/>
+              </w:rPr>
+              <w:t>&gt;0</w:t>
+            </w:r>
+          </w:p>
+        </w:tc>
+        <w:tc>
+          <w:tcPr>
+            <w:tcW w:w="2447" w:type="dxa"/>
+            <w:hideMark/>
+          </w:tcPr>
+          <w:p>
+            <w:pPr>
+              <w:spacing w:after="160" w:line="278" w:lineRule="auto"/>
+              <w:jc w:val="both"/>
+              <w:rPr>
+                <w:lang w:val="en-US"/>
+              </w:rPr>
+            </w:pPr>
+            <w:r>
+              <w:rPr>
+                <w:lang w:val="en-US"/>
+              </w:rPr>
+              <w:t>Storage Tanks</w:t>
+            </w:r>
+          </w:p>
+        </w:tc>
+      </w:tr>
+      <w:tr>
+        <w:tc>
+          <w:tcPr>
+            <w:tcW w:w="0" w:type="auto"/>
+            <w:hideMark/>
+          </w:tcPr>
+          <w:p>
+            <w:pPr>
+              <w:spacing w:after="160" w:line="278" w:lineRule="auto"/>
+              <w:jc w:val="both"/>
+              <w:rPr>
+                <w:lang w:val="en-US"/>
+              </w:rPr>
+            </w:pPr>
+            <w:r>
+              <w:rPr>
+                <w:lang w:val="en-US"/>
+              </w:rPr>
+              <w:t>5</w:t>
+            </w:r>
+          </w:p>
+        </w:tc>
+        <w:tc>
+          <w:tcPr>
+            <w:tcW w:w="0" w:type="auto"/>
+            <w:hideMark/>
+          </w:tcPr>
+          <w:p>
+            <w:pPr>
+              <w:spacing w:after="160" w:line="278" w:lineRule="auto"/>
+              <w:jc w:val="both"/>
+              <w:rPr>
+                <w:lang w:val="en-US"/>
+              </w:rPr>
+            </w:pPr>
+            <w:r>
+              <w:rPr>
+                <w:b/>
+                <w:bCs/>
+                <w:lang w:val="en-US"/>
+              </w:rPr>
+              <w:t>Turbidity Sensor</w:t>
+            </w:r>
+          </w:p>
+        </w:tc>
+        <w:tc>
+          <w:tcPr>
+            <w:tcW w:w="0" w:type="auto"/>
+            <w:hideMark/>
+          </w:tcPr>
+          <w:p>
+            <w:pPr>
+              <w:spacing w:after="160" w:line="278" w:lineRule="auto"/>
+              <w:jc w:val="both"/>
+              <w:rPr>
+                <w:lang w:val="en-US"/>
+              </w:rPr>
+            </w:pPr>
+            <w:r>
+              <w:rPr>
+                <w:lang w:val="en-US"/>
+              </w:rPr>
+              <w:t>0–50 NTU</w:t>
+            </w:r>
+          </w:p>
+        </w:tc>
+        <w:tc>
+          <w:tcPr>
+            <w:tcW w:w="2044" w:type="dxa"/>
+            <w:hideMark/>
+          </w:tcPr>
+          <w:p>
+            <w:pPr>
+              <w:spacing w:after="160" w:line="278" w:lineRule="auto"/>
+              <w:jc w:val="both"/>
+              <w:rPr>
+                <w:lang w:val="en-US"/>
+              </w:rPr>
+            </w:pPr>
+            <w:r>
+              <w:rPr>
+                <w:lang w:val="en-US"/>
+              </w:rPr>
+              <w:t>0–5 (&lt;1 best)</w:t>
+            </w:r>
+          </w:p>
+        </w:tc>
+        <w:tc>
+          <w:tcPr>
+            <w:tcW w:w="2447" w:type="dxa"/>
+            <w:hideMark/>
+          </w:tcPr>
+          <w:p>
+            <w:pPr>
+              <w:spacing w:after="160" w:line="278" w:lineRule="auto"/>
+              <w:jc w:val="both"/>
+              <w:rPr>
+                <w:lang w:val="en-US"/>
+              </w:rPr>
+            </w:pPr>
+            <w:r>
+              <w:rPr>
+                <w:lang w:val="en-US"/>
+              </w:rPr>
+              <w:t>Storage Tanks</w:t>
+            </w:r>
+          </w:p>
+        </w:tc>
+      </w:tr>
+      <w:tr>
+        <w:tc>
+          <w:tcPr>
+            <w:tcW w:w="0" w:type="auto"/>
+            <w:hideMark/>
+          </w:tcPr>
+          <w:p>
+            <w:pPr>
+              <w:spacing w:after="160" w:line="278" w:lineRule="auto"/>
+              <w:jc w:val="both"/>
+              <w:rPr>
+                <w:lang w:val="en-US"/>
+              </w:rPr>
+            </w:pPr>
+            <w:r>
+              <w:rPr>
+                <w:lang w:val="en-US"/>
+              </w:rPr>
+              <w:t>6</w:t>
+            </w:r>
+          </w:p>
+        </w:tc>
+        <w:tc>
+          <w:tcPr>
+            <w:tcW w:w="0" w:type="auto"/>
+            <w:hideMark/>
+          </w:tcPr>
+          <w:p>
+            <w:pPr>
+              <w:spacing w:after="160" w:line="278" w:lineRule="auto"/>
+              <w:jc w:val="both"/>
+              <w:rPr>
+                <w:lang w:val="en-US"/>
+              </w:rPr>
+            </w:pPr>
+            <w:r>
+              <w:rPr>
+                <w:b/>
+                <w:bCs/>
+                <w:lang w:val="en-US"/>
+              </w:rPr>
+              <w:t>Temperature Sensor</w:t>
+            </w:r>
+          </w:p>
+        </w:tc>
+        <w:tc>
+          <w:tcPr>
+            <w:tcW w:w="0" w:type="auto"/>
+            <w:hideMark/>
+          </w:tcPr>
+          <w:p>
+            <w:pPr>
+              <w:spacing w:after="160" w:line="278" w:lineRule="auto"/>
+              <w:jc w:val="both"/>
+              <w:rPr>
+                <w:lang w:val="en-US"/>
+              </w:rPr>
+            </w:pPr>
+            <w:r>
+              <w:rPr>
+                <w:lang w:val="en-US"/>
+              </w:rPr>
+              <w:t>-55°C to 150°C</w:t>
+            </w:r>
+          </w:p>
+        </w:tc>
+        <w:tc>
+          <w:tcPr>
+            <w:tcW w:w="2044" w:type="dxa"/>
+            <w:hideMark/>
+          </w:tcPr>
+          <w:p>
+            <w:pPr>
+              <w:spacing w:after="160" w:line="278" w:lineRule="auto"/>
+              <w:jc w:val="both"/>
+              <w:rPr>
+                <w:lang w:val="en-US"/>
+              </w:rPr>
+            </w:pPr>
+            <w:r>
+              <w:rPr>
+                <w:lang w:val="en-US"/>
+              </w:rPr>
+              <w:t>25–30°C</w:t>
+            </w:r>
+          </w:p>
+        </w:tc>
+        <w:tc>
+          <w:tcPr>
+            <w:tcW w:w="2447" w:type="dxa"/>
+            <w:hideMark/>
+          </w:tcPr>
+          <w:p>
+            <w:pPr>
+              <w:spacing w:after="160" w:line="278" w:lineRule="auto"/>
+              <w:jc w:val="both"/>
+              <w:rPr>
+                <w:lang w:val="en-US"/>
+              </w:rPr>
+            </w:pPr>
+            <w:r>
+              <w:rPr>
+                <w:lang w:val="en-US"/>
+              </w:rPr>
+              <w:t>Storage Tanks</w:t>
+            </w:r>
+          </w:p>
+        </w:tc>
+      </w:tr>
+      <w:tr>
+        <w:tc>
+          <w:tcPr>
+            <w:tcW w:w="0" w:type="auto"/>
+            <w:hideMark/>
+          </w:tcPr>
+          <w:p>
+            <w:pPr>
+              <w:spacing w:after="160" w:line="278" w:lineRule="auto"/>
+              <w:jc w:val="both"/>
+              <w:rPr>
+                <w:lang w:val="en-US"/>
+              </w:rPr>
+            </w:pPr>
+            <w:r>
+              <w:rPr>
+                <w:lang w:val="en-US"/>
+              </w:rPr>
+              <w:t>7</w:t>
+            </w:r>
+          </w:p>
+        </w:tc>
+        <w:tc>
+          <w:tcPr>
+            <w:tcW w:w="0" w:type="auto"/>
+            <w:hideMark/>
+          </w:tcPr>
+          <w:p>
+            <w:pPr>
+              <w:spacing w:after="160" w:line="278" w:lineRule="auto"/>
+              <w:jc w:val="both"/>
+              <w:rPr>
+                <w:lang w:val="en-US"/>
+              </w:rPr>
+            </w:pPr>
+            <w:r>
+              <w:rPr>
+                <w:b/>
+                <w:bCs/>
+                <w:lang w:val="en-US"/>
+              </w:rPr>
+              <w:t>Flow Sensor</w:t>
+            </w:r>
+          </w:p>
+        </w:tc>
+        <w:tc>
+          <w:tcPr>
+            <w:tcW w:w="0" w:type="auto"/>
+            <w:hideMark/>
+          </w:tcPr>
+          <w:p>
+            <w:pPr>
+              <w:spacing w:after="160" w:line="278" w:lineRule="auto"/>
+              <w:jc w:val="both"/>
+              <w:rPr>
+                <w:lang w:val="en-US"/>
+              </w:rPr>
+            </w:pPr>
+            <w:r>
+              <w:rPr>
+                <w:lang w:val="en-US"/>
+              </w:rPr>
+              <w:t>&gt;3–10 feet per second</w:t>
+            </w:r>
+          </w:p>
+        </w:tc>
+        <w:tc>
+          <w:tcPr>
+            <w:tcW w:w="2044" w:type="dxa"/>
+            <w:hideMark/>
+          </w:tcPr>
+          <w:p>
+            <w:pPr>
+              <w:spacing w:after="160" w:line="278" w:lineRule="auto"/>
+              <w:jc w:val="both"/>
+              <w:rPr>
+                <w:lang w:val="en-US"/>
+              </w:rPr>
+            </w:pPr>
+            <w:r>
+              <w:rPr>
+                <w:lang w:val="en-US"/>
+              </w:rPr>
+              <w:t>Variable by pipe size</w:t>
+            </w:r>
+          </w:p>
+        </w:tc>
+        <w:tc>
+          <w:tcPr>
+            <w:tcW w:w="2447" w:type="dxa"/>
+            <w:hideMark/>
+          </w:tcPr>
+          <w:p>
+            <w:pPr>
+              <w:spacing w:after="160" w:line="278" w:lineRule="auto"/>
+              <w:jc w:val="both"/>
+              <w:rPr>
+                <w:lang w:val="en-US"/>
+              </w:rPr>
+            </w:pPr>
+            <w:r>
+              <w:rPr>
+                <w:lang w:val="en-US"/>
+              </w:rPr>
+              <w:t>Distribution Pipes</w:t>
+            </w:r>
+          </w:p>
+        </w:tc>
+      </w:tr>
+    </w:tbl>
+    <w:p>
+      <w:pPr>
+        <w:jc w:val="both"/>
+        <w:rPr>
+          <w:lang w:val="en-US"/>
+        </w:rPr>
+      </w:pPr>
+    </w:p>
+    <w:p>
+      <w:pPr>
+        <w:jc w:val="both"/>
+        <w:rPr>
+          <w:b/>
+          <w:bCs/>
+          <w:lang w:val="en-US"/>
+        </w:rPr>
+      </w:pPr>
+    </w:p>
+    <w:p>
+      <w:pPr>
+        <w:jc w:val="both"/>
+        <w:rPr>
+          <w:b/>
+          <w:bCs/>
+          <w:lang w:val="en-US"/>
+        </w:rPr>
+      </w:pPr>
+    </w:p>
+    <w:p>
+      <w:pPr>
+        <w:jc w:val="both"/>
+        <w:rPr>
+          <w:b/>
+          <w:bCs/>
+          <w:sz w:val="28"/>
+          <w:szCs w:val="28"/>
+        </w:rPr>
+      </w:pPr>
+      <w:r>
+        <w:rPr>
+          <w:b/>
+          <w:bCs/>
+          <w:sz w:val="28"/>
+          <w:szCs w:val="28"/>
+        </w:rPr>
+        <w:lastRenderedPageBreak/>
+        <w:t>Applicable Domain</w:t>
+      </w:r>
+    </w:p>
+    <w:p>
+      <w:pPr>
+        <w:jc w:val="both"/>
+        <w:rPr>
+          <w:b/>
+          <w:bCs/>
+        </w:rPr>
+      </w:pPr>
+      <w:r>
+        <w:rPr>
+          <w:b/>
+          <w:bCs/>
+        </w:rPr>
+        <w:t>Urban Utilities and Smart Cities</w:t>
+      </w:r>
+      <w:r>
+        <w:t xml:space="preserve">: </w:t>
+      </w:r>
+      <w:r>
+        <w:t>The system is designed for water supply authorities, urban households, and municipal governance, particularly in cities looking to improve the efficiency and safety of their water distribution systems.</w:t>
+      </w:r>
+      <w:r>
+        <w:rPr>
+          <w:b/>
+          <w:bCs/>
+        </w:rPr>
+        <w:t xml:space="preserve"> </w:t>
+      </w:r>
+    </w:p>
+    <w:p>
+      <w:pPr>
+        <w:jc w:val="both"/>
+        <w:rPr>
+          <w:b/>
+          <w:bCs/>
+        </w:rPr>
+      </w:pPr>
+      <w:r>
+        <w:rPr>
+          <w:b/>
+          <w:bCs/>
+        </w:rPr>
+        <w:t>Functional Requirements</w:t>
+      </w:r>
+    </w:p>
+    <w:p>
+      <w:pPr>
+        <w:pStyle w:val="ListParagraph"/>
+        <w:numPr>
+          <w:ilvl w:val="0"/>
+          <w:numId w:val="28"/>
+        </w:numPr>
+        <w:jc w:val="both"/>
+      </w:pPr>
+      <w:r>
+        <w:t>Data Collection: IoT sensors continuously monitor water quality parameters (e.g., pH, turbidity, temperature, etc.).</w:t>
+      </w:r>
+    </w:p>
+    <w:p>
+      <w:pPr>
+        <w:pStyle w:val="ListParagraph"/>
+        <w:numPr>
+          <w:ilvl w:val="0"/>
+          <w:numId w:val="28"/>
+        </w:numPr>
+        <w:jc w:val="both"/>
+      </w:pPr>
+      <w:r>
+        <w:t>Data Transmission: Sensor data is wirelessly transmitted to the cloud using IoT communication protocols (e.g.</w:t>
+      </w:r>
+      <w:r>
+        <w:t>MQTT</w:t>
+      </w:r>
+      <w:r>
+        <w:t>).</w:t>
+      </w:r>
+    </w:p>
+    <w:p>
+      <w:pPr>
+        <w:pStyle w:val="ListParagraph"/>
+        <w:numPr>
+          <w:ilvl w:val="0"/>
+          <w:numId w:val="28"/>
+        </w:numPr>
+        <w:jc w:val="both"/>
+      </w:pPr>
+      <w:r>
+        <w:t xml:space="preserve">Data Processing: Real-time analysis of the data using </w:t>
+      </w:r>
+      <w:r>
+        <w:t>a middleware</w:t>
+      </w:r>
+      <w:r>
+        <w:t xml:space="preserve"> to detect anomalies such as contamination.</w:t>
+      </w:r>
+    </w:p>
+    <w:p>
+      <w:pPr>
+        <w:pStyle w:val="ListParagraph"/>
+        <w:numPr>
+          <w:ilvl w:val="0"/>
+          <w:numId w:val="28"/>
+        </w:numPr>
+        <w:jc w:val="both"/>
+      </w:pPr>
+      <w:r>
+        <w:t>Notifications: Automated alerts sent to city authorities and affected households if water quality falls below acceptable standards.</w:t>
+      </w:r>
+    </w:p>
+    <w:p>
+      <w:pPr>
+        <w:pStyle w:val="ListParagraph"/>
+        <w:numPr>
+          <w:ilvl w:val="0"/>
+          <w:numId w:val="28"/>
+        </w:numPr>
+        <w:jc w:val="both"/>
+      </w:pPr>
+      <w:r>
+        <w:t>Visualization: A dashboard that displays real-time and historical water quality data, including predictive insights.</w:t>
+      </w:r>
+    </w:p>
+    <w:p>
+      <w:pPr>
+        <w:pStyle w:val="ListParagraph"/>
+        <w:numPr>
+          <w:ilvl w:val="0"/>
+          <w:numId w:val="28"/>
+        </w:numPr>
+        <w:jc w:val="both"/>
+      </w:pPr>
+      <w:r>
+        <w:t>Reporting: Automated reports for stakeholders to track water quality trends and compliance with regulations.</w:t>
+      </w:r>
+    </w:p>
+    <w:p>
+      <w:pPr>
+        <w:pStyle w:val="ListParagraph"/>
+        <w:numPr>
+          <w:ilvl w:val="0"/>
+          <w:numId w:val="28"/>
+        </w:numPr>
+        <w:jc w:val="both"/>
+      </w:pPr>
+      <w:r>
+        <w:t>Configurable thresholds and targets:</w:t>
+      </w:r>
+      <w:r>
+        <w:t xml:space="preserve"> </w:t>
+      </w:r>
+      <w:r>
+        <w:t>the system allows for the configuration of custom water quality thresholds and targets for different parameters (e.g., pH, turbidity, temperature).</w:t>
+      </w:r>
+    </w:p>
+    <w:p>
+      <w:pPr>
+        <w:jc w:val="both"/>
+        <w:rPr>
+          <w:b/>
+          <w:bCs/>
+        </w:rPr>
+      </w:pPr>
+      <w:r>
+        <w:rPr>
+          <w:b/>
+          <w:bCs/>
+        </w:rPr>
+        <w:t>Non-Functional Requirements</w:t>
+      </w:r>
+    </w:p>
+    <w:p>
+      <w:pPr>
+        <w:pStyle w:val="ListParagraph"/>
+        <w:numPr>
+          <w:ilvl w:val="0"/>
+          <w:numId w:val="29"/>
+        </w:numPr>
+        <w:jc w:val="both"/>
+      </w:pPr>
+      <w:r>
+        <w:t>Performance: The system must provide real-time monitoring with minimal latency (&lt;5 seconds) for critical alerts.</w:t>
+      </w:r>
+    </w:p>
+    <w:p>
+      <w:pPr>
+        <w:pStyle w:val="ListParagraph"/>
+        <w:numPr>
+          <w:ilvl w:val="0"/>
+          <w:numId w:val="29"/>
+        </w:numPr>
+        <w:jc w:val="both"/>
+      </w:pPr>
+      <w:r>
+        <w:t>Scalability: It should support deployments in cities of various sizes, accommodating hundreds or thousands of sensors.</w:t>
+      </w:r>
+    </w:p>
+    <w:p>
+      <w:pPr>
+        <w:pStyle w:val="ListParagraph"/>
+        <w:numPr>
+          <w:ilvl w:val="0"/>
+          <w:numId w:val="29"/>
+        </w:numPr>
+        <w:jc w:val="both"/>
+      </w:pPr>
+      <w:r>
+        <w:t>Reliability: Ensure 99.9% system uptime with redundancy for data storage and failover mechanisms.</w:t>
+      </w:r>
+    </w:p>
+    <w:p>
+      <w:pPr>
+        <w:pStyle w:val="ListParagraph"/>
+        <w:numPr>
+          <w:ilvl w:val="0"/>
+          <w:numId w:val="29"/>
+        </w:numPr>
+        <w:jc w:val="both"/>
+      </w:pPr>
+      <w:r>
+        <w:t>Security: Implement strong encryption and access control to prevent unauthorized access or tampering.</w:t>
+      </w:r>
+    </w:p>
+    <w:p>
+      <w:pPr>
+        <w:pStyle w:val="ListParagraph"/>
+        <w:numPr>
+          <w:ilvl w:val="0"/>
+          <w:numId w:val="29"/>
+        </w:numPr>
+        <w:jc w:val="both"/>
+      </w:pPr>
+      <w:r>
+        <w:t>Energy Efficiency: Use low-power IoT devices to ensure long-term operation without frequent battery replacements.</w:t>
+      </w:r>
+    </w:p>
+    <w:p>
+      <w:pPr>
+        <w:pStyle w:val="ListParagraph"/>
+        <w:numPr>
+          <w:ilvl w:val="0"/>
+          <w:numId w:val="29"/>
+        </w:numPr>
+        <w:jc w:val="both"/>
+      </w:pPr>
+      <w:r>
+        <w:t xml:space="preserve">Compliance: Adhere to local and international water quality standards and regulations. </w:t>
+      </w:r>
+      <w:r>
+        <w:t>Use of low-power IoT devices to ensure long-term deployment without frequent battery replacements.</w:t>
+      </w:r>
+    </w:p>
+    <w:p>
+      <w:pPr>
+        <w:jc w:val="both"/>
+      </w:pPr>
+    </w:p>
+    <w:p>
+      <w:pPr>
+        <w:jc w:val="both"/>
+        <w:rPr>
+          <w:b/>
+          <w:bCs/>
+          <w:sz w:val="28"/>
+          <w:szCs w:val="28"/>
+        </w:rPr>
+      </w:pPr>
+      <w:r>
+        <w:rPr>
+          <w:b/>
+          <w:bCs/>
+          <w:sz w:val="28"/>
+          <w:szCs w:val="28"/>
+        </w:rPr>
+        <w:lastRenderedPageBreak/>
+        <w:t>References</w:t>
+      </w:r>
+    </w:p>
+    <w:p>
+      <w:pPr>
+        <w:pStyle w:val="ListParagraph"/>
+        <w:numPr>
+          <w:ilvl w:val="0"/>
+          <w:numId w:val="20"/>
+        </w:numPr>
+        <w:jc w:val="both"/>
+      </w:pPr>
+      <w:r>
+        <w:t xml:space="preserve"> N. K. Velayudhan, P. Pradeep, S. N. Rao, A. R. Devidas and M. V. Ramesh, "IoT-Enabled Water Distribution Systems—A Comparative Technological Review," in IEEE Access, vol. 10, pp. 101042-101070, 2022, doi: 10.1109/ACCESS.2022.3208142.</w:t>
+      </w:r>
+    </w:p>
+    <w:p>
+      <w:pPr>
+        <w:pStyle w:val="ListParagraph"/>
+        <w:numPr>
+          <w:ilvl w:val="0"/>
+          <w:numId w:val="20"/>
+        </w:numPr>
+        <w:jc w:val="both"/>
+      </w:pPr>
+      <w:hyperlink r:id="rId6" w:history="1">
+        <w:r>
+          <w:rPr>
+            <w:rStyle w:val="Hyperlink"/>
+          </w:rPr>
+          <w:t>https://mrccc.org.au/wp-content/uploads/2013/10/Water-Quality-Salinity-Standards.pdf</w:t>
+        </w:r>
+      </w:hyperlink>
+    </w:p>
+    <w:p>
+      <w:pPr>
+        <w:pStyle w:val="ListParagraph"/>
+        <w:numPr>
+          <w:ilvl w:val="0"/>
+          <w:numId w:val="20"/>
+        </w:numPr>
+        <w:jc w:val="both"/>
+      </w:pPr>
+      <w:hyperlink r:id="rId7" w:history="1">
+        <w:r>
+          <w:rPr>
+            <w:rStyle w:val="Hyperlink"/>
+          </w:rPr>
+          <w:t>https://www.sahealth.sa.gov.au/wps/wcm/connect/public+content/sa+health+internet/public+health/water+quality/salinity+and+drinking+water</w:t>
+        </w:r>
+      </w:hyperlink>
+    </w:p>
+    <w:p>
+      <w:pPr>
+        <w:pStyle w:val="ListParagraph"/>
+        <w:numPr>
+          <w:ilvl w:val="0"/>
+          <w:numId w:val="20"/>
+        </w:numPr>
+        <w:jc w:val="both"/>
+      </w:pPr>
+      <w:hyperlink r:id="rId8" w:history="1">
+        <w:r>
+          <w:rPr>
+            <w:rStyle w:val="Hyperlink"/>
+          </w:rPr>
+          <w:t>https://cdn.cyfoethnaturiol.cymru/media/694218/information-note-turbidity.pdf</w:t>
+        </w:r>
+      </w:hyperlink>
+    </w:p>
+    <w:p>
+      <w:pPr>
+        <w:pStyle w:val="ListParagraph"/>
+        <w:numPr>
+          <w:ilvl w:val="0"/>
+          <w:numId w:val="20"/>
+        </w:numPr>
+        <w:jc w:val="both"/>
+      </w:pPr>
+      <w:hyperlink r:id="rId9" w:history="1">
+        <w:r>
+          <w:rPr>
+            <w:rStyle w:val="Hyperlink"/>
+          </w:rPr>
+          <w:t>https://www.dypcn.com/news/how-to-monitor-the-water-level-of-the-pipe-network-what-sensor-is-used-to-monitor-the-water-level-of-the-drainage-pipe-network/</w:t>
+        </w:r>
+      </w:hyperlink>
+    </w:p>
+    <w:p>
+      <w:pPr>
+        <w:pStyle w:val="ListParagraph"/>
+        <w:numPr>
+          <w:ilvl w:val="0"/>
+          <w:numId w:val="20"/>
+        </w:numPr>
+        <w:jc w:val="both"/>
+      </w:pPr>
+      <w:hyperlink r:id="rId10" w:history="1">
+        <w:r>
+          <w:rPr>
+            <w:rStyle w:val="Hyperlink"/>
+          </w:rPr>
+          <w:t>https://eur-lex.europa.eu/eli/dir/2020/2184/oj</w:t>
+        </w:r>
+      </w:hyperlink>
+    </w:p>
+    <w:p>
+      <w:pPr>
+        <w:pStyle w:val="ListParagraph"/>
+        <w:numPr>
+          <w:ilvl w:val="0"/>
+          <w:numId w:val="20"/>
+        </w:numPr>
+        <w:jc w:val="both"/>
+      </w:pPr>
+      <w:hyperlink r:id="rId11" w:history="1">
+        <w:r>
+          <w:rPr>
+            <w:rStyle w:val="Hyperlink"/>
+          </w:rPr>
+          <w:t>https://ieeexplore.ieee.org/abstract/document/9895399</w:t>
+        </w:r>
+      </w:hyperlink>
+    </w:p>
+    <w:p>
+      <w:pPr>
+        <w:pStyle w:val="ListParagraph"/>
+        <w:numPr>
+          <w:ilvl w:val="0"/>
+          <w:numId w:val="20"/>
+        </w:numPr>
+        <w:jc w:val="both"/>
+      </w:pPr>
+      <w:hyperlink r:id="rId12" w:history="1">
+        <w:r>
+          <w:rPr>
+            <w:rStyle w:val="Hyperlink"/>
+          </w:rPr>
+          <w:t>https://ieeexplore.ieee.org/document/7960032</w:t>
+        </w:r>
+      </w:hyperlink>
+      <w:r>
+        <w:t xml:space="preserve"> </w:t>
+      </w:r>
+    </w:p>
+    <w:p>
+      <w:pPr>
+        <w:pStyle w:val="ListParagraph"/>
+        <w:numPr>
+          <w:ilvl w:val="0"/>
+          <w:numId w:val="20"/>
+        </w:numPr>
+        <w:jc w:val="both"/>
+      </w:pPr>
+      <w:hyperlink r:id="rId13" w:history="1">
+        <w:r>
+          <w:rPr>
+            <w:rStyle w:val="Hyperlink"/>
+          </w:rPr>
+          <w:t>https://ieeexplore.ieee.org/document/8016224</w:t>
+        </w:r>
+      </w:hyperlink>
+      <w:r>
+        <w:t xml:space="preserve">   </w:t>
+      </w:r>
+    </w:p>
+    <w:p>
+      <w:pPr>
+        <w:pStyle w:val="ListParagraph"/>
+        <w:numPr>
+          <w:ilvl w:val="0"/>
+          <w:numId w:val="20"/>
+        </w:numPr>
+        <w:jc w:val="both"/>
+      </w:pPr>
+      <w:r>
+        <w:t xml:space="preserve"> </w:t>
+      </w:r>
+      <w:hyperlink r:id="rId14" w:history="1">
+        <w:r>
+          <w:rPr>
+            <w:rStyle w:val="Hyperlink"/>
+          </w:rPr>
+          <w:t>https://eur-lex.europa.eu/EN/legal-content/summary/drinking-water-essential-quality-standards.html</w:t>
+        </w:r>
+      </w:hyperlink>
+    </w:p>
+    <w:p>
+      <w:pPr>
+        <w:pStyle w:val="ListParagraph"/>
+        <w:numPr>
+          <w:ilvl w:val="0"/>
+          <w:numId w:val="20"/>
+        </w:numPr>
         <w:jc w:val="both"/>
       </w:pPr>
       <w:r>
@@ -1680,9 +4441,14 @@
     </w:p>
     <w:p>
       <w:pPr>
-        <w:jc w:val="both"/>
-      </w:pPr>
-      <w:hyperlink r:id="rId6" w:history="1">
+        <w:pStyle w:val="ListParagraph"/>
+        <w:numPr>
+          <w:ilvl w:val="0"/>
+          <w:numId w:val="20"/>
+        </w:numPr>
+        <w:jc w:val="both"/>
+      </w:pPr>
+      <w:hyperlink r:id="rId15" w:history="1">
         <w:r>
           <w:rPr>
             <w:rStyle w:val="Hyperlink"/>
@@ -1693,753 +4459,19 @@
     </w:p>
     <w:p>
       <w:pPr>
-        <w:jc w:val="both"/>
-      </w:pPr>
-      <w:hyperlink r:id="rId7" w:history="1">
+        <w:pStyle w:val="ListParagraph"/>
+        <w:numPr>
+          <w:ilvl w:val="0"/>
+          <w:numId w:val="20"/>
+        </w:numPr>
+        <w:jc w:val="both"/>
+      </w:pPr>
+      <w:hyperlink r:id="rId16" w:history="1">
         <w:r>
           <w:rPr>
             <w:rStyle w:val="Hyperlink"/>
           </w:rPr>
           <w:t>https://mimoza.marmara.edu.tr/~orhan.gokyay/enve311/ch8.pdf</w:t>
-        </w:r>
-      </w:hyperlink>
-    </w:p>
-    <w:p>
-      <w:pPr>
-        <w:jc w:val="both"/>
-      </w:pPr>
-    </w:p>
-    <w:p>
-      <w:pPr>
-        <w:jc w:val="both"/>
-      </w:pPr>
-      <w:r>
-        <w:t>Water Age</w:t>
-      </w:r>
-    </w:p>
-    <w:p>
-      <w:pPr>
-        <w:jc w:val="both"/>
-      </w:pPr>
-      <w:r>
-        <w:t>Actuators</w:t>
-      </w:r>
-    </w:p>
-    <w:p>
-      <w:pPr>
-        <w:numPr>
-          <w:ilvl w:val="0"/>
-          <w:numId w:val="27"/>
-        </w:numPr>
-        <w:jc w:val="both"/>
-        <w:rPr>
-          <w:lang w:val="en-US"/>
-        </w:rPr>
-      </w:pPr>
-      <w:r>
-        <w:t xml:space="preserve">Solenoid Water Valve: </w:t>
-      </w:r>
-      <w:r>
-        <w:rPr>
-          <w:lang w:val="en-US"/>
-        </w:rPr>
-        <w:t xml:space="preserve">Controls the water flow in the system, allowing the </w:t>
-      </w:r>
-      <w:r>
-        <w:rPr>
-          <w:lang w:val="en-US"/>
-        </w:rPr>
-        <w:t>sytem</w:t>
-      </w:r>
-      <w:r>
-        <w:rPr>
-          <w:lang w:val="en-US"/>
-        </w:rPr>
-        <w:t xml:space="preserve"> </w:t>
-      </w:r>
-      <w:r>
-        <w:rPr>
-          <w:lang w:val="en-US"/>
-        </w:rPr>
-        <w:t>to divert water to filters or stop the flow as needed to mitigate issues detected by sensors.</w:t>
-      </w:r>
-      <w:r>
-        <w:t>(</w:t>
-      </w:r>
-      <w:hyperlink r:id="rId8" w:history="1">
-        <w:r>
-          <w:rPr>
-            <w:rStyle w:val="Hyperlink"/>
-          </w:rPr>
-          <w:t>https://www.sciencedirect.com/science/article/pii/S2212827120308532</w:t>
-        </w:r>
-      </w:hyperlink>
-      <w:r>
-        <w:t xml:space="preserve"> )</w:t>
-      </w:r>
-    </w:p>
-    <w:p>
-      <w:pPr>
-        <w:numPr>
-          <w:ilvl w:val="0"/>
-          <w:numId w:val="27"/>
-        </w:numPr>
-        <w:jc w:val="both"/>
-        <w:rPr>
-          <w:lang w:val="en-US"/>
-        </w:rPr>
-      </w:pPr>
-      <w:r>
-        <w:t>Chemical Dosing pumps</w:t>
-      </w:r>
-    </w:p>
-    <w:p>
-      <w:pPr>
-        <w:numPr>
-          <w:ilvl w:val="0"/>
-          <w:numId w:val="27"/>
-        </w:numPr>
-        <w:jc w:val="both"/>
-        <w:rPr>
-          <w:lang w:val="en-US"/>
-        </w:rPr>
-      </w:pPr>
-      <w:r>
-        <w:t>Backflow Preventers</w:t>
-      </w:r>
-    </w:p>
-    <w:p>
-      <w:pPr>
-        <w:numPr>
-          <w:ilvl w:val="0"/>
-          <w:numId w:val="27"/>
-        </w:numPr>
-        <w:jc w:val="both"/>
-        <w:rPr>
-          <w:lang w:val="en-US"/>
-        </w:rPr>
-      </w:pPr>
-      <w:r>
-        <w:t>Automatic flushing systems</w:t>
-      </w:r>
-    </w:p>
-    <w:p>
-      <w:pPr>
-        <w:numPr>
-          <w:ilvl w:val="0"/>
-          <w:numId w:val="27"/>
-        </w:numPr>
-        <w:jc w:val="both"/>
-        <w:rPr>
-          <w:lang w:val="en-US"/>
-        </w:rPr>
-      </w:pPr>
-      <w:r>
-        <w:t>Cooling System</w:t>
-      </w:r>
-    </w:p>
-    <w:p>
-      <w:pPr>
-        <w:jc w:val="both"/>
-        <w:rPr>
-          <w:b/>
-          <w:bCs/>
-        </w:rPr>
-      </w:pPr>
-      <w:r>
-        <w:rPr>
-          <w:b/>
-          <w:bCs/>
-        </w:rPr>
-        <w:t>System Description</w:t>
-      </w:r>
-    </w:p>
-    <w:p>
-      <w:pPr>
-        <w:jc w:val="both"/>
-      </w:pPr>
-      <w:r>
-        <w:t>https://pmc.ncbi.nlm.nih.gov/articles/PMC10395319/</w:t>
-      </w:r>
-    </w:p>
-    <w:p>
-      <w:pPr>
-        <w:jc w:val="both"/>
-        <w:rPr>
-          <w:b/>
-          <w:bCs/>
-        </w:rPr>
-      </w:pPr>
-      <w:r>
-        <w:rPr>
-          <w:b/>
-          <w:bCs/>
-        </w:rPr>
-        <w:t>Applicable Domain</w:t>
-      </w:r>
-    </w:p>
-    <w:p>
-      <w:pPr>
-        <w:jc w:val="both"/>
-        <w:rPr>
-          <w:b/>
-          <w:bCs/>
-        </w:rPr>
-      </w:pPr>
-      <w:r>
-        <w:rPr>
-          <w:b/>
-          <w:bCs/>
-        </w:rPr>
-        <w:t>Urban Utilities and Smart Cities</w:t>
-      </w:r>
-      <w:r>
-        <w:t xml:space="preserve">: </w:t>
-      </w:r>
-      <w:r>
-        <w:t>The system is designed for water supply authorities, urban households, and municipal governance, particularly in cities looking to improve the efficiency and safety of their water distribution systems.</w:t>
-      </w:r>
-      <w:r>
-        <w:rPr>
-          <w:b/>
-          <w:bCs/>
-        </w:rPr>
-        <w:t xml:space="preserve"> </w:t>
-      </w:r>
-    </w:p>
-    <w:p>
-      <w:pPr>
-        <w:jc w:val="both"/>
-        <w:rPr>
-          <w:b/>
-          <w:bCs/>
-        </w:rPr>
-      </w:pPr>
-    </w:p>
-    <w:p>
-      <w:pPr>
-        <w:jc w:val="both"/>
-        <w:rPr>
-          <w:b/>
-          <w:bCs/>
-        </w:rPr>
-      </w:pPr>
-      <w:r>
-        <w:rPr>
-          <w:b/>
-          <w:bCs/>
-        </w:rPr>
-        <w:t>Functional Requirements</w:t>
-      </w:r>
-    </w:p>
-    <w:p>
-      <w:pPr>
-        <w:pStyle w:val="ListParagraph"/>
-        <w:numPr>
-          <w:ilvl w:val="0"/>
-          <w:numId w:val="28"/>
-        </w:numPr>
-        <w:jc w:val="both"/>
-      </w:pPr>
-      <w:r>
-        <w:t>Data Collection: IoT sensors continuously monitor water quality parameters (e.g., pH, turbidity, temperature, etc.).</w:t>
-      </w:r>
-    </w:p>
-    <w:p>
-      <w:pPr>
-        <w:pStyle w:val="ListParagraph"/>
-        <w:numPr>
-          <w:ilvl w:val="0"/>
-          <w:numId w:val="28"/>
-        </w:numPr>
-        <w:jc w:val="both"/>
-      </w:pPr>
-      <w:r>
-        <w:t>Data Transmission: Sensor data is wirelessly transmitted to the cloud using IoT communication protocols (e.g.</w:t>
-      </w:r>
-      <w:r>
-        <w:t>MQTT</w:t>
-      </w:r>
-      <w:r>
-        <w:t>).</w:t>
-      </w:r>
-    </w:p>
-    <w:p>
-      <w:pPr>
-        <w:pStyle w:val="ListParagraph"/>
-        <w:numPr>
-          <w:ilvl w:val="0"/>
-          <w:numId w:val="28"/>
-        </w:numPr>
-        <w:jc w:val="both"/>
-      </w:pPr>
-      <w:r>
-        <w:t xml:space="preserve">Data Processing: Real-time analysis of the data using </w:t>
-      </w:r>
-      <w:r>
-        <w:t>a middleware</w:t>
-      </w:r>
-      <w:r>
-        <w:t xml:space="preserve"> to detect anomalies such as contamination.</w:t>
-      </w:r>
-    </w:p>
-    <w:p>
-      <w:pPr>
-        <w:pStyle w:val="ListParagraph"/>
-        <w:numPr>
-          <w:ilvl w:val="0"/>
-          <w:numId w:val="28"/>
-        </w:numPr>
-        <w:jc w:val="both"/>
-      </w:pPr>
-      <w:r>
-        <w:t>Notifications: Automated alerts sent to city authorities and affected households if water quality falls below acceptable standards.</w:t>
-      </w:r>
-    </w:p>
-    <w:p>
-      <w:pPr>
-        <w:pStyle w:val="ListParagraph"/>
-        <w:numPr>
-          <w:ilvl w:val="0"/>
-          <w:numId w:val="28"/>
-        </w:numPr>
-        <w:jc w:val="both"/>
-      </w:pPr>
-      <w:r>
-        <w:t>Visualization: A dashboard that displays real-time and historical water quality data, including predictive insights.</w:t>
-      </w:r>
-    </w:p>
-    <w:p>
-      <w:pPr>
-        <w:pStyle w:val="ListParagraph"/>
-        <w:numPr>
-          <w:ilvl w:val="0"/>
-          <w:numId w:val="28"/>
-        </w:numPr>
-        <w:jc w:val="both"/>
-      </w:pPr>
-      <w:r>
-        <w:t>Reporting: Automated reports for stakeholders to track water quality trends and compliance with regulations.</w:t>
-      </w:r>
-    </w:p>
-    <w:p>
-      <w:pPr>
-        <w:pStyle w:val="ListParagraph"/>
-        <w:numPr>
-          <w:ilvl w:val="0"/>
-          <w:numId w:val="28"/>
-        </w:numPr>
-        <w:jc w:val="both"/>
-      </w:pPr>
-      <w:r>
-        <w:lastRenderedPageBreak/>
-        <w:t>Configurable thresholds and targets:</w:t>
-      </w:r>
-      <w:r>
-        <w:t xml:space="preserve"> </w:t>
-      </w:r>
-      <w:r>
-        <w:t>the</w:t>
-      </w:r>
-      <w:r>
-        <w:t xml:space="preserve"> system allows for the configuration of custom water quality thresholds and targets for different parameters (e.g., pH, turbidity, temperature).</w:t>
-      </w:r>
-    </w:p>
-    <w:p>
-      <w:pPr>
-        <w:jc w:val="both"/>
-        <w:rPr>
-          <w:b/>
-          <w:bCs/>
-        </w:rPr>
-      </w:pPr>
-      <w:r>
-        <w:rPr>
-          <w:b/>
-          <w:bCs/>
-        </w:rPr>
-        <w:t>Non-Functional Requirements</w:t>
-      </w:r>
-    </w:p>
-    <w:p>
-      <w:pPr>
-        <w:pStyle w:val="ListParagraph"/>
-        <w:numPr>
-          <w:ilvl w:val="0"/>
-          <w:numId w:val="29"/>
-        </w:numPr>
-        <w:jc w:val="both"/>
-      </w:pPr>
-      <w:r>
-        <w:t>Performance: The system must provide real-time monitoring with minimal latency (&lt;5 seconds) for critical alerts.</w:t>
-      </w:r>
-    </w:p>
-    <w:p>
-      <w:pPr>
-        <w:pStyle w:val="ListParagraph"/>
-        <w:numPr>
-          <w:ilvl w:val="0"/>
-          <w:numId w:val="29"/>
-        </w:numPr>
-        <w:jc w:val="both"/>
-      </w:pPr>
-      <w:r>
-        <w:t>Scalability: It should support deployments in cities of various sizes, accommodating hundreds or thousands of sensors.</w:t>
-      </w:r>
-    </w:p>
-    <w:p>
-      <w:pPr>
-        <w:pStyle w:val="ListParagraph"/>
-        <w:numPr>
-          <w:ilvl w:val="0"/>
-          <w:numId w:val="29"/>
-        </w:numPr>
-        <w:jc w:val="both"/>
-      </w:pPr>
-      <w:r>
-        <w:t>Reliability: Ensure 99.9% system uptime with redundancy for data storage and failover mechanisms.</w:t>
-      </w:r>
-    </w:p>
-    <w:p>
-      <w:pPr>
-        <w:pStyle w:val="ListParagraph"/>
-        <w:numPr>
-          <w:ilvl w:val="0"/>
-          <w:numId w:val="29"/>
-        </w:numPr>
-        <w:jc w:val="both"/>
-      </w:pPr>
-      <w:r>
-        <w:t>Security: Implement strong encryption and access control to prevent unauthorized access or tampering.</w:t>
-      </w:r>
-    </w:p>
-    <w:p>
-      <w:pPr>
-        <w:pStyle w:val="ListParagraph"/>
-        <w:numPr>
-          <w:ilvl w:val="0"/>
-          <w:numId w:val="29"/>
-        </w:numPr>
-        <w:jc w:val="both"/>
-      </w:pPr>
-      <w:r>
-        <w:t>Energy Efficiency: Use low-power IoT devices to ensure long-term operation without frequent battery replacements.</w:t>
-      </w:r>
-    </w:p>
-    <w:p>
-      <w:pPr>
-        <w:pStyle w:val="ListParagraph"/>
-        <w:numPr>
-          <w:ilvl w:val="0"/>
-          <w:numId w:val="29"/>
-        </w:numPr>
-        <w:jc w:val="both"/>
-      </w:pPr>
-      <w:r>
-        <w:t>Compliance: Adhere to local and international water quality standards and regulations.</w:t>
-      </w:r>
-      <w:r>
-        <w:t xml:space="preserve"> </w:t>
-      </w:r>
-      <w:r>
-        <w:t>Use of low-power IoT devices to ensure long-term deployment without frequent battery replacements.</w:t>
-      </w:r>
-    </w:p>
-    <w:p>
-      <w:pPr>
-        <w:ind w:left="720"/>
-        <w:jc w:val="both"/>
-      </w:pPr>
-    </w:p>
-    <w:p>
-      <w:pPr>
-        <w:ind w:left="720"/>
-        <w:jc w:val="both"/>
-      </w:pPr>
-    </w:p>
-    <w:p>
-      <w:pPr>
-        <w:ind w:left="720"/>
-        <w:jc w:val="both"/>
-      </w:pPr>
-    </w:p>
-    <w:p>
-      <w:pPr>
-        <w:ind w:left="720"/>
-        <w:jc w:val="both"/>
-      </w:pPr>
-    </w:p>
-    <w:p>
-      <w:pPr>
-        <w:ind w:left="720"/>
-        <w:jc w:val="both"/>
-      </w:pPr>
-    </w:p>
-    <w:p>
-      <w:pPr>
-        <w:ind w:left="720"/>
-        <w:jc w:val="both"/>
-      </w:pPr>
-    </w:p>
-    <w:p>
-      <w:pPr>
-        <w:ind w:left="720"/>
-        <w:jc w:val="both"/>
-      </w:pPr>
-    </w:p>
-    <w:p>
-      <w:pPr>
-        <w:ind w:left="720"/>
-        <w:jc w:val="both"/>
-      </w:pPr>
-    </w:p>
-    <w:p>
-      <w:pPr>
-        <w:ind w:left="720"/>
-        <w:jc w:val="both"/>
-      </w:pPr>
-    </w:p>
-    <w:p>
-      <w:pPr>
-        <w:ind w:left="720"/>
-        <w:jc w:val="both"/>
-      </w:pPr>
-    </w:p>
-    <w:p>
-      <w:pPr>
-        <w:ind w:left="720"/>
-        <w:jc w:val="both"/>
-      </w:pPr>
-    </w:p>
-    <w:p>
-      <w:pPr>
-        <w:ind w:left="720"/>
-        <w:jc w:val="both"/>
-      </w:pPr>
-    </w:p>
-    <w:p>
-      <w:pPr>
-        <w:ind w:left="720"/>
-        <w:jc w:val="both"/>
-      </w:pPr>
-    </w:p>
-    <w:p>
-      <w:pPr>
-        <w:ind w:left="720"/>
-        <w:jc w:val="both"/>
-      </w:pPr>
-    </w:p>
-    <w:p>
-      <w:pPr>
-        <w:ind w:left="720"/>
-        <w:jc w:val="both"/>
-      </w:pPr>
-    </w:p>
-    <w:p>
-      <w:pPr>
-        <w:jc w:val="both"/>
-      </w:pPr>
-    </w:p>
-    <w:p>
-      <w:pPr>
-        <w:jc w:val="both"/>
-      </w:pPr>
-      <w:r>
-        <w:t>References</w:t>
-      </w:r>
-    </w:p>
-    <w:p>
-      <w:pPr>
-        <w:pStyle w:val="ListParagraph"/>
-        <w:numPr>
-          <w:ilvl w:val="0"/>
-          <w:numId w:val="20"/>
-        </w:numPr>
-        <w:jc w:val="both"/>
-      </w:pPr>
-      <w:r>
-        <w:t xml:space="preserve"> </w:t>
-      </w:r>
-      <w:r>
-        <w:t>N. K. Velayudhan, P. Pradeep, S. N. Rao, A. R. Devidas and M. V. Ramesh, "IoT-Enabled Water Distribution Systems—A Comparative Technological Review," in IEEE Access, vol. 10, pp. 101042-101070, 2022, doi: 10.1109/ACCESS.2022.3208142.</w:t>
-      </w:r>
-    </w:p>
-    <w:p>
-      <w:pPr>
-        <w:jc w:val="both"/>
-      </w:pPr>
-      <w:r>
-        <w:t>keywords: {Water resources;Monitoring;Distribution networks;Statistics;Sociology;Internet of Things;Ocean temperature;Internet of Things;IoT communication technologies;IoT services;water distribution network},</w:t>
-      </w:r>
-    </w:p>
-    <w:p>
-      <w:pPr>
-        <w:pStyle w:val="ListParagraph"/>
-        <w:numPr>
-          <w:ilvl w:val="0"/>
-          <w:numId w:val="20"/>
-        </w:numPr>
-        <w:jc w:val="both"/>
-      </w:pPr>
-      <w:hyperlink r:id="rId9" w:history="1">
-        <w:r>
-          <w:rPr>
-            <w:rStyle w:val="Hyperlink"/>
-          </w:rPr>
-          <w:t>https://mrccc.org.au/wp-content/uploads/2013/10/Water-Quality-Salinity-Standards.pdf</w:t>
-        </w:r>
-      </w:hyperlink>
-    </w:p>
-    <w:p>
-      <w:pPr>
-        <w:pStyle w:val="ListParagraph"/>
-        <w:numPr>
-          <w:ilvl w:val="0"/>
-          <w:numId w:val="20"/>
-        </w:numPr>
-        <w:jc w:val="both"/>
-      </w:pPr>
-      <w:hyperlink r:id="rId10" w:history="1">
-        <w:r>
-          <w:rPr>
-            <w:rStyle w:val="Hyperlink"/>
-          </w:rPr>
-          <w:t>https://www.sahealth.sa.gov.au/wps/wcm/connect/public+content/sa+health+internet/public+health/water+quality/salinity+and+drinking+water</w:t>
-        </w:r>
-      </w:hyperlink>
-    </w:p>
-    <w:p>
-      <w:pPr>
-        <w:pStyle w:val="ListParagraph"/>
-        <w:numPr>
-          <w:ilvl w:val="0"/>
-          <w:numId w:val="20"/>
-        </w:numPr>
-        <w:jc w:val="both"/>
-      </w:pPr>
-      <w:hyperlink r:id="rId11" w:history="1">
-        <w:r>
-          <w:rPr>
-            <w:rStyle w:val="Hyperlink"/>
-          </w:rPr>
-          <w:t>https://cdn.cyfoethnaturiol.cymru/media/694218/information-note-turbidity.pdf</w:t>
-        </w:r>
-      </w:hyperlink>
-    </w:p>
-    <w:p>
-      <w:pPr>
-        <w:pStyle w:val="ListParagraph"/>
-        <w:numPr>
-          <w:ilvl w:val="0"/>
-          <w:numId w:val="20"/>
-        </w:numPr>
-        <w:jc w:val="both"/>
-      </w:pPr>
-      <w:hyperlink r:id="rId12" w:history="1">
-        <w:r>
-          <w:rPr>
-            <w:rStyle w:val="Hyperlink"/>
-          </w:rPr>
-          <w:t>https://www.dypcn.com/news/how-to-monitor-the-water-level-of-the-pipe-network-what-sensor-is-used-to-monitor-the-water-level-of-the-drainage-pipe-network/</w:t>
-        </w:r>
-      </w:hyperlink>
-    </w:p>
-    <w:p>
-      <w:pPr>
-        <w:pStyle w:val="ListParagraph"/>
-        <w:numPr>
-          <w:ilvl w:val="0"/>
-          <w:numId w:val="20"/>
-        </w:numPr>
-        <w:jc w:val="both"/>
-      </w:pPr>
-      <w:hyperlink r:id="rId13" w:history="1">
-        <w:r>
-          <w:rPr>
-            <w:rStyle w:val="Hyperlink"/>
-          </w:rPr>
-          <w:t>https://eur-lex.europa.eu/eli/dir/2020/2184/oj</w:t>
-        </w:r>
-      </w:hyperlink>
-    </w:p>
-    <w:p>
-      <w:pPr>
-        <w:pStyle w:val="ListParagraph"/>
-        <w:numPr>
-          <w:ilvl w:val="0"/>
-          <w:numId w:val="20"/>
-        </w:numPr>
-        <w:jc w:val="both"/>
-      </w:pPr>
-      <w:hyperlink r:id="rId14" w:history="1">
-        <w:r>
-          <w:rPr>
-            <w:rStyle w:val="Hyperlink"/>
-          </w:rPr>
-          <w:t>https://ieeexplore.ieee.org/abstract/document/9895399</w:t>
-        </w:r>
-      </w:hyperlink>
-    </w:p>
-    <w:p>
-      <w:pPr>
-        <w:pStyle w:val="ListParagraph"/>
-        <w:numPr>
-          <w:ilvl w:val="0"/>
-          <w:numId w:val="20"/>
-        </w:numPr>
-        <w:jc w:val="both"/>
-      </w:pPr>
-      <w:hyperlink r:id="rId15" w:history="1">
-        <w:r>
-          <w:rPr>
-            <w:rStyle w:val="Hyperlink"/>
-          </w:rPr>
-          <w:t>https://ieeexplore.ieee.org/document/7960032</w:t>
-        </w:r>
-      </w:hyperlink>
-      <w:r>
-        <w:t xml:space="preserve"> </w:t>
-      </w:r>
-    </w:p>
-    <w:p>
-      <w:pPr>
-        <w:pStyle w:val="ListParagraph"/>
-        <w:numPr>
-          <w:ilvl w:val="0"/>
-          <w:numId w:val="20"/>
-        </w:numPr>
-        <w:jc w:val="both"/>
-      </w:pPr>
-      <w:hyperlink r:id="rId16" w:history="1">
-        <w:r>
-          <w:rPr>
-            <w:rStyle w:val="Hyperlink"/>
-          </w:rPr>
-          <w:t>https://ieeexplore.ieee.org/document/8016224</w:t>
-        </w:r>
-      </w:hyperlink>
-      <w:r>
-        <w:t xml:space="preserve">   </w:t>
-      </w:r>
-    </w:p>
-    <w:p>
-      <w:pPr>
-        <w:pStyle w:val="ListParagraph"/>
-        <w:numPr>
-          <w:ilvl w:val="0"/>
-          <w:numId w:val="20"/>
-        </w:numPr>
-        <w:jc w:val="both"/>
-      </w:pPr>
-      <w:r>
-        <w:t xml:space="preserve"> </w:t>
-      </w:r>
-      <w:hyperlink r:id="rId17" w:history="1">
-        <w:r>
-          <w:rPr>
-            <w:rStyle w:val="Hyperlink"/>
-          </w:rPr>
-          <w:t>https://eur-lex.europa.eu/EN/legal-content/summary/drinking-water-essential-quality-standards.html</w:t>
         </w:r>
       </w:hyperlink>
     </w:p>
@@ -2627,7 +4659,7 @@
         <w:ind w:left="720" w:hanging="360"/>
       </w:pPr>
     </w:lvl>
-    <w:lvl w:ilvl="1" w:tplc="04090019" w:tentative="1">
+    <w:lvl w:ilvl="1" w:tplc="04090019">
       <w:start w:val="1"/>
       <w:numFmt w:val="lowerLetter"/>
       <w:lvlText w:val="%2."/>
@@ -3053,6 +5085,155 @@
     </w:lvl>
   </w:abstractNum>
   <w:abstractNum w:abstractNumId="5" w15:restartNumberingAfterBreak="0">
+    <w:nsid w:val="192B49BF"/>
+    <w:multiLevelType w:val="multilevel"/>
+    <w:tmpl w:val="CE004D12"/>
+    <w:lvl w:ilvl="0">
+      <w:start w:val="1"/>
+      <w:numFmt w:val="bullet"/>
+      <w:lvlText w:val=""/>
+      <w:lvlJc w:val="left"/>
+      <w:pPr>
+        <w:tabs>
+          <w:tab w:val="num" w:pos="1080"/>
+        </w:tabs>
+        <w:ind w:left="1080" w:hanging="360"/>
+      </w:pPr>
+      <w:rPr>
+        <w:rFonts w:ascii="Symbol" w:hAnsi="Symbol" w:hint="default"/>
+        <w:sz w:val="20"/>
+      </w:rPr>
+    </w:lvl>
+    <w:lvl w:ilvl="1">
+      <w:start w:val="1"/>
+      <w:numFmt w:val="bullet"/>
+      <w:lvlText w:val="o"/>
+      <w:lvlJc w:val="left"/>
+      <w:pPr>
+        <w:tabs>
+          <w:tab w:val="num" w:pos="1800"/>
+        </w:tabs>
+        <w:ind w:left="1800" w:hanging="360"/>
+      </w:pPr>
+      <w:rPr>
+        <w:rFonts w:ascii="Courier New" w:hAnsi="Courier New" w:hint="default"/>
+        <w:sz w:val="20"/>
+      </w:rPr>
+    </w:lvl>
+    <w:lvl w:ilvl="2" w:tentative="1">
+      <w:start w:val="1"/>
+      <w:numFmt w:val="bullet"/>
+      <w:lvlText w:val=""/>
+      <w:lvlJc w:val="left"/>
+      <w:pPr>
+        <w:tabs>
+          <w:tab w:val="num" w:pos="2520"/>
+        </w:tabs>
+        <w:ind w:left="2520" w:hanging="360"/>
+      </w:pPr>
+      <w:rPr>
+        <w:rFonts w:ascii="Wingdings" w:hAnsi="Wingdings" w:hint="default"/>
+        <w:sz w:val="20"/>
+      </w:rPr>
+    </w:lvl>
+    <w:lvl w:ilvl="3" w:tentative="1">
+      <w:start w:val="1"/>
+      <w:numFmt w:val="bullet"/>
+      <w:lvlText w:val=""/>
+      <w:lvlJc w:val="left"/>
+      <w:pPr>
+        <w:tabs>
+          <w:tab w:val="num" w:pos="3240"/>
+        </w:tabs>
+        <w:ind w:left="3240" w:hanging="360"/>
+      </w:pPr>
+      <w:rPr>
+        <w:rFonts w:ascii="Wingdings" w:hAnsi="Wingdings" w:hint="default"/>
+        <w:sz w:val="20"/>
+      </w:rPr>
+    </w:lvl>
+    <w:lvl w:ilvl="4" w:tentative="1">
+      <w:start w:val="1"/>
+      <w:numFmt w:val="bullet"/>
+      <w:lvlText w:val=""/>
+      <w:lvlJc w:val="left"/>
+      <w:pPr>
+        <w:tabs>
+          <w:tab w:val="num" w:pos="3960"/>
+        </w:tabs>
+        <w:ind w:left="3960" w:hanging="360"/>
+      </w:pPr>
+      <w:rPr>
+        <w:rFonts w:ascii="Wingdings" w:hAnsi="Wingdings" w:hint="default"/>
+        <w:sz w:val="20"/>
+      </w:rPr>
+    </w:lvl>
+    <w:lvl w:ilvl="5" w:tentative="1">
+      <w:start w:val="1"/>
+      <w:numFmt w:val="bullet"/>
+      <w:lvlText w:val=""/>
+      <w:lvlJc w:val="left"/>
+      <w:pPr>
+        <w:tabs>
+          <w:tab w:val="num" w:pos="4680"/>
+        </w:tabs>
+        <w:ind w:left="4680" w:hanging="360"/>
+      </w:pPr>
+      <w:rPr>
+        <w:rFonts w:ascii="Wingdings" w:hAnsi="Wingdings" w:hint="default"/>
+        <w:sz w:val="20"/>
+      </w:rPr>
+    </w:lvl>
+    <w:lvl w:ilvl="6" w:tentative="1">
+      <w:start w:val="1"/>
+      <w:numFmt w:val="bullet"/>
+      <w:lvlText w:val=""/>
+      <w:lvlJc w:val="left"/>
+      <w:pPr>
+        <w:tabs>
+          <w:tab w:val="num" w:pos="5400"/>
+        </w:tabs>
+        <w:ind w:left="5400" w:hanging="360"/>
+      </w:pPr>
+      <w:rPr>
+        <w:rFonts w:ascii="Wingdings" w:hAnsi="Wingdings" w:hint="default"/>
+        <w:sz w:val="20"/>
+      </w:rPr>
+    </w:lvl>
+    <w:lvl w:ilvl="7" w:tentative="1">
+      <w:start w:val="1"/>
+      <w:numFmt w:val="bullet"/>
+      <w:lvlText w:val=""/>
+      <w:lvlJc w:val="left"/>
+      <w:pPr>
+        <w:tabs>
+          <w:tab w:val="num" w:pos="6120"/>
+        </w:tabs>
+        <w:ind w:left="6120" w:hanging="360"/>
+      </w:pPr>
+      <w:rPr>
+        <w:rFonts w:ascii="Wingdings" w:hAnsi="Wingdings" w:hint="default"/>
+        <w:sz w:val="20"/>
+      </w:rPr>
+    </w:lvl>
+    <w:lvl w:ilvl="8" w:tentative="1">
+      <w:start w:val="1"/>
+      <w:numFmt w:val="bullet"/>
+      <w:lvlText w:val=""/>
+      <w:lvlJc w:val="left"/>
+      <w:pPr>
+        <w:tabs>
+          <w:tab w:val="num" w:pos="6840"/>
+        </w:tabs>
+        <w:ind w:left="6840" w:hanging="360"/>
+      </w:pPr>
+      <w:rPr>
+        <w:rFonts w:ascii="Wingdings" w:hAnsi="Wingdings" w:hint="default"/>
+        <w:sz w:val="20"/>
+      </w:rPr>
+    </w:lvl>
+  </w:abstractNum>
+  <w:abstractNum w:abstractNumId="6" w15:restartNumberingAfterBreak="0">
     <w:nsid w:val="1CA23383"/>
     <w:multiLevelType w:val="multilevel"/>
     <w:tmpl w:val="B0565A62"/>
@@ -3201,7 +5382,7 @@
       </w:rPr>
     </w:lvl>
   </w:abstractNum>
-  <w:abstractNum w:abstractNumId="6" w15:restartNumberingAfterBreak="0">
+  <w:abstractNum w:abstractNumId="7" w15:restartNumberingAfterBreak="0">
     <w:nsid w:val="20970A7D"/>
     <w:multiLevelType w:val="hybridMultilevel"/>
     <w:tmpl w:val="FD82312A"/>
@@ -3287,7 +5468,7 @@
       </w:pPr>
     </w:lvl>
   </w:abstractNum>
-  <w:abstractNum w:abstractNumId="7" w15:restartNumberingAfterBreak="0">
+  <w:abstractNum w:abstractNumId="8" w15:restartNumberingAfterBreak="0">
     <w:nsid w:val="20FB6CEC"/>
     <w:multiLevelType w:val="multilevel"/>
     <w:tmpl w:val="F9747EFC"/>
@@ -3436,7 +5617,7 @@
       </w:rPr>
     </w:lvl>
   </w:abstractNum>
-  <w:abstractNum w:abstractNumId="8" w15:restartNumberingAfterBreak="0">
+  <w:abstractNum w:abstractNumId="9" w15:restartNumberingAfterBreak="0">
     <w:nsid w:val="2A052CAD"/>
     <w:multiLevelType w:val="multilevel"/>
     <w:tmpl w:val="591CF17A"/>
@@ -3585,7 +5766,7 @@
       </w:rPr>
     </w:lvl>
   </w:abstractNum>
-  <w:abstractNum w:abstractNumId="9" w15:restartNumberingAfterBreak="0">
+  <w:abstractNum w:abstractNumId="10" w15:restartNumberingAfterBreak="0">
     <w:nsid w:val="31925B20"/>
     <w:multiLevelType w:val="multilevel"/>
     <w:tmpl w:val="F9747EFC"/>
@@ -3734,7 +5915,93 @@
       </w:rPr>
     </w:lvl>
   </w:abstractNum>
-  <w:abstractNum w:abstractNumId="10" w15:restartNumberingAfterBreak="0">
+  <w:abstractNum w:abstractNumId="11" w15:restartNumberingAfterBreak="0">
+    <w:nsid w:val="37D92E97"/>
+    <w:multiLevelType w:val="hybridMultilevel"/>
+    <w:tmpl w:val="6AEC6F38"/>
+    <w:lvl w:ilvl="0" w:tplc="0409001B">
+      <w:start w:val="1"/>
+      <w:numFmt w:val="lowerRoman"/>
+      <w:lvlText w:val="%1."/>
+      <w:lvlJc w:val="right"/>
+      <w:pPr>
+        <w:ind w:left="1080" w:hanging="360"/>
+      </w:pPr>
+    </w:lvl>
+    <w:lvl w:ilvl="1" w:tplc="FFFFFFFF" w:tentative="1">
+      <w:start w:val="1"/>
+      <w:numFmt w:val="lowerLetter"/>
+      <w:lvlText w:val="%2."/>
+      <w:lvlJc w:val="left"/>
+      <w:pPr>
+        <w:ind w:left="1800" w:hanging="360"/>
+      </w:pPr>
+    </w:lvl>
+    <w:lvl w:ilvl="2" w:tplc="FFFFFFFF" w:tentative="1">
+      <w:start w:val="1"/>
+      <w:numFmt w:val="lowerRoman"/>
+      <w:lvlText w:val="%3."/>
+      <w:lvlJc w:val="right"/>
+      <w:pPr>
+        <w:ind w:left="2520" w:hanging="180"/>
+      </w:pPr>
+    </w:lvl>
+    <w:lvl w:ilvl="3" w:tplc="FFFFFFFF" w:tentative="1">
+      <w:start w:val="1"/>
+      <w:numFmt w:val="decimal"/>
+      <w:lvlText w:val="%4."/>
+      <w:lvlJc w:val="left"/>
+      <w:pPr>
+        <w:ind w:left="3240" w:hanging="360"/>
+      </w:pPr>
+    </w:lvl>
+    <w:lvl w:ilvl="4" w:tplc="FFFFFFFF" w:tentative="1">
+      <w:start w:val="1"/>
+      <w:numFmt w:val="lowerLetter"/>
+      <w:lvlText w:val="%5."/>
+      <w:lvlJc w:val="left"/>
+      <w:pPr>
+        <w:ind w:left="3960" w:hanging="360"/>
+      </w:pPr>
+    </w:lvl>
+    <w:lvl w:ilvl="5" w:tplc="FFFFFFFF" w:tentative="1">
+      <w:start w:val="1"/>
+      <w:numFmt w:val="lowerRoman"/>
+      <w:lvlText w:val="%6."/>
+      <w:lvlJc w:val="right"/>
+      <w:pPr>
+        <w:ind w:left="4680" w:hanging="180"/>
+      </w:pPr>
+    </w:lvl>
+    <w:lvl w:ilvl="6" w:tplc="FFFFFFFF" w:tentative="1">
+      <w:start w:val="1"/>
+      <w:numFmt w:val="decimal"/>
+      <w:lvlText w:val="%7."/>
+      <w:lvlJc w:val="left"/>
+      <w:pPr>
+        <w:ind w:left="5400" w:hanging="360"/>
+      </w:pPr>
+    </w:lvl>
+    <w:lvl w:ilvl="7" w:tplc="FFFFFFFF" w:tentative="1">
+      <w:start w:val="1"/>
+      <w:numFmt w:val="lowerLetter"/>
+      <w:lvlText w:val="%8."/>
+      <w:lvlJc w:val="left"/>
+      <w:pPr>
+        <w:ind w:left="6120" w:hanging="360"/>
+      </w:pPr>
+    </w:lvl>
+    <w:lvl w:ilvl="8" w:tplc="FFFFFFFF" w:tentative="1">
+      <w:start w:val="1"/>
+      <w:numFmt w:val="lowerRoman"/>
+      <w:lvlText w:val="%9."/>
+      <w:lvlJc w:val="right"/>
+      <w:pPr>
+        <w:ind w:left="6840" w:hanging="180"/>
+      </w:pPr>
+    </w:lvl>
+  </w:abstractNum>
+  <w:abstractNum w:abstractNumId="12" w15:restartNumberingAfterBreak="0">
     <w:nsid w:val="3BE613CA"/>
     <w:multiLevelType w:val="multilevel"/>
     <w:tmpl w:val="F9747EFC"/>
@@ -3883,7 +6150,7 @@
       </w:rPr>
     </w:lvl>
   </w:abstractNum>
-  <w:abstractNum w:abstractNumId="11" w15:restartNumberingAfterBreak="0">
+  <w:abstractNum w:abstractNumId="13" w15:restartNumberingAfterBreak="0">
     <w:nsid w:val="3DBF0C11"/>
     <w:multiLevelType w:val="multilevel"/>
     <w:tmpl w:val="4D1C837E"/>
@@ -4032,7 +6299,7 @@
       </w:rPr>
     </w:lvl>
   </w:abstractNum>
-  <w:abstractNum w:abstractNumId="12" w15:restartNumberingAfterBreak="0">
+  <w:abstractNum w:abstractNumId="14" w15:restartNumberingAfterBreak="0">
     <w:nsid w:val="400C4454"/>
     <w:multiLevelType w:val="hybridMultilevel"/>
     <w:tmpl w:val="0F6854A4"/>
@@ -4118,7 +6385,7 @@
       </w:pPr>
     </w:lvl>
   </w:abstractNum>
-  <w:abstractNum w:abstractNumId="13" w15:restartNumberingAfterBreak="0">
+  <w:abstractNum w:abstractNumId="15" w15:restartNumberingAfterBreak="0">
     <w:nsid w:val="41424A63"/>
     <w:multiLevelType w:val="multilevel"/>
     <w:tmpl w:val="E8EAF844"/>
@@ -4231,7 +6498,7 @@
       </w:pPr>
     </w:lvl>
   </w:abstractNum>
-  <w:abstractNum w:abstractNumId="14" w15:restartNumberingAfterBreak="0">
+  <w:abstractNum w:abstractNumId="16" w15:restartNumberingAfterBreak="0">
     <w:nsid w:val="42F27929"/>
     <w:multiLevelType w:val="hybridMultilevel"/>
     <w:tmpl w:val="609E2AA4"/>
@@ -4320,7 +6587,266 @@
       </w:pPr>
     </w:lvl>
   </w:abstractNum>
-  <w:abstractNum w:abstractNumId="15" w15:restartNumberingAfterBreak="0">
+  <w:abstractNum w:abstractNumId="17" w15:restartNumberingAfterBreak="0">
+    <w:nsid w:val="44DA2299"/>
+    <w:multiLevelType w:val="multilevel"/>
+    <w:tmpl w:val="BE3C7760"/>
+    <w:lvl w:ilvl="0">
+      <w:start w:val="1"/>
+      <w:numFmt w:val="bullet"/>
+      <w:lvlText w:val=""/>
+      <w:lvlJc w:val="left"/>
+      <w:pPr>
+        <w:tabs>
+          <w:tab w:val="num" w:pos="720"/>
+        </w:tabs>
+        <w:ind w:left="720" w:hanging="360"/>
+      </w:pPr>
+      <w:rPr>
+        <w:rFonts w:ascii="Symbol" w:hAnsi="Symbol" w:hint="default"/>
+        <w:sz w:val="20"/>
+      </w:rPr>
+    </w:lvl>
+    <w:lvl w:ilvl="1">
+      <w:start w:val="1"/>
+      <w:numFmt w:val="lowerRoman"/>
+      <w:lvlText w:val="%2."/>
+      <w:lvlJc w:val="right"/>
+      <w:pPr>
+        <w:ind w:left="1440" w:hanging="360"/>
+      </w:pPr>
+    </w:lvl>
+    <w:lvl w:ilvl="2" w:tentative="1">
+      <w:start w:val="1"/>
+      <w:numFmt w:val="bullet"/>
+      <w:lvlText w:val=""/>
+      <w:lvlJc w:val="left"/>
+      <w:pPr>
+        <w:tabs>
+          <w:tab w:val="num" w:pos="2160"/>
+        </w:tabs>
+        <w:ind w:left="2160" w:hanging="360"/>
+      </w:pPr>
+      <w:rPr>
+        <w:rFonts w:ascii="Wingdings" w:hAnsi="Wingdings" w:hint="default"/>
+        <w:sz w:val="20"/>
+      </w:rPr>
+    </w:lvl>
+    <w:lvl w:ilvl="3" w:tentative="1">
+      <w:start w:val="1"/>
+      <w:numFmt w:val="bullet"/>
+      <w:lvlText w:val=""/>
+      <w:lvlJc w:val="left"/>
+      <w:pPr>
+        <w:tabs>
+          <w:tab w:val="num" w:pos="2880"/>
+        </w:tabs>
+        <w:ind w:left="2880" w:hanging="360"/>
+      </w:pPr>
+      <w:rPr>
+        <w:rFonts w:ascii="Wingdings" w:hAnsi="Wingdings" w:hint="default"/>
+        <w:sz w:val="20"/>
+      </w:rPr>
+    </w:lvl>
+    <w:lvl w:ilvl="4" w:tentative="1">
+      <w:start w:val="1"/>
+      <w:numFmt w:val="bullet"/>
+      <w:lvlText w:val=""/>
+      <w:lvlJc w:val="left"/>
+      <w:pPr>
+        <w:tabs>
+          <w:tab w:val="num" w:pos="3600"/>
+        </w:tabs>
+        <w:ind w:left="3600" w:hanging="360"/>
+      </w:pPr>
+      <w:rPr>
+        <w:rFonts w:ascii="Wingdings" w:hAnsi="Wingdings" w:hint="default"/>
+        <w:sz w:val="20"/>
+      </w:rPr>
+    </w:lvl>
+    <w:lvl w:ilvl="5" w:tentative="1">
+      <w:start w:val="1"/>
+      <w:numFmt w:val="bullet"/>
+      <w:lvlText w:val=""/>
+      <w:lvlJc w:val="left"/>
+      <w:pPr>
+        <w:tabs>
+          <w:tab w:val="num" w:pos="4320"/>
+        </w:tabs>
+        <w:ind w:left="4320" w:hanging="360"/>
+      </w:pPr>
+      <w:rPr>
+        <w:rFonts w:ascii="Wingdings" w:hAnsi="Wingdings" w:hint="default"/>
+        <w:sz w:val="20"/>
+      </w:rPr>
+    </w:lvl>
+    <w:lvl w:ilvl="6" w:tentative="1">
+      <w:start w:val="1"/>
+      <w:numFmt w:val="bullet"/>
+      <w:lvlText w:val=""/>
+      <w:lvlJc w:val="left"/>
+      <w:pPr>
+        <w:tabs>
+          <w:tab w:val="num" w:pos="5040"/>
+        </w:tabs>
+        <w:ind w:left="5040" w:hanging="360"/>
+      </w:pPr>
+      <w:rPr>
+        <w:rFonts w:ascii="Wingdings" w:hAnsi="Wingdings" w:hint="default"/>
+        <w:sz w:val="20"/>
+      </w:rPr>
+    </w:lvl>
+    <w:lvl w:ilvl="7" w:tentative="1">
+      <w:start w:val="1"/>
+      <w:numFmt w:val="bullet"/>
+      <w:lvlText w:val=""/>
+      <w:lvlJc w:val="left"/>
+      <w:pPr>
+        <w:tabs>
+          <w:tab w:val="num" w:pos="5760"/>
+        </w:tabs>
+        <w:ind w:left="5760" w:hanging="360"/>
+      </w:pPr>
+      <w:rPr>
+        <w:rFonts w:ascii="Wingdings" w:hAnsi="Wingdings" w:hint="default"/>
+        <w:sz w:val="20"/>
+      </w:rPr>
+    </w:lvl>
+    <w:lvl w:ilvl="8" w:tentative="1">
+      <w:start w:val="1"/>
+      <w:numFmt w:val="bullet"/>
+      <w:lvlText w:val=""/>
+      <w:lvlJc w:val="left"/>
+      <w:pPr>
+        <w:tabs>
+          <w:tab w:val="num" w:pos="6480"/>
+        </w:tabs>
+        <w:ind w:left="6480" w:hanging="360"/>
+      </w:pPr>
+      <w:rPr>
+        <w:rFonts w:ascii="Wingdings" w:hAnsi="Wingdings" w:hint="default"/>
+        <w:sz w:val="20"/>
+      </w:rPr>
+    </w:lvl>
+  </w:abstractNum>
+  <w:abstractNum w:abstractNumId="18" w15:restartNumberingAfterBreak="0">
+    <w:nsid w:val="4A805B0D"/>
+    <w:multiLevelType w:val="multilevel"/>
+    <w:tmpl w:val="95F095BC"/>
+    <w:lvl w:ilvl="0">
+      <w:start w:val="1"/>
+      <w:numFmt w:val="decimal"/>
+      <w:lvlText w:val="%1."/>
+      <w:lvlJc w:val="left"/>
+      <w:pPr>
+        <w:tabs>
+          <w:tab w:val="num" w:pos="720"/>
+        </w:tabs>
+        <w:ind w:left="720" w:hanging="360"/>
+      </w:pPr>
+    </w:lvl>
+    <w:lvl w:ilvl="1">
+      <w:start w:val="1"/>
+      <w:numFmt w:val="bullet"/>
+      <w:lvlText w:val="o"/>
+      <w:lvlJc w:val="left"/>
+      <w:pPr>
+        <w:tabs>
+          <w:tab w:val="num" w:pos="1440"/>
+        </w:tabs>
+        <w:ind w:left="1440" w:hanging="360"/>
+      </w:pPr>
+      <w:rPr>
+        <w:rFonts w:ascii="Courier New" w:hAnsi="Courier New" w:hint="default"/>
+        <w:sz w:val="20"/>
+      </w:rPr>
+    </w:lvl>
+    <w:lvl w:ilvl="2" w:tentative="1">
+      <w:start w:val="1"/>
+      <w:numFmt w:val="decimal"/>
+      <w:lvlText w:val="%3."/>
+      <w:lvlJc w:val="left"/>
+      <w:pPr>
+        <w:tabs>
+          <w:tab w:val="num" w:pos="2160"/>
+        </w:tabs>
+        <w:ind w:left="2160" w:hanging="360"/>
+      </w:pPr>
+    </w:lvl>
+    <w:lvl w:ilvl="3" w:tentative="1">
+      <w:start w:val="1"/>
+      <w:numFmt w:val="decimal"/>
+      <w:lvlText w:val="%4."/>
+      <w:lvlJc w:val="left"/>
+      <w:pPr>
+        <w:tabs>
+          <w:tab w:val="num" w:pos="2880"/>
+        </w:tabs>
+        <w:ind w:left="2880" w:hanging="360"/>
+      </w:pPr>
+    </w:lvl>
+    <w:lvl w:ilvl="4" w:tentative="1">
+      <w:start w:val="1"/>
+      <w:numFmt w:val="decimal"/>
+      <w:lvlText w:val="%5."/>
+      <w:lvlJc w:val="left"/>
+      <w:pPr>
+        <w:tabs>
+          <w:tab w:val="num" w:pos="3600"/>
+        </w:tabs>
+        <w:ind w:left="3600" w:hanging="360"/>
+      </w:pPr>
+    </w:lvl>
+    <w:lvl w:ilvl="5" w:tentative="1">
+      <w:start w:val="1"/>
+      <w:numFmt w:val="decimal"/>
+      <w:lvlText w:val="%6."/>
+      <w:lvlJc w:val="left"/>
+      <w:pPr>
+        <w:tabs>
+          <w:tab w:val="num" w:pos="4320"/>
+        </w:tabs>
+        <w:ind w:left="4320" w:hanging="360"/>
+      </w:pPr>
+    </w:lvl>
+    <w:lvl w:ilvl="6" w:tentative="1">
+      <w:start w:val="1"/>
+      <w:numFmt w:val="decimal"/>
+      <w:lvlText w:val="%7."/>
+      <w:lvlJc w:val="left"/>
+      <w:pPr>
+        <w:tabs>
+          <w:tab w:val="num" w:pos="5040"/>
+        </w:tabs>
+        <w:ind w:left="5040" w:hanging="360"/>
+      </w:pPr>
+    </w:lvl>
+    <w:lvl w:ilvl="7" w:tentative="1">
+      <w:start w:val="1"/>
+      <w:numFmt w:val="decimal"/>
+      <w:lvlText w:val="%8."/>
+      <w:lvlJc w:val="left"/>
+      <w:pPr>
+        <w:tabs>
+          <w:tab w:val="num" w:pos="5760"/>
+        </w:tabs>
+        <w:ind w:left="5760" w:hanging="360"/>
+      </w:pPr>
+    </w:lvl>
+    <w:lvl w:ilvl="8" w:tentative="1">
+      <w:start w:val="1"/>
+      <w:numFmt w:val="decimal"/>
+      <w:lvlText w:val="%9."/>
+      <w:lvlJc w:val="left"/>
+      <w:pPr>
+        <w:tabs>
+          <w:tab w:val="num" w:pos="6480"/>
+        </w:tabs>
+        <w:ind w:left="6480" w:hanging="360"/>
+      </w:pPr>
+    </w:lvl>
+  </w:abstractNum>
+  <w:abstractNum w:abstractNumId="19" w15:restartNumberingAfterBreak="0">
     <w:nsid w:val="4B925EB2"/>
     <w:multiLevelType w:val="multilevel"/>
     <w:tmpl w:val="F9747EFC"/>
@@ -4469,7 +6995,331 @@
       </w:rPr>
     </w:lvl>
   </w:abstractNum>
-  <w:abstractNum w:abstractNumId="16" w15:restartNumberingAfterBreak="0">
+  <w:abstractNum w:abstractNumId="20" w15:restartNumberingAfterBreak="0">
+    <w:nsid w:val="4BD60938"/>
+    <w:multiLevelType w:val="multilevel"/>
+    <w:tmpl w:val="DB8AB580"/>
+    <w:lvl w:ilvl="0">
+      <w:start w:val="1"/>
+      <w:numFmt w:val="lowerRoman"/>
+      <w:lvlText w:val="%1."/>
+      <w:lvlJc w:val="right"/>
+      <w:pPr>
+        <w:tabs>
+          <w:tab w:val="num" w:pos="720"/>
+        </w:tabs>
+        <w:ind w:left="720" w:hanging="360"/>
+      </w:pPr>
+      <w:rPr>
+        <w:rFonts w:hint="default"/>
+        <w:sz w:val="20"/>
+      </w:rPr>
+    </w:lvl>
+    <w:lvl w:ilvl="1" w:tentative="1">
+      <w:start w:val="1"/>
+      <w:numFmt w:val="bullet"/>
+      <w:lvlText w:val="o"/>
+      <w:lvlJc w:val="left"/>
+      <w:pPr>
+        <w:tabs>
+          <w:tab w:val="num" w:pos="1440"/>
+        </w:tabs>
+        <w:ind w:left="1440" w:hanging="360"/>
+      </w:pPr>
+      <w:rPr>
+        <w:rFonts w:ascii="Courier New" w:hAnsi="Courier New" w:hint="default"/>
+        <w:sz w:val="20"/>
+      </w:rPr>
+    </w:lvl>
+    <w:lvl w:ilvl="2" w:tentative="1">
+      <w:start w:val="1"/>
+      <w:numFmt w:val="bullet"/>
+      <w:lvlText w:val=""/>
+      <w:lvlJc w:val="left"/>
+      <w:pPr>
+        <w:tabs>
+          <w:tab w:val="num" w:pos="2160"/>
+        </w:tabs>
+        <w:ind w:left="2160" w:hanging="360"/>
+      </w:pPr>
+      <w:rPr>
+        <w:rFonts w:ascii="Wingdings" w:hAnsi="Wingdings" w:hint="default"/>
+        <w:sz w:val="20"/>
+      </w:rPr>
+    </w:lvl>
+    <w:lvl w:ilvl="3" w:tentative="1">
+      <w:start w:val="1"/>
+      <w:numFmt w:val="bullet"/>
+      <w:lvlText w:val=""/>
+      <w:lvlJc w:val="left"/>
+      <w:pPr>
+        <w:tabs>
+          <w:tab w:val="num" w:pos="2880"/>
+        </w:tabs>
+        <w:ind w:left="2880" w:hanging="360"/>
+      </w:pPr>
+      <w:rPr>
+        <w:rFonts w:ascii="Wingdings" w:hAnsi="Wingdings" w:hint="default"/>
+        <w:sz w:val="20"/>
+      </w:rPr>
+    </w:lvl>
+    <w:lvl w:ilvl="4" w:tentative="1">
+      <w:start w:val="1"/>
+      <w:numFmt w:val="bullet"/>
+      <w:lvlText w:val=""/>
+      <w:lvlJc w:val="left"/>
+      <w:pPr>
+        <w:tabs>
+          <w:tab w:val="num" w:pos="3600"/>
+        </w:tabs>
+        <w:ind w:left="3600" w:hanging="360"/>
+      </w:pPr>
+      <w:rPr>
+        <w:rFonts w:ascii="Wingdings" w:hAnsi="Wingdings" w:hint="default"/>
+        <w:sz w:val="20"/>
+      </w:rPr>
+    </w:lvl>
+    <w:lvl w:ilvl="5" w:tentative="1">
+      <w:start w:val="1"/>
+      <w:numFmt w:val="bullet"/>
+      <w:lvlText w:val=""/>
+      <w:lvlJc w:val="left"/>
+      <w:pPr>
+        <w:tabs>
+          <w:tab w:val="num" w:pos="4320"/>
+        </w:tabs>
+        <w:ind w:left="4320" w:hanging="360"/>
+      </w:pPr>
+      <w:rPr>
+        <w:rFonts w:ascii="Wingdings" w:hAnsi="Wingdings" w:hint="default"/>
+        <w:sz w:val="20"/>
+      </w:rPr>
+    </w:lvl>
+    <w:lvl w:ilvl="6" w:tentative="1">
+      <w:start w:val="1"/>
+      <w:numFmt w:val="bullet"/>
+      <w:lvlText w:val=""/>
+      <w:lvlJc w:val="left"/>
+      <w:pPr>
+        <w:tabs>
+          <w:tab w:val="num" w:pos="5040"/>
+        </w:tabs>
+        <w:ind w:left="5040" w:hanging="360"/>
+      </w:pPr>
+      <w:rPr>
+        <w:rFonts w:ascii="Wingdings" w:hAnsi="Wingdings" w:hint="default"/>
+        <w:sz w:val="20"/>
+      </w:rPr>
+    </w:lvl>
+    <w:lvl w:ilvl="7" w:tentative="1">
+      <w:start w:val="1"/>
+      <w:numFmt w:val="bullet"/>
+      <w:lvlText w:val=""/>
+      <w:lvlJc w:val="left"/>
+      <w:pPr>
+        <w:tabs>
+          <w:tab w:val="num" w:pos="5760"/>
+        </w:tabs>
+        <w:ind w:left="5760" w:hanging="360"/>
+      </w:pPr>
+      <w:rPr>
+        <w:rFonts w:ascii="Wingdings" w:hAnsi="Wingdings" w:hint="default"/>
+        <w:sz w:val="20"/>
+      </w:rPr>
+    </w:lvl>
+    <w:lvl w:ilvl="8" w:tentative="1">
+      <w:start w:val="1"/>
+      <w:numFmt w:val="bullet"/>
+      <w:lvlText w:val=""/>
+      <w:lvlJc w:val="left"/>
+      <w:pPr>
+        <w:tabs>
+          <w:tab w:val="num" w:pos="6480"/>
+        </w:tabs>
+        <w:ind w:left="6480" w:hanging="360"/>
+      </w:pPr>
+      <w:rPr>
+        <w:rFonts w:ascii="Wingdings" w:hAnsi="Wingdings" w:hint="default"/>
+        <w:sz w:val="20"/>
+      </w:rPr>
+    </w:lvl>
+  </w:abstractNum>
+  <w:abstractNum w:abstractNumId="21" w15:restartNumberingAfterBreak="0">
+    <w:nsid w:val="5D8751AA"/>
+    <w:multiLevelType w:val="hybridMultilevel"/>
+    <w:tmpl w:val="68A299BA"/>
+    <w:lvl w:ilvl="0" w:tplc="0409001B">
+      <w:start w:val="1"/>
+      <w:numFmt w:val="lowerRoman"/>
+      <w:lvlText w:val="%1."/>
+      <w:lvlJc w:val="right"/>
+      <w:pPr>
+        <w:ind w:left="720" w:hanging="360"/>
+      </w:pPr>
+    </w:lvl>
+    <w:lvl w:ilvl="1" w:tplc="04090019">
+      <w:start w:val="1"/>
+      <w:numFmt w:val="lowerLetter"/>
+      <w:lvlText w:val="%2."/>
+      <w:lvlJc w:val="left"/>
+      <w:pPr>
+        <w:ind w:left="1440" w:hanging="360"/>
+      </w:pPr>
+    </w:lvl>
+    <w:lvl w:ilvl="2" w:tplc="0409001B" w:tentative="1">
+      <w:start w:val="1"/>
+      <w:numFmt w:val="lowerRoman"/>
+      <w:lvlText w:val="%3."/>
+      <w:lvlJc w:val="right"/>
+      <w:pPr>
+        <w:ind w:left="2160" w:hanging="180"/>
+      </w:pPr>
+    </w:lvl>
+    <w:lvl w:ilvl="3" w:tplc="0409000F" w:tentative="1">
+      <w:start w:val="1"/>
+      <w:numFmt w:val="decimal"/>
+      <w:lvlText w:val="%4."/>
+      <w:lvlJc w:val="left"/>
+      <w:pPr>
+        <w:ind w:left="2880" w:hanging="360"/>
+      </w:pPr>
+    </w:lvl>
+    <w:lvl w:ilvl="4" w:tplc="04090019" w:tentative="1">
+      <w:start w:val="1"/>
+      <w:numFmt w:val="lowerLetter"/>
+      <w:lvlText w:val="%5."/>
+      <w:lvlJc w:val="left"/>
+      <w:pPr>
+        <w:ind w:left="3600" w:hanging="360"/>
+      </w:pPr>
+    </w:lvl>
+    <w:lvl w:ilvl="5" w:tplc="0409001B" w:tentative="1">
+      <w:start w:val="1"/>
+      <w:numFmt w:val="lowerRoman"/>
+      <w:lvlText w:val="%6."/>
+      <w:lvlJc w:val="right"/>
+      <w:pPr>
+        <w:ind w:left="4320" w:hanging="180"/>
+      </w:pPr>
+    </w:lvl>
+    <w:lvl w:ilvl="6" w:tplc="0409000F" w:tentative="1">
+      <w:start w:val="1"/>
+      <w:numFmt w:val="decimal"/>
+      <w:lvlText w:val="%7."/>
+      <w:lvlJc w:val="left"/>
+      <w:pPr>
+        <w:ind w:left="5040" w:hanging="360"/>
+      </w:pPr>
+    </w:lvl>
+    <w:lvl w:ilvl="7" w:tplc="04090019" w:tentative="1">
+      <w:start w:val="1"/>
+      <w:numFmt w:val="lowerLetter"/>
+      <w:lvlText w:val="%8."/>
+      <w:lvlJc w:val="left"/>
+      <w:pPr>
+        <w:ind w:left="5760" w:hanging="360"/>
+      </w:pPr>
+    </w:lvl>
+    <w:lvl w:ilvl="8" w:tplc="0409001B" w:tentative="1">
+      <w:start w:val="1"/>
+      <w:numFmt w:val="lowerRoman"/>
+      <w:lvlText w:val="%9."/>
+      <w:lvlJc w:val="right"/>
+      <w:pPr>
+        <w:ind w:left="6480" w:hanging="180"/>
+      </w:pPr>
+    </w:lvl>
+  </w:abstractNum>
+  <w:abstractNum w:abstractNumId="22" w15:restartNumberingAfterBreak="0">
+    <w:nsid w:val="5DE26C72"/>
+    <w:multiLevelType w:val="hybridMultilevel"/>
+    <w:tmpl w:val="E92A80CE"/>
+    <w:lvl w:ilvl="0" w:tplc="0409000F">
+      <w:start w:val="1"/>
+      <w:numFmt w:val="decimal"/>
+      <w:lvlText w:val="%1."/>
+      <w:lvlJc w:val="left"/>
+      <w:pPr>
+        <w:ind w:left="720" w:hanging="360"/>
+      </w:pPr>
+      <w:rPr>
+        <w:rFonts w:hint="default"/>
+      </w:rPr>
+    </w:lvl>
+    <w:lvl w:ilvl="1" w:tplc="04090019" w:tentative="1">
+      <w:start w:val="1"/>
+      <w:numFmt w:val="lowerLetter"/>
+      <w:lvlText w:val="%2."/>
+      <w:lvlJc w:val="left"/>
+      <w:pPr>
+        <w:ind w:left="1440" w:hanging="360"/>
+      </w:pPr>
+    </w:lvl>
+    <w:lvl w:ilvl="2" w:tplc="0409001B" w:tentative="1">
+      <w:start w:val="1"/>
+      <w:numFmt w:val="lowerRoman"/>
+      <w:lvlText w:val="%3."/>
+      <w:lvlJc w:val="right"/>
+      <w:pPr>
+        <w:ind w:left="2160" w:hanging="180"/>
+      </w:pPr>
+    </w:lvl>
+    <w:lvl w:ilvl="3" w:tplc="0409000F" w:tentative="1">
+      <w:start w:val="1"/>
+      <w:numFmt w:val="decimal"/>
+      <w:lvlText w:val="%4."/>
+      <w:lvlJc w:val="left"/>
+      <w:pPr>
+        <w:ind w:left="2880" w:hanging="360"/>
+      </w:pPr>
+    </w:lvl>
+    <w:lvl w:ilvl="4" w:tplc="04090019" w:tentative="1">
+      <w:start w:val="1"/>
+      <w:numFmt w:val="lowerLetter"/>
+      <w:lvlText w:val="%5."/>
+      <w:lvlJc w:val="left"/>
+      <w:pPr>
+        <w:ind w:left="3600" w:hanging="360"/>
+      </w:pPr>
+    </w:lvl>
+    <w:lvl w:ilvl="5" w:tplc="0409001B" w:tentative="1">
+      <w:start w:val="1"/>
+      <w:numFmt w:val="lowerRoman"/>
+      <w:lvlText w:val="%6."/>
+      <w:lvlJc w:val="right"/>
+      <w:pPr>
+        <w:ind w:left="4320" w:hanging="180"/>
+      </w:pPr>
+    </w:lvl>
+    <w:lvl w:ilvl="6" w:tplc="0409000F" w:tentative="1">
+      <w:start w:val="1"/>
+      <w:numFmt w:val="decimal"/>
+      <w:lvlText w:val="%7."/>
+      <w:lvlJc w:val="left"/>
+      <w:pPr>
+        <w:ind w:left="5040" w:hanging="360"/>
+      </w:pPr>
+    </w:lvl>
+    <w:lvl w:ilvl="7" w:tplc="04090019" w:tentative="1">
+      <w:start w:val="1"/>
+      <w:numFmt w:val="lowerLetter"/>
+      <w:lvlText w:val="%8."/>
+      <w:lvlJc w:val="left"/>
+      <w:pPr>
+        <w:ind w:left="5760" w:hanging="360"/>
+      </w:pPr>
+    </w:lvl>
+    <w:lvl w:ilvl="8" w:tplc="0409001B" w:tentative="1">
+      <w:start w:val="1"/>
+      <w:numFmt w:val="lowerRoman"/>
+      <w:lvlText w:val="%9."/>
+      <w:lvlJc w:val="right"/>
+      <w:pPr>
+        <w:ind w:left="6480" w:hanging="180"/>
+      </w:pPr>
+    </w:lvl>
+  </w:abstractNum>
+  <w:abstractNum w:abstractNumId="23" w15:restartNumberingAfterBreak="0">
     <w:nsid w:val="5E093EBF"/>
     <w:multiLevelType w:val="hybridMultilevel"/>
     <w:tmpl w:val="5D8E92A6"/>
@@ -4558,7 +7408,7 @@
       </w:pPr>
     </w:lvl>
   </w:abstractNum>
-  <w:abstractNum w:abstractNumId="17" w15:restartNumberingAfterBreak="0">
+  <w:abstractNum w:abstractNumId="24" w15:restartNumberingAfterBreak="0">
     <w:nsid w:val="633B2884"/>
     <w:multiLevelType w:val="hybridMultilevel"/>
     <w:tmpl w:val="F1969A30"/>
@@ -4644,7 +7494,156 @@
       </w:pPr>
     </w:lvl>
   </w:abstractNum>
-  <w:abstractNum w:abstractNumId="18" w15:restartNumberingAfterBreak="0">
+  <w:abstractNum w:abstractNumId="25" w15:restartNumberingAfterBreak="0">
+    <w:nsid w:val="645B3AE5"/>
+    <w:multiLevelType w:val="multilevel"/>
+    <w:tmpl w:val="397C9CCC"/>
+    <w:lvl w:ilvl="0">
+      <w:start w:val="1"/>
+      <w:numFmt w:val="bullet"/>
+      <w:lvlText w:val=""/>
+      <w:lvlJc w:val="left"/>
+      <w:pPr>
+        <w:tabs>
+          <w:tab w:val="num" w:pos="720"/>
+        </w:tabs>
+        <w:ind w:left="720" w:hanging="360"/>
+      </w:pPr>
+      <w:rPr>
+        <w:rFonts w:ascii="Symbol" w:hAnsi="Symbol" w:hint="default"/>
+        <w:sz w:val="20"/>
+      </w:rPr>
+    </w:lvl>
+    <w:lvl w:ilvl="1">
+      <w:start w:val="1"/>
+      <w:numFmt w:val="bullet"/>
+      <w:lvlText w:val="o"/>
+      <w:lvlJc w:val="left"/>
+      <w:pPr>
+        <w:tabs>
+          <w:tab w:val="num" w:pos="1440"/>
+        </w:tabs>
+        <w:ind w:left="1440" w:hanging="360"/>
+      </w:pPr>
+      <w:rPr>
+        <w:rFonts w:ascii="Courier New" w:hAnsi="Courier New" w:hint="default"/>
+        <w:sz w:val="20"/>
+      </w:rPr>
+    </w:lvl>
+    <w:lvl w:ilvl="2" w:tentative="1">
+      <w:start w:val="1"/>
+      <w:numFmt w:val="bullet"/>
+      <w:lvlText w:val=""/>
+      <w:lvlJc w:val="left"/>
+      <w:pPr>
+        <w:tabs>
+          <w:tab w:val="num" w:pos="2160"/>
+        </w:tabs>
+        <w:ind w:left="2160" w:hanging="360"/>
+      </w:pPr>
+      <w:rPr>
+        <w:rFonts w:ascii="Wingdings" w:hAnsi="Wingdings" w:hint="default"/>
+        <w:sz w:val="20"/>
+      </w:rPr>
+    </w:lvl>
+    <w:lvl w:ilvl="3" w:tentative="1">
+      <w:start w:val="1"/>
+      <w:numFmt w:val="bullet"/>
+      <w:lvlText w:val=""/>
+      <w:lvlJc w:val="left"/>
+      <w:pPr>
+        <w:tabs>
+          <w:tab w:val="num" w:pos="2880"/>
+        </w:tabs>
+        <w:ind w:left="2880" w:hanging="360"/>
+      </w:pPr>
+      <w:rPr>
+        <w:rFonts w:ascii="Wingdings" w:hAnsi="Wingdings" w:hint="default"/>
+        <w:sz w:val="20"/>
+      </w:rPr>
+    </w:lvl>
+    <w:lvl w:ilvl="4" w:tentative="1">
+      <w:start w:val="1"/>
+      <w:numFmt w:val="bullet"/>
+      <w:lvlText w:val=""/>
+      <w:lvlJc w:val="left"/>
+      <w:pPr>
+        <w:tabs>
+          <w:tab w:val="num" w:pos="3600"/>
+        </w:tabs>
+        <w:ind w:left="3600" w:hanging="360"/>
+      </w:pPr>
+      <w:rPr>
+        <w:rFonts w:ascii="Wingdings" w:hAnsi="Wingdings" w:hint="default"/>
+        <w:sz w:val="20"/>
+      </w:rPr>
+    </w:lvl>
+    <w:lvl w:ilvl="5" w:tentative="1">
+      <w:start w:val="1"/>
+      <w:numFmt w:val="bullet"/>
+      <w:lvlText w:val=""/>
+      <w:lvlJc w:val="left"/>
+      <w:pPr>
+        <w:tabs>
+          <w:tab w:val="num" w:pos="4320"/>
+        </w:tabs>
+        <w:ind w:left="4320" w:hanging="360"/>
+      </w:pPr>
+      <w:rPr>
+        <w:rFonts w:ascii="Wingdings" w:hAnsi="Wingdings" w:hint="default"/>
+        <w:sz w:val="20"/>
+      </w:rPr>
+    </w:lvl>
+    <w:lvl w:ilvl="6" w:tentative="1">
+      <w:start w:val="1"/>
+      <w:numFmt w:val="bullet"/>
+      <w:lvlText w:val=""/>
+      <w:lvlJc w:val="left"/>
+      <w:pPr>
+        <w:tabs>
+          <w:tab w:val="num" w:pos="5040"/>
+        </w:tabs>
+        <w:ind w:left="5040" w:hanging="360"/>
+      </w:pPr>
+      <w:rPr>
+        <w:rFonts w:ascii="Wingdings" w:hAnsi="Wingdings" w:hint="default"/>
+        <w:sz w:val="20"/>
+      </w:rPr>
+    </w:lvl>
+    <w:lvl w:ilvl="7" w:tentative="1">
+      <w:start w:val="1"/>
+      <w:numFmt w:val="bullet"/>
+      <w:lvlText w:val=""/>
+      <w:lvlJc w:val="left"/>
+      <w:pPr>
+        <w:tabs>
+          <w:tab w:val="num" w:pos="5760"/>
+        </w:tabs>
+        <w:ind w:left="5760" w:hanging="360"/>
+      </w:pPr>
+      <w:rPr>
+        <w:rFonts w:ascii="Wingdings" w:hAnsi="Wingdings" w:hint="default"/>
+        <w:sz w:val="20"/>
+      </w:rPr>
+    </w:lvl>
+    <w:lvl w:ilvl="8" w:tentative="1">
+      <w:start w:val="1"/>
+      <w:numFmt w:val="bullet"/>
+      <w:lvlText w:val=""/>
+      <w:lvlJc w:val="left"/>
+      <w:pPr>
+        <w:tabs>
+          <w:tab w:val="num" w:pos="6480"/>
+        </w:tabs>
+        <w:ind w:left="6480" w:hanging="360"/>
+      </w:pPr>
+      <w:rPr>
+        <w:rFonts w:ascii="Wingdings" w:hAnsi="Wingdings" w:hint="default"/>
+        <w:sz w:val="20"/>
+      </w:rPr>
+    </w:lvl>
+  </w:abstractNum>
+  <w:abstractNum w:abstractNumId="26" w15:restartNumberingAfterBreak="0">
     <w:nsid w:val="70437EAB"/>
     <w:multiLevelType w:val="multilevel"/>
     <w:tmpl w:val="609C9F12"/>
@@ -4757,7 +7756,120 @@
       </w:pPr>
     </w:lvl>
   </w:abstractNum>
-  <w:abstractNum w:abstractNumId="19" w15:restartNumberingAfterBreak="0">
+  <w:abstractNum w:abstractNumId="27" w15:restartNumberingAfterBreak="0">
+    <w:nsid w:val="741466AA"/>
+    <w:multiLevelType w:val="multilevel"/>
+    <w:tmpl w:val="A30C7936"/>
+    <w:lvl w:ilvl="0">
+      <w:start w:val="1"/>
+      <w:numFmt w:val="decimal"/>
+      <w:lvlText w:val="%1."/>
+      <w:lvlJc w:val="left"/>
+      <w:pPr>
+        <w:tabs>
+          <w:tab w:val="num" w:pos="720"/>
+        </w:tabs>
+        <w:ind w:left="720" w:hanging="360"/>
+      </w:pPr>
+    </w:lvl>
+    <w:lvl w:ilvl="1" w:tentative="1">
+      <w:start w:val="1"/>
+      <w:numFmt w:val="decimal"/>
+      <w:lvlText w:val="%2."/>
+      <w:lvlJc w:val="left"/>
+      <w:pPr>
+        <w:tabs>
+          <w:tab w:val="num" w:pos="1440"/>
+        </w:tabs>
+        <w:ind w:left="1440" w:hanging="360"/>
+      </w:pPr>
+    </w:lvl>
+    <w:lvl w:ilvl="2" w:tentative="1">
+      <w:start w:val="1"/>
+      <w:numFmt w:val="decimal"/>
+      <w:lvlText w:val="%3."/>
+      <w:lvlJc w:val="left"/>
+      <w:pPr>
+        <w:tabs>
+          <w:tab w:val="num" w:pos="2160"/>
+        </w:tabs>
+        <w:ind w:left="2160" w:hanging="360"/>
+      </w:pPr>
+    </w:lvl>
+    <w:lvl w:ilvl="3" w:tentative="1">
+      <w:start w:val="1"/>
+      <w:numFmt w:val="decimal"/>
+      <w:lvlText w:val="%4."/>
+      <w:lvlJc w:val="left"/>
+      <w:pPr>
+        <w:tabs>
+          <w:tab w:val="num" w:pos="2880"/>
+        </w:tabs>
+        <w:ind w:left="2880" w:hanging="360"/>
+      </w:pPr>
+    </w:lvl>
+    <w:lvl w:ilvl="4" w:tentative="1">
+      <w:start w:val="1"/>
+      <w:numFmt w:val="decimal"/>
+      <w:lvlText w:val="%5."/>
+      <w:lvlJc w:val="left"/>
+      <w:pPr>
+        <w:tabs>
+          <w:tab w:val="num" w:pos="3600"/>
+        </w:tabs>
+        <w:ind w:left="3600" w:hanging="360"/>
+      </w:pPr>
+    </w:lvl>
+    <w:lvl w:ilvl="5" w:tentative="1">
+      <w:start w:val="1"/>
+      <w:numFmt w:val="decimal"/>
+      <w:lvlText w:val="%6."/>
+      <w:lvlJc w:val="left"/>
+      <w:pPr>
+        <w:tabs>
+          <w:tab w:val="num" w:pos="4320"/>
+        </w:tabs>
+        <w:ind w:left="4320" w:hanging="360"/>
+      </w:pPr>
+    </w:lvl>
+    <w:lvl w:ilvl="6" w:tentative="1">
+      <w:start w:val="1"/>
+      <w:numFmt w:val="decimal"/>
+      <w:lvlText w:val="%7."/>
+      <w:lvlJc w:val="left"/>
+      <w:pPr>
+        <w:tabs>
+          <w:tab w:val="num" w:pos="5040"/>
+        </w:tabs>
+        <w:ind w:left="5040" w:hanging="360"/>
+      </w:pPr>
+    </w:lvl>
+    <w:lvl w:ilvl="7" w:tentative="1">
+      <w:start w:val="1"/>
+      <w:numFmt w:val="decimal"/>
+      <w:lvlText w:val="%8."/>
+      <w:lvlJc w:val="left"/>
+      <w:pPr>
+        <w:tabs>
+          <w:tab w:val="num" w:pos="5760"/>
+        </w:tabs>
+        <w:ind w:left="5760" w:hanging="360"/>
+      </w:pPr>
+    </w:lvl>
+    <w:lvl w:ilvl="8" w:tentative="1">
+      <w:start w:val="1"/>
+      <w:numFmt w:val="decimal"/>
+      <w:lvlText w:val="%9."/>
+      <w:lvlJc w:val="left"/>
+      <w:pPr>
+        <w:tabs>
+          <w:tab w:val="num" w:pos="6480"/>
+        </w:tabs>
+        <w:ind w:left="6480" w:hanging="360"/>
+      </w:pPr>
+    </w:lvl>
+  </w:abstractNum>
+  <w:abstractNum w:abstractNumId="28" w15:restartNumberingAfterBreak="0">
     <w:nsid w:val="758117C6"/>
     <w:multiLevelType w:val="multilevel"/>
     <w:tmpl w:val="8670DFE6"/>
@@ -4906,7 +8018,7 @@
       </w:rPr>
     </w:lvl>
   </w:abstractNum>
-  <w:abstractNum w:abstractNumId="20" w15:restartNumberingAfterBreak="0">
+  <w:abstractNum w:abstractNumId="29" w15:restartNumberingAfterBreak="0">
     <w:nsid w:val="7B0251C7"/>
     <w:multiLevelType w:val="multilevel"/>
     <w:tmpl w:val="F9747EFC"/>
@@ -5055,7 +8167,7 @@
       </w:rPr>
     </w:lvl>
   </w:abstractNum>
-  <w:abstractNum w:abstractNumId="21" w15:restartNumberingAfterBreak="0">
+  <w:abstractNum w:abstractNumId="30" w15:restartNumberingAfterBreak="0">
     <w:nsid w:val="7B4F5088"/>
     <w:multiLevelType w:val="multilevel"/>
     <w:tmpl w:val="F9747EFC"/>
@@ -5204,7 +8316,7 @@
       </w:rPr>
     </w:lvl>
   </w:abstractNum>
-  <w:abstractNum w:abstractNumId="22" w15:restartNumberingAfterBreak="0">
+  <w:abstractNum w:abstractNumId="31" w15:restartNumberingAfterBreak="0">
     <w:nsid w:val="7E474FB8"/>
     <w:multiLevelType w:val="multilevel"/>
     <w:tmpl w:val="F9747EFC"/>
@@ -5353,11 +8465,160 @@
       </w:rPr>
     </w:lvl>
   </w:abstractNum>
+  <w:abstractNum w:abstractNumId="32" w15:restartNumberingAfterBreak="0">
+    <w:nsid w:val="7EBA75F9"/>
+    <w:multiLevelType w:val="multilevel"/>
+    <w:tmpl w:val="322AFEE4"/>
+    <w:lvl w:ilvl="0">
+      <w:start w:val="1"/>
+      <w:numFmt w:val="bullet"/>
+      <w:lvlText w:val=""/>
+      <w:lvlJc w:val="left"/>
+      <w:pPr>
+        <w:tabs>
+          <w:tab w:val="num" w:pos="720"/>
+        </w:tabs>
+        <w:ind w:left="720" w:hanging="360"/>
+      </w:pPr>
+      <w:rPr>
+        <w:rFonts w:ascii="Symbol" w:hAnsi="Symbol" w:hint="default"/>
+        <w:sz w:val="20"/>
+      </w:rPr>
+    </w:lvl>
+    <w:lvl w:ilvl="1">
+      <w:start w:val="1"/>
+      <w:numFmt w:val="bullet"/>
+      <w:lvlText w:val="o"/>
+      <w:lvlJc w:val="left"/>
+      <w:pPr>
+        <w:tabs>
+          <w:tab w:val="num" w:pos="1440"/>
+        </w:tabs>
+        <w:ind w:left="1440" w:hanging="360"/>
+      </w:pPr>
+      <w:rPr>
+        <w:rFonts w:ascii="Courier New" w:hAnsi="Courier New" w:hint="default"/>
+        <w:sz w:val="20"/>
+      </w:rPr>
+    </w:lvl>
+    <w:lvl w:ilvl="2" w:tentative="1">
+      <w:start w:val="1"/>
+      <w:numFmt w:val="bullet"/>
+      <w:lvlText w:val=""/>
+      <w:lvlJc w:val="left"/>
+      <w:pPr>
+        <w:tabs>
+          <w:tab w:val="num" w:pos="2160"/>
+        </w:tabs>
+        <w:ind w:left="2160" w:hanging="360"/>
+      </w:pPr>
+      <w:rPr>
+        <w:rFonts w:ascii="Wingdings" w:hAnsi="Wingdings" w:hint="default"/>
+        <w:sz w:val="20"/>
+      </w:rPr>
+    </w:lvl>
+    <w:lvl w:ilvl="3" w:tentative="1">
+      <w:start w:val="1"/>
+      <w:numFmt w:val="bullet"/>
+      <w:lvlText w:val=""/>
+      <w:lvlJc w:val="left"/>
+      <w:pPr>
+        <w:tabs>
+          <w:tab w:val="num" w:pos="2880"/>
+        </w:tabs>
+        <w:ind w:left="2880" w:hanging="360"/>
+      </w:pPr>
+      <w:rPr>
+        <w:rFonts w:ascii="Wingdings" w:hAnsi="Wingdings" w:hint="default"/>
+        <w:sz w:val="20"/>
+      </w:rPr>
+    </w:lvl>
+    <w:lvl w:ilvl="4" w:tentative="1">
+      <w:start w:val="1"/>
+      <w:numFmt w:val="bullet"/>
+      <w:lvlText w:val=""/>
+      <w:lvlJc w:val="left"/>
+      <w:pPr>
+        <w:tabs>
+          <w:tab w:val="num" w:pos="3600"/>
+        </w:tabs>
+        <w:ind w:left="3600" w:hanging="360"/>
+      </w:pPr>
+      <w:rPr>
+        <w:rFonts w:ascii="Wingdings" w:hAnsi="Wingdings" w:hint="default"/>
+        <w:sz w:val="20"/>
+      </w:rPr>
+    </w:lvl>
+    <w:lvl w:ilvl="5" w:tentative="1">
+      <w:start w:val="1"/>
+      <w:numFmt w:val="bullet"/>
+      <w:lvlText w:val=""/>
+      <w:lvlJc w:val="left"/>
+      <w:pPr>
+        <w:tabs>
+          <w:tab w:val="num" w:pos="4320"/>
+        </w:tabs>
+        <w:ind w:left="4320" w:hanging="360"/>
+      </w:pPr>
+      <w:rPr>
+        <w:rFonts w:ascii="Wingdings" w:hAnsi="Wingdings" w:hint="default"/>
+        <w:sz w:val="20"/>
+      </w:rPr>
+    </w:lvl>
+    <w:lvl w:ilvl="6" w:tentative="1">
+      <w:start w:val="1"/>
+      <w:numFmt w:val="bullet"/>
+      <w:lvlText w:val=""/>
+      <w:lvlJc w:val="left"/>
+      <w:pPr>
+        <w:tabs>
+          <w:tab w:val="num" w:pos="5040"/>
+        </w:tabs>
+        <w:ind w:left="5040" w:hanging="360"/>
+      </w:pPr>
+      <w:rPr>
+        <w:rFonts w:ascii="Wingdings" w:hAnsi="Wingdings" w:hint="default"/>
+        <w:sz w:val="20"/>
+      </w:rPr>
+    </w:lvl>
+    <w:lvl w:ilvl="7" w:tentative="1">
+      <w:start w:val="1"/>
+      <w:numFmt w:val="bullet"/>
+      <w:lvlText w:val=""/>
+      <w:lvlJc w:val="left"/>
+      <w:pPr>
+        <w:tabs>
+          <w:tab w:val="num" w:pos="5760"/>
+        </w:tabs>
+        <w:ind w:left="5760" w:hanging="360"/>
+      </w:pPr>
+      <w:rPr>
+        <w:rFonts w:ascii="Wingdings" w:hAnsi="Wingdings" w:hint="default"/>
+        <w:sz w:val="20"/>
+      </w:rPr>
+    </w:lvl>
+    <w:lvl w:ilvl="8" w:tentative="1">
+      <w:start w:val="1"/>
+      <w:numFmt w:val="bullet"/>
+      <w:lvlText w:val=""/>
+      <w:lvlJc w:val="left"/>
+      <w:pPr>
+        <w:tabs>
+          <w:tab w:val="num" w:pos="6480"/>
+        </w:tabs>
+        <w:ind w:left="6480" w:hanging="360"/>
+      </w:pPr>
+      <w:rPr>
+        <w:rFonts w:ascii="Wingdings" w:hAnsi="Wingdings" w:hint="default"/>
+        <w:sz w:val="20"/>
+      </w:rPr>
+    </w:lvl>
+  </w:abstractNum>
   <w:num w:numId="1" w16cid:durableId="2146581645">
-    <w:abstractNumId w:val="22"/>
+    <w:abstractNumId w:val="31"/>
   </w:num>
   <w:num w:numId="2" w16cid:durableId="88474882">
-    <w:abstractNumId w:val="15"/>
+    <w:abstractNumId w:val="19"/>
   </w:num>
   <w:num w:numId="3" w16cid:durableId="740104174">
     <w:abstractNumId w:val="4"/>
@@ -5366,100 +8627,130 @@
     <w:abstractNumId w:val="2"/>
   </w:num>
   <w:num w:numId="5" w16cid:durableId="1999577020">
-    <w:abstractNumId w:val="20"/>
+    <w:abstractNumId w:val="29"/>
   </w:num>
   <w:num w:numId="6" w16cid:durableId="523398516">
-    <w:abstractNumId w:val="9"/>
+    <w:abstractNumId w:val="10"/>
   </w:num>
   <w:num w:numId="7" w16cid:durableId="1367212758">
-    <w:abstractNumId w:val="10"/>
+    <w:abstractNumId w:val="12"/>
   </w:num>
   <w:num w:numId="8" w16cid:durableId="846990462">
     <w:abstractNumId w:val="0"/>
   </w:num>
   <w:num w:numId="9" w16cid:durableId="1014307056">
-    <w:abstractNumId w:val="21"/>
+    <w:abstractNumId w:val="30"/>
   </w:num>
   <w:num w:numId="10" w16cid:durableId="431055972">
     <w:abstractNumId w:val="3"/>
   </w:num>
   <w:num w:numId="11" w16cid:durableId="303897338">
-    <w:abstractNumId w:val="7"/>
+    <w:abstractNumId w:val="8"/>
   </w:num>
   <w:num w:numId="12" w16cid:durableId="1917398671">
-    <w:abstractNumId w:val="18"/>
+    <w:abstractNumId w:val="26"/>
     <w:lvlOverride w:ilvl="0">
       <w:startOverride w:val="1"/>
     </w:lvlOverride>
   </w:num>
   <w:num w:numId="13" w16cid:durableId="1604536672">
-    <w:abstractNumId w:val="18"/>
+    <w:abstractNumId w:val="26"/>
     <w:lvlOverride w:ilvl="0">
       <w:startOverride w:val="2"/>
     </w:lvlOverride>
   </w:num>
   <w:num w:numId="14" w16cid:durableId="1339309033">
-    <w:abstractNumId w:val="18"/>
+    <w:abstractNumId w:val="26"/>
     <w:lvlOverride w:ilvl="0">
       <w:startOverride w:val="3"/>
     </w:lvlOverride>
   </w:num>
   <w:num w:numId="15" w16cid:durableId="256837445">
-    <w:abstractNumId w:val="18"/>
+    <w:abstractNumId w:val="26"/>
     <w:lvlOverride w:ilvl="0">
       <w:startOverride w:val="4"/>
     </w:lvlOverride>
   </w:num>
   <w:num w:numId="16" w16cid:durableId="1178347614">
-    <w:abstractNumId w:val="18"/>
+    <w:abstractNumId w:val="26"/>
     <w:lvlOverride w:ilvl="0">
       <w:startOverride w:val="5"/>
     </w:lvlOverride>
   </w:num>
   <w:num w:numId="17" w16cid:durableId="1252932276">
-    <w:abstractNumId w:val="18"/>
+    <w:abstractNumId w:val="26"/>
     <w:lvlOverride w:ilvl="0">
       <w:startOverride w:val="6"/>
     </w:lvlOverride>
   </w:num>
   <w:num w:numId="18" w16cid:durableId="327486609">
-    <w:abstractNumId w:val="18"/>
+    <w:abstractNumId w:val="26"/>
     <w:lvlOverride w:ilvl="0">
       <w:startOverride w:val="7"/>
     </w:lvlOverride>
   </w:num>
   <w:num w:numId="19" w16cid:durableId="172380262">
-    <w:abstractNumId w:val="14"/>
+    <w:abstractNumId w:val="16"/>
   </w:num>
   <w:num w:numId="20" w16cid:durableId="331565533">
-    <w:abstractNumId w:val="6"/>
+    <w:abstractNumId w:val="7"/>
   </w:num>
   <w:num w:numId="21" w16cid:durableId="1274900014">
-    <w:abstractNumId w:val="16"/>
+    <w:abstractNumId w:val="23"/>
   </w:num>
   <w:num w:numId="22" w16cid:durableId="2029866222">
+    <w:abstractNumId w:val="15"/>
+  </w:num>
+  <w:num w:numId="23" w16cid:durableId="5787972">
     <w:abstractNumId w:val="13"/>
   </w:num>
-  <w:num w:numId="23" w16cid:durableId="5787972">
-    <w:abstractNumId w:val="11"/>
-  </w:num>
   <w:num w:numId="24" w16cid:durableId="118845204">
-    <w:abstractNumId w:val="19"/>
+    <w:abstractNumId w:val="28"/>
   </w:num>
   <w:num w:numId="25" w16cid:durableId="1321229372">
-    <w:abstractNumId w:val="8"/>
+    <w:abstractNumId w:val="9"/>
   </w:num>
   <w:num w:numId="26" w16cid:durableId="1147167156">
     <w:abstractNumId w:val="1"/>
   </w:num>
   <w:num w:numId="27" w16cid:durableId="1632588082">
+    <w:abstractNumId w:val="6"/>
+  </w:num>
+  <w:num w:numId="28" w16cid:durableId="1096638141">
+    <w:abstractNumId w:val="14"/>
+  </w:num>
+  <w:num w:numId="29" w16cid:durableId="336158531">
+    <w:abstractNumId w:val="24"/>
+  </w:num>
+  <w:num w:numId="30" w16cid:durableId="843983433">
+    <w:abstractNumId w:val="22"/>
+  </w:num>
+  <w:num w:numId="31" w16cid:durableId="198668500">
+    <w:abstractNumId w:val="11"/>
+  </w:num>
+  <w:num w:numId="32" w16cid:durableId="1260791465">
+    <w:abstractNumId w:val="20"/>
+  </w:num>
+  <w:num w:numId="33" w16cid:durableId="321812386">
     <w:abstractNumId w:val="5"/>
   </w:num>
-  <w:num w:numId="28" w16cid:durableId="1096638141">
-    <w:abstractNumId w:val="12"/>
+  <w:num w:numId="34" w16cid:durableId="2073960180">
+    <w:abstractNumId w:val="18"/>
   </w:num>
-  <w:num w:numId="29" w16cid:durableId="336158531">
+  <w:num w:numId="35" w16cid:durableId="1569270415">
+    <w:abstractNumId w:val="21"/>
+  </w:num>
+  <w:num w:numId="36" w16cid:durableId="154761285">
+    <w:abstractNumId w:val="32"/>
+  </w:num>
+  <w:num w:numId="37" w16cid:durableId="105778088">
     <w:abstractNumId w:val="17"/>
+  </w:num>
+  <w:num w:numId="38" w16cid:durableId="1793357220">
+    <w:abstractNumId w:val="25"/>
+  </w:num>
+  <w:num w:numId="39" w16cid:durableId="1203639388">
+    <w:abstractNumId w:val="27"/>
   </w:num>
 </w:numbering>
 </file>
@@ -5864,7 +9155,7 @@
   <w:style w:type="paragraph" w:default="1" w:styleId="Normal">
     <w:name w:val="Normal"/>
     <w:qFormat/>
-    <w:rsid w:val="00015F6F"/>
+    <w:rsid w:val="00BD5BFB"/>
     <w:rPr>
       <w:lang w:val="en-GB"/>
     </w:rPr>
@@ -5942,7 +9233,6 @@
     <w:next w:val="Normal"/>
     <w:link w:val="Heading4Char"/>
     <w:uiPriority w:val="9"/>
-    <w:semiHidden/>
     <w:unhideWhenUsed/>
     <w:qFormat/>
     <w:rsid w:val="00E3339B"/>
@@ -6140,7 +9430,6 @@
     <w:basedOn w:val="DefaultParagraphFont"/>
     <w:link w:val="Heading4"/>
     <w:uiPriority w:val="9"/>
-    <w:semiHidden/>
     <w:rsid w:val="00E3339B"/>
     <w:rPr>
       <w:rFonts w:eastAsiaTheme="majorEastAsia" w:cstheme="majorBidi"/>
@@ -6425,6 +9714,65 @@
         <w:insideV w:val="single" w:sz="4" w:space="0" w:color="auto"/>
       </w:tblBorders>
     </w:tblPr>
+  </w:style>
+  <w:style w:type="character" w:styleId="FollowedHyperlink">
+    <w:name w:val="FollowedHyperlink"/>
+    <w:basedOn w:val="DefaultParagraphFont"/>
+    <w:uiPriority w:val="99"/>
+    <w:semiHidden/>
+    <w:unhideWhenUsed/>
+    <w:rsid w:val="00675EF4"/>
+    <w:rPr>
+      <w:color w:val="96607D" w:themeColor="followedHyperlink"/>
+      <w:u w:val="single"/>
+    </w:rPr>
+  </w:style>
+  <w:style w:type="paragraph" w:styleId="Caption">
+    <w:name w:val="caption"/>
+    <w:basedOn w:val="Normal"/>
+    <w:next w:val="Normal"/>
+    <w:uiPriority w:val="35"/>
+    <w:unhideWhenUsed/>
+    <w:qFormat/>
+    <w:rsid w:val="003A2885"/>
+    <w:pPr>
+      <w:spacing w:after="200" w:line="240" w:lineRule="auto"/>
+    </w:pPr>
+    <w:rPr>
+      <w:i/>
+      <w:iCs/>
+      <w:color w:val="0E2841" w:themeColor="text2"/>
+      <w:sz w:val="18"/>
+      <w:szCs w:val="18"/>
+    </w:rPr>
+  </w:style>
+  <w:style w:type="paragraph" w:styleId="NormalWeb">
+    <w:name w:val="Normal (Web)"/>
+    <w:basedOn w:val="Normal"/>
+    <w:uiPriority w:val="99"/>
+    <w:semiHidden/>
+    <w:unhideWhenUsed/>
+    <w:rsid w:val="00B74FA7"/>
+    <w:pPr>
+      <w:spacing w:before="100" w:beforeAutospacing="1" w:after="100" w:afterAutospacing="1" w:line="240" w:lineRule="auto"/>
+    </w:pPr>
+    <w:rPr>
+      <w:rFonts w:ascii="Times New Roman" w:eastAsia="Times New Roman" w:hAnsi="Times New Roman" w:cs="Times New Roman"/>
+      <w:kern w:val="0"/>
+      <w:lang w:val="en-US"/>
+      <w14:ligatures w14:val="none"/>
+    </w:rPr>
+  </w:style>
+  <w:style w:type="character" w:styleId="Strong">
+    <w:name w:val="Strong"/>
+    <w:basedOn w:val="DefaultParagraphFont"/>
+    <w:uiPriority w:val="22"/>
+    <w:qFormat/>
+    <w:rsid w:val="00B74FA7"/>
+    <w:rPr>
+      <w:b/>
+      <w:bCs/>
+    </w:rPr>
   </w:style>
 </w:styles>
 </file>

--- a/ProjectProposal/ProjectProposalDescription.docx
+++ b/ProjectProposal/ProjectProposalDescription.docx
@@ -107,24 +107,13 @@
         <w:t xml:space="preserve">. </w:t>
       </w:r>
       <w:r>
-        <w:t xml:space="preserve">The United Nations defines the human right to water as the entitlement of everyone, without discrimination, to sufficient, safe, acceptable, physically accessible, and affordable water for personal and domestic use </w:t>
-      </w:r>
-      <w:r>
-        <w:t>[</w:t>
-      </w:r>
-      <w:r>
-        <w:rPr>
-          <w:i/>
-          <w:iCs/>
-          <w:color w:val="FF0000"/>
-        </w:rPr>
-        <w:t>insert reference</w:t>
-      </w:r>
-      <w:r>
-        <w:t>]</w:t>
-      </w:r>
-      <w:r>
-        <w:t xml:space="preserve">.” </w:t>
+        <w:t>The United Nations defines the human right to water as the entitlement of everyone, without discrimination, to sufficient, safe, acceptable, physically accessible, and affordable water for personal and domestic use</w:t>
+      </w:r>
+      <w:r>
+        <w:t xml:space="preserve">. </w:t>
+      </w:r>
+      <w:r>
+        <w:t xml:space="preserve"> </w:t>
       </w:r>
       <w:r>
         <w:t>As part of the 6th Sustainable Development Goal (SDG), the UN aims to improve water availability, promote sustainable water management, and enhance sanitation for the entire population</w:t>
@@ -3392,13 +3381,7 @@
               <w:rPr>
                 <w:lang w:val="en-US"/>
               </w:rPr>
-              <w:t xml:space="preserve">Ideal: </w:t>
-            </w:r>
-            <w:r>
-              <w:rPr>
-                <w:lang w:val="en-US"/>
-              </w:rPr>
-              <w:t>0- 600</w:t>
+              <w:t>Ideal: 0- 600</w:t>
             </w:r>
           </w:p>
           <w:p>
@@ -3426,19 +3409,7 @@
               <w:rPr>
                 <w:lang w:val="en-US"/>
               </w:rPr>
-              <w:t>Poo</w:t>
-            </w:r>
-            <w:r>
-              <w:rPr>
-                <w:lang w:val="en-US"/>
-              </w:rPr>
-              <w:t>r</w:t>
-            </w:r>
-            <w:r>
-              <w:rPr>
-                <w:lang w:val="en-US"/>
-              </w:rPr>
-              <w:t>: 900 – 1000</w:t>
+              <w:t>Poor: 900 – 1000</w:t>
             </w:r>
           </w:p>
           <w:p>
@@ -4033,11 +4004,21 @@
         <w:jc w:val="both"/>
       </w:pPr>
       <w:r>
-        <w:t>Data Transmission: Sensor data is wirelessly transmitted to the cloud using IoT communication protocols (e.g.</w:t>
+        <w:t>Data Transmission: Sensor data is wirelessly transmitted to the cloud using IoT communication protocols (</w:t>
+      </w:r>
+      <w:proofErr w:type="spellStart"/>
+      <w:r>
+        <w:t>e.</w:t>
+      </w:r>
+      <w:proofErr w:type="gramStart"/>
+      <w:r>
+        <w:t>g.</w:t>
       </w:r>
       <w:r>
         <w:t>MQTT</w:t>
       </w:r>
+      <w:proofErr w:type="spellEnd"/>
+      <w:proofErr w:type="gramEnd"/>
       <w:r>
         <w:t>).</w:t>
       </w:r>
@@ -4252,7 +4233,36 @@
         <w:jc w:val="both"/>
       </w:pPr>
       <w:r>
-        <w:t xml:space="preserve"> N. K. Velayudhan, P. Pradeep, S. N. Rao, A. R. Devidas and M. V. Ramesh, "IoT-Enabled Water Distribution Systems—A Comparative Technological Review," in IEEE Access, vol. 10, pp. 101042-101070, 2022, doi: 10.1109/ACCESS.2022.3208142.</w:t>
+        <w:t>https://sdgs.un.org/goals/goal6</w:t>
+      </w:r>
+    </w:p>
+    <w:p>
+      <w:pPr>
+        <w:pStyle w:val="ListParagraph"/>
+        <w:numPr>
+          <w:ilvl w:val="0"/>
+          <w:numId w:val="20"/>
+        </w:numPr>
+        <w:jc w:val="both"/>
+      </w:pPr>
+      <w:r>
+        <w:t xml:space="preserve">N. K. Velayudhan, P. Pradeep, S. N. Rao, A. R. </w:t>
+      </w:r>
+      <w:proofErr w:type="spellStart"/>
+      <w:r>
+        <w:t>Devidas</w:t>
+      </w:r>
+      <w:proofErr w:type="spellEnd"/>
+      <w:r>
+        <w:t xml:space="preserve"> and M. V. Ramesh, "IoT-Enabled Water Distribution Systems—A Comparative Technological Review," in IEEE Access, vol. 10, pp. 101042-101070, 2022, </w:t>
+      </w:r>
+      <w:proofErr w:type="spellStart"/>
+      <w:r>
+        <w:t>doi</w:t>
+      </w:r>
+      <w:proofErr w:type="spellEnd"/>
+      <w:r>
+        <w:t>: 10.1109/ACCESS.2022.3208142.</w:t>
       </w:r>
     </w:p>
     <w:p>
@@ -4478,10 +4488,6 @@
     <w:p>
       <w:pPr>
         <w:pStyle w:val="ListParagraph"/>
-        <w:numPr>
-          <w:ilvl w:val="0"/>
-          <w:numId w:val="20"/>
-        </w:numPr>
         <w:jc w:val="both"/>
       </w:pPr>
     </w:p>
@@ -9361,6 +9367,7 @@
   <w:style w:type="character" w:default="1" w:styleId="DefaultParagraphFont">
     <w:name w:val="Default Paragraph Font"/>
     <w:uiPriority w:val="1"/>
+    <w:semiHidden/>
     <w:unhideWhenUsed/>
   </w:style>
   <w:style w:type="table" w:default="1" w:styleId="TableNormal">
